--- a/Trabalho VI.docx
+++ b/Trabalho VI.docx
@@ -1,6 +1,6 @@
 
 <file path=word/document.xml><?xml version="1.0" encoding="utf-8"?>
-<w:document xmlns:wpc="http://schemas.microsoft.com/office/word/2010/wordprocessingCanvas" xmlns:cx="http://schemas.microsoft.com/office/drawing/2014/chartex" xmlns:cx1="http://schemas.microsoft.com/office/drawing/2015/9/8/chartex" xmlns:cx2="http://schemas.microsoft.com/office/drawing/2015/10/21/chartex" xmlns:cx3="http://schemas.microsoft.com/office/drawing/2016/5/9/chartex" xmlns:cx4="http://schemas.microsoft.com/office/drawing/2016/5/10/chartex" xmlns:cx5="http://schemas.microsoft.com/office/drawing/2016/5/11/chartex" xmlns:cx6="http://schemas.microsoft.com/office/drawing/2016/5/12/chartex" xmlns:cx7="http://schemas.microsoft.com/office/drawing/2016/5/13/chartex" xmlns:cx8="http://schemas.microsoft.com/office/drawing/2016/5/14/chartex" xmlns:mc="http://schemas.openxmlformats.org/markup-compatibility/2006" xmlns:aink="http://schemas.microsoft.com/office/drawing/2016/ink" xmlns:am3d="http://schemas.microsoft.com/office/drawing/2017/model3d" xmlns:o="urn:schemas-microsoft-com:office:office" xmlns:r="http://schemas.openxmlformats.org/officeDocument/2006/relationships" xmlns:m="http://schemas.openxmlformats.org/officeDocument/2006/math" xmlns:v="urn:schemas-microsoft-com:vml" xmlns:wp14="http://schemas.microsoft.com/office/word/2010/wordprocessingDrawing" xmlns:wp="http://schemas.openxmlformats.org/drawingml/2006/wordprocessingDrawing" xmlns:w10="urn:schemas-microsoft-com:office:word" xmlns:w="http://schemas.openxmlformats.org/wordprocessingml/2006/main" xmlns:w14="http://schemas.microsoft.com/office/word/2010/wordml" xmlns:w15="http://schemas.microsoft.com/office/word/2012/wordml" xmlns:w16cex="http://schemas.microsoft.com/office/word/2018/wordml/cex" xmlns:w16cid="http://schemas.microsoft.com/office/word/2016/wordml/cid" xmlns:w16="http://schemas.microsoft.com/office/word/2018/wordml" xmlns:w16se="http://schemas.microsoft.com/office/word/2015/wordml/symex" xmlns:wpg="http://schemas.microsoft.com/office/word/2010/wordprocessingGroup" xmlns:wpi="http://schemas.microsoft.com/office/word/2010/wordprocessingInk" xmlns:wne="http://schemas.microsoft.com/office/word/2006/wordml" xmlns:wps="http://schemas.microsoft.com/office/word/2010/wordprocessingShape" mc:Ignorable="w14 w15 w16se w16cid w16 w16cex wp14">
+<w:document xmlns:wpc="http://schemas.microsoft.com/office/word/2010/wordprocessingCanvas" xmlns:cx="http://schemas.microsoft.com/office/drawing/2014/chartex" xmlns:cx1="http://schemas.microsoft.com/office/drawing/2015/9/8/chartex" xmlns:cx2="http://schemas.microsoft.com/office/drawing/2015/10/21/chartex" xmlns:cx3="http://schemas.microsoft.com/office/drawing/2016/5/9/chartex" xmlns:cx4="http://schemas.microsoft.com/office/drawing/2016/5/10/chartex" xmlns:cx5="http://schemas.microsoft.com/office/drawing/2016/5/11/chartex" xmlns:cx6="http://schemas.microsoft.com/office/drawing/2016/5/12/chartex" xmlns:cx7="http://schemas.microsoft.com/office/drawing/2016/5/13/chartex" xmlns:cx8="http://schemas.microsoft.com/office/drawing/2016/5/14/chartex" xmlns:mc="http://schemas.openxmlformats.org/markup-compatibility/2006" xmlns:aink="http://schemas.microsoft.com/office/drawing/2016/ink" xmlns:am3d="http://schemas.microsoft.com/office/drawing/2017/model3d" xmlns:o="urn:schemas-microsoft-com:office:office" xmlns:r="http://schemas.openxmlformats.org/officeDocument/2006/relationships" xmlns:m="http://schemas.openxmlformats.org/officeDocument/2006/math" xmlns:v="urn:schemas-microsoft-com:vml" xmlns:wp14="http://schemas.microsoft.com/office/word/2010/wordprocessingDrawing" xmlns:wp="http://schemas.openxmlformats.org/drawingml/2006/wordprocessingDrawing" xmlns:w10="urn:schemas-microsoft-com:office:word" xmlns:w="http://schemas.openxmlformats.org/wordprocessingml/2006/main" xmlns:w14="http://schemas.microsoft.com/office/word/2010/wordml" xmlns:w15="http://schemas.microsoft.com/office/word/2012/wordml" xmlns:w16cid="http://schemas.microsoft.com/office/word/2016/wordml/cid" xmlns:w16se="http://schemas.microsoft.com/office/word/2015/wordml/symex" xmlns:wpg="http://schemas.microsoft.com/office/word/2010/wordprocessingGroup" xmlns:wpi="http://schemas.microsoft.com/office/word/2010/wordprocessingInk" xmlns:wne="http://schemas.microsoft.com/office/word/2006/wordml" xmlns:wps="http://schemas.microsoft.com/office/word/2010/wordprocessingShape" mc:Ignorable="w14 w15 w16se w16cid wp14">
   <w:body>
     <w:p>
       <w:pPr>
@@ -73,7 +73,7 @@
               </wp:anchor>
             </w:drawing>
           </mc:Choice>
-          <mc:Fallback>
+          <mc:Fallback xmlns:w16="http://schemas.microsoft.com/office/word/2018/wordml" xmlns:w16cex="http://schemas.microsoft.com/office/word/2018/wordml/cex">
             <w:pict>
               <v:rect w14:anchorId="004EF5F5" id="Retângulo 15" o:spid="_x0000_s1026" style="position:absolute;margin-left:422.25pt;margin-top:-40.55pt;width:35.25pt;height:22.5pt;z-index:251663360;visibility:visible;mso-wrap-style:square;mso-height-percent:0;mso-wrap-distance-left:9pt;mso-wrap-distance-top:0;mso-wrap-distance-right:9pt;mso-wrap-distance-bottom:0;mso-position-horizontal:absolute;mso-position-horizontal-relative:text;mso-position-vertical:absolute;mso-position-vertical-relative:text;mso-height-percent:0;mso-height-relative:margin;v-text-anchor:middle" o:gfxdata="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" fillcolor="white [3201]" strokecolor="white [3212]" strokeweight="2pt"/>
             </w:pict>
@@ -462,7 +462,7 @@
               </wp:anchor>
             </w:drawing>
           </mc:Choice>
-          <mc:Fallback>
+          <mc:Fallback xmlns:w16="http://schemas.microsoft.com/office/word/2018/wordml" xmlns:w16cex="http://schemas.microsoft.com/office/word/2018/wordml/cex">
             <w:pict>
               <v:rect w14:anchorId="1CE9EE69" id="Retângulo 18" o:spid="_x0000_s1026" style="position:absolute;margin-left:403.5pt;margin-top:-50.65pt;width:63.75pt;height:48pt;z-index:251709440;visibility:visible;mso-wrap-style:square;mso-wrap-distance-left:9pt;mso-wrap-distance-top:0;mso-wrap-distance-right:9pt;mso-wrap-distance-bottom:0;mso-position-horizontal:absolute;mso-position-horizontal-relative:text;mso-position-vertical:absolute;mso-position-vertical-relative:text;v-text-anchor:middle" o:gfxdata="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" fillcolor="white [3201]" stroked="f" strokeweight="2pt"/>
             </w:pict>
@@ -1359,7 +1359,7 @@
               </wp:anchor>
             </w:drawing>
           </mc:Choice>
-          <mc:Fallback>
+          <mc:Fallback xmlns:w16="http://schemas.microsoft.com/office/word/2018/wordml" xmlns:w16cex="http://schemas.microsoft.com/office/word/2018/wordml/cex">
             <w:pict>
               <v:rect w14:anchorId="183145A9" id="Retângulo 192" o:spid="_x0000_s1026" style="position:absolute;margin-left:406.85pt;margin-top:-54.5pt;width:63.75pt;height:48pt;z-index:251682816;visibility:visible;mso-wrap-style:square;mso-wrap-distance-left:9pt;mso-wrap-distance-top:0;mso-wrap-distance-right:9pt;mso-wrap-distance-bottom:0;mso-position-horizontal:absolute;mso-position-horizontal-relative:text;mso-position-vertical:absolute;mso-position-vertical-relative:text;v-text-anchor:middle" o:gfxdata="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" fillcolor="white [3201]" stroked="f" strokeweight="2pt"/>
             </w:pict>
@@ -1429,7 +1429,7 @@
               </wp:anchor>
             </w:drawing>
           </mc:Choice>
-          <mc:Fallback>
+          <mc:Fallback xmlns:w16="http://schemas.microsoft.com/office/word/2018/wordml" xmlns:w16cex="http://schemas.microsoft.com/office/word/2018/wordml/cex">
             <w:pict>
               <v:rect w14:anchorId="48EA5195" id="Retângulo 194" o:spid="_x0000_s1026" style="position:absolute;margin-left:397.5pt;margin-top:-48.05pt;width:63.75pt;height:48pt;z-index:251684864;visibility:visible;mso-wrap-style:square;mso-wrap-distance-left:9pt;mso-wrap-distance-top:0;mso-wrap-distance-right:9pt;mso-wrap-distance-bottom:0;mso-position-horizontal:absolute;mso-position-horizontal-relative:text;mso-position-vertical:absolute;mso-position-vertical-relative:text;v-text-anchor:middle" o:gfxdata="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" fillcolor="white [3201]" stroked="f" strokeweight="2pt"/>
             </w:pict>
@@ -2470,73 +2470,25 @@
     <w:p/>
     <w:p>
       <w:r>
-        <w:t xml:space="preserve">Inteligência artificial e o aprendizado de máquina são usualmente definidos como o futuro da humanidade. Dentro desse pilar, o aprendizado profundo – </w:t>
-      </w:r>
-      <w:proofErr w:type="spellStart"/>
-      <w:r>
-        <w:t>deep</w:t>
-      </w:r>
-      <w:proofErr w:type="spellEnd"/>
+        <w:t>Inteligência artificial e o aprendizado de máquina são usualmente definidos como o futuro da humanidade. Dentro desse pilar, o aprendizado profundo – deep learning, em inglês – tem se destacado e criado espaço em diversas aplicações como reconhecimento facial, visão computacional, processamento natural de linguagem e outras</w:t>
+      </w:r>
+      <w:r>
+        <w:t>.</w:t>
+      </w:r>
       <w:r>
         <w:t xml:space="preserve"> </w:t>
       </w:r>
-      <w:proofErr w:type="spellStart"/>
-      <w:r>
-        <w:t>learning</w:t>
-      </w:r>
-      <w:proofErr w:type="spellEnd"/>
-      <w:r>
-        <w:t>, em inglês – tem se destacado e criado espaço em diversas aplicações como reconhecimento facial, visão computacional, processamento natural de linguagem e outras</w:t>
-      </w:r>
-      <w:r>
-        <w:t>.</w:t>
-      </w:r>
-      <w:r>
-        <w:t xml:space="preserve"> </w:t>
-      </w:r>
     </w:p>
     <w:p>
       <w:r>
         <w:tab/>
-        <w:t xml:space="preserve">As redes neurais são os principais elementos entre a vertente de </w:t>
-      </w:r>
-      <w:proofErr w:type="spellStart"/>
-      <w:r>
-        <w:t>deep</w:t>
-      </w:r>
-      <w:proofErr w:type="spellEnd"/>
-      <w:r>
-        <w:t xml:space="preserve"> </w:t>
-      </w:r>
-      <w:proofErr w:type="spellStart"/>
-      <w:r>
-        <w:t>learning</w:t>
-      </w:r>
-      <w:proofErr w:type="spellEnd"/>
-      <w:r>
-        <w:t xml:space="preserve"> e sua abordagem mais clássica como as famosas MLP são excelente métodos para utilizarmos em problemas de classificação, porém não apresentam o mesmo nível de performance em problemas de regressão, e para solucionar esse problema existem as redes neurais de base radial, que fazem uso da distância dos centros – variáveis definidas por algum método, seja aleatório ou via algoritmos de clusterização – e seus respectivos valores de entrada.</w:t>
+        <w:t>As redes neurais são os principais elementos entre a vertente de deep learning e sua abordagem mais clássica como as famosas MLP são excelente métodos para utilizarmos em problemas de classificação, porém não apresentam o mesmo nível de performance em problemas de regressão, e para solucionar esse problema existem as redes neurais de base radial, que fazem uso da distância dos centros – variáveis definidas por algum método, seja aleatório ou via algoritmos de clusterização – e seus respectivos valores de entrada.</w:t>
       </w:r>
     </w:p>
     <w:p>
       <w:r>
         <w:tab/>
-        <w:t xml:space="preserve">Por fim, as </w:t>
-      </w:r>
-      <w:proofErr w:type="spellStart"/>
-      <w:r>
-        <w:t>RBF’s</w:t>
-      </w:r>
-      <w:proofErr w:type="spellEnd"/>
-      <w:r>
-        <w:t xml:space="preserve"> podem ser definidas como um caso especial das </w:t>
-      </w:r>
-      <w:proofErr w:type="spellStart"/>
-      <w:r>
-        <w:t>MLP’s</w:t>
-      </w:r>
-      <w:proofErr w:type="spellEnd"/>
-      <w:r>
-        <w:t xml:space="preserve"> pois possuírem, em sua essência, apenas uma camada oculta e com pesos apenas na camada de saída.</w:t>
+        <w:t>Por fim, as RBF’s podem ser definidas como um caso especial das MLP’s pois possuírem, em sua essência, apenas uma camada oculta e com pesos apenas na camada de saída.</w:t>
       </w:r>
     </w:p>
     <w:p/>
@@ -2619,37 +2571,8 @@
         <w:t>As redes neurais de base radial podem ser classificadas como um caso especifico da</w:t>
       </w:r>
       <w:r>
-        <w:t xml:space="preserve">s </w:t>
-      </w:r>
-      <w:proofErr w:type="spellStart"/>
-      <w:r>
-        <w:t>MLP’s</w:t>
-      </w:r>
-      <w:proofErr w:type="spellEnd"/>
-      <w:r>
-        <w:t xml:space="preserve"> contendo apenas uma camada oculta e a na camada de saída contendo apenas um neurônio de saída. Além disso, as </w:t>
-      </w:r>
-      <w:proofErr w:type="spellStart"/>
-      <w:r>
-        <w:t>RBF’s</w:t>
-      </w:r>
-      <w:proofErr w:type="spellEnd"/>
-      <w:r>
-        <w:t xml:space="preserve"> não apresentam </w:t>
-      </w:r>
-      <w:proofErr w:type="spellStart"/>
-      <w:r>
-        <w:t>biases</w:t>
-      </w:r>
-      <w:proofErr w:type="spellEnd"/>
-      <w:r>
-        <w:t xml:space="preserve"> em sua camada escondida e não utilizam o conceito de pesos, por outro lado, observamos o uso de centros, que são medidas arbitrárias que podem ser definidas aleatoriamente ou por algum algoritmo de agrupamento como o K-</w:t>
-      </w:r>
-      <w:proofErr w:type="spellStart"/>
-      <w:r>
-        <w:t>Means</w:t>
-      </w:r>
-      <w:proofErr w:type="spellEnd"/>
+        <w:t>s MLP’s contendo apenas uma camada oculta e a na camada de saída contendo apenas um neurônio de saída. Além disso, as RBF’s não apresentam biases em sua camada escondida e não utilizam o conceito de pesos, por outro lado, observamos o uso de centros, que são medidas arbitrárias que podem ser definidas aleatoriamente ou por algum algoritmo de agrupamento como o K-Means</w:t>
+      </w:r>
       <w:r>
         <w:t>, os centros são utilizados para medir a distância entre o valor de entrada e o centro respectivo do neurônio</w:t>
       </w:r>
@@ -2810,44 +2733,214 @@
     </w:p>
     <w:p/>
     <w:p>
+      <w:bookmarkStart w:id="7" w:name="_Toc43661854"/>
+      <w:r>
+        <w:t>As RBFNN, radial basis functions neural network, não diferem de qualquer outro caso de inteligência artificial e grande partes de seus segredos estão no ato de otimização dos hiperparametros da rede. Portanto, o artigo em questão testa uma abordagem mista, utilizando o algoritmo Tree Seed Algorithm, algoritmo baseado em 'populações' e idealmente usado para problemas de otimização, para determinar os parametros como centros, largura da função gaussiana e os pesos entre a camada de saída e a camada oculta.</w:t>
+      </w:r>
+    </w:p>
+    <w:p>
+      <w:r>
+        <w:t>O autor inicia o mesmo número de populações do TSA (tree seed algorithm) com a mesma quantidade de camadas ocultas da RBFNN, após isso, é definido o range máximo dos hiperparametros que serão otimizados, como largura da função radial, centros, pesos e inicia todos os valores. Com os hiperparametros inicializados, é determinado o valor da árvore e das folhas, que aplicando o processo de fit nesse resultado é determinado se existe convergência. Esse processo é repetido até encontrar a condição de terminação, depois é replicado para diferentes valores até que se encontre os hiperparametros otimizados.</w:t>
+      </w:r>
+    </w:p>
+    <w:p>
+      <w:r>
+        <w:t xml:space="preserve">Para apurar os resulados é utilizado uma outra técnica de otimização de parametros, o particle swarm optimization e o TSA e fazendo a aproximação de uma função. </w:t>
+      </w:r>
+    </w:p>
+    <w:p>
+      <w:r>
+        <w:t xml:space="preserve">A figura a baixo é a regressão da função com os dois metodos de otimização. </w:t>
+      </w:r>
+    </w:p>
+    <w:p/>
+    <w:p>
+      <w:r>
+        <w:rPr>
+          <w:noProof/>
+        </w:rPr>
+        <w:drawing>
+          <wp:inline distT="0" distB="0" distL="0" distR="0" wp14:anchorId="5771C84A" wp14:editId="431DA9F5">
+            <wp:extent cx="4105275" cy="2847975"/>
+            <wp:effectExtent l="0" t="0" r="9525" b="9525"/>
+            <wp:docPr id="2" name="Imagem 2"/>
+            <wp:cNvGraphicFramePr>
+              <a:graphicFrameLocks xmlns:a="http://schemas.openxmlformats.org/drawingml/2006/main" noChangeAspect="1"/>
+            </wp:cNvGraphicFramePr>
+            <a:graphic xmlns:a="http://schemas.openxmlformats.org/drawingml/2006/main">
+              <a:graphicData uri="http://schemas.openxmlformats.org/drawingml/2006/picture">
+                <pic:pic xmlns:pic="http://schemas.openxmlformats.org/drawingml/2006/picture">
+                  <pic:nvPicPr>
+                    <pic:cNvPr id="1" name=""/>
+                    <pic:cNvPicPr/>
+                  </pic:nvPicPr>
+                  <pic:blipFill>
+                    <a:blip r:embed="rId9"/>
+                    <a:stretch>
+                      <a:fillRect/>
+                    </a:stretch>
+                  </pic:blipFill>
+                  <pic:spPr>
+                    <a:xfrm>
+                      <a:off x="0" y="0"/>
+                      <a:ext cx="4105275" cy="2847975"/>
+                    </a:xfrm>
+                    <a:prstGeom prst="rect">
+                      <a:avLst/>
+                    </a:prstGeom>
+                  </pic:spPr>
+                </pic:pic>
+              </a:graphicData>
+            </a:graphic>
+          </wp:inline>
+        </w:drawing>
+      </w:r>
+    </w:p>
+    <w:p>
+      <w:r>
+        <w:lastRenderedPageBreak/>
+        <w:t xml:space="preserve">Como podemos perceber, o TSA teve uma perfomance melhor na regressão da respectiva função. A figura 2 evidencia ainda mais a diferença entre os dois métodos demonstrando os resultados </w:t>
+      </w:r>
+      <w:r>
+        <w:t>numéricos</w:t>
+      </w:r>
+      <w:r>
+        <w:t xml:space="preserve"> de cada abordagem.</w:t>
+      </w:r>
+    </w:p>
+    <w:p/>
+    <w:p>
+      <w:r>
+        <w:rPr>
+          <w:noProof/>
+        </w:rPr>
+        <w:drawing>
+          <wp:inline distT="0" distB="0" distL="0" distR="0" wp14:anchorId="4ED43ADE" wp14:editId="3EE32AB8">
+            <wp:extent cx="3943350" cy="1828800"/>
+            <wp:effectExtent l="0" t="0" r="0" b="0"/>
+            <wp:docPr id="3" name="Imagem 3"/>
+            <wp:cNvGraphicFramePr>
+              <a:graphicFrameLocks xmlns:a="http://schemas.openxmlformats.org/drawingml/2006/main" noChangeAspect="1"/>
+            </wp:cNvGraphicFramePr>
+            <a:graphic xmlns:a="http://schemas.openxmlformats.org/drawingml/2006/main">
+              <a:graphicData uri="http://schemas.openxmlformats.org/drawingml/2006/picture">
+                <pic:pic xmlns:pic="http://schemas.openxmlformats.org/drawingml/2006/picture">
+                  <pic:nvPicPr>
+                    <pic:cNvPr id="1" name=""/>
+                    <pic:cNvPicPr/>
+                  </pic:nvPicPr>
+                  <pic:blipFill>
+                    <a:blip r:embed="rId10"/>
+                    <a:stretch>
+                      <a:fillRect/>
+                    </a:stretch>
+                  </pic:blipFill>
+                  <pic:spPr>
+                    <a:xfrm>
+                      <a:off x="0" y="0"/>
+                      <a:ext cx="3943350" cy="1828800"/>
+                    </a:xfrm>
+                    <a:prstGeom prst="rect">
+                      <a:avLst/>
+                    </a:prstGeom>
+                  </pic:spPr>
+                </pic:pic>
+              </a:graphicData>
+            </a:graphic>
+          </wp:inline>
+        </w:drawing>
+      </w:r>
+    </w:p>
+    <w:p/>
+    <w:p>
+      <w:r>
+        <w:t>Por fim, conseguimos analisar tanto graficamente e númericamente que o TSA se mostrou um recurso melhor para otimizar problemas de aproximação de funções do que o outro método comparado.</w:t>
+      </w:r>
+    </w:p>
+    <w:p/>
+    <w:p>
+      <w:hyperlink r:id="rId11" w:history="1">
+        <w:r>
+          <w:rPr>
+            <w:rStyle w:val="Hyperlink"/>
+          </w:rPr>
+          <w:t>https://sci-hub.tw/https://ieeexplore.ieee.org/document/7530267</w:t>
+        </w:r>
+      </w:hyperlink>
+    </w:p>
+    <w:p/>
+    <w:p>
+      <w:r>
+        <w:br w:type="page"/>
+      </w:r>
+    </w:p>
+    <w:p/>
+    <w:p>
       <w:pPr>
         <w:rPr>
           <w:b/>
         </w:rPr>
       </w:pPr>
-      <w:bookmarkStart w:id="7" w:name="_Toc43661854"/>
+    </w:p>
+    <w:p>
+      <w:pPr>
+        <w:pStyle w:val="Ttulo8"/>
+      </w:pPr>
+      <w:r>
+        <w:t>2.</w:t>
+      </w:r>
+      <w:r>
+        <w:t>5</w:t>
+      </w:r>
+      <w:r>
+        <w:t xml:space="preserve"> </w:t>
+      </w:r>
+      <w:bookmarkEnd w:id="7"/>
+      <w:r>
+        <w:t>PROBLEMA 4 - ARTIGO II</w:t>
+      </w:r>
+    </w:p>
+    <w:p>
       <w:r>
         <w:br w:type="page"/>
       </w:r>
-    </w:p>
-    <w:p>
-      <w:pPr>
-        <w:pStyle w:val="Ttulo8"/>
-      </w:pPr>
       <w:r>
         <w:lastRenderedPageBreak/>
-        <w:t>2.</w:t>
-      </w:r>
-      <w:r>
-        <w:t>5</w:t>
-      </w:r>
-      <w:r>
-        <w:t xml:space="preserve"> </w:t>
-      </w:r>
-      <w:bookmarkEnd w:id="7"/>
-      <w:r>
-        <w:t>PROBLEMA 4 - ARTIGO II</w:t>
-      </w:r>
-    </w:p>
+        <w:t xml:space="preserve">O problema de encontrar raizes polinomiais e aproximar funções são um ramo importante da matématica e tecnologia, para isto, o autor propoe um uso de RBFNN para abordar esse problema. As RBFNN são redes neurais feedfowards que possuem, em sua maioria, apenas uma camada oculta. Nesta camada oculta a função de ativição é a função gaussiana e não possui pesos associados ao núcleo de processamento do neurônio, este conceito é tomado pelos centros, valor que desempenha um papel semelhante aos pesos nas MLPS, os centros são utilizados para medir, usualmente, a distância euclideana entre os valores de entrada e os centros. Dentro deste contexto, o autor trás abordagens modificadas para os problemas de otimização e para as funções de ativação. </w:t>
+      </w:r>
+    </w:p>
+    <w:p>
+      <w:r>
+        <w:t>A meotodologia de implementação do autor se resume em uma abordagem mista entre o método clássico gaussiano e o método de newton-rapshon, que é o ideal em termos de solucionamento de equações não-lineares, aplicando nas funções de ativação, gradient descent e como selecionar os centros. portanto, o autor inicializa os parametros da rede sendo maiores que zero e atribui uma tolerância de erro e aplica o grandient decent modificado para encontrar os valores otimizados até que a tolerância seja maior que o erro.</w:t>
+      </w:r>
+    </w:p>
+    <w:p>
+      <w:r>
+        <w:t xml:space="preserve">O autor ainda compara a abordagem de utilizar apenas uma RBFNN modificada com o uso delas em paralelo, aplicando exatamente a mesma função que deve ser solucionada com a mesma tolerância a ser permitida. Os resultados apresentam que as redes em paralelo foram 4 vezes mais velozes que apenas uma RBFNN e ainda apresentando um resultado mais assertivo. </w:t>
+      </w:r>
+    </w:p>
+    <w:p>
+      <w:r>
+        <w:t>Por fim, concluimos que a abordagem das RBFNN modificadas, em paralelo especialmente, podem ser uma alternativa interessante para a aproximação de funções não lineares, tendo registrado o erro muito próximo de zero.</w:t>
+      </w:r>
+    </w:p>
+    <w:p/>
     <w:p>
       <w:pPr>
         <w:rPr>
           <w:b/>
         </w:rPr>
       </w:pPr>
-      <w:r>
-        <w:br w:type="page"/>
-      </w:r>
+      <w:hyperlink r:id="rId12" w:history="1">
+        <w:r>
+          <w:rPr>
+            <w:rStyle w:val="Hyperlink"/>
+          </w:rPr>
+          <w:t>https://sci-hub.tw/https://ieeexplore.ieee.org/document/7759938</w:t>
+        </w:r>
+      </w:hyperlink>
+      <w:bookmarkStart w:id="8" w:name="_GoBack"/>
+      <w:bookmarkEnd w:id="8"/>
     </w:p>
     <w:p>
       <w:pPr>
@@ -2861,7 +2954,7 @@
       <w:pPr>
         <w:pStyle w:val="Ttulo7"/>
       </w:pPr>
-      <w:bookmarkStart w:id="8" w:name="_Toc43661856"/>
+      <w:bookmarkStart w:id="9" w:name="_Toc43661856"/>
       <w:r>
         <w:t>3</w:t>
       </w:r>
@@ -2871,50 +2964,22 @@
       <w:r>
         <w:t>CONCLUSÃO</w:t>
       </w:r>
-      <w:bookmarkEnd w:id="8"/>
+      <w:bookmarkEnd w:id="9"/>
     </w:p>
     <w:p/>
     <w:p>
       <w:r>
-        <w:t xml:space="preserve">A lógica </w:t>
-      </w:r>
-      <w:proofErr w:type="spellStart"/>
-      <w:r>
-        <w:t>fuzzy</w:t>
-      </w:r>
-      <w:proofErr w:type="spellEnd"/>
-      <w:r>
-        <w:t xml:space="preserve"> é extremamente útil para mensurar quantitativamente problemas que, por vezes, são subjetivos, como apresentados neste relatório.</w:t>
+        <w:t>A lógica fuzzy é extremamente útil para mensurar quantitativamente problemas que, por vezes, são subjetivos, como apresentados neste relatório.</w:t>
       </w:r>
       <w:r>
         <w:t xml:space="preserve"> </w:t>
       </w:r>
       <w:r>
-        <w:t xml:space="preserve">Além disso, conseguimos passar neste estudo todas as etapas que formam um sistema </w:t>
-      </w:r>
-      <w:proofErr w:type="spellStart"/>
-      <w:r>
-        <w:t>fuzzy</w:t>
-      </w:r>
-      <w:proofErr w:type="spellEnd"/>
-      <w:r>
-        <w:t xml:space="preserve">, como a </w:t>
-      </w:r>
-      <w:proofErr w:type="spellStart"/>
-      <w:r>
-        <w:t>fuzzificação</w:t>
-      </w:r>
-      <w:proofErr w:type="spellEnd"/>
-      <w:r>
-        <w:t xml:space="preserve">, motor de regras, ou inferência, e a </w:t>
-      </w:r>
-      <w:proofErr w:type="spellStart"/>
-      <w:r>
-        <w:t>desfuzzificação</w:t>
-      </w:r>
-      <w:proofErr w:type="spellEnd"/>
-      <w:r>
-        <w:t xml:space="preserve"> utilizando o método do centro de gravidade. Aplicando diferentes técnicas para a inferência e diferentes funções de pertinência para exemplificarmos a diferença entre tais opções.</w:t>
+        <w:t xml:space="preserve">Além disso, conseguimos passar neste estudo todas as etapas que formam um sistema fuzzy, como a fuzzificação, motor de regras, ou inferência, e a desfuzzificação utilizando o </w:t>
+      </w:r>
+      <w:r>
+        <w:lastRenderedPageBreak/>
+        <w:t>método do centro de gravidade. Aplicando diferentes técnicas para a inferência e diferentes funções de pertinência para exemplificarmos a diferença entre tais opções.</w:t>
       </w:r>
     </w:p>
     <w:p>
@@ -2922,23 +2987,7 @@
         <w:ind w:firstLine="720"/>
       </w:pPr>
       <w:r>
-        <w:t xml:space="preserve">Por fim, conseguimos aplicar todo o universo da lógica </w:t>
-      </w:r>
-      <w:proofErr w:type="spellStart"/>
-      <w:r>
-        <w:t>fuzzy</w:t>
-      </w:r>
-      <w:proofErr w:type="spellEnd"/>
-      <w:r>
-        <w:t xml:space="preserve"> em um exemplo rotineiro que pessoas normais, frequentemente passam, problemas subjetivos e que podemos transformar para problemas matemáticos, além de exemplificar a diferença explícita entre lógica clássica e o universo </w:t>
-      </w:r>
-      <w:proofErr w:type="spellStart"/>
-      <w:r>
-        <w:t>fuzzy</w:t>
-      </w:r>
-      <w:proofErr w:type="spellEnd"/>
-      <w:r>
-        <w:t>.</w:t>
+        <w:t>Por fim, conseguimos aplicar todo o universo da lógica fuzzy em um exemplo rotineiro que pessoas normais, frequentemente passam, problemas subjetivos e que podemos transformar para problemas matemáticos, além de exemplificar a diferença explícita entre lógica clássica e o universo fuzzy.</w:t>
       </w:r>
     </w:p>
     <w:p>
@@ -2950,12 +2999,12 @@
       <w:pPr>
         <w:pStyle w:val="Ttulo7"/>
       </w:pPr>
-      <w:bookmarkStart w:id="9" w:name="_Toc43661857"/>
+      <w:bookmarkStart w:id="10" w:name="_Toc43661857"/>
       <w:r>
         <w:lastRenderedPageBreak/>
         <w:t>4. REFERÊNCIAS</w:t>
       </w:r>
-      <w:bookmarkEnd w:id="9"/>
+      <w:bookmarkEnd w:id="10"/>
     </w:p>
     <w:p/>
     <w:p>
@@ -2964,7 +3013,7 @@
           <w:u w:val="single"/>
         </w:rPr>
       </w:pPr>
-      <w:hyperlink r:id="rId9" w:anchor=":~:text=Radial%20Basis%20Function%20Networks%20(RBF,using%20many%20Gaussians%2Fbell%20curves." w:history="1">
+      <w:hyperlink r:id="rId13" w:anchor=":~:text=Radial%20Basis%20Function%20Networks%20(RBF,using%20many%20Gaussians%2Fbell%20curves." w:history="1">
         <w:r>
           <w:rPr>
             <w:rStyle w:val="Hyperlink"/>
@@ -2974,8 +3023,8 @@
       </w:hyperlink>
     </w:p>
     <w:sectPr>
-      <w:headerReference w:type="default" r:id="rId10"/>
-      <w:footerReference w:type="default" r:id="rId11"/>
+      <w:headerReference w:type="default" r:id="rId14"/>
+      <w:footerReference w:type="default" r:id="rId15"/>
       <w:pgSz w:w="11909" w:h="16834"/>
       <w:pgMar w:top="1701" w:right="1134" w:bottom="1134" w:left="1701" w:header="851" w:footer="720" w:gutter="0"/>
       <w:pgNumType w:start="1"/>
@@ -2987,7 +3036,7 @@
 </file>
 
 <file path=word/endnotes.xml><?xml version="1.0" encoding="utf-8"?>
-<w:endnotes xmlns:wpc="http://schemas.microsoft.com/office/word/2010/wordprocessingCanvas" xmlns:cx="http://schemas.microsoft.com/office/drawing/2014/chartex" xmlns:cx1="http://schemas.microsoft.com/office/drawing/2015/9/8/chartex" xmlns:cx2="http://schemas.microsoft.com/office/drawing/2015/10/21/chartex" xmlns:cx3="http://schemas.microsoft.com/office/drawing/2016/5/9/chartex" xmlns:cx4="http://schemas.microsoft.com/office/drawing/2016/5/10/chartex" xmlns:cx5="http://schemas.microsoft.com/office/drawing/2016/5/11/chartex" xmlns:cx6="http://schemas.microsoft.com/office/drawing/2016/5/12/chartex" xmlns:cx7="http://schemas.microsoft.com/office/drawing/2016/5/13/chartex" xmlns:cx8="http://schemas.microsoft.com/office/drawing/2016/5/14/chartex" xmlns:mc="http://schemas.openxmlformats.org/markup-compatibility/2006" xmlns:aink="http://schemas.microsoft.com/office/drawing/2016/ink" xmlns:am3d="http://schemas.microsoft.com/office/drawing/2017/model3d" xmlns:o="urn:schemas-microsoft-com:office:office" xmlns:r="http://schemas.openxmlformats.org/officeDocument/2006/relationships" xmlns:m="http://schemas.openxmlformats.org/officeDocument/2006/math" xmlns:v="urn:schemas-microsoft-com:vml" xmlns:wp14="http://schemas.microsoft.com/office/word/2010/wordprocessingDrawing" xmlns:wp="http://schemas.openxmlformats.org/drawingml/2006/wordprocessingDrawing" xmlns:w10="urn:schemas-microsoft-com:office:word" xmlns:w="http://schemas.openxmlformats.org/wordprocessingml/2006/main" xmlns:w14="http://schemas.microsoft.com/office/word/2010/wordml" xmlns:w15="http://schemas.microsoft.com/office/word/2012/wordml" xmlns:w16cex="http://schemas.microsoft.com/office/word/2018/wordml/cex" xmlns:w16cid="http://schemas.microsoft.com/office/word/2016/wordml/cid" xmlns:w16="http://schemas.microsoft.com/office/word/2018/wordml" xmlns:w16se="http://schemas.microsoft.com/office/word/2015/wordml/symex" xmlns:wpg="http://schemas.microsoft.com/office/word/2010/wordprocessingGroup" xmlns:wpi="http://schemas.microsoft.com/office/word/2010/wordprocessingInk" xmlns:wne="http://schemas.microsoft.com/office/word/2006/wordml" xmlns:wps="http://schemas.microsoft.com/office/word/2010/wordprocessingShape" mc:Ignorable="w14 w15 w16se w16cid w16 w16cex wp14">
+<w:endnotes xmlns:wpc="http://schemas.microsoft.com/office/word/2010/wordprocessingCanvas" xmlns:cx="http://schemas.microsoft.com/office/drawing/2014/chartex" xmlns:cx1="http://schemas.microsoft.com/office/drawing/2015/9/8/chartex" xmlns:cx2="http://schemas.microsoft.com/office/drawing/2015/10/21/chartex" xmlns:cx3="http://schemas.microsoft.com/office/drawing/2016/5/9/chartex" xmlns:cx4="http://schemas.microsoft.com/office/drawing/2016/5/10/chartex" xmlns:cx5="http://schemas.microsoft.com/office/drawing/2016/5/11/chartex" xmlns:cx6="http://schemas.microsoft.com/office/drawing/2016/5/12/chartex" xmlns:cx7="http://schemas.microsoft.com/office/drawing/2016/5/13/chartex" xmlns:cx8="http://schemas.microsoft.com/office/drawing/2016/5/14/chartex" xmlns:mc="http://schemas.openxmlformats.org/markup-compatibility/2006" xmlns:aink="http://schemas.microsoft.com/office/drawing/2016/ink" xmlns:am3d="http://schemas.microsoft.com/office/drawing/2017/model3d" xmlns:o="urn:schemas-microsoft-com:office:office" xmlns:r="http://schemas.openxmlformats.org/officeDocument/2006/relationships" xmlns:m="http://schemas.openxmlformats.org/officeDocument/2006/math" xmlns:v="urn:schemas-microsoft-com:vml" xmlns:wp14="http://schemas.microsoft.com/office/word/2010/wordprocessingDrawing" xmlns:wp="http://schemas.openxmlformats.org/drawingml/2006/wordprocessingDrawing" xmlns:w10="urn:schemas-microsoft-com:office:word" xmlns:w="http://schemas.openxmlformats.org/wordprocessingml/2006/main" xmlns:w14="http://schemas.microsoft.com/office/word/2010/wordml" xmlns:w15="http://schemas.microsoft.com/office/word/2012/wordml" xmlns:w16cid="http://schemas.microsoft.com/office/word/2016/wordml/cid" xmlns:w16se="http://schemas.microsoft.com/office/word/2015/wordml/symex" xmlns:wpg="http://schemas.microsoft.com/office/word/2010/wordprocessingGroup" xmlns:wpi="http://schemas.microsoft.com/office/word/2010/wordprocessingInk" xmlns:wne="http://schemas.microsoft.com/office/word/2006/wordml" xmlns:wps="http://schemas.microsoft.com/office/word/2010/wordprocessingShape" mc:Ignorable="w14 w15 w16se w16cid wp14">
   <w:endnote w:type="separator" w:id="-1">
     <w:p>
       <w:pPr>
@@ -3012,7 +3061,7 @@
 </file>
 
 <file path=word/footer1.xml><?xml version="1.0" encoding="utf-8"?>
-<w:ftr xmlns:wpc="http://schemas.microsoft.com/office/word/2010/wordprocessingCanvas" xmlns:cx="http://schemas.microsoft.com/office/drawing/2014/chartex" xmlns:cx1="http://schemas.microsoft.com/office/drawing/2015/9/8/chartex" xmlns:cx2="http://schemas.microsoft.com/office/drawing/2015/10/21/chartex" xmlns:cx3="http://schemas.microsoft.com/office/drawing/2016/5/9/chartex" xmlns:cx4="http://schemas.microsoft.com/office/drawing/2016/5/10/chartex" xmlns:cx5="http://schemas.microsoft.com/office/drawing/2016/5/11/chartex" xmlns:cx6="http://schemas.microsoft.com/office/drawing/2016/5/12/chartex" xmlns:cx7="http://schemas.microsoft.com/office/drawing/2016/5/13/chartex" xmlns:cx8="http://schemas.microsoft.com/office/drawing/2016/5/14/chartex" xmlns:mc="http://schemas.openxmlformats.org/markup-compatibility/2006" xmlns:aink="http://schemas.microsoft.com/office/drawing/2016/ink" xmlns:am3d="http://schemas.microsoft.com/office/drawing/2017/model3d" xmlns:o="urn:schemas-microsoft-com:office:office" xmlns:r="http://schemas.openxmlformats.org/officeDocument/2006/relationships" xmlns:m="http://schemas.openxmlformats.org/officeDocument/2006/math" xmlns:v="urn:schemas-microsoft-com:vml" xmlns:wp14="http://schemas.microsoft.com/office/word/2010/wordprocessingDrawing" xmlns:wp="http://schemas.openxmlformats.org/drawingml/2006/wordprocessingDrawing" xmlns:w10="urn:schemas-microsoft-com:office:word" xmlns:w="http://schemas.openxmlformats.org/wordprocessingml/2006/main" xmlns:w14="http://schemas.microsoft.com/office/word/2010/wordml" xmlns:w15="http://schemas.microsoft.com/office/word/2012/wordml" xmlns:w16cex="http://schemas.microsoft.com/office/word/2018/wordml/cex" xmlns:w16cid="http://schemas.microsoft.com/office/word/2016/wordml/cid" xmlns:w16="http://schemas.microsoft.com/office/word/2018/wordml" xmlns:w16se="http://schemas.microsoft.com/office/word/2015/wordml/symex" xmlns:wpg="http://schemas.microsoft.com/office/word/2010/wordprocessingGroup" xmlns:wpi="http://schemas.microsoft.com/office/word/2010/wordprocessingInk" xmlns:wne="http://schemas.microsoft.com/office/word/2006/wordml" xmlns:wps="http://schemas.microsoft.com/office/word/2010/wordprocessingShape" mc:Ignorable="w14 w15 w16se w16cid w16 w16cex wp14">
+<w:ftr xmlns:wpc="http://schemas.microsoft.com/office/word/2010/wordprocessingCanvas" xmlns:cx="http://schemas.microsoft.com/office/drawing/2014/chartex" xmlns:cx1="http://schemas.microsoft.com/office/drawing/2015/9/8/chartex" xmlns:cx2="http://schemas.microsoft.com/office/drawing/2015/10/21/chartex" xmlns:cx3="http://schemas.microsoft.com/office/drawing/2016/5/9/chartex" xmlns:cx4="http://schemas.microsoft.com/office/drawing/2016/5/10/chartex" xmlns:cx5="http://schemas.microsoft.com/office/drawing/2016/5/11/chartex" xmlns:cx6="http://schemas.microsoft.com/office/drawing/2016/5/12/chartex" xmlns:cx7="http://schemas.microsoft.com/office/drawing/2016/5/13/chartex" xmlns:cx8="http://schemas.microsoft.com/office/drawing/2016/5/14/chartex" xmlns:mc="http://schemas.openxmlformats.org/markup-compatibility/2006" xmlns:aink="http://schemas.microsoft.com/office/drawing/2016/ink" xmlns:am3d="http://schemas.microsoft.com/office/drawing/2017/model3d" xmlns:o="urn:schemas-microsoft-com:office:office" xmlns:r="http://schemas.openxmlformats.org/officeDocument/2006/relationships" xmlns:m="http://schemas.openxmlformats.org/officeDocument/2006/math" xmlns:v="urn:schemas-microsoft-com:vml" xmlns:wp14="http://schemas.microsoft.com/office/word/2010/wordprocessingDrawing" xmlns:wp="http://schemas.openxmlformats.org/drawingml/2006/wordprocessingDrawing" xmlns:w10="urn:schemas-microsoft-com:office:word" xmlns:w="http://schemas.openxmlformats.org/wordprocessingml/2006/main" xmlns:w14="http://schemas.microsoft.com/office/word/2010/wordml" xmlns:w15="http://schemas.microsoft.com/office/word/2012/wordml" xmlns:w16cid="http://schemas.microsoft.com/office/word/2016/wordml/cid" xmlns:w16se="http://schemas.microsoft.com/office/word/2015/wordml/symex" xmlns:wpg="http://schemas.microsoft.com/office/word/2010/wordprocessingGroup" xmlns:wpi="http://schemas.microsoft.com/office/word/2010/wordprocessingInk" xmlns:wne="http://schemas.microsoft.com/office/word/2006/wordml" xmlns:wps="http://schemas.microsoft.com/office/word/2010/wordprocessingShape" mc:Ignorable="w14 w15 w16se w16cid wp14">
   <w:p>
     <w:pPr>
       <w:pStyle w:val="Rodap"/>
@@ -3095,7 +3144,7 @@
             </wp:anchor>
           </w:drawing>
         </mc:Choice>
-        <mc:Fallback>
+        <mc:Fallback xmlns:w16="http://schemas.microsoft.com/office/word/2018/wordml" xmlns:w16cex="http://schemas.microsoft.com/office/word/2018/wordml/cex">
           <w:pict>
             <v:shapetype w14:anchorId="64084562" id="_x0000_t202" coordsize="21600,21600" o:spt="202" path="m,l,21600r21600,l21600,xe">
               <v:stroke joinstyle="miter"/>
@@ -3133,7 +3182,7 @@
 </file>
 
 <file path=word/footnotes.xml><?xml version="1.0" encoding="utf-8"?>
-<w:footnotes xmlns:wpc="http://schemas.microsoft.com/office/word/2010/wordprocessingCanvas" xmlns:cx="http://schemas.microsoft.com/office/drawing/2014/chartex" xmlns:cx1="http://schemas.microsoft.com/office/drawing/2015/9/8/chartex" xmlns:cx2="http://schemas.microsoft.com/office/drawing/2015/10/21/chartex" xmlns:cx3="http://schemas.microsoft.com/office/drawing/2016/5/9/chartex" xmlns:cx4="http://schemas.microsoft.com/office/drawing/2016/5/10/chartex" xmlns:cx5="http://schemas.microsoft.com/office/drawing/2016/5/11/chartex" xmlns:cx6="http://schemas.microsoft.com/office/drawing/2016/5/12/chartex" xmlns:cx7="http://schemas.microsoft.com/office/drawing/2016/5/13/chartex" xmlns:cx8="http://schemas.microsoft.com/office/drawing/2016/5/14/chartex" xmlns:mc="http://schemas.openxmlformats.org/markup-compatibility/2006" xmlns:aink="http://schemas.microsoft.com/office/drawing/2016/ink" xmlns:am3d="http://schemas.microsoft.com/office/drawing/2017/model3d" xmlns:o="urn:schemas-microsoft-com:office:office" xmlns:r="http://schemas.openxmlformats.org/officeDocument/2006/relationships" xmlns:m="http://schemas.openxmlformats.org/officeDocument/2006/math" xmlns:v="urn:schemas-microsoft-com:vml" xmlns:wp14="http://schemas.microsoft.com/office/word/2010/wordprocessingDrawing" xmlns:wp="http://schemas.openxmlformats.org/drawingml/2006/wordprocessingDrawing" xmlns:w10="urn:schemas-microsoft-com:office:word" xmlns:w="http://schemas.openxmlformats.org/wordprocessingml/2006/main" xmlns:w14="http://schemas.microsoft.com/office/word/2010/wordml" xmlns:w15="http://schemas.microsoft.com/office/word/2012/wordml" xmlns:w16cex="http://schemas.microsoft.com/office/word/2018/wordml/cex" xmlns:w16cid="http://schemas.microsoft.com/office/word/2016/wordml/cid" xmlns:w16="http://schemas.microsoft.com/office/word/2018/wordml" xmlns:w16se="http://schemas.microsoft.com/office/word/2015/wordml/symex" xmlns:wpg="http://schemas.microsoft.com/office/word/2010/wordprocessingGroup" xmlns:wpi="http://schemas.microsoft.com/office/word/2010/wordprocessingInk" xmlns:wne="http://schemas.microsoft.com/office/word/2006/wordml" xmlns:wps="http://schemas.microsoft.com/office/word/2010/wordprocessingShape" mc:Ignorable="w14 w15 w16se w16cid w16 w16cex wp14">
+<w:footnotes xmlns:wpc="http://schemas.microsoft.com/office/word/2010/wordprocessingCanvas" xmlns:cx="http://schemas.microsoft.com/office/drawing/2014/chartex" xmlns:cx1="http://schemas.microsoft.com/office/drawing/2015/9/8/chartex" xmlns:cx2="http://schemas.microsoft.com/office/drawing/2015/10/21/chartex" xmlns:cx3="http://schemas.microsoft.com/office/drawing/2016/5/9/chartex" xmlns:cx4="http://schemas.microsoft.com/office/drawing/2016/5/10/chartex" xmlns:cx5="http://schemas.microsoft.com/office/drawing/2016/5/11/chartex" xmlns:cx6="http://schemas.microsoft.com/office/drawing/2016/5/12/chartex" xmlns:cx7="http://schemas.microsoft.com/office/drawing/2016/5/13/chartex" xmlns:cx8="http://schemas.microsoft.com/office/drawing/2016/5/14/chartex" xmlns:mc="http://schemas.openxmlformats.org/markup-compatibility/2006" xmlns:aink="http://schemas.microsoft.com/office/drawing/2016/ink" xmlns:am3d="http://schemas.microsoft.com/office/drawing/2017/model3d" xmlns:o="urn:schemas-microsoft-com:office:office" xmlns:r="http://schemas.openxmlformats.org/officeDocument/2006/relationships" xmlns:m="http://schemas.openxmlformats.org/officeDocument/2006/math" xmlns:v="urn:schemas-microsoft-com:vml" xmlns:wp14="http://schemas.microsoft.com/office/word/2010/wordprocessingDrawing" xmlns:wp="http://schemas.openxmlformats.org/drawingml/2006/wordprocessingDrawing" xmlns:w10="urn:schemas-microsoft-com:office:word" xmlns:w="http://schemas.openxmlformats.org/wordprocessingml/2006/main" xmlns:w14="http://schemas.microsoft.com/office/word/2010/wordml" xmlns:w15="http://schemas.microsoft.com/office/word/2012/wordml" xmlns:w16cid="http://schemas.microsoft.com/office/word/2016/wordml/cid" xmlns:w16se="http://schemas.microsoft.com/office/word/2015/wordml/symex" xmlns:wpg="http://schemas.microsoft.com/office/word/2010/wordprocessingGroup" xmlns:wpi="http://schemas.microsoft.com/office/word/2010/wordprocessingInk" xmlns:wne="http://schemas.microsoft.com/office/word/2006/wordml" xmlns:wps="http://schemas.microsoft.com/office/word/2010/wordprocessingShape" mc:Ignorable="w14 w15 w16se w16cid wp14">
   <w:footnote w:type="separator" w:id="-1">
     <w:p>
       <w:pPr>
@@ -3158,7 +3207,7 @@
 </file>
 
 <file path=word/header1.xml><?xml version="1.0" encoding="utf-8"?>
-<w:hdr xmlns:wpc="http://schemas.microsoft.com/office/word/2010/wordprocessingCanvas" xmlns:cx="http://schemas.microsoft.com/office/drawing/2014/chartex" xmlns:cx1="http://schemas.microsoft.com/office/drawing/2015/9/8/chartex" xmlns:cx2="http://schemas.microsoft.com/office/drawing/2015/10/21/chartex" xmlns:cx3="http://schemas.microsoft.com/office/drawing/2016/5/9/chartex" xmlns:cx4="http://schemas.microsoft.com/office/drawing/2016/5/10/chartex" xmlns:cx5="http://schemas.microsoft.com/office/drawing/2016/5/11/chartex" xmlns:cx6="http://schemas.microsoft.com/office/drawing/2016/5/12/chartex" xmlns:cx7="http://schemas.microsoft.com/office/drawing/2016/5/13/chartex" xmlns:cx8="http://schemas.microsoft.com/office/drawing/2016/5/14/chartex" xmlns:mc="http://schemas.openxmlformats.org/markup-compatibility/2006" xmlns:aink="http://schemas.microsoft.com/office/drawing/2016/ink" xmlns:am3d="http://schemas.microsoft.com/office/drawing/2017/model3d" xmlns:o="urn:schemas-microsoft-com:office:office" xmlns:r="http://schemas.openxmlformats.org/officeDocument/2006/relationships" xmlns:m="http://schemas.openxmlformats.org/officeDocument/2006/math" xmlns:v="urn:schemas-microsoft-com:vml" xmlns:wp14="http://schemas.microsoft.com/office/word/2010/wordprocessingDrawing" xmlns:wp="http://schemas.openxmlformats.org/drawingml/2006/wordprocessingDrawing" xmlns:w10="urn:schemas-microsoft-com:office:word" xmlns:w="http://schemas.openxmlformats.org/wordprocessingml/2006/main" xmlns:w14="http://schemas.microsoft.com/office/word/2010/wordml" xmlns:w15="http://schemas.microsoft.com/office/word/2012/wordml" xmlns:w16cex="http://schemas.microsoft.com/office/word/2018/wordml/cex" xmlns:w16cid="http://schemas.microsoft.com/office/word/2016/wordml/cid" xmlns:w16="http://schemas.microsoft.com/office/word/2018/wordml" xmlns:w16se="http://schemas.microsoft.com/office/word/2015/wordml/symex" xmlns:wpg="http://schemas.microsoft.com/office/word/2010/wordprocessingGroup" xmlns:wpi="http://schemas.microsoft.com/office/word/2010/wordprocessingInk" xmlns:wne="http://schemas.microsoft.com/office/word/2006/wordml" xmlns:wps="http://schemas.microsoft.com/office/word/2010/wordprocessingShape" mc:Ignorable="w14 w15 w16se w16cid w16 w16cex wp14">
+<w:hdr xmlns:wpc="http://schemas.microsoft.com/office/word/2010/wordprocessingCanvas" xmlns:cx="http://schemas.microsoft.com/office/drawing/2014/chartex" xmlns:cx1="http://schemas.microsoft.com/office/drawing/2015/9/8/chartex" xmlns:cx2="http://schemas.microsoft.com/office/drawing/2015/10/21/chartex" xmlns:cx3="http://schemas.microsoft.com/office/drawing/2016/5/9/chartex" xmlns:cx4="http://schemas.microsoft.com/office/drawing/2016/5/10/chartex" xmlns:cx5="http://schemas.microsoft.com/office/drawing/2016/5/11/chartex" xmlns:cx6="http://schemas.microsoft.com/office/drawing/2016/5/12/chartex" xmlns:cx7="http://schemas.microsoft.com/office/drawing/2016/5/13/chartex" xmlns:cx8="http://schemas.microsoft.com/office/drawing/2016/5/14/chartex" xmlns:mc="http://schemas.openxmlformats.org/markup-compatibility/2006" xmlns:aink="http://schemas.microsoft.com/office/drawing/2016/ink" xmlns:am3d="http://schemas.microsoft.com/office/drawing/2017/model3d" xmlns:o="urn:schemas-microsoft-com:office:office" xmlns:r="http://schemas.openxmlformats.org/officeDocument/2006/relationships" xmlns:m="http://schemas.openxmlformats.org/officeDocument/2006/math" xmlns:v="urn:schemas-microsoft-com:vml" xmlns:wp14="http://schemas.microsoft.com/office/word/2010/wordprocessingDrawing" xmlns:wp="http://schemas.openxmlformats.org/drawingml/2006/wordprocessingDrawing" xmlns:w10="urn:schemas-microsoft-com:office:word" xmlns:w="http://schemas.openxmlformats.org/wordprocessingml/2006/main" xmlns:w14="http://schemas.microsoft.com/office/word/2010/wordml" xmlns:w15="http://schemas.microsoft.com/office/word/2012/wordml" xmlns:w16cid="http://schemas.microsoft.com/office/word/2016/wordml/cid" xmlns:w16se="http://schemas.microsoft.com/office/word/2015/wordml/symex" xmlns:wpg="http://schemas.microsoft.com/office/word/2010/wordprocessingGroup" xmlns:wpi="http://schemas.microsoft.com/office/word/2010/wordprocessingInk" xmlns:wne="http://schemas.microsoft.com/office/word/2006/wordml" xmlns:wps="http://schemas.microsoft.com/office/word/2010/wordprocessingShape" mc:Ignorable="w14 w15 w16se w16cid wp14">
   <w:sdt>
     <w:sdtPr>
       <w:id w:val="-836615067"/>
@@ -3200,7 +3249,7 @@
 </file>
 
 <file path=word/numbering.xml><?xml version="1.0" encoding="utf-8"?>
-<w:numbering xmlns:wpc="http://schemas.microsoft.com/office/word/2010/wordprocessingCanvas" xmlns:cx="http://schemas.microsoft.com/office/drawing/2014/chartex" xmlns:cx1="http://schemas.microsoft.com/office/drawing/2015/9/8/chartex" xmlns:cx2="http://schemas.microsoft.com/office/drawing/2015/10/21/chartex" xmlns:cx3="http://schemas.microsoft.com/office/drawing/2016/5/9/chartex" xmlns:cx4="http://schemas.microsoft.com/office/drawing/2016/5/10/chartex" xmlns:cx5="http://schemas.microsoft.com/office/drawing/2016/5/11/chartex" xmlns:cx6="http://schemas.microsoft.com/office/drawing/2016/5/12/chartex" xmlns:cx7="http://schemas.microsoft.com/office/drawing/2016/5/13/chartex" xmlns:cx8="http://schemas.microsoft.com/office/drawing/2016/5/14/chartex" xmlns:mc="http://schemas.openxmlformats.org/markup-compatibility/2006" xmlns:aink="http://schemas.microsoft.com/office/drawing/2016/ink" xmlns:am3d="http://schemas.microsoft.com/office/drawing/2017/model3d" xmlns:o="urn:schemas-microsoft-com:office:office" xmlns:r="http://schemas.openxmlformats.org/officeDocument/2006/relationships" xmlns:m="http://schemas.openxmlformats.org/officeDocument/2006/math" xmlns:v="urn:schemas-microsoft-com:vml" xmlns:wp14="http://schemas.microsoft.com/office/word/2010/wordprocessingDrawing" xmlns:wp="http://schemas.openxmlformats.org/drawingml/2006/wordprocessingDrawing" xmlns:w10="urn:schemas-microsoft-com:office:word" xmlns:w="http://schemas.openxmlformats.org/wordprocessingml/2006/main" xmlns:w14="http://schemas.microsoft.com/office/word/2010/wordml" xmlns:w15="http://schemas.microsoft.com/office/word/2012/wordml" xmlns:w16cex="http://schemas.microsoft.com/office/word/2018/wordml/cex" xmlns:w16cid="http://schemas.microsoft.com/office/word/2016/wordml/cid" xmlns:w16="http://schemas.microsoft.com/office/word/2018/wordml" xmlns:w16se="http://schemas.microsoft.com/office/word/2015/wordml/symex" xmlns:wpg="http://schemas.microsoft.com/office/word/2010/wordprocessingGroup" xmlns:wpi="http://schemas.microsoft.com/office/word/2010/wordprocessingInk" xmlns:wne="http://schemas.microsoft.com/office/word/2006/wordml" xmlns:wps="http://schemas.microsoft.com/office/word/2010/wordprocessingShape" mc:Ignorable="w14 w15 w16se w16cid w16 w16cex wp14">
+<w:numbering xmlns:wpc="http://schemas.microsoft.com/office/word/2010/wordprocessingCanvas" xmlns:cx="http://schemas.microsoft.com/office/drawing/2014/chartex" xmlns:cx1="http://schemas.microsoft.com/office/drawing/2015/9/8/chartex" xmlns:cx2="http://schemas.microsoft.com/office/drawing/2015/10/21/chartex" xmlns:cx3="http://schemas.microsoft.com/office/drawing/2016/5/9/chartex" xmlns:cx4="http://schemas.microsoft.com/office/drawing/2016/5/10/chartex" xmlns:cx5="http://schemas.microsoft.com/office/drawing/2016/5/11/chartex" xmlns:cx6="http://schemas.microsoft.com/office/drawing/2016/5/12/chartex" xmlns:cx7="http://schemas.microsoft.com/office/drawing/2016/5/13/chartex" xmlns:cx8="http://schemas.microsoft.com/office/drawing/2016/5/14/chartex" xmlns:mc="http://schemas.openxmlformats.org/markup-compatibility/2006" xmlns:aink="http://schemas.microsoft.com/office/drawing/2016/ink" xmlns:am3d="http://schemas.microsoft.com/office/drawing/2017/model3d" xmlns:o="urn:schemas-microsoft-com:office:office" xmlns:r="http://schemas.openxmlformats.org/officeDocument/2006/relationships" xmlns:m="http://schemas.openxmlformats.org/officeDocument/2006/math" xmlns:v="urn:schemas-microsoft-com:vml" xmlns:wp14="http://schemas.microsoft.com/office/word/2010/wordprocessingDrawing" xmlns:wp="http://schemas.openxmlformats.org/drawingml/2006/wordprocessingDrawing" xmlns:w10="urn:schemas-microsoft-com:office:word" xmlns:w="http://schemas.openxmlformats.org/wordprocessingml/2006/main" xmlns:w14="http://schemas.microsoft.com/office/word/2010/wordml" xmlns:w15="http://schemas.microsoft.com/office/word/2012/wordml" xmlns:w16cid="http://schemas.microsoft.com/office/word/2016/wordml/cid" xmlns:w16se="http://schemas.microsoft.com/office/word/2015/wordml/symex" xmlns:wpg="http://schemas.microsoft.com/office/word/2010/wordprocessingGroup" xmlns:wpi="http://schemas.microsoft.com/office/word/2010/wordprocessingInk" xmlns:wne="http://schemas.microsoft.com/office/word/2006/wordml" xmlns:wps="http://schemas.microsoft.com/office/word/2010/wordprocessingShape" mc:Ignorable="w14 w15 w16se w16cid wp14">
   <w:abstractNum w:abstractNumId="0" w15:restartNumberingAfterBreak="0">
     <w:nsid w:val="00F14146"/>
     <w:multiLevelType w:val="multilevel"/>
@@ -5874,7 +5923,7 @@
 </file>
 
 <file path=word/styles.xml><?xml version="1.0" encoding="utf-8"?>
-<w:styles xmlns:mc="http://schemas.openxmlformats.org/markup-compatibility/2006" xmlns:r="http://schemas.openxmlformats.org/officeDocument/2006/relationships" xmlns:w="http://schemas.openxmlformats.org/wordprocessingml/2006/main" xmlns:w14="http://schemas.microsoft.com/office/word/2010/wordml" xmlns:w15="http://schemas.microsoft.com/office/word/2012/wordml" xmlns:w16cex="http://schemas.microsoft.com/office/word/2018/wordml/cex" xmlns:w16cid="http://schemas.microsoft.com/office/word/2016/wordml/cid" xmlns:w16="http://schemas.microsoft.com/office/word/2018/wordml" xmlns:w16se="http://schemas.microsoft.com/office/word/2015/wordml/symex" mc:Ignorable="w14 w15 w16se w16cid w16 w16cex">
+<w:styles xmlns:mc="http://schemas.openxmlformats.org/markup-compatibility/2006" xmlns:r="http://schemas.openxmlformats.org/officeDocument/2006/relationships" xmlns:w="http://schemas.openxmlformats.org/wordprocessingml/2006/main" xmlns:w14="http://schemas.microsoft.com/office/word/2010/wordml" xmlns:w15="http://schemas.microsoft.com/office/word/2012/wordml" xmlns:w16cid="http://schemas.microsoft.com/office/word/2016/wordml/cid" xmlns:w16se="http://schemas.microsoft.com/office/word/2015/wordml/symex" mc:Ignorable="w14 w15 w16se w16cid">
   <w:docDefaults>
     <w:rPrDefault>
       <w:rPr>
@@ -5899,7 +5948,7 @@
       </w:pPr>
     </w:pPrDefault>
   </w:docDefaults>
-  <w:latentStyles w:defLockedState="0" w:defUIPriority="99" w:defSemiHidden="0" w:defUnhideWhenUsed="0" w:defQFormat="0" w:count="376">
+  <w:latentStyles w:defLockedState="0" w:defUIPriority="99" w:defSemiHidden="0" w:defUnhideWhenUsed="0" w:defQFormat="0" w:count="375">
     <w:lsdException w:name="Normal" w:uiPriority="0" w:qFormat="1"/>
     <w:lsdException w:name="heading 1" w:uiPriority="9" w:qFormat="1"/>
     <w:lsdException w:name="heading 2" w:semiHidden="1" w:uiPriority="9" w:unhideWhenUsed="1" w:qFormat="1"/>
@@ -6275,7 +6324,6 @@
     <w:lsdException w:name="Smart Hyperlink" w:semiHidden="1" w:unhideWhenUsed="1"/>
     <w:lsdException w:name="Hashtag" w:semiHidden="1" w:unhideWhenUsed="1"/>
     <w:lsdException w:name="Unresolved Mention" w:semiHidden="1" w:unhideWhenUsed="1"/>
-    <w:lsdException w:name="Smart Link" w:semiHidden="1" w:unhideWhenUsed="1"/>
   </w:latentStyles>
   <w:style w:type="paragraph" w:default="1" w:styleId="Normal">
     <w:name w:val="Normal"/>
@@ -7244,7 +7292,7 @@
 </file>
 
 <file path=customXml/itemProps1.xml><?xml version="1.0" encoding="utf-8"?>
-<ds:datastoreItem xmlns:ds="http://schemas.openxmlformats.org/officeDocument/2006/customXml" ds:itemID="{B04FEE7D-7563-409C-B5C9-FB4FF82F419F}">
+<ds:datastoreItem xmlns:ds="http://schemas.openxmlformats.org/officeDocument/2006/customXml" ds:itemID="{16AA9CD3-C8D7-4911-A99D-4C4A560A23F8}">
   <ds:schemaRefs>
     <ds:schemaRef ds:uri="http://schemas.openxmlformats.org/officeDocument/2006/bibliography"/>
   </ds:schemaRefs>

--- a/Trabalho VI.docx
+++ b/Trabalho VI.docx
@@ -73,7 +73,7 @@
               </wp:anchor>
             </w:drawing>
           </mc:Choice>
-          <mc:Fallback xmlns:w16="http://schemas.microsoft.com/office/word/2018/wordml" xmlns:w16cex="http://schemas.microsoft.com/office/word/2018/wordml/cex">
+          <mc:Fallback xmlns:w16cex="http://schemas.microsoft.com/office/word/2018/wordml/cex" xmlns:w16="http://schemas.microsoft.com/office/word/2018/wordml">
             <w:pict>
               <v:rect w14:anchorId="004EF5F5" id="Retângulo 15" o:spid="_x0000_s1026" style="position:absolute;margin-left:422.25pt;margin-top:-40.55pt;width:35.25pt;height:22.5pt;z-index:251663360;visibility:visible;mso-wrap-style:square;mso-height-percent:0;mso-wrap-distance-left:9pt;mso-wrap-distance-top:0;mso-wrap-distance-right:9pt;mso-wrap-distance-bottom:0;mso-position-horizontal:absolute;mso-position-horizontal-relative:text;mso-position-vertical:absolute;mso-position-vertical-relative:text;mso-height-percent:0;mso-height-relative:margin;v-text-anchor:middle" o:gfxdata="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" fillcolor="white [3201]" strokecolor="white [3212]" strokeweight="2pt"/>
             </w:pict>
@@ -462,7 +462,7 @@
               </wp:anchor>
             </w:drawing>
           </mc:Choice>
-          <mc:Fallback xmlns:w16="http://schemas.microsoft.com/office/word/2018/wordml" xmlns:w16cex="http://schemas.microsoft.com/office/word/2018/wordml/cex">
+          <mc:Fallback xmlns:w16cex="http://schemas.microsoft.com/office/word/2018/wordml/cex" xmlns:w16="http://schemas.microsoft.com/office/word/2018/wordml">
             <w:pict>
               <v:rect w14:anchorId="1CE9EE69" id="Retângulo 18" o:spid="_x0000_s1026" style="position:absolute;margin-left:403.5pt;margin-top:-50.65pt;width:63.75pt;height:48pt;z-index:251709440;visibility:visible;mso-wrap-style:square;mso-wrap-distance-left:9pt;mso-wrap-distance-top:0;mso-wrap-distance-right:9pt;mso-wrap-distance-bottom:0;mso-position-horizontal:absolute;mso-position-horizontal-relative:text;mso-position-vertical:absolute;mso-position-vertical-relative:text;v-text-anchor:middle" o:gfxdata="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" fillcolor="white [3201]" stroked="f" strokeweight="2pt"/>
             </w:pict>
@@ -1359,7 +1359,7 @@
               </wp:anchor>
             </w:drawing>
           </mc:Choice>
-          <mc:Fallback xmlns:w16="http://schemas.microsoft.com/office/word/2018/wordml" xmlns:w16cex="http://schemas.microsoft.com/office/word/2018/wordml/cex">
+          <mc:Fallback xmlns:w16cex="http://schemas.microsoft.com/office/word/2018/wordml/cex" xmlns:w16="http://schemas.microsoft.com/office/word/2018/wordml">
             <w:pict>
               <v:rect w14:anchorId="183145A9" id="Retângulo 192" o:spid="_x0000_s1026" style="position:absolute;margin-left:406.85pt;margin-top:-54.5pt;width:63.75pt;height:48pt;z-index:251682816;visibility:visible;mso-wrap-style:square;mso-wrap-distance-left:9pt;mso-wrap-distance-top:0;mso-wrap-distance-right:9pt;mso-wrap-distance-bottom:0;mso-position-horizontal:absolute;mso-position-horizontal-relative:text;mso-position-vertical:absolute;mso-position-vertical-relative:text;v-text-anchor:middle" o:gfxdata="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" fillcolor="white [3201]" stroked="f" strokeweight="2pt"/>
             </w:pict>
@@ -1429,7 +1429,7 @@
               </wp:anchor>
             </w:drawing>
           </mc:Choice>
-          <mc:Fallback xmlns:w16="http://schemas.microsoft.com/office/word/2018/wordml" xmlns:w16cex="http://schemas.microsoft.com/office/word/2018/wordml/cex">
+          <mc:Fallback xmlns:w16cex="http://schemas.microsoft.com/office/word/2018/wordml/cex" xmlns:w16="http://schemas.microsoft.com/office/word/2018/wordml">
             <w:pict>
               <v:rect w14:anchorId="48EA5195" id="Retângulo 194" o:spid="_x0000_s1026" style="position:absolute;margin-left:397.5pt;margin-top:-48.05pt;width:63.75pt;height:48pt;z-index:251684864;visibility:visible;mso-wrap-style:square;mso-wrap-distance-left:9pt;mso-wrap-distance-top:0;mso-wrap-distance-right:9pt;mso-wrap-distance-bottom:0;mso-position-horizontal:absolute;mso-position-horizontal-relative:text;mso-position-vertical:absolute;mso-position-vertical-relative:text;v-text-anchor:middle" o:gfxdata="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" fillcolor="white [3201]" stroked="f" strokeweight="2pt"/>
             </w:pict>
@@ -2470,7 +2470,23 @@
     <w:p/>
     <w:p>
       <w:r>
-        <w:t>Inteligência artificial e o aprendizado de máquina são usualmente definidos como o futuro da humanidade. Dentro desse pilar, o aprendizado profundo – deep learning, em inglês – tem se destacado e criado espaço em diversas aplicações como reconhecimento facial, visão computacional, processamento natural de linguagem e outras</w:t>
+        <w:t xml:space="preserve">Inteligência artificial e o aprendizado de máquina são usualmente definidos como o futuro da humanidade. Dentro desse pilar, o aprendizado profundo – </w:t>
+      </w:r>
+      <w:proofErr w:type="spellStart"/>
+      <w:r>
+        <w:t>deep</w:t>
+      </w:r>
+      <w:proofErr w:type="spellEnd"/>
+      <w:r>
+        <w:t xml:space="preserve"> </w:t>
+      </w:r>
+      <w:proofErr w:type="spellStart"/>
+      <w:r>
+        <w:t>learning</w:t>
+      </w:r>
+      <w:proofErr w:type="spellEnd"/>
+      <w:r>
+        <w:t>, em inglês – tem se destacado e criado espaço em diversas aplicações como reconhecimento facial, visão computacional, processamento natural de linguagem e outras</w:t>
       </w:r>
       <w:r>
         <w:t>.</w:t>
@@ -2482,13 +2498,53 @@
     <w:p>
       <w:r>
         <w:tab/>
-        <w:t>As redes neurais são os principais elementos entre a vertente de deep learning e sua abordagem mais clássica como as famosas MLP são excelente métodos para utilizarmos em problemas de classificação, porém não apresentam o mesmo nível de performance em problemas de regressão, e para solucionar esse problema existem as redes neurais de base radial, que fazem uso da distância dos centros – variáveis definidas por algum método, seja aleatório ou via algoritmos de clusterização – e seus respectivos valores de entrada.</w:t>
+        <w:t xml:space="preserve">As redes neurais são os principais elementos entre a vertente de </w:t>
+      </w:r>
+      <w:proofErr w:type="spellStart"/>
+      <w:r>
+        <w:t>deep</w:t>
+      </w:r>
+      <w:proofErr w:type="spellEnd"/>
+      <w:r>
+        <w:t xml:space="preserve"> </w:t>
+      </w:r>
+      <w:proofErr w:type="spellStart"/>
+      <w:r>
+        <w:t>learning</w:t>
+      </w:r>
+      <w:proofErr w:type="spellEnd"/>
+      <w:r>
+        <w:t xml:space="preserve"> e sua abordagem mais clássica como as famosas MLP são excelente métodos para utilizarmos em problemas de classificação, porém não apresentam o mesmo nível de performance em problemas de regressão, e para solucionar esse problema existem as redes neurais de base radial, que fazem uso da distância dos centros – variáveis definidas por algum método, seja aleatório ou via algoritmos de </w:t>
+      </w:r>
+      <w:proofErr w:type="spellStart"/>
+      <w:r>
+        <w:t>clusterização</w:t>
+      </w:r>
+      <w:proofErr w:type="spellEnd"/>
+      <w:r>
+        <w:t xml:space="preserve"> – e seus respectivos valores de entrada.</w:t>
       </w:r>
     </w:p>
     <w:p>
       <w:r>
         <w:tab/>
-        <w:t>Por fim, as RBF’s podem ser definidas como um caso especial das MLP’s pois possuírem, em sua essência, apenas uma camada oculta e com pesos apenas na camada de saída.</w:t>
+        <w:t xml:space="preserve">Por fim, as </w:t>
+      </w:r>
+      <w:proofErr w:type="spellStart"/>
+      <w:r>
+        <w:t>RBF’s</w:t>
+      </w:r>
+      <w:proofErr w:type="spellEnd"/>
+      <w:r>
+        <w:t xml:space="preserve"> podem ser definidas como um caso especial das </w:t>
+      </w:r>
+      <w:proofErr w:type="spellStart"/>
+      <w:r>
+        <w:t>MLP’s</w:t>
+      </w:r>
+      <w:proofErr w:type="spellEnd"/>
+      <w:r>
+        <w:t xml:space="preserve"> pois possuem, em sua essência, apenas uma camada oculta e com pesos apenas na camada de saída.</w:t>
       </w:r>
     </w:p>
     <w:p/>
@@ -2568,11 +2624,46 @@
     <w:p/>
     <w:p>
       <w:r>
-        <w:t>As redes neurais de base radial podem ser classificadas como um caso especifico da</w:t>
-      </w:r>
-      <w:r>
-        <w:t>s MLP’s contendo apenas uma camada oculta e a na camada de saída contendo apenas um neurônio de saída. Além disso, as RBF’s não apresentam biases em sua camada escondida e não utilizam o conceito de pesos, por outro lado, observamos o uso de centros, que são medidas arbitrárias que podem ser definidas aleatoriamente ou por algum algoritmo de agrupamento como o K-Means</w:t>
-      </w:r>
+        <w:t xml:space="preserve">As redes neurais de base radial podem ser classificadas como um caso </w:t>
+      </w:r>
+      <w:r>
+        <w:t>específico</w:t>
+      </w:r>
+      <w:r>
+        <w:t xml:space="preserve"> da</w:t>
+      </w:r>
+      <w:r>
+        <w:t xml:space="preserve">s </w:t>
+      </w:r>
+      <w:proofErr w:type="spellStart"/>
+      <w:r>
+        <w:t>MLP’s</w:t>
+      </w:r>
+      <w:proofErr w:type="spellEnd"/>
+      <w:r>
+        <w:t xml:space="preserve"> contendo apenas uma camada oculta e a na camada de saída contendo apenas um neurônio de saída. Além disso, as </w:t>
+      </w:r>
+      <w:proofErr w:type="spellStart"/>
+      <w:r>
+        <w:t>RBF’s</w:t>
+      </w:r>
+      <w:proofErr w:type="spellEnd"/>
+      <w:r>
+        <w:t xml:space="preserve"> não apresentam </w:t>
+      </w:r>
+      <w:proofErr w:type="spellStart"/>
+      <w:r>
+        <w:t>biases</w:t>
+      </w:r>
+      <w:proofErr w:type="spellEnd"/>
+      <w:r>
+        <w:t xml:space="preserve"> em sua camada escondida e não utilizam o conceito de pesos, por outro lado, observamos o uso de centros, que são medidas arbitrárias que podem ser definidas aleatoriamente ou por algum algoritmo de agrupamento como o K-</w:t>
+      </w:r>
+      <w:proofErr w:type="spellStart"/>
+      <w:r>
+        <w:t>Means</w:t>
+      </w:r>
+      <w:proofErr w:type="spellEnd"/>
       <w:r>
         <w:t>, os centros são utilizados para medir a distância entre o valor de entrada e o centro respectivo do neurônio</w:t>
       </w:r>
@@ -2646,7 +2737,10 @@
         <w:t xml:space="preserve">PROBLEMA 1 </w:t>
       </w:r>
       <w:r>
-        <w:t xml:space="preserve">- </w:t>
+        <w:t>–</w:t>
+      </w:r>
+      <w:r>
+        <w:t xml:space="preserve"> </w:t>
       </w:r>
       <w:bookmarkEnd w:id="4"/>
       <w:r>
@@ -2656,105 +2750,8420 @@
     <w:p/>
     <w:p>
       <w:r>
-        <w:br w:type="page"/>
-      </w:r>
-      <w:r>
+        <w:t xml:space="preserve">Neste problema são criados 13 pontos aleatórios com seus respectivos valores e é utilizado uma RBFNN para fazer a interpolação desses pontos, que é encontrar a curva que melhor representa o conjunto. Para que o problema seja de interpolação, devemos utilizar os centros exatamente iguais aos pontos de entradas, fazendo com que cada entrada se conecte em cada neurônio da camada oculta e cada neurônio possua um centro que seja equivalente a uma entrada. </w:t>
+      </w:r>
+    </w:p>
+    <w:p>
+      <w:pPr>
+        <w:ind w:firstLine="720"/>
+      </w:pPr>
+      <w:r>
+        <w:t>Aplicando a técnica de interpolação, encontramos uma matriz quadrada que possuem exatamente a saída da camada oculta. Com a inversa da matriz quadrada e a multiplicação da saída, conseguimos obter exatamente os pesos que representam a aproximação da função, caracterizando assim, a interpolação.</w:t>
+      </w:r>
+    </w:p>
+    <w:p>
+      <w:pPr>
+        <w:ind w:firstLine="720"/>
+      </w:pPr>
+      <w:r>
+        <w:t xml:space="preserve">Utilizamos o código apresentado na seção 2.1 e aplicamos a seguinte técnica para provar as constatações acima. </w:t>
+      </w:r>
+      <w:r>
+        <w:t>O código e resultado</w:t>
+      </w:r>
+      <w:r>
+        <w:t>s</w:t>
+      </w:r>
+      <w:r>
+        <w:t xml:space="preserve"> são obtidos abaixo.</w:t>
+      </w:r>
+    </w:p>
+    <w:p>
+      <w:pPr>
+        <w:ind w:firstLine="720"/>
+      </w:pPr>
+      <w:r>
+        <w:rPr>
+          <w:noProof/>
+        </w:rPr>
+        <mc:AlternateContent>
+          <mc:Choice Requires="wps">
+            <w:drawing>
+              <wp:anchor distT="45720" distB="45720" distL="114300" distR="114300" simplePos="0" relativeHeight="251711488" behindDoc="0" locked="0" layoutInCell="1" allowOverlap="1" wp14:anchorId="122A9F30" wp14:editId="77EA4368">
+                <wp:simplePos x="0" y="0"/>
+                <wp:positionH relativeFrom="column">
+                  <wp:posOffset>-80010</wp:posOffset>
+                </wp:positionH>
+                <wp:positionV relativeFrom="paragraph">
+                  <wp:posOffset>268605</wp:posOffset>
+                </wp:positionV>
+                <wp:extent cx="5895975" cy="4124325"/>
+                <wp:effectExtent l="0" t="0" r="28575" b="28575"/>
+                <wp:wrapSquare wrapText="bothSides"/>
+                <wp:docPr id="217" name="Caixa de Texto 2"/>
+                <wp:cNvGraphicFramePr>
+                  <a:graphicFrameLocks xmlns:a="http://schemas.openxmlformats.org/drawingml/2006/main"/>
+                </wp:cNvGraphicFramePr>
+                <a:graphic xmlns:a="http://schemas.openxmlformats.org/drawingml/2006/main">
+                  <a:graphicData uri="http://schemas.microsoft.com/office/word/2010/wordprocessingShape">
+                    <wps:wsp>
+                      <wps:cNvSpPr txBox="1">
+                        <a:spLocks noChangeArrowheads="1"/>
+                      </wps:cNvSpPr>
+                      <wps:spPr bwMode="auto">
+                        <a:xfrm>
+                          <a:off x="0" y="0"/>
+                          <a:ext cx="5895975" cy="4124325"/>
+                        </a:xfrm>
+                        <a:prstGeom prst="rect">
+                          <a:avLst/>
+                        </a:prstGeom>
+                        <a:solidFill>
+                          <a:srgbClr val="FFFFFF"/>
+                        </a:solidFill>
+                        <a:ln w="9525">
+                          <a:solidFill>
+                            <a:srgbClr val="000000"/>
+                          </a:solidFill>
+                          <a:miter lim="800000"/>
+                          <a:headEnd/>
+                          <a:tailEnd/>
+                        </a:ln>
+                      </wps:spPr>
+                      <wps:txbx>
+                        <w:txbxContent>
+                          <w:p>
+                            <w:pPr>
+                              <w:shd w:val="clear" w:color="auto" w:fill="1E1E1E"/>
+                              <w:spacing w:line="285" w:lineRule="atLeast"/>
+                              <w:rPr>
+                                <w:rFonts w:ascii="Consolas" w:eastAsia="Times New Roman" w:hAnsi="Consolas" w:cs="Times New Roman"/>
+                                <w:color w:val="D4D4D4"/>
+                                <w:sz w:val="18"/>
+                                <w:szCs w:val="21"/>
+                              </w:rPr>
+                            </w:pPr>
+                            <w:r>
+                              <w:rPr>
+                                <w:rFonts w:ascii="Consolas" w:eastAsia="Times New Roman" w:hAnsi="Consolas" w:cs="Times New Roman"/>
+                                <w:color w:val="D4D4D4"/>
+                                <w:sz w:val="18"/>
+                                <w:szCs w:val="21"/>
+                              </w:rPr>
+                              <w:t>inputs = </w:t>
+                            </w:r>
+                            <w:proofErr w:type="gramStart"/>
+                            <w:r>
+                              <w:rPr>
+                                <w:rFonts w:ascii="Consolas" w:eastAsia="Times New Roman" w:hAnsi="Consolas" w:cs="Times New Roman"/>
+                                <w:color w:val="D4D4D4"/>
+                                <w:sz w:val="18"/>
+                                <w:szCs w:val="21"/>
+                              </w:rPr>
+                              <w:t>np.array</w:t>
+                            </w:r>
+                            <w:proofErr w:type="gramEnd"/>
+                            <w:r>
+                              <w:rPr>
+                                <w:rFonts w:ascii="Consolas" w:eastAsia="Times New Roman" w:hAnsi="Consolas" w:cs="Times New Roman"/>
+                                <w:color w:val="D4D4D4"/>
+                                <w:sz w:val="18"/>
+                                <w:szCs w:val="21"/>
+                              </w:rPr>
+                              <w:t>([[-</w:t>
+                            </w:r>
+                            <w:r>
+                              <w:rPr>
+                                <w:rFonts w:ascii="Consolas" w:eastAsia="Times New Roman" w:hAnsi="Consolas" w:cs="Times New Roman"/>
+                                <w:color w:val="B5CEA8"/>
+                                <w:sz w:val="18"/>
+                                <w:szCs w:val="21"/>
+                              </w:rPr>
+                              <w:t>2</w:t>
+                            </w:r>
+                            <w:r>
+                              <w:rPr>
+                                <w:rFonts w:ascii="Consolas" w:eastAsia="Times New Roman" w:hAnsi="Consolas" w:cs="Times New Roman"/>
+                                <w:color w:val="D4D4D4"/>
+                                <w:sz w:val="18"/>
+                                <w:szCs w:val="21"/>
+                              </w:rPr>
+                              <w:t>,-</w:t>
+                            </w:r>
+                            <w:r>
+                              <w:rPr>
+                                <w:rFonts w:ascii="Consolas" w:eastAsia="Times New Roman" w:hAnsi="Consolas" w:cs="Times New Roman"/>
+                                <w:color w:val="B5CEA8"/>
+                                <w:sz w:val="18"/>
+                                <w:szCs w:val="21"/>
+                              </w:rPr>
+                              <w:t>2</w:t>
+                            </w:r>
+                            <w:r>
+                              <w:rPr>
+                                <w:rFonts w:ascii="Consolas" w:eastAsia="Times New Roman" w:hAnsi="Consolas" w:cs="Times New Roman"/>
+                                <w:color w:val="D4D4D4"/>
+                                <w:sz w:val="18"/>
+                                <w:szCs w:val="21"/>
+                              </w:rPr>
+                              <w:t>], [-</w:t>
+                            </w:r>
+                            <w:r>
+                              <w:rPr>
+                                <w:rFonts w:ascii="Consolas" w:eastAsia="Times New Roman" w:hAnsi="Consolas" w:cs="Times New Roman"/>
+                                <w:color w:val="B5CEA8"/>
+                                <w:sz w:val="18"/>
+                                <w:szCs w:val="21"/>
+                              </w:rPr>
+                              <w:t>2</w:t>
+                            </w:r>
+                            <w:r>
+                              <w:rPr>
+                                <w:rFonts w:ascii="Consolas" w:eastAsia="Times New Roman" w:hAnsi="Consolas" w:cs="Times New Roman"/>
+                                <w:color w:val="D4D4D4"/>
+                                <w:sz w:val="18"/>
+                                <w:szCs w:val="21"/>
+                              </w:rPr>
+                              <w:t>,-</w:t>
+                            </w:r>
+                            <w:r>
+                              <w:rPr>
+                                <w:rFonts w:ascii="Consolas" w:eastAsia="Times New Roman" w:hAnsi="Consolas" w:cs="Times New Roman"/>
+                                <w:color w:val="B5CEA8"/>
+                                <w:sz w:val="18"/>
+                                <w:szCs w:val="21"/>
+                              </w:rPr>
+                              <w:t>1</w:t>
+                            </w:r>
+                            <w:r>
+                              <w:rPr>
+                                <w:rFonts w:ascii="Consolas" w:eastAsia="Times New Roman" w:hAnsi="Consolas" w:cs="Times New Roman"/>
+                                <w:color w:val="D4D4D4"/>
+                                <w:sz w:val="18"/>
+                                <w:szCs w:val="21"/>
+                              </w:rPr>
+                              <w:t>], [-</w:t>
+                            </w:r>
+                            <w:r>
+                              <w:rPr>
+                                <w:rFonts w:ascii="Consolas" w:eastAsia="Times New Roman" w:hAnsi="Consolas" w:cs="Times New Roman"/>
+                                <w:color w:val="B5CEA8"/>
+                                <w:sz w:val="18"/>
+                                <w:szCs w:val="21"/>
+                              </w:rPr>
+                              <w:t>2</w:t>
+                            </w:r>
+                            <w:r>
+                              <w:rPr>
+                                <w:rFonts w:ascii="Consolas" w:eastAsia="Times New Roman" w:hAnsi="Consolas" w:cs="Times New Roman"/>
+                                <w:color w:val="D4D4D4"/>
+                                <w:sz w:val="18"/>
+                                <w:szCs w:val="21"/>
+                              </w:rPr>
+                              <w:t>,</w:t>
+                            </w:r>
+                            <w:r>
+                              <w:rPr>
+                                <w:rFonts w:ascii="Consolas" w:eastAsia="Times New Roman" w:hAnsi="Consolas" w:cs="Times New Roman"/>
+                                <w:color w:val="B5CEA8"/>
+                                <w:sz w:val="18"/>
+                                <w:szCs w:val="21"/>
+                              </w:rPr>
+                              <w:t>0</w:t>
+                            </w:r>
+                            <w:r>
+                              <w:rPr>
+                                <w:rFonts w:ascii="Consolas" w:eastAsia="Times New Roman" w:hAnsi="Consolas" w:cs="Times New Roman"/>
+                                <w:color w:val="D4D4D4"/>
+                                <w:sz w:val="18"/>
+                                <w:szCs w:val="21"/>
+                              </w:rPr>
+                              <w:t>], [-</w:t>
+                            </w:r>
+                            <w:r>
+                              <w:rPr>
+                                <w:rFonts w:ascii="Consolas" w:eastAsia="Times New Roman" w:hAnsi="Consolas" w:cs="Times New Roman"/>
+                                <w:color w:val="B5CEA8"/>
+                                <w:sz w:val="18"/>
+                                <w:szCs w:val="21"/>
+                              </w:rPr>
+                              <w:t>1</w:t>
+                            </w:r>
+                            <w:r>
+                              <w:rPr>
+                                <w:rFonts w:ascii="Consolas" w:eastAsia="Times New Roman" w:hAnsi="Consolas" w:cs="Times New Roman"/>
+                                <w:color w:val="D4D4D4"/>
+                                <w:sz w:val="18"/>
+                                <w:szCs w:val="21"/>
+                              </w:rPr>
+                              <w:t>,-</w:t>
+                            </w:r>
+                            <w:r>
+                              <w:rPr>
+                                <w:rFonts w:ascii="Consolas" w:eastAsia="Times New Roman" w:hAnsi="Consolas" w:cs="Times New Roman"/>
+                                <w:color w:val="B5CEA8"/>
+                                <w:sz w:val="18"/>
+                                <w:szCs w:val="21"/>
+                              </w:rPr>
+                              <w:t>2</w:t>
+                            </w:r>
+                            <w:r>
+                              <w:rPr>
+                                <w:rFonts w:ascii="Consolas" w:eastAsia="Times New Roman" w:hAnsi="Consolas" w:cs="Times New Roman"/>
+                                <w:color w:val="D4D4D4"/>
+                                <w:sz w:val="18"/>
+                                <w:szCs w:val="21"/>
+                              </w:rPr>
+                              <w:t>], [-</w:t>
+                            </w:r>
+                            <w:r>
+                              <w:rPr>
+                                <w:rFonts w:ascii="Consolas" w:eastAsia="Times New Roman" w:hAnsi="Consolas" w:cs="Times New Roman"/>
+                                <w:color w:val="B5CEA8"/>
+                                <w:sz w:val="18"/>
+                                <w:szCs w:val="21"/>
+                              </w:rPr>
+                              <w:t>1</w:t>
+                            </w:r>
+                            <w:r>
+                              <w:rPr>
+                                <w:rFonts w:ascii="Consolas" w:eastAsia="Times New Roman" w:hAnsi="Consolas" w:cs="Times New Roman"/>
+                                <w:color w:val="D4D4D4"/>
+                                <w:sz w:val="18"/>
+                                <w:szCs w:val="21"/>
+                              </w:rPr>
+                              <w:t>,-</w:t>
+                            </w:r>
+                            <w:r>
+                              <w:rPr>
+                                <w:rFonts w:ascii="Consolas" w:eastAsia="Times New Roman" w:hAnsi="Consolas" w:cs="Times New Roman"/>
+                                <w:color w:val="B5CEA8"/>
+                                <w:sz w:val="18"/>
+                                <w:szCs w:val="21"/>
+                              </w:rPr>
+                              <w:t>1</w:t>
+                            </w:r>
+                            <w:r>
+                              <w:rPr>
+                                <w:rFonts w:ascii="Consolas" w:eastAsia="Times New Roman" w:hAnsi="Consolas" w:cs="Times New Roman"/>
+                                <w:color w:val="D4D4D4"/>
+                                <w:sz w:val="18"/>
+                                <w:szCs w:val="21"/>
+                              </w:rPr>
+                              <w:t>], [-</w:t>
+                            </w:r>
+                            <w:r>
+                              <w:rPr>
+                                <w:rFonts w:ascii="Consolas" w:eastAsia="Times New Roman" w:hAnsi="Consolas" w:cs="Times New Roman"/>
+                                <w:color w:val="B5CEA8"/>
+                                <w:sz w:val="18"/>
+                                <w:szCs w:val="21"/>
+                              </w:rPr>
+                              <w:t>1</w:t>
+                            </w:r>
+                            <w:r>
+                              <w:rPr>
+                                <w:rFonts w:ascii="Consolas" w:eastAsia="Times New Roman" w:hAnsi="Consolas" w:cs="Times New Roman"/>
+                                <w:color w:val="D4D4D4"/>
+                                <w:sz w:val="18"/>
+                                <w:szCs w:val="21"/>
+                              </w:rPr>
+                              <w:t>,</w:t>
+                            </w:r>
+                            <w:r>
+                              <w:rPr>
+                                <w:rFonts w:ascii="Consolas" w:eastAsia="Times New Roman" w:hAnsi="Consolas" w:cs="Times New Roman"/>
+                                <w:color w:val="B5CEA8"/>
+                                <w:sz w:val="18"/>
+                                <w:szCs w:val="21"/>
+                              </w:rPr>
+                              <w:t>0</w:t>
+                            </w:r>
+                            <w:r>
+                              <w:rPr>
+                                <w:rFonts w:ascii="Consolas" w:eastAsia="Times New Roman" w:hAnsi="Consolas" w:cs="Times New Roman"/>
+                                <w:color w:val="D4D4D4"/>
+                                <w:sz w:val="18"/>
+                                <w:szCs w:val="21"/>
+                              </w:rPr>
+                              <w:t>], [</w:t>
+                            </w:r>
+                            <w:r>
+                              <w:rPr>
+                                <w:rFonts w:ascii="Consolas" w:eastAsia="Times New Roman" w:hAnsi="Consolas" w:cs="Times New Roman"/>
+                                <w:color w:val="B5CEA8"/>
+                                <w:sz w:val="18"/>
+                                <w:szCs w:val="21"/>
+                              </w:rPr>
+                              <w:t>0</w:t>
+                            </w:r>
+                            <w:r>
+                              <w:rPr>
+                                <w:rFonts w:ascii="Consolas" w:eastAsia="Times New Roman" w:hAnsi="Consolas" w:cs="Times New Roman"/>
+                                <w:color w:val="D4D4D4"/>
+                                <w:sz w:val="18"/>
+                                <w:szCs w:val="21"/>
+                              </w:rPr>
+                              <w:t>,</w:t>
+                            </w:r>
+                            <w:r>
+                              <w:rPr>
+                                <w:rFonts w:ascii="Consolas" w:eastAsia="Times New Roman" w:hAnsi="Consolas" w:cs="Times New Roman"/>
+                                <w:color w:val="B5CEA8"/>
+                                <w:sz w:val="18"/>
+                                <w:szCs w:val="21"/>
+                              </w:rPr>
+                              <w:t>0</w:t>
+                            </w:r>
+                            <w:r>
+                              <w:rPr>
+                                <w:rFonts w:ascii="Consolas" w:eastAsia="Times New Roman" w:hAnsi="Consolas" w:cs="Times New Roman"/>
+                                <w:color w:val="D4D4D4"/>
+                                <w:sz w:val="18"/>
+                                <w:szCs w:val="21"/>
+                              </w:rPr>
+                              <w:t>], [</w:t>
+                            </w:r>
+                            <w:r>
+                              <w:rPr>
+                                <w:rFonts w:ascii="Consolas" w:eastAsia="Times New Roman" w:hAnsi="Consolas" w:cs="Times New Roman"/>
+                                <w:color w:val="B5CEA8"/>
+                                <w:sz w:val="18"/>
+                                <w:szCs w:val="21"/>
+                              </w:rPr>
+                              <w:t>1</w:t>
+                            </w:r>
+                            <w:r>
+                              <w:rPr>
+                                <w:rFonts w:ascii="Consolas" w:eastAsia="Times New Roman" w:hAnsi="Consolas" w:cs="Times New Roman"/>
+                                <w:color w:val="D4D4D4"/>
+                                <w:sz w:val="18"/>
+                                <w:szCs w:val="21"/>
+                              </w:rPr>
+                              <w:t>,</w:t>
+                            </w:r>
+                            <w:r>
+                              <w:rPr>
+                                <w:rFonts w:ascii="Consolas" w:eastAsia="Times New Roman" w:hAnsi="Consolas" w:cs="Times New Roman"/>
+                                <w:color w:val="B5CEA8"/>
+                                <w:sz w:val="18"/>
+                                <w:szCs w:val="21"/>
+                              </w:rPr>
+                              <w:t>0</w:t>
+                            </w:r>
+                            <w:r>
+                              <w:rPr>
+                                <w:rFonts w:ascii="Consolas" w:eastAsia="Times New Roman" w:hAnsi="Consolas" w:cs="Times New Roman"/>
+                                <w:color w:val="D4D4D4"/>
+                                <w:sz w:val="18"/>
+                                <w:szCs w:val="21"/>
+                              </w:rPr>
+                              <w:t>], [</w:t>
+                            </w:r>
+                            <w:r>
+                              <w:rPr>
+                                <w:rFonts w:ascii="Consolas" w:eastAsia="Times New Roman" w:hAnsi="Consolas" w:cs="Times New Roman"/>
+                                <w:color w:val="B5CEA8"/>
+                                <w:sz w:val="18"/>
+                                <w:szCs w:val="21"/>
+                              </w:rPr>
+                              <w:t>1</w:t>
+                            </w:r>
+                            <w:r>
+                              <w:rPr>
+                                <w:rFonts w:ascii="Consolas" w:eastAsia="Times New Roman" w:hAnsi="Consolas" w:cs="Times New Roman"/>
+                                <w:color w:val="D4D4D4"/>
+                                <w:sz w:val="18"/>
+                                <w:szCs w:val="21"/>
+                              </w:rPr>
+                              <w:t>,</w:t>
+                            </w:r>
+                            <w:r>
+                              <w:rPr>
+                                <w:rFonts w:ascii="Consolas" w:eastAsia="Times New Roman" w:hAnsi="Consolas" w:cs="Times New Roman"/>
+                                <w:color w:val="B5CEA8"/>
+                                <w:sz w:val="18"/>
+                                <w:szCs w:val="21"/>
+                              </w:rPr>
+                              <w:t>1</w:t>
+                            </w:r>
+                            <w:r>
+                              <w:rPr>
+                                <w:rFonts w:ascii="Consolas" w:eastAsia="Times New Roman" w:hAnsi="Consolas" w:cs="Times New Roman"/>
+                                <w:color w:val="D4D4D4"/>
+                                <w:sz w:val="18"/>
+                                <w:szCs w:val="21"/>
+                              </w:rPr>
+                              <w:t>], [</w:t>
+                            </w:r>
+                            <w:r>
+                              <w:rPr>
+                                <w:rFonts w:ascii="Consolas" w:eastAsia="Times New Roman" w:hAnsi="Consolas" w:cs="Times New Roman"/>
+                                <w:color w:val="B5CEA8"/>
+                                <w:sz w:val="18"/>
+                                <w:szCs w:val="21"/>
+                              </w:rPr>
+                              <w:t>1</w:t>
+                            </w:r>
+                            <w:r>
+                              <w:rPr>
+                                <w:rFonts w:ascii="Consolas" w:eastAsia="Times New Roman" w:hAnsi="Consolas" w:cs="Times New Roman"/>
+                                <w:color w:val="D4D4D4"/>
+                                <w:sz w:val="18"/>
+                                <w:szCs w:val="21"/>
+                              </w:rPr>
+                              <w:t>,</w:t>
+                            </w:r>
+                            <w:r>
+                              <w:rPr>
+                                <w:rFonts w:ascii="Consolas" w:eastAsia="Times New Roman" w:hAnsi="Consolas" w:cs="Times New Roman"/>
+                                <w:color w:val="B5CEA8"/>
+                                <w:sz w:val="18"/>
+                                <w:szCs w:val="21"/>
+                              </w:rPr>
+                              <w:t>2</w:t>
+                            </w:r>
+                            <w:r>
+                              <w:rPr>
+                                <w:rFonts w:ascii="Consolas" w:eastAsia="Times New Roman" w:hAnsi="Consolas" w:cs="Times New Roman"/>
+                                <w:color w:val="D4D4D4"/>
+                                <w:sz w:val="18"/>
+                                <w:szCs w:val="21"/>
+                              </w:rPr>
+                              <w:t>], [</w:t>
+                            </w:r>
+                            <w:r>
+                              <w:rPr>
+                                <w:rFonts w:ascii="Consolas" w:eastAsia="Times New Roman" w:hAnsi="Consolas" w:cs="Times New Roman"/>
+                                <w:color w:val="B5CEA8"/>
+                                <w:sz w:val="18"/>
+                                <w:szCs w:val="21"/>
+                              </w:rPr>
+                              <w:t>2</w:t>
+                            </w:r>
+                            <w:r>
+                              <w:rPr>
+                                <w:rFonts w:ascii="Consolas" w:eastAsia="Times New Roman" w:hAnsi="Consolas" w:cs="Times New Roman"/>
+                                <w:color w:val="D4D4D4"/>
+                                <w:sz w:val="18"/>
+                                <w:szCs w:val="21"/>
+                              </w:rPr>
+                              <w:t>,</w:t>
+                            </w:r>
+                            <w:r>
+                              <w:rPr>
+                                <w:rFonts w:ascii="Consolas" w:eastAsia="Times New Roman" w:hAnsi="Consolas" w:cs="Times New Roman"/>
+                                <w:color w:val="B5CEA8"/>
+                                <w:sz w:val="18"/>
+                                <w:szCs w:val="21"/>
+                              </w:rPr>
+                              <w:t>0</w:t>
+                            </w:r>
+                            <w:r>
+                              <w:rPr>
+                                <w:rFonts w:ascii="Consolas" w:eastAsia="Times New Roman" w:hAnsi="Consolas" w:cs="Times New Roman"/>
+                                <w:color w:val="D4D4D4"/>
+                                <w:sz w:val="18"/>
+                                <w:szCs w:val="21"/>
+                              </w:rPr>
+                              <w:t>], [</w:t>
+                            </w:r>
+                            <w:r>
+                              <w:rPr>
+                                <w:rFonts w:ascii="Consolas" w:eastAsia="Times New Roman" w:hAnsi="Consolas" w:cs="Times New Roman"/>
+                                <w:color w:val="B5CEA8"/>
+                                <w:sz w:val="18"/>
+                                <w:szCs w:val="21"/>
+                              </w:rPr>
+                              <w:t>2</w:t>
+                            </w:r>
+                            <w:r>
+                              <w:rPr>
+                                <w:rFonts w:ascii="Consolas" w:eastAsia="Times New Roman" w:hAnsi="Consolas" w:cs="Times New Roman"/>
+                                <w:color w:val="D4D4D4"/>
+                                <w:sz w:val="18"/>
+                                <w:szCs w:val="21"/>
+                              </w:rPr>
+                              <w:t>,</w:t>
+                            </w:r>
+                            <w:r>
+                              <w:rPr>
+                                <w:rFonts w:ascii="Consolas" w:eastAsia="Times New Roman" w:hAnsi="Consolas" w:cs="Times New Roman"/>
+                                <w:color w:val="B5CEA8"/>
+                                <w:sz w:val="18"/>
+                                <w:szCs w:val="21"/>
+                              </w:rPr>
+                              <w:t>1</w:t>
+                            </w:r>
+                            <w:r>
+                              <w:rPr>
+                                <w:rFonts w:ascii="Consolas" w:eastAsia="Times New Roman" w:hAnsi="Consolas" w:cs="Times New Roman"/>
+                                <w:color w:val="D4D4D4"/>
+                                <w:sz w:val="18"/>
+                                <w:szCs w:val="21"/>
+                              </w:rPr>
+                              <w:t>], [</w:t>
+                            </w:r>
+                            <w:r>
+                              <w:rPr>
+                                <w:rFonts w:ascii="Consolas" w:eastAsia="Times New Roman" w:hAnsi="Consolas" w:cs="Times New Roman"/>
+                                <w:color w:val="B5CEA8"/>
+                                <w:sz w:val="18"/>
+                                <w:szCs w:val="21"/>
+                              </w:rPr>
+                              <w:t>2</w:t>
+                            </w:r>
+                            <w:r>
+                              <w:rPr>
+                                <w:rFonts w:ascii="Consolas" w:eastAsia="Times New Roman" w:hAnsi="Consolas" w:cs="Times New Roman"/>
+                                <w:color w:val="D4D4D4"/>
+                                <w:sz w:val="18"/>
+                                <w:szCs w:val="21"/>
+                              </w:rPr>
+                              <w:t>,</w:t>
+                            </w:r>
+                            <w:r>
+                              <w:rPr>
+                                <w:rFonts w:ascii="Consolas" w:eastAsia="Times New Roman" w:hAnsi="Consolas" w:cs="Times New Roman"/>
+                                <w:color w:val="B5CEA8"/>
+                                <w:sz w:val="18"/>
+                                <w:szCs w:val="21"/>
+                              </w:rPr>
+                              <w:t>2</w:t>
+                            </w:r>
+                            <w:r>
+                              <w:rPr>
+                                <w:rFonts w:ascii="Consolas" w:eastAsia="Times New Roman" w:hAnsi="Consolas" w:cs="Times New Roman"/>
+                                <w:color w:val="D4D4D4"/>
+                                <w:sz w:val="18"/>
+                                <w:szCs w:val="21"/>
+                              </w:rPr>
+                              <w:t>]])</w:t>
+                            </w:r>
+                          </w:p>
+                          <w:p>
+                            <w:pPr>
+                              <w:pBdr>
+                                <w:top w:val="none" w:sz="0" w:space="0" w:color="auto"/>
+                                <w:left w:val="none" w:sz="0" w:space="0" w:color="auto"/>
+                                <w:bottom w:val="none" w:sz="0" w:space="0" w:color="auto"/>
+                                <w:right w:val="none" w:sz="0" w:space="0" w:color="auto"/>
+                                <w:between w:val="none" w:sz="0" w:space="0" w:color="auto"/>
+                              </w:pBdr>
+                              <w:shd w:val="clear" w:color="auto" w:fill="1E1E1E"/>
+                              <w:spacing w:line="285" w:lineRule="atLeast"/>
+                              <w:jc w:val="left"/>
+                              <w:rPr>
+                                <w:rFonts w:ascii="Consolas" w:eastAsia="Times New Roman" w:hAnsi="Consolas" w:cs="Times New Roman"/>
+                                <w:color w:val="D4D4D4"/>
+                                <w:sz w:val="18"/>
+                                <w:szCs w:val="21"/>
+                              </w:rPr>
+                            </w:pPr>
+                            <w:r>
+                              <w:rPr>
+                                <w:rFonts w:ascii="Consolas" w:eastAsia="Times New Roman" w:hAnsi="Consolas" w:cs="Times New Roman"/>
+                                <w:color w:val="D4D4D4"/>
+                                <w:sz w:val="18"/>
+                                <w:szCs w:val="21"/>
+                              </w:rPr>
+                              <w:t>outputs = </w:t>
+                            </w:r>
+                            <w:proofErr w:type="gramStart"/>
+                            <w:r>
+                              <w:rPr>
+                                <w:rFonts w:ascii="Consolas" w:eastAsia="Times New Roman" w:hAnsi="Consolas" w:cs="Times New Roman"/>
+                                <w:color w:val="D4D4D4"/>
+                                <w:sz w:val="18"/>
+                                <w:szCs w:val="21"/>
+                              </w:rPr>
+                              <w:t>np.array</w:t>
+                            </w:r>
+                            <w:proofErr w:type="gramEnd"/>
+                            <w:r>
+                              <w:rPr>
+                                <w:rFonts w:ascii="Consolas" w:eastAsia="Times New Roman" w:hAnsi="Consolas" w:cs="Times New Roman"/>
+                                <w:color w:val="D4D4D4"/>
+                                <w:sz w:val="18"/>
+                                <w:szCs w:val="21"/>
+                              </w:rPr>
+                              <w:t>([-</w:t>
+                            </w:r>
+                            <w:r>
+                              <w:rPr>
+                                <w:rFonts w:ascii="Consolas" w:eastAsia="Times New Roman" w:hAnsi="Consolas" w:cs="Times New Roman"/>
+                                <w:color w:val="B5CEA8"/>
+                                <w:sz w:val="18"/>
+                                <w:szCs w:val="21"/>
+                              </w:rPr>
+                              <w:t>5</w:t>
+                            </w:r>
+                            <w:r>
+                              <w:rPr>
+                                <w:rFonts w:ascii="Consolas" w:eastAsia="Times New Roman" w:hAnsi="Consolas" w:cs="Times New Roman"/>
+                                <w:color w:val="D4D4D4"/>
+                                <w:sz w:val="18"/>
+                                <w:szCs w:val="21"/>
+                              </w:rPr>
+                              <w:t>, -</w:t>
+                            </w:r>
+                            <w:r>
+                              <w:rPr>
+                                <w:rFonts w:ascii="Consolas" w:eastAsia="Times New Roman" w:hAnsi="Consolas" w:cs="Times New Roman"/>
+                                <w:color w:val="B5CEA8"/>
+                                <w:sz w:val="18"/>
+                                <w:szCs w:val="21"/>
+                              </w:rPr>
+                              <w:t>3</w:t>
+                            </w:r>
+                            <w:r>
+                              <w:rPr>
+                                <w:rFonts w:ascii="Consolas" w:eastAsia="Times New Roman" w:hAnsi="Consolas" w:cs="Times New Roman"/>
+                                <w:color w:val="D4D4D4"/>
+                                <w:sz w:val="18"/>
+                                <w:szCs w:val="21"/>
+                              </w:rPr>
+                              <w:t>, </w:t>
+                            </w:r>
+                            <w:r>
+                              <w:rPr>
+                                <w:rFonts w:ascii="Consolas" w:eastAsia="Times New Roman" w:hAnsi="Consolas" w:cs="Times New Roman"/>
+                                <w:color w:val="B5CEA8"/>
+                                <w:sz w:val="18"/>
+                                <w:szCs w:val="21"/>
+                              </w:rPr>
+                              <w:t>2</w:t>
+                            </w:r>
+                            <w:r>
+                              <w:rPr>
+                                <w:rFonts w:ascii="Consolas" w:eastAsia="Times New Roman" w:hAnsi="Consolas" w:cs="Times New Roman"/>
+                                <w:color w:val="D4D4D4"/>
+                                <w:sz w:val="18"/>
+                                <w:szCs w:val="21"/>
+                              </w:rPr>
+                              <w:t>, -</w:t>
+                            </w:r>
+                            <w:r>
+                              <w:rPr>
+                                <w:rFonts w:ascii="Consolas" w:eastAsia="Times New Roman" w:hAnsi="Consolas" w:cs="Times New Roman"/>
+                                <w:color w:val="B5CEA8"/>
+                                <w:sz w:val="18"/>
+                                <w:szCs w:val="21"/>
+                              </w:rPr>
+                              <w:t>1</w:t>
+                            </w:r>
+                            <w:r>
+                              <w:rPr>
+                                <w:rFonts w:ascii="Consolas" w:eastAsia="Times New Roman" w:hAnsi="Consolas" w:cs="Times New Roman"/>
+                                <w:color w:val="D4D4D4"/>
+                                <w:sz w:val="18"/>
+                                <w:szCs w:val="21"/>
+                              </w:rPr>
+                              <w:t>, </w:t>
+                            </w:r>
+                            <w:r>
+                              <w:rPr>
+                                <w:rFonts w:ascii="Consolas" w:eastAsia="Times New Roman" w:hAnsi="Consolas" w:cs="Times New Roman"/>
+                                <w:color w:val="B5CEA8"/>
+                                <w:sz w:val="18"/>
+                                <w:szCs w:val="21"/>
+                              </w:rPr>
+                              <w:t>2</w:t>
+                            </w:r>
+                            <w:r>
+                              <w:rPr>
+                                <w:rFonts w:ascii="Consolas" w:eastAsia="Times New Roman" w:hAnsi="Consolas" w:cs="Times New Roman"/>
+                                <w:color w:val="D4D4D4"/>
+                                <w:sz w:val="18"/>
+                                <w:szCs w:val="21"/>
+                              </w:rPr>
+                              <w:t>, -</w:t>
+                            </w:r>
+                            <w:r>
+                              <w:rPr>
+                                <w:rFonts w:ascii="Consolas" w:eastAsia="Times New Roman" w:hAnsi="Consolas" w:cs="Times New Roman"/>
+                                <w:color w:val="B5CEA8"/>
+                                <w:sz w:val="18"/>
+                                <w:szCs w:val="21"/>
+                              </w:rPr>
+                              <w:t>4</w:t>
+                            </w:r>
+                            <w:r>
+                              <w:rPr>
+                                <w:rFonts w:ascii="Consolas" w:eastAsia="Times New Roman" w:hAnsi="Consolas" w:cs="Times New Roman"/>
+                                <w:color w:val="D4D4D4"/>
+                                <w:sz w:val="18"/>
+                                <w:szCs w:val="21"/>
+                              </w:rPr>
+                              <w:t>, -</w:t>
+                            </w:r>
+                            <w:r>
+                              <w:rPr>
+                                <w:rFonts w:ascii="Consolas" w:eastAsia="Times New Roman" w:hAnsi="Consolas" w:cs="Times New Roman"/>
+                                <w:color w:val="B5CEA8"/>
+                                <w:sz w:val="18"/>
+                                <w:szCs w:val="21"/>
+                              </w:rPr>
+                              <w:t>6</w:t>
+                            </w:r>
+                            <w:r>
+                              <w:rPr>
+                                <w:rFonts w:ascii="Consolas" w:eastAsia="Times New Roman" w:hAnsi="Consolas" w:cs="Times New Roman"/>
+                                <w:color w:val="D4D4D4"/>
+                                <w:sz w:val="18"/>
+                                <w:szCs w:val="21"/>
+                              </w:rPr>
+                              <w:t>, </w:t>
+                            </w:r>
+                            <w:r>
+                              <w:rPr>
+                                <w:rFonts w:ascii="Consolas" w:eastAsia="Times New Roman" w:hAnsi="Consolas" w:cs="Times New Roman"/>
+                                <w:color w:val="B5CEA8"/>
+                                <w:sz w:val="18"/>
+                                <w:szCs w:val="21"/>
+                              </w:rPr>
+                              <w:t>2</w:t>
+                            </w:r>
+                            <w:r>
+                              <w:rPr>
+                                <w:rFonts w:ascii="Consolas" w:eastAsia="Times New Roman" w:hAnsi="Consolas" w:cs="Times New Roman"/>
+                                <w:color w:val="D4D4D4"/>
+                                <w:sz w:val="18"/>
+                                <w:szCs w:val="21"/>
+                              </w:rPr>
+                              <w:t>, </w:t>
+                            </w:r>
+                            <w:r>
+                              <w:rPr>
+                                <w:rFonts w:ascii="Consolas" w:eastAsia="Times New Roman" w:hAnsi="Consolas" w:cs="Times New Roman"/>
+                                <w:color w:val="B5CEA8"/>
+                                <w:sz w:val="18"/>
+                                <w:szCs w:val="21"/>
+                              </w:rPr>
+                              <w:t>10</w:t>
+                            </w:r>
+                            <w:r>
+                              <w:rPr>
+                                <w:rFonts w:ascii="Consolas" w:eastAsia="Times New Roman" w:hAnsi="Consolas" w:cs="Times New Roman"/>
+                                <w:color w:val="D4D4D4"/>
+                                <w:sz w:val="18"/>
+                                <w:szCs w:val="21"/>
+                              </w:rPr>
+                              <w:t>, </w:t>
+                            </w:r>
+                            <w:r>
+                              <w:rPr>
+                                <w:rFonts w:ascii="Consolas" w:eastAsia="Times New Roman" w:hAnsi="Consolas" w:cs="Times New Roman"/>
+                                <w:color w:val="B5CEA8"/>
+                                <w:sz w:val="18"/>
+                                <w:szCs w:val="21"/>
+                              </w:rPr>
+                              <w:t>7</w:t>
+                            </w:r>
+                            <w:r>
+                              <w:rPr>
+                                <w:rFonts w:ascii="Consolas" w:eastAsia="Times New Roman" w:hAnsi="Consolas" w:cs="Times New Roman"/>
+                                <w:color w:val="D4D4D4"/>
+                                <w:sz w:val="18"/>
+                                <w:szCs w:val="21"/>
+                              </w:rPr>
+                              <w:t>, -</w:t>
+                            </w:r>
+                            <w:r>
+                              <w:rPr>
+                                <w:rFonts w:ascii="Consolas" w:eastAsia="Times New Roman" w:hAnsi="Consolas" w:cs="Times New Roman"/>
+                                <w:color w:val="B5CEA8"/>
+                                <w:sz w:val="18"/>
+                                <w:szCs w:val="21"/>
+                              </w:rPr>
+                              <w:t>8</w:t>
+                            </w:r>
+                            <w:r>
+                              <w:rPr>
+                                <w:rFonts w:ascii="Consolas" w:eastAsia="Times New Roman" w:hAnsi="Consolas" w:cs="Times New Roman"/>
+                                <w:color w:val="D4D4D4"/>
+                                <w:sz w:val="18"/>
+                                <w:szCs w:val="21"/>
+                              </w:rPr>
+                              <w:t>,  </w:t>
+                            </w:r>
+                            <w:r>
+                              <w:rPr>
+                                <w:rFonts w:ascii="Consolas" w:eastAsia="Times New Roman" w:hAnsi="Consolas" w:cs="Times New Roman"/>
+                                <w:color w:val="B5CEA8"/>
+                                <w:sz w:val="18"/>
+                                <w:szCs w:val="21"/>
+                              </w:rPr>
+                              <w:t>4</w:t>
+                            </w:r>
+                            <w:r>
+                              <w:rPr>
+                                <w:rFonts w:ascii="Consolas" w:eastAsia="Times New Roman" w:hAnsi="Consolas" w:cs="Times New Roman"/>
+                                <w:color w:val="D4D4D4"/>
+                                <w:sz w:val="18"/>
+                                <w:szCs w:val="21"/>
+                              </w:rPr>
+                              <w:t>, </w:t>
+                            </w:r>
+                            <w:r>
+                              <w:rPr>
+                                <w:rFonts w:ascii="Consolas" w:eastAsia="Times New Roman" w:hAnsi="Consolas" w:cs="Times New Roman"/>
+                                <w:color w:val="B5CEA8"/>
+                                <w:sz w:val="18"/>
+                                <w:szCs w:val="21"/>
+                              </w:rPr>
+                              <w:t>2</w:t>
+                            </w:r>
+                            <w:r>
+                              <w:rPr>
+                                <w:rFonts w:ascii="Consolas" w:eastAsia="Times New Roman" w:hAnsi="Consolas" w:cs="Times New Roman"/>
+                                <w:color w:val="D4D4D4"/>
+                                <w:sz w:val="18"/>
+                                <w:szCs w:val="21"/>
+                              </w:rPr>
+                              <w:t>])</w:t>
+                            </w:r>
+                          </w:p>
+                          <w:p>
+                            <w:pPr>
+                              <w:pBdr>
+                                <w:top w:val="none" w:sz="0" w:space="0" w:color="auto"/>
+                                <w:left w:val="none" w:sz="0" w:space="0" w:color="auto"/>
+                                <w:bottom w:val="none" w:sz="0" w:space="0" w:color="auto"/>
+                                <w:right w:val="none" w:sz="0" w:space="0" w:color="auto"/>
+                                <w:between w:val="none" w:sz="0" w:space="0" w:color="auto"/>
+                              </w:pBdr>
+                              <w:shd w:val="clear" w:color="auto" w:fill="1E1E1E"/>
+                              <w:spacing w:line="285" w:lineRule="atLeast"/>
+                              <w:jc w:val="left"/>
+                              <w:rPr>
+                                <w:rFonts w:ascii="Consolas" w:eastAsia="Times New Roman" w:hAnsi="Consolas" w:cs="Times New Roman"/>
+                                <w:color w:val="D4D4D4"/>
+                                <w:sz w:val="18"/>
+                                <w:szCs w:val="21"/>
+                              </w:rPr>
+                            </w:pPr>
+                          </w:p>
+                          <w:p>
+                            <w:pPr>
+                              <w:pBdr>
+                                <w:top w:val="none" w:sz="0" w:space="0" w:color="auto"/>
+                                <w:left w:val="none" w:sz="0" w:space="0" w:color="auto"/>
+                                <w:bottom w:val="none" w:sz="0" w:space="0" w:color="auto"/>
+                                <w:right w:val="none" w:sz="0" w:space="0" w:color="auto"/>
+                                <w:between w:val="none" w:sz="0" w:space="0" w:color="auto"/>
+                              </w:pBdr>
+                              <w:shd w:val="clear" w:color="auto" w:fill="1E1E1E"/>
+                              <w:spacing w:line="285" w:lineRule="atLeast"/>
+                              <w:jc w:val="left"/>
+                              <w:rPr>
+                                <w:rFonts w:ascii="Consolas" w:eastAsia="Times New Roman" w:hAnsi="Consolas" w:cs="Times New Roman"/>
+                                <w:color w:val="D4D4D4"/>
+                                <w:sz w:val="18"/>
+                                <w:szCs w:val="21"/>
+                              </w:rPr>
+                            </w:pPr>
+                            <w:proofErr w:type="spellStart"/>
+                            <w:r>
+                              <w:rPr>
+                                <w:rFonts w:ascii="Consolas" w:eastAsia="Times New Roman" w:hAnsi="Consolas" w:cs="Times New Roman"/>
+                                <w:color w:val="D4D4D4"/>
+                                <w:sz w:val="18"/>
+                                <w:szCs w:val="21"/>
+                              </w:rPr>
+                              <w:t>num_outputs</w:t>
+                            </w:r>
+                            <w:proofErr w:type="spellEnd"/>
+                            <w:r>
+                              <w:rPr>
+                                <w:rFonts w:ascii="Consolas" w:eastAsia="Times New Roman" w:hAnsi="Consolas" w:cs="Times New Roman"/>
+                                <w:color w:val="D4D4D4"/>
+                                <w:sz w:val="18"/>
+                                <w:szCs w:val="21"/>
+                              </w:rPr>
+                              <w:t> = </w:t>
+                            </w:r>
+                            <w:proofErr w:type="spellStart"/>
+                            <w:proofErr w:type="gramStart"/>
+                            <w:r>
+                              <w:rPr>
+                                <w:rFonts w:ascii="Consolas" w:eastAsia="Times New Roman" w:hAnsi="Consolas" w:cs="Times New Roman"/>
+                                <w:color w:val="D4D4D4"/>
+                                <w:sz w:val="18"/>
+                                <w:szCs w:val="21"/>
+                              </w:rPr>
+                              <w:t>np.size</w:t>
+                            </w:r>
+                            <w:proofErr w:type="spellEnd"/>
+                            <w:proofErr w:type="gramEnd"/>
+                            <w:r>
+                              <w:rPr>
+                                <w:rFonts w:ascii="Consolas" w:eastAsia="Times New Roman" w:hAnsi="Consolas" w:cs="Times New Roman"/>
+                                <w:color w:val="D4D4D4"/>
+                                <w:sz w:val="18"/>
+                                <w:szCs w:val="21"/>
+                              </w:rPr>
+                              <w:t>(outputs[</w:t>
+                            </w:r>
+                            <w:r>
+                              <w:rPr>
+                                <w:rFonts w:ascii="Consolas" w:eastAsia="Times New Roman" w:hAnsi="Consolas" w:cs="Times New Roman"/>
+                                <w:color w:val="B5CEA8"/>
+                                <w:sz w:val="18"/>
+                                <w:szCs w:val="21"/>
+                              </w:rPr>
+                              <w:t>0</w:t>
+                            </w:r>
+                            <w:r>
+                              <w:rPr>
+                                <w:rFonts w:ascii="Consolas" w:eastAsia="Times New Roman" w:hAnsi="Consolas" w:cs="Times New Roman"/>
+                                <w:color w:val="D4D4D4"/>
+                                <w:sz w:val="18"/>
+                                <w:szCs w:val="21"/>
+                              </w:rPr>
+                              <w:t>])</w:t>
+                            </w:r>
+                          </w:p>
+                          <w:p>
+                            <w:pPr>
+                              <w:pBdr>
+                                <w:top w:val="none" w:sz="0" w:space="0" w:color="auto"/>
+                                <w:left w:val="none" w:sz="0" w:space="0" w:color="auto"/>
+                                <w:bottom w:val="none" w:sz="0" w:space="0" w:color="auto"/>
+                                <w:right w:val="none" w:sz="0" w:space="0" w:color="auto"/>
+                                <w:between w:val="none" w:sz="0" w:space="0" w:color="auto"/>
+                              </w:pBdr>
+                              <w:shd w:val="clear" w:color="auto" w:fill="1E1E1E"/>
+                              <w:spacing w:line="285" w:lineRule="atLeast"/>
+                              <w:jc w:val="left"/>
+                              <w:rPr>
+                                <w:rFonts w:ascii="Consolas" w:eastAsia="Times New Roman" w:hAnsi="Consolas" w:cs="Times New Roman"/>
+                                <w:color w:val="D4D4D4"/>
+                                <w:sz w:val="18"/>
+                                <w:szCs w:val="21"/>
+                              </w:rPr>
+                            </w:pPr>
+                            <w:proofErr w:type="spellStart"/>
+                            <w:r>
+                              <w:rPr>
+                                <w:rFonts w:ascii="Consolas" w:eastAsia="Times New Roman" w:hAnsi="Consolas" w:cs="Times New Roman"/>
+                                <w:color w:val="D4D4D4"/>
+                                <w:sz w:val="18"/>
+                                <w:szCs w:val="21"/>
+                              </w:rPr>
+                              <w:t>num_inputs</w:t>
+                            </w:r>
+                            <w:proofErr w:type="spellEnd"/>
+                            <w:r>
+                              <w:rPr>
+                                <w:rFonts w:ascii="Consolas" w:eastAsia="Times New Roman" w:hAnsi="Consolas" w:cs="Times New Roman"/>
+                                <w:color w:val="D4D4D4"/>
+                                <w:sz w:val="18"/>
+                                <w:szCs w:val="21"/>
+                              </w:rPr>
+                              <w:t> = </w:t>
+                            </w:r>
+                            <w:proofErr w:type="spellStart"/>
+                            <w:proofErr w:type="gramStart"/>
+                            <w:r>
+                              <w:rPr>
+                                <w:rFonts w:ascii="Consolas" w:eastAsia="Times New Roman" w:hAnsi="Consolas" w:cs="Times New Roman"/>
+                                <w:color w:val="D4D4D4"/>
+                                <w:sz w:val="18"/>
+                                <w:szCs w:val="21"/>
+                              </w:rPr>
+                              <w:t>np.size</w:t>
+                            </w:r>
+                            <w:proofErr w:type="spellEnd"/>
+                            <w:proofErr w:type="gramEnd"/>
+                            <w:r>
+                              <w:rPr>
+                                <w:rFonts w:ascii="Consolas" w:eastAsia="Times New Roman" w:hAnsi="Consolas" w:cs="Times New Roman"/>
+                                <w:color w:val="D4D4D4"/>
+                                <w:sz w:val="18"/>
+                                <w:szCs w:val="21"/>
+                              </w:rPr>
+                              <w:t>(inputs[</w:t>
+                            </w:r>
+                            <w:r>
+                              <w:rPr>
+                                <w:rFonts w:ascii="Consolas" w:eastAsia="Times New Roman" w:hAnsi="Consolas" w:cs="Times New Roman"/>
+                                <w:color w:val="B5CEA8"/>
+                                <w:sz w:val="18"/>
+                                <w:szCs w:val="21"/>
+                              </w:rPr>
+                              <w:t>0</w:t>
+                            </w:r>
+                            <w:r>
+                              <w:rPr>
+                                <w:rFonts w:ascii="Consolas" w:eastAsia="Times New Roman" w:hAnsi="Consolas" w:cs="Times New Roman"/>
+                                <w:color w:val="D4D4D4"/>
+                                <w:sz w:val="18"/>
+                                <w:szCs w:val="21"/>
+                              </w:rPr>
+                              <w:t>])</w:t>
+                            </w:r>
+                          </w:p>
+                          <w:p>
+                            <w:pPr>
+                              <w:pBdr>
+                                <w:top w:val="none" w:sz="0" w:space="0" w:color="auto"/>
+                                <w:left w:val="none" w:sz="0" w:space="0" w:color="auto"/>
+                                <w:bottom w:val="none" w:sz="0" w:space="0" w:color="auto"/>
+                                <w:right w:val="none" w:sz="0" w:space="0" w:color="auto"/>
+                                <w:between w:val="none" w:sz="0" w:space="0" w:color="auto"/>
+                              </w:pBdr>
+                              <w:shd w:val="clear" w:color="auto" w:fill="1E1E1E"/>
+                              <w:spacing w:line="285" w:lineRule="atLeast"/>
+                              <w:jc w:val="left"/>
+                              <w:rPr>
+                                <w:rFonts w:ascii="Consolas" w:eastAsia="Times New Roman" w:hAnsi="Consolas" w:cs="Times New Roman"/>
+                                <w:color w:val="D4D4D4"/>
+                                <w:sz w:val="18"/>
+                                <w:szCs w:val="21"/>
+                              </w:rPr>
+                            </w:pPr>
+                          </w:p>
+                          <w:p>
+                            <w:pPr>
+                              <w:pBdr>
+                                <w:top w:val="none" w:sz="0" w:space="0" w:color="auto"/>
+                                <w:left w:val="none" w:sz="0" w:space="0" w:color="auto"/>
+                                <w:bottom w:val="none" w:sz="0" w:space="0" w:color="auto"/>
+                                <w:right w:val="none" w:sz="0" w:space="0" w:color="auto"/>
+                                <w:between w:val="none" w:sz="0" w:space="0" w:color="auto"/>
+                              </w:pBdr>
+                              <w:shd w:val="clear" w:color="auto" w:fill="1E1E1E"/>
+                              <w:spacing w:line="285" w:lineRule="atLeast"/>
+                              <w:jc w:val="left"/>
+                              <w:rPr>
+                                <w:rFonts w:ascii="Consolas" w:eastAsia="Times New Roman" w:hAnsi="Consolas" w:cs="Times New Roman"/>
+                                <w:color w:val="D4D4D4"/>
+                                <w:sz w:val="18"/>
+                                <w:szCs w:val="21"/>
+                              </w:rPr>
+                            </w:pPr>
+                            <w:proofErr w:type="spellStart"/>
+                            <w:r>
+                              <w:rPr>
+                                <w:rFonts w:ascii="Consolas" w:eastAsia="Times New Roman" w:hAnsi="Consolas" w:cs="Times New Roman"/>
+                                <w:color w:val="D4D4D4"/>
+                                <w:sz w:val="18"/>
+                                <w:szCs w:val="21"/>
+                              </w:rPr>
+                              <w:t>num_neurons</w:t>
+                            </w:r>
+                            <w:proofErr w:type="spellEnd"/>
+                            <w:r>
+                              <w:rPr>
+                                <w:rFonts w:ascii="Consolas" w:eastAsia="Times New Roman" w:hAnsi="Consolas" w:cs="Times New Roman"/>
+                                <w:color w:val="D4D4D4"/>
+                                <w:sz w:val="18"/>
+                                <w:szCs w:val="21"/>
+                              </w:rPr>
+                              <w:t> = </w:t>
+                            </w:r>
+                            <w:proofErr w:type="spellStart"/>
+                            <w:proofErr w:type="gramStart"/>
+                            <w:r>
+                              <w:rPr>
+                                <w:rFonts w:ascii="Consolas" w:eastAsia="Times New Roman" w:hAnsi="Consolas" w:cs="Times New Roman"/>
+                                <w:color w:val="D4D4D4"/>
+                                <w:sz w:val="18"/>
+                                <w:szCs w:val="21"/>
+                              </w:rPr>
+                              <w:t>np.array</w:t>
+                            </w:r>
+                            <w:proofErr w:type="spellEnd"/>
+                            <w:proofErr w:type="gramEnd"/>
+                            <w:r>
+                              <w:rPr>
+                                <w:rFonts w:ascii="Consolas" w:eastAsia="Times New Roman" w:hAnsi="Consolas" w:cs="Times New Roman"/>
+                                <w:color w:val="D4D4D4"/>
+                                <w:sz w:val="18"/>
+                                <w:szCs w:val="21"/>
+                              </w:rPr>
+                              <w:t>([</w:t>
+                            </w:r>
+                            <w:r>
+                              <w:rPr>
+                                <w:rFonts w:ascii="Consolas" w:eastAsia="Times New Roman" w:hAnsi="Consolas" w:cs="Times New Roman"/>
+                                <w:color w:val="B5CEA8"/>
+                                <w:sz w:val="18"/>
+                                <w:szCs w:val="21"/>
+                              </w:rPr>
+                              <w:t>13</w:t>
+                            </w:r>
+                            <w:r>
+                              <w:rPr>
+                                <w:rFonts w:ascii="Consolas" w:eastAsia="Times New Roman" w:hAnsi="Consolas" w:cs="Times New Roman"/>
+                                <w:color w:val="D4D4D4"/>
+                                <w:sz w:val="18"/>
+                                <w:szCs w:val="21"/>
+                              </w:rPr>
+                              <w:t>, </w:t>
+                            </w:r>
+                            <w:proofErr w:type="spellStart"/>
+                            <w:r>
+                              <w:rPr>
+                                <w:rFonts w:ascii="Consolas" w:eastAsia="Times New Roman" w:hAnsi="Consolas" w:cs="Times New Roman"/>
+                                <w:color w:val="D4D4D4"/>
+                                <w:sz w:val="18"/>
+                                <w:szCs w:val="21"/>
+                              </w:rPr>
+                              <w:t>num_outputs</w:t>
+                            </w:r>
+                            <w:proofErr w:type="spellEnd"/>
+                            <w:r>
+                              <w:rPr>
+                                <w:rFonts w:ascii="Consolas" w:eastAsia="Times New Roman" w:hAnsi="Consolas" w:cs="Times New Roman"/>
+                                <w:color w:val="D4D4D4"/>
+                                <w:sz w:val="18"/>
+                                <w:szCs w:val="21"/>
+                              </w:rPr>
+                              <w:t>])</w:t>
+                            </w:r>
+                          </w:p>
+                          <w:p>
+                            <w:pPr>
+                              <w:pBdr>
+                                <w:top w:val="none" w:sz="0" w:space="0" w:color="auto"/>
+                                <w:left w:val="none" w:sz="0" w:space="0" w:color="auto"/>
+                                <w:bottom w:val="none" w:sz="0" w:space="0" w:color="auto"/>
+                                <w:right w:val="none" w:sz="0" w:space="0" w:color="auto"/>
+                                <w:between w:val="none" w:sz="0" w:space="0" w:color="auto"/>
+                              </w:pBdr>
+                              <w:shd w:val="clear" w:color="auto" w:fill="1E1E1E"/>
+                              <w:spacing w:line="285" w:lineRule="atLeast"/>
+                              <w:jc w:val="left"/>
+                              <w:rPr>
+                                <w:rFonts w:ascii="Consolas" w:eastAsia="Times New Roman" w:hAnsi="Consolas" w:cs="Times New Roman"/>
+                                <w:color w:val="D4D4D4"/>
+                                <w:sz w:val="18"/>
+                                <w:szCs w:val="21"/>
+                              </w:rPr>
+                            </w:pPr>
+                          </w:p>
+                          <w:p>
+                            <w:pPr>
+                              <w:pBdr>
+                                <w:top w:val="none" w:sz="0" w:space="0" w:color="auto"/>
+                                <w:left w:val="none" w:sz="0" w:space="0" w:color="auto"/>
+                                <w:bottom w:val="none" w:sz="0" w:space="0" w:color="auto"/>
+                                <w:right w:val="none" w:sz="0" w:space="0" w:color="auto"/>
+                                <w:between w:val="none" w:sz="0" w:space="0" w:color="auto"/>
+                              </w:pBdr>
+                              <w:shd w:val="clear" w:color="auto" w:fill="1E1E1E"/>
+                              <w:spacing w:line="285" w:lineRule="atLeast"/>
+                              <w:jc w:val="left"/>
+                              <w:rPr>
+                                <w:rFonts w:ascii="Consolas" w:eastAsia="Times New Roman" w:hAnsi="Consolas" w:cs="Times New Roman"/>
+                                <w:color w:val="D4D4D4"/>
+                                <w:sz w:val="18"/>
+                                <w:szCs w:val="21"/>
+                              </w:rPr>
+                            </w:pPr>
+                            <w:proofErr w:type="spellStart"/>
+                            <w:r>
+                              <w:rPr>
+                                <w:rFonts w:ascii="Consolas" w:eastAsia="Times New Roman" w:hAnsi="Consolas" w:cs="Times New Roman"/>
+                                <w:color w:val="D4D4D4"/>
+                                <w:sz w:val="18"/>
+                                <w:szCs w:val="21"/>
+                              </w:rPr>
+                              <w:t>num_layers</w:t>
+                            </w:r>
+                            <w:proofErr w:type="spellEnd"/>
+                            <w:r>
+                              <w:rPr>
+                                <w:rFonts w:ascii="Consolas" w:eastAsia="Times New Roman" w:hAnsi="Consolas" w:cs="Times New Roman"/>
+                                <w:color w:val="D4D4D4"/>
+                                <w:sz w:val="18"/>
+                                <w:szCs w:val="21"/>
+                              </w:rPr>
+                              <w:t> = </w:t>
+                            </w:r>
+                            <w:proofErr w:type="spellStart"/>
+                            <w:r>
+                              <w:rPr>
+                                <w:rFonts w:ascii="Consolas" w:eastAsia="Times New Roman" w:hAnsi="Consolas" w:cs="Times New Roman"/>
+                                <w:color w:val="DCDCAA"/>
+                                <w:sz w:val="18"/>
+                                <w:szCs w:val="21"/>
+                              </w:rPr>
+                              <w:t>len</w:t>
+                            </w:r>
+                            <w:proofErr w:type="spellEnd"/>
+                            <w:r>
+                              <w:rPr>
+                                <w:rFonts w:ascii="Consolas" w:eastAsia="Times New Roman" w:hAnsi="Consolas" w:cs="Times New Roman"/>
+                                <w:color w:val="D4D4D4"/>
+                                <w:sz w:val="18"/>
+                                <w:szCs w:val="21"/>
+                              </w:rPr>
+                              <w:t>(</w:t>
+                            </w:r>
+                            <w:proofErr w:type="spellStart"/>
+                            <w:r>
+                              <w:rPr>
+                                <w:rFonts w:ascii="Consolas" w:eastAsia="Times New Roman" w:hAnsi="Consolas" w:cs="Times New Roman"/>
+                                <w:color w:val="D4D4D4"/>
+                                <w:sz w:val="18"/>
+                                <w:szCs w:val="21"/>
+                              </w:rPr>
+                              <w:t>num_neurons</w:t>
+                            </w:r>
+                            <w:proofErr w:type="spellEnd"/>
+                            <w:r>
+                              <w:rPr>
+                                <w:rFonts w:ascii="Consolas" w:eastAsia="Times New Roman" w:hAnsi="Consolas" w:cs="Times New Roman"/>
+                                <w:color w:val="D4D4D4"/>
+                                <w:sz w:val="18"/>
+                                <w:szCs w:val="21"/>
+                              </w:rPr>
+                              <w:t>)</w:t>
+                            </w:r>
+                          </w:p>
+                          <w:p>
+                            <w:pPr>
+                              <w:pBdr>
+                                <w:top w:val="none" w:sz="0" w:space="0" w:color="auto"/>
+                                <w:left w:val="none" w:sz="0" w:space="0" w:color="auto"/>
+                                <w:bottom w:val="none" w:sz="0" w:space="0" w:color="auto"/>
+                                <w:right w:val="none" w:sz="0" w:space="0" w:color="auto"/>
+                                <w:between w:val="none" w:sz="0" w:space="0" w:color="auto"/>
+                              </w:pBdr>
+                              <w:shd w:val="clear" w:color="auto" w:fill="1E1E1E"/>
+                              <w:spacing w:line="285" w:lineRule="atLeast"/>
+                              <w:jc w:val="left"/>
+                              <w:rPr>
+                                <w:rFonts w:ascii="Consolas" w:eastAsia="Times New Roman" w:hAnsi="Consolas" w:cs="Times New Roman"/>
+                                <w:color w:val="D4D4D4"/>
+                                <w:sz w:val="18"/>
+                                <w:szCs w:val="21"/>
+                              </w:rPr>
+                            </w:pPr>
+                          </w:p>
+                          <w:p>
+                            <w:pPr>
+                              <w:pBdr>
+                                <w:top w:val="none" w:sz="0" w:space="0" w:color="auto"/>
+                                <w:left w:val="none" w:sz="0" w:space="0" w:color="auto"/>
+                                <w:bottom w:val="none" w:sz="0" w:space="0" w:color="auto"/>
+                                <w:right w:val="none" w:sz="0" w:space="0" w:color="auto"/>
+                                <w:between w:val="none" w:sz="0" w:space="0" w:color="auto"/>
+                              </w:pBdr>
+                              <w:shd w:val="clear" w:color="auto" w:fill="1E1E1E"/>
+                              <w:spacing w:line="285" w:lineRule="atLeast"/>
+                              <w:jc w:val="left"/>
+                              <w:rPr>
+                                <w:rFonts w:ascii="Consolas" w:eastAsia="Times New Roman" w:hAnsi="Consolas" w:cs="Times New Roman"/>
+                                <w:color w:val="D4D4D4"/>
+                                <w:sz w:val="18"/>
+                                <w:szCs w:val="21"/>
+                              </w:rPr>
+                            </w:pPr>
+                            <w:r>
+                              <w:rPr>
+                                <w:rFonts w:ascii="Consolas" w:eastAsia="Times New Roman" w:hAnsi="Consolas" w:cs="Times New Roman"/>
+                                <w:color w:val="D4D4D4"/>
+                                <w:sz w:val="18"/>
+                                <w:szCs w:val="21"/>
+                              </w:rPr>
+                              <w:t>model = </w:t>
+                            </w:r>
+                            <w:proofErr w:type="gramStart"/>
+                            <w:r>
+                              <w:rPr>
+                                <w:rFonts w:ascii="Consolas" w:eastAsia="Times New Roman" w:hAnsi="Consolas" w:cs="Times New Roman"/>
+                                <w:color w:val="D4D4D4"/>
+                                <w:sz w:val="18"/>
+                                <w:szCs w:val="21"/>
+                              </w:rPr>
+                              <w:t>RBFNeuralNetwork(</w:t>
+                            </w:r>
+                            <w:proofErr w:type="gramEnd"/>
+                            <w:r>
+                              <w:rPr>
+                                <w:rFonts w:ascii="Consolas" w:eastAsia="Times New Roman" w:hAnsi="Consolas" w:cs="Times New Roman"/>
+                                <w:color w:val="D4D4D4"/>
+                                <w:sz w:val="18"/>
+                                <w:szCs w:val="21"/>
+                              </w:rPr>
+                              <w:t>num_inputs, num_outputs, num_neurons, [</w:t>
+                            </w:r>
+                            <w:r>
+                              <w:rPr>
+                                <w:rFonts w:ascii="Consolas" w:eastAsia="Times New Roman" w:hAnsi="Consolas" w:cs="Times New Roman"/>
+                                <w:color w:val="CE9178"/>
+                                <w:sz w:val="18"/>
+                                <w:szCs w:val="21"/>
+                              </w:rPr>
+                              <w:t>"gaussian"</w:t>
+                            </w:r>
+                            <w:r>
+                              <w:rPr>
+                                <w:rFonts w:ascii="Consolas" w:eastAsia="Times New Roman" w:hAnsi="Consolas" w:cs="Times New Roman"/>
+                                <w:color w:val="D4D4D4"/>
+                                <w:sz w:val="18"/>
+                                <w:szCs w:val="21"/>
+                              </w:rPr>
+                              <w:t>, </w:t>
+                            </w:r>
+                            <w:r>
+                              <w:rPr>
+                                <w:rFonts w:ascii="Consolas" w:eastAsia="Times New Roman" w:hAnsi="Consolas" w:cs="Times New Roman"/>
+                                <w:color w:val="CE9178"/>
+                                <w:sz w:val="18"/>
+                                <w:szCs w:val="21"/>
+                              </w:rPr>
+                              <w:t>"linear"</w:t>
+                            </w:r>
+                            <w:r>
+                              <w:rPr>
+                                <w:rFonts w:ascii="Consolas" w:eastAsia="Times New Roman" w:hAnsi="Consolas" w:cs="Times New Roman"/>
+                                <w:color w:val="D4D4D4"/>
+                                <w:sz w:val="18"/>
+                                <w:szCs w:val="21"/>
+                              </w:rPr>
+                              <w:t>], </w:t>
+                            </w:r>
+                            <w:r>
+                              <w:rPr>
+                                <w:rFonts w:ascii="Consolas" w:eastAsia="Times New Roman" w:hAnsi="Consolas" w:cs="Times New Roman"/>
+                                <w:color w:val="9CDCFE"/>
+                                <w:sz w:val="18"/>
+                                <w:szCs w:val="21"/>
+                              </w:rPr>
+                              <w:t>epochs</w:t>
+                            </w:r>
+                            <w:r>
+                              <w:rPr>
+                                <w:rFonts w:ascii="Consolas" w:eastAsia="Times New Roman" w:hAnsi="Consolas" w:cs="Times New Roman"/>
+                                <w:color w:val="D4D4D4"/>
+                                <w:sz w:val="18"/>
+                                <w:szCs w:val="21"/>
+                              </w:rPr>
+                              <w:t> = </w:t>
+                            </w:r>
+                            <w:r>
+                              <w:rPr>
+                                <w:rFonts w:ascii="Consolas" w:eastAsia="Times New Roman" w:hAnsi="Consolas" w:cs="Times New Roman"/>
+                                <w:color w:val="B5CEA8"/>
+                                <w:sz w:val="18"/>
+                                <w:szCs w:val="21"/>
+                              </w:rPr>
+                              <w:t>5</w:t>
+                            </w:r>
+                            <w:r>
+                              <w:rPr>
+                                <w:rFonts w:ascii="Consolas" w:eastAsia="Times New Roman" w:hAnsi="Consolas" w:cs="Times New Roman"/>
+                                <w:color w:val="D4D4D4"/>
+                                <w:sz w:val="18"/>
+                                <w:szCs w:val="21"/>
+                              </w:rPr>
+                              <w:t>, </w:t>
+                            </w:r>
+                            <w:r>
+                              <w:rPr>
+                                <w:rFonts w:ascii="Consolas" w:eastAsia="Times New Roman" w:hAnsi="Consolas" w:cs="Times New Roman"/>
+                                <w:color w:val="9CDCFE"/>
+                                <w:sz w:val="18"/>
+                                <w:szCs w:val="21"/>
+                              </w:rPr>
+                              <w:t>learning_rate</w:t>
+                            </w:r>
+                            <w:r>
+                              <w:rPr>
+                                <w:rFonts w:ascii="Consolas" w:eastAsia="Times New Roman" w:hAnsi="Consolas" w:cs="Times New Roman"/>
+                                <w:color w:val="D4D4D4"/>
+                                <w:sz w:val="18"/>
+                                <w:szCs w:val="21"/>
+                              </w:rPr>
+                              <w:t> = </w:t>
+                            </w:r>
+                            <w:r>
+                              <w:rPr>
+                                <w:rFonts w:ascii="Consolas" w:eastAsia="Times New Roman" w:hAnsi="Consolas" w:cs="Times New Roman"/>
+                                <w:color w:val="B5CEA8"/>
+                                <w:sz w:val="18"/>
+                                <w:szCs w:val="21"/>
+                              </w:rPr>
+                              <w:t>0.1</w:t>
+                            </w:r>
+                            <w:r>
+                              <w:rPr>
+                                <w:rFonts w:ascii="Consolas" w:eastAsia="Times New Roman" w:hAnsi="Consolas" w:cs="Times New Roman"/>
+                                <w:color w:val="D4D4D4"/>
+                                <w:sz w:val="18"/>
+                                <w:szCs w:val="21"/>
+                              </w:rPr>
+                              <w:t>, </w:t>
+                            </w:r>
+                            <w:r>
+                              <w:rPr>
+                                <w:rFonts w:ascii="Consolas" w:eastAsia="Times New Roman" w:hAnsi="Consolas" w:cs="Times New Roman"/>
+                                <w:color w:val="9CDCFE"/>
+                                <w:sz w:val="18"/>
+                                <w:szCs w:val="21"/>
+                              </w:rPr>
+                              <w:t>mode</w:t>
+                            </w:r>
+                            <w:r>
+                              <w:rPr>
+                                <w:rFonts w:ascii="Consolas" w:eastAsia="Times New Roman" w:hAnsi="Consolas" w:cs="Times New Roman"/>
+                                <w:color w:val="D4D4D4"/>
+                                <w:sz w:val="18"/>
+                                <w:szCs w:val="21"/>
+                              </w:rPr>
+                              <w:t> = </w:t>
+                            </w:r>
+                            <w:r>
+                              <w:rPr>
+                                <w:rFonts w:ascii="Consolas" w:eastAsia="Times New Roman" w:hAnsi="Consolas" w:cs="Times New Roman"/>
+                                <w:color w:val="CE9178"/>
+                                <w:sz w:val="18"/>
+                                <w:szCs w:val="21"/>
+                              </w:rPr>
+                              <w:t>'sequential'</w:t>
+                            </w:r>
+                            <w:r>
+                              <w:rPr>
+                                <w:rFonts w:ascii="Consolas" w:eastAsia="Times New Roman" w:hAnsi="Consolas" w:cs="Times New Roman"/>
+                                <w:color w:val="D4D4D4"/>
+                                <w:sz w:val="18"/>
+                                <w:szCs w:val="21"/>
+                              </w:rPr>
+                              <w:t>)</w:t>
+                            </w:r>
+                          </w:p>
+                          <w:p>
+                            <w:pPr>
+                              <w:pBdr>
+                                <w:top w:val="none" w:sz="0" w:space="0" w:color="auto"/>
+                                <w:left w:val="none" w:sz="0" w:space="0" w:color="auto"/>
+                                <w:bottom w:val="none" w:sz="0" w:space="0" w:color="auto"/>
+                                <w:right w:val="none" w:sz="0" w:space="0" w:color="auto"/>
+                                <w:between w:val="none" w:sz="0" w:space="0" w:color="auto"/>
+                              </w:pBdr>
+                              <w:shd w:val="clear" w:color="auto" w:fill="1E1E1E"/>
+                              <w:spacing w:line="285" w:lineRule="atLeast"/>
+                              <w:jc w:val="left"/>
+                              <w:rPr>
+                                <w:rFonts w:ascii="Consolas" w:eastAsia="Times New Roman" w:hAnsi="Consolas" w:cs="Times New Roman"/>
+                                <w:color w:val="D4D4D4"/>
+                                <w:sz w:val="18"/>
+                                <w:szCs w:val="21"/>
+                              </w:rPr>
+                            </w:pPr>
+                          </w:p>
+                          <w:p>
+                            <w:pPr>
+                              <w:pBdr>
+                                <w:top w:val="none" w:sz="0" w:space="0" w:color="auto"/>
+                                <w:left w:val="none" w:sz="0" w:space="0" w:color="auto"/>
+                                <w:bottom w:val="none" w:sz="0" w:space="0" w:color="auto"/>
+                                <w:right w:val="none" w:sz="0" w:space="0" w:color="auto"/>
+                                <w:between w:val="none" w:sz="0" w:space="0" w:color="auto"/>
+                              </w:pBdr>
+                              <w:shd w:val="clear" w:color="auto" w:fill="1E1E1E"/>
+                              <w:spacing w:line="285" w:lineRule="atLeast"/>
+                              <w:jc w:val="left"/>
+                              <w:rPr>
+                                <w:rFonts w:ascii="Consolas" w:eastAsia="Times New Roman" w:hAnsi="Consolas" w:cs="Times New Roman"/>
+                                <w:color w:val="D4D4D4"/>
+                                <w:sz w:val="18"/>
+                                <w:szCs w:val="21"/>
+                              </w:rPr>
+                            </w:pPr>
+                            <w:proofErr w:type="spellStart"/>
+                            <w:r>
+                              <w:rPr>
+                                <w:rFonts w:ascii="Consolas" w:eastAsia="Times New Roman" w:hAnsi="Consolas" w:cs="Times New Roman"/>
+                                <w:color w:val="D4D4D4"/>
+                                <w:sz w:val="18"/>
+                                <w:szCs w:val="21"/>
+                              </w:rPr>
+                              <w:t>model.set_centers</w:t>
+                            </w:r>
+                            <w:proofErr w:type="spellEnd"/>
+                            <w:r>
+                              <w:rPr>
+                                <w:rFonts w:ascii="Consolas" w:eastAsia="Times New Roman" w:hAnsi="Consolas" w:cs="Times New Roman"/>
+                                <w:color w:val="D4D4D4"/>
+                                <w:sz w:val="18"/>
+                                <w:szCs w:val="21"/>
+                              </w:rPr>
+                              <w:t>(inputs)</w:t>
+                            </w:r>
+                          </w:p>
+                          <w:p>
+                            <w:pPr>
+                              <w:pBdr>
+                                <w:top w:val="none" w:sz="0" w:space="0" w:color="auto"/>
+                                <w:left w:val="none" w:sz="0" w:space="0" w:color="auto"/>
+                                <w:bottom w:val="none" w:sz="0" w:space="0" w:color="auto"/>
+                                <w:right w:val="none" w:sz="0" w:space="0" w:color="auto"/>
+                                <w:between w:val="none" w:sz="0" w:space="0" w:color="auto"/>
+                              </w:pBdr>
+                              <w:shd w:val="clear" w:color="auto" w:fill="1E1E1E"/>
+                              <w:spacing w:line="285" w:lineRule="atLeast"/>
+                              <w:jc w:val="left"/>
+                              <w:rPr>
+                                <w:rFonts w:ascii="Consolas" w:eastAsia="Times New Roman" w:hAnsi="Consolas" w:cs="Times New Roman"/>
+                                <w:color w:val="D4D4D4"/>
+                                <w:sz w:val="18"/>
+                                <w:szCs w:val="21"/>
+                              </w:rPr>
+                            </w:pPr>
+                            <w:proofErr w:type="spellStart"/>
+                            <w:r>
+                              <w:rPr>
+                                <w:rFonts w:ascii="Consolas" w:eastAsia="Times New Roman" w:hAnsi="Consolas" w:cs="Times New Roman"/>
+                                <w:color w:val="D4D4D4"/>
+                                <w:sz w:val="18"/>
+                                <w:szCs w:val="21"/>
+                              </w:rPr>
+                              <w:t>model.set_weights_interpolation_</w:t>
+                            </w:r>
+                            <w:proofErr w:type="gramStart"/>
+                            <w:r>
+                              <w:rPr>
+                                <w:rFonts w:ascii="Consolas" w:eastAsia="Times New Roman" w:hAnsi="Consolas" w:cs="Times New Roman"/>
+                                <w:color w:val="D4D4D4"/>
+                                <w:sz w:val="18"/>
+                                <w:szCs w:val="21"/>
+                              </w:rPr>
+                              <w:t>matrix</w:t>
+                            </w:r>
+                            <w:proofErr w:type="spellEnd"/>
+                            <w:r>
+                              <w:rPr>
+                                <w:rFonts w:ascii="Consolas" w:eastAsia="Times New Roman" w:hAnsi="Consolas" w:cs="Times New Roman"/>
+                                <w:color w:val="D4D4D4"/>
+                                <w:sz w:val="18"/>
+                                <w:szCs w:val="21"/>
+                              </w:rPr>
+                              <w:t>(</w:t>
+                            </w:r>
+                            <w:proofErr w:type="gramEnd"/>
+                            <w:r>
+                              <w:rPr>
+                                <w:rFonts w:ascii="Consolas" w:eastAsia="Times New Roman" w:hAnsi="Consolas" w:cs="Times New Roman"/>
+                                <w:color w:val="D4D4D4"/>
+                                <w:sz w:val="18"/>
+                                <w:szCs w:val="21"/>
+                              </w:rPr>
+                              <w:t>inputs, outputs)</w:t>
+                            </w:r>
+                          </w:p>
+                          <w:p>
+                            <w:pPr>
+                              <w:pBdr>
+                                <w:top w:val="none" w:sz="0" w:space="0" w:color="auto"/>
+                                <w:left w:val="none" w:sz="0" w:space="0" w:color="auto"/>
+                                <w:bottom w:val="none" w:sz="0" w:space="0" w:color="auto"/>
+                                <w:right w:val="none" w:sz="0" w:space="0" w:color="auto"/>
+                                <w:between w:val="none" w:sz="0" w:space="0" w:color="auto"/>
+                              </w:pBdr>
+                              <w:shd w:val="clear" w:color="auto" w:fill="1E1E1E"/>
+                              <w:spacing w:line="285" w:lineRule="atLeast"/>
+                              <w:jc w:val="left"/>
+                              <w:rPr>
+                                <w:rFonts w:ascii="Consolas" w:eastAsia="Times New Roman" w:hAnsi="Consolas" w:cs="Times New Roman"/>
+                                <w:color w:val="D4D4D4"/>
+                                <w:sz w:val="18"/>
+                                <w:szCs w:val="21"/>
+                              </w:rPr>
+                            </w:pPr>
+                          </w:p>
+                          <w:p>
+                            <w:pPr>
+                              <w:pBdr>
+                                <w:top w:val="none" w:sz="0" w:space="0" w:color="auto"/>
+                                <w:left w:val="none" w:sz="0" w:space="0" w:color="auto"/>
+                                <w:bottom w:val="none" w:sz="0" w:space="0" w:color="auto"/>
+                                <w:right w:val="none" w:sz="0" w:space="0" w:color="auto"/>
+                                <w:between w:val="none" w:sz="0" w:space="0" w:color="auto"/>
+                              </w:pBdr>
+                              <w:shd w:val="clear" w:color="auto" w:fill="1E1E1E"/>
+                              <w:spacing w:line="285" w:lineRule="atLeast"/>
+                              <w:jc w:val="left"/>
+                              <w:rPr>
+                                <w:rFonts w:ascii="Consolas" w:eastAsia="Times New Roman" w:hAnsi="Consolas" w:cs="Times New Roman"/>
+                                <w:color w:val="D4D4D4"/>
+                                <w:sz w:val="18"/>
+                                <w:szCs w:val="21"/>
+                              </w:rPr>
+                            </w:pPr>
+                            <w:proofErr w:type="spellStart"/>
+                            <w:proofErr w:type="gramStart"/>
+                            <w:r>
+                              <w:rPr>
+                                <w:rFonts w:ascii="Consolas" w:eastAsia="Times New Roman" w:hAnsi="Consolas" w:cs="Times New Roman"/>
+                                <w:color w:val="D4D4D4"/>
+                                <w:sz w:val="18"/>
+                                <w:szCs w:val="21"/>
+                              </w:rPr>
+                              <w:t>model.calc</w:t>
+                            </w:r>
+                            <w:proofErr w:type="gramEnd"/>
+                            <w:r>
+                              <w:rPr>
+                                <w:rFonts w:ascii="Consolas" w:eastAsia="Times New Roman" w:hAnsi="Consolas" w:cs="Times New Roman"/>
+                                <w:color w:val="D4D4D4"/>
+                                <w:sz w:val="18"/>
+                                <w:szCs w:val="21"/>
+                              </w:rPr>
+                              <w:t>_output</w:t>
+                            </w:r>
+                            <w:proofErr w:type="spellEnd"/>
+                            <w:r>
+                              <w:rPr>
+                                <w:rFonts w:ascii="Consolas" w:eastAsia="Times New Roman" w:hAnsi="Consolas" w:cs="Times New Roman"/>
+                                <w:color w:val="D4D4D4"/>
+                                <w:sz w:val="18"/>
+                                <w:szCs w:val="21"/>
+                              </w:rPr>
+                              <w:t>(inputs[</w:t>
+                            </w:r>
+                            <w:r>
+                              <w:rPr>
+                                <w:rFonts w:ascii="Consolas" w:eastAsia="Times New Roman" w:hAnsi="Consolas" w:cs="Times New Roman"/>
+                                <w:color w:val="B5CEA8"/>
+                                <w:sz w:val="18"/>
+                                <w:szCs w:val="21"/>
+                              </w:rPr>
+                              <w:t>1</w:t>
+                            </w:r>
+                            <w:r>
+                              <w:rPr>
+                                <w:rFonts w:ascii="Consolas" w:eastAsia="Times New Roman" w:hAnsi="Consolas" w:cs="Times New Roman"/>
+                                <w:color w:val="D4D4D4"/>
+                                <w:sz w:val="18"/>
+                                <w:szCs w:val="21"/>
+                              </w:rPr>
+                              <w:t>])</w:t>
+                            </w:r>
+                          </w:p>
+                          <w:p>
+                            <w:pPr>
+                              <w:pBdr>
+                                <w:top w:val="none" w:sz="0" w:space="0" w:color="auto"/>
+                                <w:left w:val="none" w:sz="0" w:space="0" w:color="auto"/>
+                                <w:bottom w:val="none" w:sz="0" w:space="0" w:color="auto"/>
+                                <w:right w:val="none" w:sz="0" w:space="0" w:color="auto"/>
+                                <w:between w:val="none" w:sz="0" w:space="0" w:color="auto"/>
+                              </w:pBdr>
+                              <w:shd w:val="clear" w:color="auto" w:fill="1E1E1E"/>
+                              <w:spacing w:line="285" w:lineRule="atLeast"/>
+                              <w:jc w:val="left"/>
+                              <w:rPr>
+                                <w:rFonts w:ascii="Consolas" w:eastAsia="Times New Roman" w:hAnsi="Consolas" w:cs="Times New Roman"/>
+                                <w:color w:val="D4D4D4"/>
+                                <w:sz w:val="18"/>
+                                <w:szCs w:val="21"/>
+                              </w:rPr>
+                            </w:pPr>
+                          </w:p>
+                          <w:p>
+                            <w:pPr>
+                              <w:pBdr>
+                                <w:top w:val="none" w:sz="0" w:space="0" w:color="auto"/>
+                                <w:left w:val="none" w:sz="0" w:space="0" w:color="auto"/>
+                                <w:bottom w:val="none" w:sz="0" w:space="0" w:color="auto"/>
+                                <w:right w:val="none" w:sz="0" w:space="0" w:color="auto"/>
+                                <w:between w:val="none" w:sz="0" w:space="0" w:color="auto"/>
+                              </w:pBdr>
+                              <w:shd w:val="clear" w:color="auto" w:fill="1E1E1E"/>
+                              <w:spacing w:line="285" w:lineRule="atLeast"/>
+                              <w:jc w:val="left"/>
+                              <w:rPr>
+                                <w:rFonts w:ascii="Consolas" w:eastAsia="Times New Roman" w:hAnsi="Consolas" w:cs="Times New Roman"/>
+                                <w:color w:val="D4D4D4"/>
+                                <w:sz w:val="18"/>
+                                <w:szCs w:val="21"/>
+                              </w:rPr>
+                            </w:pPr>
+                            <w:r>
+                              <w:rPr>
+                                <w:rFonts w:ascii="Consolas" w:eastAsia="Times New Roman" w:hAnsi="Consolas" w:cs="Times New Roman"/>
+                                <w:color w:val="C586C0"/>
+                                <w:sz w:val="18"/>
+                                <w:szCs w:val="21"/>
+                              </w:rPr>
+                              <w:t>for</w:t>
+                            </w:r>
+                            <w:r>
+                              <w:rPr>
+                                <w:rFonts w:ascii="Consolas" w:eastAsia="Times New Roman" w:hAnsi="Consolas" w:cs="Times New Roman"/>
+                                <w:color w:val="D4D4D4"/>
+                                <w:sz w:val="18"/>
+                                <w:szCs w:val="21"/>
+                              </w:rPr>
+                              <w:t> i </w:t>
+                            </w:r>
+                            <w:r>
+                              <w:rPr>
+                                <w:rFonts w:ascii="Consolas" w:eastAsia="Times New Roman" w:hAnsi="Consolas" w:cs="Times New Roman"/>
+                                <w:color w:val="C586C0"/>
+                                <w:sz w:val="18"/>
+                                <w:szCs w:val="21"/>
+                              </w:rPr>
+                              <w:t>in</w:t>
+                            </w:r>
+                            <w:r>
+                              <w:rPr>
+                                <w:rFonts w:ascii="Consolas" w:eastAsia="Times New Roman" w:hAnsi="Consolas" w:cs="Times New Roman"/>
+                                <w:color w:val="D4D4D4"/>
+                                <w:sz w:val="18"/>
+                                <w:szCs w:val="21"/>
+                              </w:rPr>
+                              <w:t> </w:t>
+                            </w:r>
+                            <w:r>
+                              <w:rPr>
+                                <w:rFonts w:ascii="Consolas" w:eastAsia="Times New Roman" w:hAnsi="Consolas" w:cs="Times New Roman"/>
+                                <w:color w:val="DCDCAA"/>
+                                <w:sz w:val="18"/>
+                                <w:szCs w:val="21"/>
+                              </w:rPr>
+                              <w:t>range</w:t>
+                            </w:r>
+                            <w:r>
+                              <w:rPr>
+                                <w:rFonts w:ascii="Consolas" w:eastAsia="Times New Roman" w:hAnsi="Consolas" w:cs="Times New Roman"/>
+                                <w:color w:val="D4D4D4"/>
+                                <w:sz w:val="18"/>
+                                <w:szCs w:val="21"/>
+                              </w:rPr>
+                              <w:t> (</w:t>
+                            </w:r>
+                            <w:proofErr w:type="gramStart"/>
+                            <w:r>
+                              <w:rPr>
+                                <w:rFonts w:ascii="Consolas" w:eastAsia="Times New Roman" w:hAnsi="Consolas" w:cs="Times New Roman"/>
+                                <w:color w:val="B5CEA8"/>
+                                <w:sz w:val="18"/>
+                                <w:szCs w:val="21"/>
+                              </w:rPr>
+                              <w:t>0</w:t>
+                            </w:r>
+                            <w:r>
+                              <w:rPr>
+                                <w:rFonts w:ascii="Consolas" w:eastAsia="Times New Roman" w:hAnsi="Consolas" w:cs="Times New Roman"/>
+                                <w:color w:val="D4D4D4"/>
+                                <w:sz w:val="18"/>
+                                <w:szCs w:val="21"/>
+                              </w:rPr>
+                              <w:t>,</w:t>
+                            </w:r>
+                            <w:r>
+                              <w:rPr>
+                                <w:rFonts w:ascii="Consolas" w:eastAsia="Times New Roman" w:hAnsi="Consolas" w:cs="Times New Roman"/>
+                                <w:color w:val="DCDCAA"/>
+                                <w:sz w:val="18"/>
+                                <w:szCs w:val="21"/>
+                              </w:rPr>
+                              <w:t>len</w:t>
+                            </w:r>
+                            <w:proofErr w:type="gramEnd"/>
+                            <w:r>
+                              <w:rPr>
+                                <w:rFonts w:ascii="Consolas" w:eastAsia="Times New Roman" w:hAnsi="Consolas" w:cs="Times New Roman"/>
+                                <w:color w:val="D4D4D4"/>
+                                <w:sz w:val="18"/>
+                                <w:szCs w:val="21"/>
+                              </w:rPr>
+                              <w:t>(inputs)):</w:t>
+                            </w:r>
+                          </w:p>
+                          <w:p>
+                            <w:pPr>
+                              <w:pBdr>
+                                <w:top w:val="none" w:sz="0" w:space="0" w:color="auto"/>
+                                <w:left w:val="none" w:sz="0" w:space="0" w:color="auto"/>
+                                <w:bottom w:val="none" w:sz="0" w:space="0" w:color="auto"/>
+                                <w:right w:val="none" w:sz="0" w:space="0" w:color="auto"/>
+                                <w:between w:val="none" w:sz="0" w:space="0" w:color="auto"/>
+                              </w:pBdr>
+                              <w:shd w:val="clear" w:color="auto" w:fill="1E1E1E"/>
+                              <w:spacing w:line="285" w:lineRule="atLeast"/>
+                              <w:jc w:val="left"/>
+                              <w:rPr>
+                                <w:rFonts w:ascii="Consolas" w:eastAsia="Times New Roman" w:hAnsi="Consolas" w:cs="Times New Roman"/>
+                                <w:color w:val="D4D4D4"/>
+                                <w:sz w:val="18"/>
+                                <w:szCs w:val="21"/>
+                              </w:rPr>
+                            </w:pPr>
+                            <w:r>
+                              <w:rPr>
+                                <w:rFonts w:ascii="Consolas" w:eastAsia="Times New Roman" w:hAnsi="Consolas" w:cs="Times New Roman"/>
+                                <w:color w:val="D4D4D4"/>
+                                <w:sz w:val="18"/>
+                                <w:szCs w:val="21"/>
+                              </w:rPr>
+                              <w:t>    </w:t>
+                            </w:r>
+                            <w:proofErr w:type="gramStart"/>
+                            <w:r>
+                              <w:rPr>
+                                <w:rFonts w:ascii="Consolas" w:eastAsia="Times New Roman" w:hAnsi="Consolas" w:cs="Times New Roman"/>
+                                <w:color w:val="DCDCAA"/>
+                                <w:sz w:val="18"/>
+                                <w:szCs w:val="21"/>
+                              </w:rPr>
+                              <w:t>print</w:t>
+                            </w:r>
+                            <w:r>
+                              <w:rPr>
+                                <w:rFonts w:ascii="Consolas" w:eastAsia="Times New Roman" w:hAnsi="Consolas" w:cs="Times New Roman"/>
+                                <w:color w:val="D4D4D4"/>
+                                <w:sz w:val="18"/>
+                                <w:szCs w:val="21"/>
+                              </w:rPr>
+                              <w:t>(</w:t>
+                            </w:r>
+                            <w:proofErr w:type="gramEnd"/>
+                            <w:r>
+                              <w:rPr>
+                                <w:rFonts w:ascii="Consolas" w:eastAsia="Times New Roman" w:hAnsi="Consolas" w:cs="Times New Roman"/>
+                                <w:color w:val="CE9178"/>
+                                <w:sz w:val="18"/>
+                                <w:szCs w:val="21"/>
+                              </w:rPr>
+                              <w:t>"real output: </w:t>
+                            </w:r>
+                            <w:r>
+                              <w:rPr>
+                                <w:rFonts w:ascii="Consolas" w:eastAsia="Times New Roman" w:hAnsi="Consolas" w:cs="Times New Roman"/>
+                                <w:color w:val="569CD6"/>
+                                <w:sz w:val="18"/>
+                                <w:szCs w:val="21"/>
+                              </w:rPr>
+                              <w:t>%f</w:t>
+                            </w:r>
+                            <w:r>
+                              <w:rPr>
+                                <w:rFonts w:ascii="Consolas" w:eastAsia="Times New Roman" w:hAnsi="Consolas" w:cs="Times New Roman"/>
+                                <w:color w:val="CE9178"/>
+                                <w:sz w:val="18"/>
+                                <w:szCs w:val="21"/>
+                              </w:rPr>
+                              <w:t> </w:t>
+                            </w:r>
+                            <w:r>
+                              <w:rPr>
+                                <w:rFonts w:ascii="Consolas" w:eastAsia="Times New Roman" w:hAnsi="Consolas" w:cs="Times New Roman"/>
+                                <w:color w:val="D7BA7D"/>
+                                <w:sz w:val="18"/>
+                                <w:szCs w:val="21"/>
+                              </w:rPr>
+                              <w:t>\t</w:t>
+                            </w:r>
+                            <w:r>
+                              <w:rPr>
+                                <w:rFonts w:ascii="Consolas" w:eastAsia="Times New Roman" w:hAnsi="Consolas" w:cs="Times New Roman"/>
+                                <w:color w:val="CE9178"/>
+                                <w:sz w:val="18"/>
+                                <w:szCs w:val="21"/>
+                              </w:rPr>
+                              <w:t> predicted output: </w:t>
+                            </w:r>
+                            <w:r>
+                              <w:rPr>
+                                <w:rFonts w:ascii="Consolas" w:eastAsia="Times New Roman" w:hAnsi="Consolas" w:cs="Times New Roman"/>
+                                <w:color w:val="569CD6"/>
+                                <w:sz w:val="18"/>
+                                <w:szCs w:val="21"/>
+                              </w:rPr>
+                              <w:t>%f</w:t>
+                            </w:r>
+                            <w:r>
+                              <w:rPr>
+                                <w:rFonts w:ascii="Consolas" w:eastAsia="Times New Roman" w:hAnsi="Consolas" w:cs="Times New Roman"/>
+                                <w:color w:val="CE9178"/>
+                                <w:sz w:val="18"/>
+                                <w:szCs w:val="21"/>
+                              </w:rPr>
+                              <w:t>"</w:t>
+                            </w:r>
+                            <w:r>
+                              <w:rPr>
+                                <w:rFonts w:ascii="Consolas" w:eastAsia="Times New Roman" w:hAnsi="Consolas" w:cs="Times New Roman"/>
+                                <w:color w:val="D4D4D4"/>
+                                <w:sz w:val="18"/>
+                                <w:szCs w:val="21"/>
+                              </w:rPr>
+                              <w:t> %(outputs[i], model.calc_output(inputs[i])))</w:t>
+                            </w:r>
+                          </w:p>
+                          <w:p/>
+                        </w:txbxContent>
+                      </wps:txbx>
+                      <wps:bodyPr rot="0" vert="horz" wrap="square" lIns="91440" tIns="45720" rIns="91440" bIns="45720" anchor="t" anchorCtr="0">
+                        <a:noAutofit/>
+                      </wps:bodyPr>
+                    </wps:wsp>
+                  </a:graphicData>
+                </a:graphic>
+                <wp14:sizeRelH relativeFrom="margin">
+                  <wp14:pctWidth>0</wp14:pctWidth>
+                </wp14:sizeRelH>
+                <wp14:sizeRelV relativeFrom="margin">
+                  <wp14:pctHeight>0</wp14:pctHeight>
+                </wp14:sizeRelV>
+              </wp:anchor>
+            </w:drawing>
+          </mc:Choice>
+          <mc:Fallback>
+            <w:pict>
+              <v:shapetype w14:anchorId="122A9F30" id="_x0000_t202" coordsize="21600,21600" o:spt="202" path="m,l,21600r21600,l21600,xe">
+                <v:stroke joinstyle="miter"/>
+                <v:path gradientshapeok="t" o:connecttype="rect"/>
+              </v:shapetype>
+              <v:shape id="Caixa de Texto 2" o:spid="_x0000_s1026" type="#_x0000_t202" style="position:absolute;left:0;text-align:left;margin-left:-6.3pt;margin-top:21.15pt;width:464.25pt;height:324.75pt;z-index:251711488;visibility:visible;mso-wrap-style:square;mso-width-percent:0;mso-height-percent:0;mso-wrap-distance-left:9pt;mso-wrap-distance-top:3.6pt;mso-wrap-distance-right:9pt;mso-wrap-distance-bottom:3.6pt;mso-position-horizontal:absolute;mso-position-horizontal-relative:text;mso-position-vertical:absolute;mso-position-vertical-relative:text;mso-width-percent:0;mso-height-percent:0;mso-width-relative:margin;mso-height-relative:margin;v-text-anchor:top" o:gfxdata="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">
+                <v:textbox>
+                  <w:txbxContent>
+                    <w:p>
+                      <w:pPr>
+                        <w:shd w:val="clear" w:color="auto" w:fill="1E1E1E"/>
+                        <w:spacing w:line="285" w:lineRule="atLeast"/>
+                        <w:rPr>
+                          <w:rFonts w:ascii="Consolas" w:eastAsia="Times New Roman" w:hAnsi="Consolas" w:cs="Times New Roman"/>
+                          <w:color w:val="D4D4D4"/>
+                          <w:sz w:val="18"/>
+                          <w:szCs w:val="21"/>
+                        </w:rPr>
+                      </w:pPr>
+                      <w:r>
+                        <w:rPr>
+                          <w:rFonts w:ascii="Consolas" w:eastAsia="Times New Roman" w:hAnsi="Consolas" w:cs="Times New Roman"/>
+                          <w:color w:val="D4D4D4"/>
+                          <w:sz w:val="18"/>
+                          <w:szCs w:val="21"/>
+                        </w:rPr>
+                        <w:t>inputs = </w:t>
+                      </w:r>
+                      <w:proofErr w:type="gramStart"/>
+                      <w:r>
+                        <w:rPr>
+                          <w:rFonts w:ascii="Consolas" w:eastAsia="Times New Roman" w:hAnsi="Consolas" w:cs="Times New Roman"/>
+                          <w:color w:val="D4D4D4"/>
+                          <w:sz w:val="18"/>
+                          <w:szCs w:val="21"/>
+                        </w:rPr>
+                        <w:t>np.array</w:t>
+                      </w:r>
+                      <w:proofErr w:type="gramEnd"/>
+                      <w:r>
+                        <w:rPr>
+                          <w:rFonts w:ascii="Consolas" w:eastAsia="Times New Roman" w:hAnsi="Consolas" w:cs="Times New Roman"/>
+                          <w:color w:val="D4D4D4"/>
+                          <w:sz w:val="18"/>
+                          <w:szCs w:val="21"/>
+                        </w:rPr>
+                        <w:t>([[-</w:t>
+                      </w:r>
+                      <w:r>
+                        <w:rPr>
+                          <w:rFonts w:ascii="Consolas" w:eastAsia="Times New Roman" w:hAnsi="Consolas" w:cs="Times New Roman"/>
+                          <w:color w:val="B5CEA8"/>
+                          <w:sz w:val="18"/>
+                          <w:szCs w:val="21"/>
+                        </w:rPr>
+                        <w:t>2</w:t>
+                      </w:r>
+                      <w:r>
+                        <w:rPr>
+                          <w:rFonts w:ascii="Consolas" w:eastAsia="Times New Roman" w:hAnsi="Consolas" w:cs="Times New Roman"/>
+                          <w:color w:val="D4D4D4"/>
+                          <w:sz w:val="18"/>
+                          <w:szCs w:val="21"/>
+                        </w:rPr>
+                        <w:t>,-</w:t>
+                      </w:r>
+                      <w:r>
+                        <w:rPr>
+                          <w:rFonts w:ascii="Consolas" w:eastAsia="Times New Roman" w:hAnsi="Consolas" w:cs="Times New Roman"/>
+                          <w:color w:val="B5CEA8"/>
+                          <w:sz w:val="18"/>
+                          <w:szCs w:val="21"/>
+                        </w:rPr>
+                        <w:t>2</w:t>
+                      </w:r>
+                      <w:r>
+                        <w:rPr>
+                          <w:rFonts w:ascii="Consolas" w:eastAsia="Times New Roman" w:hAnsi="Consolas" w:cs="Times New Roman"/>
+                          <w:color w:val="D4D4D4"/>
+                          <w:sz w:val="18"/>
+                          <w:szCs w:val="21"/>
+                        </w:rPr>
+                        <w:t>], [-</w:t>
+                      </w:r>
+                      <w:r>
+                        <w:rPr>
+                          <w:rFonts w:ascii="Consolas" w:eastAsia="Times New Roman" w:hAnsi="Consolas" w:cs="Times New Roman"/>
+                          <w:color w:val="B5CEA8"/>
+                          <w:sz w:val="18"/>
+                          <w:szCs w:val="21"/>
+                        </w:rPr>
+                        <w:t>2</w:t>
+                      </w:r>
+                      <w:r>
+                        <w:rPr>
+                          <w:rFonts w:ascii="Consolas" w:eastAsia="Times New Roman" w:hAnsi="Consolas" w:cs="Times New Roman"/>
+                          <w:color w:val="D4D4D4"/>
+                          <w:sz w:val="18"/>
+                          <w:szCs w:val="21"/>
+                        </w:rPr>
+                        <w:t>,-</w:t>
+                      </w:r>
+                      <w:r>
+                        <w:rPr>
+                          <w:rFonts w:ascii="Consolas" w:eastAsia="Times New Roman" w:hAnsi="Consolas" w:cs="Times New Roman"/>
+                          <w:color w:val="B5CEA8"/>
+                          <w:sz w:val="18"/>
+                          <w:szCs w:val="21"/>
+                        </w:rPr>
+                        <w:t>1</w:t>
+                      </w:r>
+                      <w:r>
+                        <w:rPr>
+                          <w:rFonts w:ascii="Consolas" w:eastAsia="Times New Roman" w:hAnsi="Consolas" w:cs="Times New Roman"/>
+                          <w:color w:val="D4D4D4"/>
+                          <w:sz w:val="18"/>
+                          <w:szCs w:val="21"/>
+                        </w:rPr>
+                        <w:t>], [-</w:t>
+                      </w:r>
+                      <w:r>
+                        <w:rPr>
+                          <w:rFonts w:ascii="Consolas" w:eastAsia="Times New Roman" w:hAnsi="Consolas" w:cs="Times New Roman"/>
+                          <w:color w:val="B5CEA8"/>
+                          <w:sz w:val="18"/>
+                          <w:szCs w:val="21"/>
+                        </w:rPr>
+                        <w:t>2</w:t>
+                      </w:r>
+                      <w:r>
+                        <w:rPr>
+                          <w:rFonts w:ascii="Consolas" w:eastAsia="Times New Roman" w:hAnsi="Consolas" w:cs="Times New Roman"/>
+                          <w:color w:val="D4D4D4"/>
+                          <w:sz w:val="18"/>
+                          <w:szCs w:val="21"/>
+                        </w:rPr>
+                        <w:t>,</w:t>
+                      </w:r>
+                      <w:r>
+                        <w:rPr>
+                          <w:rFonts w:ascii="Consolas" w:eastAsia="Times New Roman" w:hAnsi="Consolas" w:cs="Times New Roman"/>
+                          <w:color w:val="B5CEA8"/>
+                          <w:sz w:val="18"/>
+                          <w:szCs w:val="21"/>
+                        </w:rPr>
+                        <w:t>0</w:t>
+                      </w:r>
+                      <w:r>
+                        <w:rPr>
+                          <w:rFonts w:ascii="Consolas" w:eastAsia="Times New Roman" w:hAnsi="Consolas" w:cs="Times New Roman"/>
+                          <w:color w:val="D4D4D4"/>
+                          <w:sz w:val="18"/>
+                          <w:szCs w:val="21"/>
+                        </w:rPr>
+                        <w:t>], [-</w:t>
+                      </w:r>
+                      <w:r>
+                        <w:rPr>
+                          <w:rFonts w:ascii="Consolas" w:eastAsia="Times New Roman" w:hAnsi="Consolas" w:cs="Times New Roman"/>
+                          <w:color w:val="B5CEA8"/>
+                          <w:sz w:val="18"/>
+                          <w:szCs w:val="21"/>
+                        </w:rPr>
+                        <w:t>1</w:t>
+                      </w:r>
+                      <w:r>
+                        <w:rPr>
+                          <w:rFonts w:ascii="Consolas" w:eastAsia="Times New Roman" w:hAnsi="Consolas" w:cs="Times New Roman"/>
+                          <w:color w:val="D4D4D4"/>
+                          <w:sz w:val="18"/>
+                          <w:szCs w:val="21"/>
+                        </w:rPr>
+                        <w:t>,-</w:t>
+                      </w:r>
+                      <w:r>
+                        <w:rPr>
+                          <w:rFonts w:ascii="Consolas" w:eastAsia="Times New Roman" w:hAnsi="Consolas" w:cs="Times New Roman"/>
+                          <w:color w:val="B5CEA8"/>
+                          <w:sz w:val="18"/>
+                          <w:szCs w:val="21"/>
+                        </w:rPr>
+                        <w:t>2</w:t>
+                      </w:r>
+                      <w:r>
+                        <w:rPr>
+                          <w:rFonts w:ascii="Consolas" w:eastAsia="Times New Roman" w:hAnsi="Consolas" w:cs="Times New Roman"/>
+                          <w:color w:val="D4D4D4"/>
+                          <w:sz w:val="18"/>
+                          <w:szCs w:val="21"/>
+                        </w:rPr>
+                        <w:t>], [-</w:t>
+                      </w:r>
+                      <w:r>
+                        <w:rPr>
+                          <w:rFonts w:ascii="Consolas" w:eastAsia="Times New Roman" w:hAnsi="Consolas" w:cs="Times New Roman"/>
+                          <w:color w:val="B5CEA8"/>
+                          <w:sz w:val="18"/>
+                          <w:szCs w:val="21"/>
+                        </w:rPr>
+                        <w:t>1</w:t>
+                      </w:r>
+                      <w:r>
+                        <w:rPr>
+                          <w:rFonts w:ascii="Consolas" w:eastAsia="Times New Roman" w:hAnsi="Consolas" w:cs="Times New Roman"/>
+                          <w:color w:val="D4D4D4"/>
+                          <w:sz w:val="18"/>
+                          <w:szCs w:val="21"/>
+                        </w:rPr>
+                        <w:t>,-</w:t>
+                      </w:r>
+                      <w:r>
+                        <w:rPr>
+                          <w:rFonts w:ascii="Consolas" w:eastAsia="Times New Roman" w:hAnsi="Consolas" w:cs="Times New Roman"/>
+                          <w:color w:val="B5CEA8"/>
+                          <w:sz w:val="18"/>
+                          <w:szCs w:val="21"/>
+                        </w:rPr>
+                        <w:t>1</w:t>
+                      </w:r>
+                      <w:r>
+                        <w:rPr>
+                          <w:rFonts w:ascii="Consolas" w:eastAsia="Times New Roman" w:hAnsi="Consolas" w:cs="Times New Roman"/>
+                          <w:color w:val="D4D4D4"/>
+                          <w:sz w:val="18"/>
+                          <w:szCs w:val="21"/>
+                        </w:rPr>
+                        <w:t>], [-</w:t>
+                      </w:r>
+                      <w:r>
+                        <w:rPr>
+                          <w:rFonts w:ascii="Consolas" w:eastAsia="Times New Roman" w:hAnsi="Consolas" w:cs="Times New Roman"/>
+                          <w:color w:val="B5CEA8"/>
+                          <w:sz w:val="18"/>
+                          <w:szCs w:val="21"/>
+                        </w:rPr>
+                        <w:t>1</w:t>
+                      </w:r>
+                      <w:r>
+                        <w:rPr>
+                          <w:rFonts w:ascii="Consolas" w:eastAsia="Times New Roman" w:hAnsi="Consolas" w:cs="Times New Roman"/>
+                          <w:color w:val="D4D4D4"/>
+                          <w:sz w:val="18"/>
+                          <w:szCs w:val="21"/>
+                        </w:rPr>
+                        <w:t>,</w:t>
+                      </w:r>
+                      <w:r>
+                        <w:rPr>
+                          <w:rFonts w:ascii="Consolas" w:eastAsia="Times New Roman" w:hAnsi="Consolas" w:cs="Times New Roman"/>
+                          <w:color w:val="B5CEA8"/>
+                          <w:sz w:val="18"/>
+                          <w:szCs w:val="21"/>
+                        </w:rPr>
+                        <w:t>0</w:t>
+                      </w:r>
+                      <w:r>
+                        <w:rPr>
+                          <w:rFonts w:ascii="Consolas" w:eastAsia="Times New Roman" w:hAnsi="Consolas" w:cs="Times New Roman"/>
+                          <w:color w:val="D4D4D4"/>
+                          <w:sz w:val="18"/>
+                          <w:szCs w:val="21"/>
+                        </w:rPr>
+                        <w:t>], [</w:t>
+                      </w:r>
+                      <w:r>
+                        <w:rPr>
+                          <w:rFonts w:ascii="Consolas" w:eastAsia="Times New Roman" w:hAnsi="Consolas" w:cs="Times New Roman"/>
+                          <w:color w:val="B5CEA8"/>
+                          <w:sz w:val="18"/>
+                          <w:szCs w:val="21"/>
+                        </w:rPr>
+                        <w:t>0</w:t>
+                      </w:r>
+                      <w:r>
+                        <w:rPr>
+                          <w:rFonts w:ascii="Consolas" w:eastAsia="Times New Roman" w:hAnsi="Consolas" w:cs="Times New Roman"/>
+                          <w:color w:val="D4D4D4"/>
+                          <w:sz w:val="18"/>
+                          <w:szCs w:val="21"/>
+                        </w:rPr>
+                        <w:t>,</w:t>
+                      </w:r>
+                      <w:r>
+                        <w:rPr>
+                          <w:rFonts w:ascii="Consolas" w:eastAsia="Times New Roman" w:hAnsi="Consolas" w:cs="Times New Roman"/>
+                          <w:color w:val="B5CEA8"/>
+                          <w:sz w:val="18"/>
+                          <w:szCs w:val="21"/>
+                        </w:rPr>
+                        <w:t>0</w:t>
+                      </w:r>
+                      <w:r>
+                        <w:rPr>
+                          <w:rFonts w:ascii="Consolas" w:eastAsia="Times New Roman" w:hAnsi="Consolas" w:cs="Times New Roman"/>
+                          <w:color w:val="D4D4D4"/>
+                          <w:sz w:val="18"/>
+                          <w:szCs w:val="21"/>
+                        </w:rPr>
+                        <w:t>], [</w:t>
+                      </w:r>
+                      <w:r>
+                        <w:rPr>
+                          <w:rFonts w:ascii="Consolas" w:eastAsia="Times New Roman" w:hAnsi="Consolas" w:cs="Times New Roman"/>
+                          <w:color w:val="B5CEA8"/>
+                          <w:sz w:val="18"/>
+                          <w:szCs w:val="21"/>
+                        </w:rPr>
+                        <w:t>1</w:t>
+                      </w:r>
+                      <w:r>
+                        <w:rPr>
+                          <w:rFonts w:ascii="Consolas" w:eastAsia="Times New Roman" w:hAnsi="Consolas" w:cs="Times New Roman"/>
+                          <w:color w:val="D4D4D4"/>
+                          <w:sz w:val="18"/>
+                          <w:szCs w:val="21"/>
+                        </w:rPr>
+                        <w:t>,</w:t>
+                      </w:r>
+                      <w:r>
+                        <w:rPr>
+                          <w:rFonts w:ascii="Consolas" w:eastAsia="Times New Roman" w:hAnsi="Consolas" w:cs="Times New Roman"/>
+                          <w:color w:val="B5CEA8"/>
+                          <w:sz w:val="18"/>
+                          <w:szCs w:val="21"/>
+                        </w:rPr>
+                        <w:t>0</w:t>
+                      </w:r>
+                      <w:r>
+                        <w:rPr>
+                          <w:rFonts w:ascii="Consolas" w:eastAsia="Times New Roman" w:hAnsi="Consolas" w:cs="Times New Roman"/>
+                          <w:color w:val="D4D4D4"/>
+                          <w:sz w:val="18"/>
+                          <w:szCs w:val="21"/>
+                        </w:rPr>
+                        <w:t>], [</w:t>
+                      </w:r>
+                      <w:r>
+                        <w:rPr>
+                          <w:rFonts w:ascii="Consolas" w:eastAsia="Times New Roman" w:hAnsi="Consolas" w:cs="Times New Roman"/>
+                          <w:color w:val="B5CEA8"/>
+                          <w:sz w:val="18"/>
+                          <w:szCs w:val="21"/>
+                        </w:rPr>
+                        <w:t>1</w:t>
+                      </w:r>
+                      <w:r>
+                        <w:rPr>
+                          <w:rFonts w:ascii="Consolas" w:eastAsia="Times New Roman" w:hAnsi="Consolas" w:cs="Times New Roman"/>
+                          <w:color w:val="D4D4D4"/>
+                          <w:sz w:val="18"/>
+                          <w:szCs w:val="21"/>
+                        </w:rPr>
+                        <w:t>,</w:t>
+                      </w:r>
+                      <w:r>
+                        <w:rPr>
+                          <w:rFonts w:ascii="Consolas" w:eastAsia="Times New Roman" w:hAnsi="Consolas" w:cs="Times New Roman"/>
+                          <w:color w:val="B5CEA8"/>
+                          <w:sz w:val="18"/>
+                          <w:szCs w:val="21"/>
+                        </w:rPr>
+                        <w:t>1</w:t>
+                      </w:r>
+                      <w:r>
+                        <w:rPr>
+                          <w:rFonts w:ascii="Consolas" w:eastAsia="Times New Roman" w:hAnsi="Consolas" w:cs="Times New Roman"/>
+                          <w:color w:val="D4D4D4"/>
+                          <w:sz w:val="18"/>
+                          <w:szCs w:val="21"/>
+                        </w:rPr>
+                        <w:t>], [</w:t>
+                      </w:r>
+                      <w:r>
+                        <w:rPr>
+                          <w:rFonts w:ascii="Consolas" w:eastAsia="Times New Roman" w:hAnsi="Consolas" w:cs="Times New Roman"/>
+                          <w:color w:val="B5CEA8"/>
+                          <w:sz w:val="18"/>
+                          <w:szCs w:val="21"/>
+                        </w:rPr>
+                        <w:t>1</w:t>
+                      </w:r>
+                      <w:r>
+                        <w:rPr>
+                          <w:rFonts w:ascii="Consolas" w:eastAsia="Times New Roman" w:hAnsi="Consolas" w:cs="Times New Roman"/>
+                          <w:color w:val="D4D4D4"/>
+                          <w:sz w:val="18"/>
+                          <w:szCs w:val="21"/>
+                        </w:rPr>
+                        <w:t>,</w:t>
+                      </w:r>
+                      <w:r>
+                        <w:rPr>
+                          <w:rFonts w:ascii="Consolas" w:eastAsia="Times New Roman" w:hAnsi="Consolas" w:cs="Times New Roman"/>
+                          <w:color w:val="B5CEA8"/>
+                          <w:sz w:val="18"/>
+                          <w:szCs w:val="21"/>
+                        </w:rPr>
+                        <w:t>2</w:t>
+                      </w:r>
+                      <w:r>
+                        <w:rPr>
+                          <w:rFonts w:ascii="Consolas" w:eastAsia="Times New Roman" w:hAnsi="Consolas" w:cs="Times New Roman"/>
+                          <w:color w:val="D4D4D4"/>
+                          <w:sz w:val="18"/>
+                          <w:szCs w:val="21"/>
+                        </w:rPr>
+                        <w:t>], [</w:t>
+                      </w:r>
+                      <w:r>
+                        <w:rPr>
+                          <w:rFonts w:ascii="Consolas" w:eastAsia="Times New Roman" w:hAnsi="Consolas" w:cs="Times New Roman"/>
+                          <w:color w:val="B5CEA8"/>
+                          <w:sz w:val="18"/>
+                          <w:szCs w:val="21"/>
+                        </w:rPr>
+                        <w:t>2</w:t>
+                      </w:r>
+                      <w:r>
+                        <w:rPr>
+                          <w:rFonts w:ascii="Consolas" w:eastAsia="Times New Roman" w:hAnsi="Consolas" w:cs="Times New Roman"/>
+                          <w:color w:val="D4D4D4"/>
+                          <w:sz w:val="18"/>
+                          <w:szCs w:val="21"/>
+                        </w:rPr>
+                        <w:t>,</w:t>
+                      </w:r>
+                      <w:r>
+                        <w:rPr>
+                          <w:rFonts w:ascii="Consolas" w:eastAsia="Times New Roman" w:hAnsi="Consolas" w:cs="Times New Roman"/>
+                          <w:color w:val="B5CEA8"/>
+                          <w:sz w:val="18"/>
+                          <w:szCs w:val="21"/>
+                        </w:rPr>
+                        <w:t>0</w:t>
+                      </w:r>
+                      <w:r>
+                        <w:rPr>
+                          <w:rFonts w:ascii="Consolas" w:eastAsia="Times New Roman" w:hAnsi="Consolas" w:cs="Times New Roman"/>
+                          <w:color w:val="D4D4D4"/>
+                          <w:sz w:val="18"/>
+                          <w:szCs w:val="21"/>
+                        </w:rPr>
+                        <w:t>], [</w:t>
+                      </w:r>
+                      <w:r>
+                        <w:rPr>
+                          <w:rFonts w:ascii="Consolas" w:eastAsia="Times New Roman" w:hAnsi="Consolas" w:cs="Times New Roman"/>
+                          <w:color w:val="B5CEA8"/>
+                          <w:sz w:val="18"/>
+                          <w:szCs w:val="21"/>
+                        </w:rPr>
+                        <w:t>2</w:t>
+                      </w:r>
+                      <w:r>
+                        <w:rPr>
+                          <w:rFonts w:ascii="Consolas" w:eastAsia="Times New Roman" w:hAnsi="Consolas" w:cs="Times New Roman"/>
+                          <w:color w:val="D4D4D4"/>
+                          <w:sz w:val="18"/>
+                          <w:szCs w:val="21"/>
+                        </w:rPr>
+                        <w:t>,</w:t>
+                      </w:r>
+                      <w:r>
+                        <w:rPr>
+                          <w:rFonts w:ascii="Consolas" w:eastAsia="Times New Roman" w:hAnsi="Consolas" w:cs="Times New Roman"/>
+                          <w:color w:val="B5CEA8"/>
+                          <w:sz w:val="18"/>
+                          <w:szCs w:val="21"/>
+                        </w:rPr>
+                        <w:t>1</w:t>
+                      </w:r>
+                      <w:r>
+                        <w:rPr>
+                          <w:rFonts w:ascii="Consolas" w:eastAsia="Times New Roman" w:hAnsi="Consolas" w:cs="Times New Roman"/>
+                          <w:color w:val="D4D4D4"/>
+                          <w:sz w:val="18"/>
+                          <w:szCs w:val="21"/>
+                        </w:rPr>
+                        <w:t>], [</w:t>
+                      </w:r>
+                      <w:r>
+                        <w:rPr>
+                          <w:rFonts w:ascii="Consolas" w:eastAsia="Times New Roman" w:hAnsi="Consolas" w:cs="Times New Roman"/>
+                          <w:color w:val="B5CEA8"/>
+                          <w:sz w:val="18"/>
+                          <w:szCs w:val="21"/>
+                        </w:rPr>
+                        <w:t>2</w:t>
+                      </w:r>
+                      <w:r>
+                        <w:rPr>
+                          <w:rFonts w:ascii="Consolas" w:eastAsia="Times New Roman" w:hAnsi="Consolas" w:cs="Times New Roman"/>
+                          <w:color w:val="D4D4D4"/>
+                          <w:sz w:val="18"/>
+                          <w:szCs w:val="21"/>
+                        </w:rPr>
+                        <w:t>,</w:t>
+                      </w:r>
+                      <w:r>
+                        <w:rPr>
+                          <w:rFonts w:ascii="Consolas" w:eastAsia="Times New Roman" w:hAnsi="Consolas" w:cs="Times New Roman"/>
+                          <w:color w:val="B5CEA8"/>
+                          <w:sz w:val="18"/>
+                          <w:szCs w:val="21"/>
+                        </w:rPr>
+                        <w:t>2</w:t>
+                      </w:r>
+                      <w:r>
+                        <w:rPr>
+                          <w:rFonts w:ascii="Consolas" w:eastAsia="Times New Roman" w:hAnsi="Consolas" w:cs="Times New Roman"/>
+                          <w:color w:val="D4D4D4"/>
+                          <w:sz w:val="18"/>
+                          <w:szCs w:val="21"/>
+                        </w:rPr>
+                        <w:t>]])</w:t>
+                      </w:r>
+                    </w:p>
+                    <w:p>
+                      <w:pPr>
+                        <w:pBdr>
+                          <w:top w:val="none" w:sz="0" w:space="0" w:color="auto"/>
+                          <w:left w:val="none" w:sz="0" w:space="0" w:color="auto"/>
+                          <w:bottom w:val="none" w:sz="0" w:space="0" w:color="auto"/>
+                          <w:right w:val="none" w:sz="0" w:space="0" w:color="auto"/>
+                          <w:between w:val="none" w:sz="0" w:space="0" w:color="auto"/>
+                        </w:pBdr>
+                        <w:shd w:val="clear" w:color="auto" w:fill="1E1E1E"/>
+                        <w:spacing w:line="285" w:lineRule="atLeast"/>
+                        <w:jc w:val="left"/>
+                        <w:rPr>
+                          <w:rFonts w:ascii="Consolas" w:eastAsia="Times New Roman" w:hAnsi="Consolas" w:cs="Times New Roman"/>
+                          <w:color w:val="D4D4D4"/>
+                          <w:sz w:val="18"/>
+                          <w:szCs w:val="21"/>
+                        </w:rPr>
+                      </w:pPr>
+                      <w:r>
+                        <w:rPr>
+                          <w:rFonts w:ascii="Consolas" w:eastAsia="Times New Roman" w:hAnsi="Consolas" w:cs="Times New Roman"/>
+                          <w:color w:val="D4D4D4"/>
+                          <w:sz w:val="18"/>
+                          <w:szCs w:val="21"/>
+                        </w:rPr>
+                        <w:t>outputs = </w:t>
+                      </w:r>
+                      <w:proofErr w:type="gramStart"/>
+                      <w:r>
+                        <w:rPr>
+                          <w:rFonts w:ascii="Consolas" w:eastAsia="Times New Roman" w:hAnsi="Consolas" w:cs="Times New Roman"/>
+                          <w:color w:val="D4D4D4"/>
+                          <w:sz w:val="18"/>
+                          <w:szCs w:val="21"/>
+                        </w:rPr>
+                        <w:t>np.array</w:t>
+                      </w:r>
+                      <w:proofErr w:type="gramEnd"/>
+                      <w:r>
+                        <w:rPr>
+                          <w:rFonts w:ascii="Consolas" w:eastAsia="Times New Roman" w:hAnsi="Consolas" w:cs="Times New Roman"/>
+                          <w:color w:val="D4D4D4"/>
+                          <w:sz w:val="18"/>
+                          <w:szCs w:val="21"/>
+                        </w:rPr>
+                        <w:t>([-</w:t>
+                      </w:r>
+                      <w:r>
+                        <w:rPr>
+                          <w:rFonts w:ascii="Consolas" w:eastAsia="Times New Roman" w:hAnsi="Consolas" w:cs="Times New Roman"/>
+                          <w:color w:val="B5CEA8"/>
+                          <w:sz w:val="18"/>
+                          <w:szCs w:val="21"/>
+                        </w:rPr>
+                        <w:t>5</w:t>
+                      </w:r>
+                      <w:r>
+                        <w:rPr>
+                          <w:rFonts w:ascii="Consolas" w:eastAsia="Times New Roman" w:hAnsi="Consolas" w:cs="Times New Roman"/>
+                          <w:color w:val="D4D4D4"/>
+                          <w:sz w:val="18"/>
+                          <w:szCs w:val="21"/>
+                        </w:rPr>
+                        <w:t>, -</w:t>
+                      </w:r>
+                      <w:r>
+                        <w:rPr>
+                          <w:rFonts w:ascii="Consolas" w:eastAsia="Times New Roman" w:hAnsi="Consolas" w:cs="Times New Roman"/>
+                          <w:color w:val="B5CEA8"/>
+                          <w:sz w:val="18"/>
+                          <w:szCs w:val="21"/>
+                        </w:rPr>
+                        <w:t>3</w:t>
+                      </w:r>
+                      <w:r>
+                        <w:rPr>
+                          <w:rFonts w:ascii="Consolas" w:eastAsia="Times New Roman" w:hAnsi="Consolas" w:cs="Times New Roman"/>
+                          <w:color w:val="D4D4D4"/>
+                          <w:sz w:val="18"/>
+                          <w:szCs w:val="21"/>
+                        </w:rPr>
+                        <w:t>, </w:t>
+                      </w:r>
+                      <w:r>
+                        <w:rPr>
+                          <w:rFonts w:ascii="Consolas" w:eastAsia="Times New Roman" w:hAnsi="Consolas" w:cs="Times New Roman"/>
+                          <w:color w:val="B5CEA8"/>
+                          <w:sz w:val="18"/>
+                          <w:szCs w:val="21"/>
+                        </w:rPr>
+                        <w:t>2</w:t>
+                      </w:r>
+                      <w:r>
+                        <w:rPr>
+                          <w:rFonts w:ascii="Consolas" w:eastAsia="Times New Roman" w:hAnsi="Consolas" w:cs="Times New Roman"/>
+                          <w:color w:val="D4D4D4"/>
+                          <w:sz w:val="18"/>
+                          <w:szCs w:val="21"/>
+                        </w:rPr>
+                        <w:t>, -</w:t>
+                      </w:r>
+                      <w:r>
+                        <w:rPr>
+                          <w:rFonts w:ascii="Consolas" w:eastAsia="Times New Roman" w:hAnsi="Consolas" w:cs="Times New Roman"/>
+                          <w:color w:val="B5CEA8"/>
+                          <w:sz w:val="18"/>
+                          <w:szCs w:val="21"/>
+                        </w:rPr>
+                        <w:t>1</w:t>
+                      </w:r>
+                      <w:r>
+                        <w:rPr>
+                          <w:rFonts w:ascii="Consolas" w:eastAsia="Times New Roman" w:hAnsi="Consolas" w:cs="Times New Roman"/>
+                          <w:color w:val="D4D4D4"/>
+                          <w:sz w:val="18"/>
+                          <w:szCs w:val="21"/>
+                        </w:rPr>
+                        <w:t>, </w:t>
+                      </w:r>
+                      <w:r>
+                        <w:rPr>
+                          <w:rFonts w:ascii="Consolas" w:eastAsia="Times New Roman" w:hAnsi="Consolas" w:cs="Times New Roman"/>
+                          <w:color w:val="B5CEA8"/>
+                          <w:sz w:val="18"/>
+                          <w:szCs w:val="21"/>
+                        </w:rPr>
+                        <w:t>2</w:t>
+                      </w:r>
+                      <w:r>
+                        <w:rPr>
+                          <w:rFonts w:ascii="Consolas" w:eastAsia="Times New Roman" w:hAnsi="Consolas" w:cs="Times New Roman"/>
+                          <w:color w:val="D4D4D4"/>
+                          <w:sz w:val="18"/>
+                          <w:szCs w:val="21"/>
+                        </w:rPr>
+                        <w:t>, -</w:t>
+                      </w:r>
+                      <w:r>
+                        <w:rPr>
+                          <w:rFonts w:ascii="Consolas" w:eastAsia="Times New Roman" w:hAnsi="Consolas" w:cs="Times New Roman"/>
+                          <w:color w:val="B5CEA8"/>
+                          <w:sz w:val="18"/>
+                          <w:szCs w:val="21"/>
+                        </w:rPr>
+                        <w:t>4</w:t>
+                      </w:r>
+                      <w:r>
+                        <w:rPr>
+                          <w:rFonts w:ascii="Consolas" w:eastAsia="Times New Roman" w:hAnsi="Consolas" w:cs="Times New Roman"/>
+                          <w:color w:val="D4D4D4"/>
+                          <w:sz w:val="18"/>
+                          <w:szCs w:val="21"/>
+                        </w:rPr>
+                        <w:t>, -</w:t>
+                      </w:r>
+                      <w:r>
+                        <w:rPr>
+                          <w:rFonts w:ascii="Consolas" w:eastAsia="Times New Roman" w:hAnsi="Consolas" w:cs="Times New Roman"/>
+                          <w:color w:val="B5CEA8"/>
+                          <w:sz w:val="18"/>
+                          <w:szCs w:val="21"/>
+                        </w:rPr>
+                        <w:t>6</w:t>
+                      </w:r>
+                      <w:r>
+                        <w:rPr>
+                          <w:rFonts w:ascii="Consolas" w:eastAsia="Times New Roman" w:hAnsi="Consolas" w:cs="Times New Roman"/>
+                          <w:color w:val="D4D4D4"/>
+                          <w:sz w:val="18"/>
+                          <w:szCs w:val="21"/>
+                        </w:rPr>
+                        <w:t>, </w:t>
+                      </w:r>
+                      <w:r>
+                        <w:rPr>
+                          <w:rFonts w:ascii="Consolas" w:eastAsia="Times New Roman" w:hAnsi="Consolas" w:cs="Times New Roman"/>
+                          <w:color w:val="B5CEA8"/>
+                          <w:sz w:val="18"/>
+                          <w:szCs w:val="21"/>
+                        </w:rPr>
+                        <w:t>2</w:t>
+                      </w:r>
+                      <w:r>
+                        <w:rPr>
+                          <w:rFonts w:ascii="Consolas" w:eastAsia="Times New Roman" w:hAnsi="Consolas" w:cs="Times New Roman"/>
+                          <w:color w:val="D4D4D4"/>
+                          <w:sz w:val="18"/>
+                          <w:szCs w:val="21"/>
+                        </w:rPr>
+                        <w:t>, </w:t>
+                      </w:r>
+                      <w:r>
+                        <w:rPr>
+                          <w:rFonts w:ascii="Consolas" w:eastAsia="Times New Roman" w:hAnsi="Consolas" w:cs="Times New Roman"/>
+                          <w:color w:val="B5CEA8"/>
+                          <w:sz w:val="18"/>
+                          <w:szCs w:val="21"/>
+                        </w:rPr>
+                        <w:t>10</w:t>
+                      </w:r>
+                      <w:r>
+                        <w:rPr>
+                          <w:rFonts w:ascii="Consolas" w:eastAsia="Times New Roman" w:hAnsi="Consolas" w:cs="Times New Roman"/>
+                          <w:color w:val="D4D4D4"/>
+                          <w:sz w:val="18"/>
+                          <w:szCs w:val="21"/>
+                        </w:rPr>
+                        <w:t>, </w:t>
+                      </w:r>
+                      <w:r>
+                        <w:rPr>
+                          <w:rFonts w:ascii="Consolas" w:eastAsia="Times New Roman" w:hAnsi="Consolas" w:cs="Times New Roman"/>
+                          <w:color w:val="B5CEA8"/>
+                          <w:sz w:val="18"/>
+                          <w:szCs w:val="21"/>
+                        </w:rPr>
+                        <w:t>7</w:t>
+                      </w:r>
+                      <w:r>
+                        <w:rPr>
+                          <w:rFonts w:ascii="Consolas" w:eastAsia="Times New Roman" w:hAnsi="Consolas" w:cs="Times New Roman"/>
+                          <w:color w:val="D4D4D4"/>
+                          <w:sz w:val="18"/>
+                          <w:szCs w:val="21"/>
+                        </w:rPr>
+                        <w:t>, -</w:t>
+                      </w:r>
+                      <w:r>
+                        <w:rPr>
+                          <w:rFonts w:ascii="Consolas" w:eastAsia="Times New Roman" w:hAnsi="Consolas" w:cs="Times New Roman"/>
+                          <w:color w:val="B5CEA8"/>
+                          <w:sz w:val="18"/>
+                          <w:szCs w:val="21"/>
+                        </w:rPr>
+                        <w:t>8</w:t>
+                      </w:r>
+                      <w:r>
+                        <w:rPr>
+                          <w:rFonts w:ascii="Consolas" w:eastAsia="Times New Roman" w:hAnsi="Consolas" w:cs="Times New Roman"/>
+                          <w:color w:val="D4D4D4"/>
+                          <w:sz w:val="18"/>
+                          <w:szCs w:val="21"/>
+                        </w:rPr>
+                        <w:t>,  </w:t>
+                      </w:r>
+                      <w:r>
+                        <w:rPr>
+                          <w:rFonts w:ascii="Consolas" w:eastAsia="Times New Roman" w:hAnsi="Consolas" w:cs="Times New Roman"/>
+                          <w:color w:val="B5CEA8"/>
+                          <w:sz w:val="18"/>
+                          <w:szCs w:val="21"/>
+                        </w:rPr>
+                        <w:t>4</w:t>
+                      </w:r>
+                      <w:r>
+                        <w:rPr>
+                          <w:rFonts w:ascii="Consolas" w:eastAsia="Times New Roman" w:hAnsi="Consolas" w:cs="Times New Roman"/>
+                          <w:color w:val="D4D4D4"/>
+                          <w:sz w:val="18"/>
+                          <w:szCs w:val="21"/>
+                        </w:rPr>
+                        <w:t>, </w:t>
+                      </w:r>
+                      <w:r>
+                        <w:rPr>
+                          <w:rFonts w:ascii="Consolas" w:eastAsia="Times New Roman" w:hAnsi="Consolas" w:cs="Times New Roman"/>
+                          <w:color w:val="B5CEA8"/>
+                          <w:sz w:val="18"/>
+                          <w:szCs w:val="21"/>
+                        </w:rPr>
+                        <w:t>2</w:t>
+                      </w:r>
+                      <w:r>
+                        <w:rPr>
+                          <w:rFonts w:ascii="Consolas" w:eastAsia="Times New Roman" w:hAnsi="Consolas" w:cs="Times New Roman"/>
+                          <w:color w:val="D4D4D4"/>
+                          <w:sz w:val="18"/>
+                          <w:szCs w:val="21"/>
+                        </w:rPr>
+                        <w:t>])</w:t>
+                      </w:r>
+                    </w:p>
+                    <w:p>
+                      <w:pPr>
+                        <w:pBdr>
+                          <w:top w:val="none" w:sz="0" w:space="0" w:color="auto"/>
+                          <w:left w:val="none" w:sz="0" w:space="0" w:color="auto"/>
+                          <w:bottom w:val="none" w:sz="0" w:space="0" w:color="auto"/>
+                          <w:right w:val="none" w:sz="0" w:space="0" w:color="auto"/>
+                          <w:between w:val="none" w:sz="0" w:space="0" w:color="auto"/>
+                        </w:pBdr>
+                        <w:shd w:val="clear" w:color="auto" w:fill="1E1E1E"/>
+                        <w:spacing w:line="285" w:lineRule="atLeast"/>
+                        <w:jc w:val="left"/>
+                        <w:rPr>
+                          <w:rFonts w:ascii="Consolas" w:eastAsia="Times New Roman" w:hAnsi="Consolas" w:cs="Times New Roman"/>
+                          <w:color w:val="D4D4D4"/>
+                          <w:sz w:val="18"/>
+                          <w:szCs w:val="21"/>
+                        </w:rPr>
+                      </w:pPr>
+                    </w:p>
+                    <w:p>
+                      <w:pPr>
+                        <w:pBdr>
+                          <w:top w:val="none" w:sz="0" w:space="0" w:color="auto"/>
+                          <w:left w:val="none" w:sz="0" w:space="0" w:color="auto"/>
+                          <w:bottom w:val="none" w:sz="0" w:space="0" w:color="auto"/>
+                          <w:right w:val="none" w:sz="0" w:space="0" w:color="auto"/>
+                          <w:between w:val="none" w:sz="0" w:space="0" w:color="auto"/>
+                        </w:pBdr>
+                        <w:shd w:val="clear" w:color="auto" w:fill="1E1E1E"/>
+                        <w:spacing w:line="285" w:lineRule="atLeast"/>
+                        <w:jc w:val="left"/>
+                        <w:rPr>
+                          <w:rFonts w:ascii="Consolas" w:eastAsia="Times New Roman" w:hAnsi="Consolas" w:cs="Times New Roman"/>
+                          <w:color w:val="D4D4D4"/>
+                          <w:sz w:val="18"/>
+                          <w:szCs w:val="21"/>
+                        </w:rPr>
+                      </w:pPr>
+                      <w:proofErr w:type="spellStart"/>
+                      <w:r>
+                        <w:rPr>
+                          <w:rFonts w:ascii="Consolas" w:eastAsia="Times New Roman" w:hAnsi="Consolas" w:cs="Times New Roman"/>
+                          <w:color w:val="D4D4D4"/>
+                          <w:sz w:val="18"/>
+                          <w:szCs w:val="21"/>
+                        </w:rPr>
+                        <w:t>num_outputs</w:t>
+                      </w:r>
+                      <w:proofErr w:type="spellEnd"/>
+                      <w:r>
+                        <w:rPr>
+                          <w:rFonts w:ascii="Consolas" w:eastAsia="Times New Roman" w:hAnsi="Consolas" w:cs="Times New Roman"/>
+                          <w:color w:val="D4D4D4"/>
+                          <w:sz w:val="18"/>
+                          <w:szCs w:val="21"/>
+                        </w:rPr>
+                        <w:t> = </w:t>
+                      </w:r>
+                      <w:proofErr w:type="spellStart"/>
+                      <w:proofErr w:type="gramStart"/>
+                      <w:r>
+                        <w:rPr>
+                          <w:rFonts w:ascii="Consolas" w:eastAsia="Times New Roman" w:hAnsi="Consolas" w:cs="Times New Roman"/>
+                          <w:color w:val="D4D4D4"/>
+                          <w:sz w:val="18"/>
+                          <w:szCs w:val="21"/>
+                        </w:rPr>
+                        <w:t>np.size</w:t>
+                      </w:r>
+                      <w:proofErr w:type="spellEnd"/>
+                      <w:proofErr w:type="gramEnd"/>
+                      <w:r>
+                        <w:rPr>
+                          <w:rFonts w:ascii="Consolas" w:eastAsia="Times New Roman" w:hAnsi="Consolas" w:cs="Times New Roman"/>
+                          <w:color w:val="D4D4D4"/>
+                          <w:sz w:val="18"/>
+                          <w:szCs w:val="21"/>
+                        </w:rPr>
+                        <w:t>(outputs[</w:t>
+                      </w:r>
+                      <w:r>
+                        <w:rPr>
+                          <w:rFonts w:ascii="Consolas" w:eastAsia="Times New Roman" w:hAnsi="Consolas" w:cs="Times New Roman"/>
+                          <w:color w:val="B5CEA8"/>
+                          <w:sz w:val="18"/>
+                          <w:szCs w:val="21"/>
+                        </w:rPr>
+                        <w:t>0</w:t>
+                      </w:r>
+                      <w:r>
+                        <w:rPr>
+                          <w:rFonts w:ascii="Consolas" w:eastAsia="Times New Roman" w:hAnsi="Consolas" w:cs="Times New Roman"/>
+                          <w:color w:val="D4D4D4"/>
+                          <w:sz w:val="18"/>
+                          <w:szCs w:val="21"/>
+                        </w:rPr>
+                        <w:t>])</w:t>
+                      </w:r>
+                    </w:p>
+                    <w:p>
+                      <w:pPr>
+                        <w:pBdr>
+                          <w:top w:val="none" w:sz="0" w:space="0" w:color="auto"/>
+                          <w:left w:val="none" w:sz="0" w:space="0" w:color="auto"/>
+                          <w:bottom w:val="none" w:sz="0" w:space="0" w:color="auto"/>
+                          <w:right w:val="none" w:sz="0" w:space="0" w:color="auto"/>
+                          <w:between w:val="none" w:sz="0" w:space="0" w:color="auto"/>
+                        </w:pBdr>
+                        <w:shd w:val="clear" w:color="auto" w:fill="1E1E1E"/>
+                        <w:spacing w:line="285" w:lineRule="atLeast"/>
+                        <w:jc w:val="left"/>
+                        <w:rPr>
+                          <w:rFonts w:ascii="Consolas" w:eastAsia="Times New Roman" w:hAnsi="Consolas" w:cs="Times New Roman"/>
+                          <w:color w:val="D4D4D4"/>
+                          <w:sz w:val="18"/>
+                          <w:szCs w:val="21"/>
+                        </w:rPr>
+                      </w:pPr>
+                      <w:proofErr w:type="spellStart"/>
+                      <w:r>
+                        <w:rPr>
+                          <w:rFonts w:ascii="Consolas" w:eastAsia="Times New Roman" w:hAnsi="Consolas" w:cs="Times New Roman"/>
+                          <w:color w:val="D4D4D4"/>
+                          <w:sz w:val="18"/>
+                          <w:szCs w:val="21"/>
+                        </w:rPr>
+                        <w:t>num_inputs</w:t>
+                      </w:r>
+                      <w:proofErr w:type="spellEnd"/>
+                      <w:r>
+                        <w:rPr>
+                          <w:rFonts w:ascii="Consolas" w:eastAsia="Times New Roman" w:hAnsi="Consolas" w:cs="Times New Roman"/>
+                          <w:color w:val="D4D4D4"/>
+                          <w:sz w:val="18"/>
+                          <w:szCs w:val="21"/>
+                        </w:rPr>
+                        <w:t> = </w:t>
+                      </w:r>
+                      <w:proofErr w:type="spellStart"/>
+                      <w:proofErr w:type="gramStart"/>
+                      <w:r>
+                        <w:rPr>
+                          <w:rFonts w:ascii="Consolas" w:eastAsia="Times New Roman" w:hAnsi="Consolas" w:cs="Times New Roman"/>
+                          <w:color w:val="D4D4D4"/>
+                          <w:sz w:val="18"/>
+                          <w:szCs w:val="21"/>
+                        </w:rPr>
+                        <w:t>np.size</w:t>
+                      </w:r>
+                      <w:proofErr w:type="spellEnd"/>
+                      <w:proofErr w:type="gramEnd"/>
+                      <w:r>
+                        <w:rPr>
+                          <w:rFonts w:ascii="Consolas" w:eastAsia="Times New Roman" w:hAnsi="Consolas" w:cs="Times New Roman"/>
+                          <w:color w:val="D4D4D4"/>
+                          <w:sz w:val="18"/>
+                          <w:szCs w:val="21"/>
+                        </w:rPr>
+                        <w:t>(inputs[</w:t>
+                      </w:r>
+                      <w:r>
+                        <w:rPr>
+                          <w:rFonts w:ascii="Consolas" w:eastAsia="Times New Roman" w:hAnsi="Consolas" w:cs="Times New Roman"/>
+                          <w:color w:val="B5CEA8"/>
+                          <w:sz w:val="18"/>
+                          <w:szCs w:val="21"/>
+                        </w:rPr>
+                        <w:t>0</w:t>
+                      </w:r>
+                      <w:r>
+                        <w:rPr>
+                          <w:rFonts w:ascii="Consolas" w:eastAsia="Times New Roman" w:hAnsi="Consolas" w:cs="Times New Roman"/>
+                          <w:color w:val="D4D4D4"/>
+                          <w:sz w:val="18"/>
+                          <w:szCs w:val="21"/>
+                        </w:rPr>
+                        <w:t>])</w:t>
+                      </w:r>
+                    </w:p>
+                    <w:p>
+                      <w:pPr>
+                        <w:pBdr>
+                          <w:top w:val="none" w:sz="0" w:space="0" w:color="auto"/>
+                          <w:left w:val="none" w:sz="0" w:space="0" w:color="auto"/>
+                          <w:bottom w:val="none" w:sz="0" w:space="0" w:color="auto"/>
+                          <w:right w:val="none" w:sz="0" w:space="0" w:color="auto"/>
+                          <w:between w:val="none" w:sz="0" w:space="0" w:color="auto"/>
+                        </w:pBdr>
+                        <w:shd w:val="clear" w:color="auto" w:fill="1E1E1E"/>
+                        <w:spacing w:line="285" w:lineRule="atLeast"/>
+                        <w:jc w:val="left"/>
+                        <w:rPr>
+                          <w:rFonts w:ascii="Consolas" w:eastAsia="Times New Roman" w:hAnsi="Consolas" w:cs="Times New Roman"/>
+                          <w:color w:val="D4D4D4"/>
+                          <w:sz w:val="18"/>
+                          <w:szCs w:val="21"/>
+                        </w:rPr>
+                      </w:pPr>
+                    </w:p>
+                    <w:p>
+                      <w:pPr>
+                        <w:pBdr>
+                          <w:top w:val="none" w:sz="0" w:space="0" w:color="auto"/>
+                          <w:left w:val="none" w:sz="0" w:space="0" w:color="auto"/>
+                          <w:bottom w:val="none" w:sz="0" w:space="0" w:color="auto"/>
+                          <w:right w:val="none" w:sz="0" w:space="0" w:color="auto"/>
+                          <w:between w:val="none" w:sz="0" w:space="0" w:color="auto"/>
+                        </w:pBdr>
+                        <w:shd w:val="clear" w:color="auto" w:fill="1E1E1E"/>
+                        <w:spacing w:line="285" w:lineRule="atLeast"/>
+                        <w:jc w:val="left"/>
+                        <w:rPr>
+                          <w:rFonts w:ascii="Consolas" w:eastAsia="Times New Roman" w:hAnsi="Consolas" w:cs="Times New Roman"/>
+                          <w:color w:val="D4D4D4"/>
+                          <w:sz w:val="18"/>
+                          <w:szCs w:val="21"/>
+                        </w:rPr>
+                      </w:pPr>
+                      <w:proofErr w:type="spellStart"/>
+                      <w:r>
+                        <w:rPr>
+                          <w:rFonts w:ascii="Consolas" w:eastAsia="Times New Roman" w:hAnsi="Consolas" w:cs="Times New Roman"/>
+                          <w:color w:val="D4D4D4"/>
+                          <w:sz w:val="18"/>
+                          <w:szCs w:val="21"/>
+                        </w:rPr>
+                        <w:t>num_neurons</w:t>
+                      </w:r>
+                      <w:proofErr w:type="spellEnd"/>
+                      <w:r>
+                        <w:rPr>
+                          <w:rFonts w:ascii="Consolas" w:eastAsia="Times New Roman" w:hAnsi="Consolas" w:cs="Times New Roman"/>
+                          <w:color w:val="D4D4D4"/>
+                          <w:sz w:val="18"/>
+                          <w:szCs w:val="21"/>
+                        </w:rPr>
+                        <w:t> = </w:t>
+                      </w:r>
+                      <w:proofErr w:type="spellStart"/>
+                      <w:proofErr w:type="gramStart"/>
+                      <w:r>
+                        <w:rPr>
+                          <w:rFonts w:ascii="Consolas" w:eastAsia="Times New Roman" w:hAnsi="Consolas" w:cs="Times New Roman"/>
+                          <w:color w:val="D4D4D4"/>
+                          <w:sz w:val="18"/>
+                          <w:szCs w:val="21"/>
+                        </w:rPr>
+                        <w:t>np.array</w:t>
+                      </w:r>
+                      <w:proofErr w:type="spellEnd"/>
+                      <w:proofErr w:type="gramEnd"/>
+                      <w:r>
+                        <w:rPr>
+                          <w:rFonts w:ascii="Consolas" w:eastAsia="Times New Roman" w:hAnsi="Consolas" w:cs="Times New Roman"/>
+                          <w:color w:val="D4D4D4"/>
+                          <w:sz w:val="18"/>
+                          <w:szCs w:val="21"/>
+                        </w:rPr>
+                        <w:t>([</w:t>
+                      </w:r>
+                      <w:r>
+                        <w:rPr>
+                          <w:rFonts w:ascii="Consolas" w:eastAsia="Times New Roman" w:hAnsi="Consolas" w:cs="Times New Roman"/>
+                          <w:color w:val="B5CEA8"/>
+                          <w:sz w:val="18"/>
+                          <w:szCs w:val="21"/>
+                        </w:rPr>
+                        <w:t>13</w:t>
+                      </w:r>
+                      <w:r>
+                        <w:rPr>
+                          <w:rFonts w:ascii="Consolas" w:eastAsia="Times New Roman" w:hAnsi="Consolas" w:cs="Times New Roman"/>
+                          <w:color w:val="D4D4D4"/>
+                          <w:sz w:val="18"/>
+                          <w:szCs w:val="21"/>
+                        </w:rPr>
+                        <w:t>, </w:t>
+                      </w:r>
+                      <w:proofErr w:type="spellStart"/>
+                      <w:r>
+                        <w:rPr>
+                          <w:rFonts w:ascii="Consolas" w:eastAsia="Times New Roman" w:hAnsi="Consolas" w:cs="Times New Roman"/>
+                          <w:color w:val="D4D4D4"/>
+                          <w:sz w:val="18"/>
+                          <w:szCs w:val="21"/>
+                        </w:rPr>
+                        <w:t>num_outputs</w:t>
+                      </w:r>
+                      <w:proofErr w:type="spellEnd"/>
+                      <w:r>
+                        <w:rPr>
+                          <w:rFonts w:ascii="Consolas" w:eastAsia="Times New Roman" w:hAnsi="Consolas" w:cs="Times New Roman"/>
+                          <w:color w:val="D4D4D4"/>
+                          <w:sz w:val="18"/>
+                          <w:szCs w:val="21"/>
+                        </w:rPr>
+                        <w:t>])</w:t>
+                      </w:r>
+                    </w:p>
+                    <w:p>
+                      <w:pPr>
+                        <w:pBdr>
+                          <w:top w:val="none" w:sz="0" w:space="0" w:color="auto"/>
+                          <w:left w:val="none" w:sz="0" w:space="0" w:color="auto"/>
+                          <w:bottom w:val="none" w:sz="0" w:space="0" w:color="auto"/>
+                          <w:right w:val="none" w:sz="0" w:space="0" w:color="auto"/>
+                          <w:between w:val="none" w:sz="0" w:space="0" w:color="auto"/>
+                        </w:pBdr>
+                        <w:shd w:val="clear" w:color="auto" w:fill="1E1E1E"/>
+                        <w:spacing w:line="285" w:lineRule="atLeast"/>
+                        <w:jc w:val="left"/>
+                        <w:rPr>
+                          <w:rFonts w:ascii="Consolas" w:eastAsia="Times New Roman" w:hAnsi="Consolas" w:cs="Times New Roman"/>
+                          <w:color w:val="D4D4D4"/>
+                          <w:sz w:val="18"/>
+                          <w:szCs w:val="21"/>
+                        </w:rPr>
+                      </w:pPr>
+                    </w:p>
+                    <w:p>
+                      <w:pPr>
+                        <w:pBdr>
+                          <w:top w:val="none" w:sz="0" w:space="0" w:color="auto"/>
+                          <w:left w:val="none" w:sz="0" w:space="0" w:color="auto"/>
+                          <w:bottom w:val="none" w:sz="0" w:space="0" w:color="auto"/>
+                          <w:right w:val="none" w:sz="0" w:space="0" w:color="auto"/>
+                          <w:between w:val="none" w:sz="0" w:space="0" w:color="auto"/>
+                        </w:pBdr>
+                        <w:shd w:val="clear" w:color="auto" w:fill="1E1E1E"/>
+                        <w:spacing w:line="285" w:lineRule="atLeast"/>
+                        <w:jc w:val="left"/>
+                        <w:rPr>
+                          <w:rFonts w:ascii="Consolas" w:eastAsia="Times New Roman" w:hAnsi="Consolas" w:cs="Times New Roman"/>
+                          <w:color w:val="D4D4D4"/>
+                          <w:sz w:val="18"/>
+                          <w:szCs w:val="21"/>
+                        </w:rPr>
+                      </w:pPr>
+                      <w:proofErr w:type="spellStart"/>
+                      <w:r>
+                        <w:rPr>
+                          <w:rFonts w:ascii="Consolas" w:eastAsia="Times New Roman" w:hAnsi="Consolas" w:cs="Times New Roman"/>
+                          <w:color w:val="D4D4D4"/>
+                          <w:sz w:val="18"/>
+                          <w:szCs w:val="21"/>
+                        </w:rPr>
+                        <w:t>num_layers</w:t>
+                      </w:r>
+                      <w:proofErr w:type="spellEnd"/>
+                      <w:r>
+                        <w:rPr>
+                          <w:rFonts w:ascii="Consolas" w:eastAsia="Times New Roman" w:hAnsi="Consolas" w:cs="Times New Roman"/>
+                          <w:color w:val="D4D4D4"/>
+                          <w:sz w:val="18"/>
+                          <w:szCs w:val="21"/>
+                        </w:rPr>
+                        <w:t> = </w:t>
+                      </w:r>
+                      <w:proofErr w:type="spellStart"/>
+                      <w:r>
+                        <w:rPr>
+                          <w:rFonts w:ascii="Consolas" w:eastAsia="Times New Roman" w:hAnsi="Consolas" w:cs="Times New Roman"/>
+                          <w:color w:val="DCDCAA"/>
+                          <w:sz w:val="18"/>
+                          <w:szCs w:val="21"/>
+                        </w:rPr>
+                        <w:t>len</w:t>
+                      </w:r>
+                      <w:proofErr w:type="spellEnd"/>
+                      <w:r>
+                        <w:rPr>
+                          <w:rFonts w:ascii="Consolas" w:eastAsia="Times New Roman" w:hAnsi="Consolas" w:cs="Times New Roman"/>
+                          <w:color w:val="D4D4D4"/>
+                          <w:sz w:val="18"/>
+                          <w:szCs w:val="21"/>
+                        </w:rPr>
+                        <w:t>(</w:t>
+                      </w:r>
+                      <w:proofErr w:type="spellStart"/>
+                      <w:r>
+                        <w:rPr>
+                          <w:rFonts w:ascii="Consolas" w:eastAsia="Times New Roman" w:hAnsi="Consolas" w:cs="Times New Roman"/>
+                          <w:color w:val="D4D4D4"/>
+                          <w:sz w:val="18"/>
+                          <w:szCs w:val="21"/>
+                        </w:rPr>
+                        <w:t>num_neurons</w:t>
+                      </w:r>
+                      <w:proofErr w:type="spellEnd"/>
+                      <w:r>
+                        <w:rPr>
+                          <w:rFonts w:ascii="Consolas" w:eastAsia="Times New Roman" w:hAnsi="Consolas" w:cs="Times New Roman"/>
+                          <w:color w:val="D4D4D4"/>
+                          <w:sz w:val="18"/>
+                          <w:szCs w:val="21"/>
+                        </w:rPr>
+                        <w:t>)</w:t>
+                      </w:r>
+                    </w:p>
+                    <w:p>
+                      <w:pPr>
+                        <w:pBdr>
+                          <w:top w:val="none" w:sz="0" w:space="0" w:color="auto"/>
+                          <w:left w:val="none" w:sz="0" w:space="0" w:color="auto"/>
+                          <w:bottom w:val="none" w:sz="0" w:space="0" w:color="auto"/>
+                          <w:right w:val="none" w:sz="0" w:space="0" w:color="auto"/>
+                          <w:between w:val="none" w:sz="0" w:space="0" w:color="auto"/>
+                        </w:pBdr>
+                        <w:shd w:val="clear" w:color="auto" w:fill="1E1E1E"/>
+                        <w:spacing w:line="285" w:lineRule="atLeast"/>
+                        <w:jc w:val="left"/>
+                        <w:rPr>
+                          <w:rFonts w:ascii="Consolas" w:eastAsia="Times New Roman" w:hAnsi="Consolas" w:cs="Times New Roman"/>
+                          <w:color w:val="D4D4D4"/>
+                          <w:sz w:val="18"/>
+                          <w:szCs w:val="21"/>
+                        </w:rPr>
+                      </w:pPr>
+                    </w:p>
+                    <w:p>
+                      <w:pPr>
+                        <w:pBdr>
+                          <w:top w:val="none" w:sz="0" w:space="0" w:color="auto"/>
+                          <w:left w:val="none" w:sz="0" w:space="0" w:color="auto"/>
+                          <w:bottom w:val="none" w:sz="0" w:space="0" w:color="auto"/>
+                          <w:right w:val="none" w:sz="0" w:space="0" w:color="auto"/>
+                          <w:between w:val="none" w:sz="0" w:space="0" w:color="auto"/>
+                        </w:pBdr>
+                        <w:shd w:val="clear" w:color="auto" w:fill="1E1E1E"/>
+                        <w:spacing w:line="285" w:lineRule="atLeast"/>
+                        <w:jc w:val="left"/>
+                        <w:rPr>
+                          <w:rFonts w:ascii="Consolas" w:eastAsia="Times New Roman" w:hAnsi="Consolas" w:cs="Times New Roman"/>
+                          <w:color w:val="D4D4D4"/>
+                          <w:sz w:val="18"/>
+                          <w:szCs w:val="21"/>
+                        </w:rPr>
+                      </w:pPr>
+                      <w:r>
+                        <w:rPr>
+                          <w:rFonts w:ascii="Consolas" w:eastAsia="Times New Roman" w:hAnsi="Consolas" w:cs="Times New Roman"/>
+                          <w:color w:val="D4D4D4"/>
+                          <w:sz w:val="18"/>
+                          <w:szCs w:val="21"/>
+                        </w:rPr>
+                        <w:t>model = </w:t>
+                      </w:r>
+                      <w:proofErr w:type="gramStart"/>
+                      <w:r>
+                        <w:rPr>
+                          <w:rFonts w:ascii="Consolas" w:eastAsia="Times New Roman" w:hAnsi="Consolas" w:cs="Times New Roman"/>
+                          <w:color w:val="D4D4D4"/>
+                          <w:sz w:val="18"/>
+                          <w:szCs w:val="21"/>
+                        </w:rPr>
+                        <w:t>RBFNeuralNetwork(</w:t>
+                      </w:r>
+                      <w:proofErr w:type="gramEnd"/>
+                      <w:r>
+                        <w:rPr>
+                          <w:rFonts w:ascii="Consolas" w:eastAsia="Times New Roman" w:hAnsi="Consolas" w:cs="Times New Roman"/>
+                          <w:color w:val="D4D4D4"/>
+                          <w:sz w:val="18"/>
+                          <w:szCs w:val="21"/>
+                        </w:rPr>
+                        <w:t>num_inputs, num_outputs, num_neurons, [</w:t>
+                      </w:r>
+                      <w:r>
+                        <w:rPr>
+                          <w:rFonts w:ascii="Consolas" w:eastAsia="Times New Roman" w:hAnsi="Consolas" w:cs="Times New Roman"/>
+                          <w:color w:val="CE9178"/>
+                          <w:sz w:val="18"/>
+                          <w:szCs w:val="21"/>
+                        </w:rPr>
+                        <w:t>"gaussian"</w:t>
+                      </w:r>
+                      <w:r>
+                        <w:rPr>
+                          <w:rFonts w:ascii="Consolas" w:eastAsia="Times New Roman" w:hAnsi="Consolas" w:cs="Times New Roman"/>
+                          <w:color w:val="D4D4D4"/>
+                          <w:sz w:val="18"/>
+                          <w:szCs w:val="21"/>
+                        </w:rPr>
+                        <w:t>, </w:t>
+                      </w:r>
+                      <w:r>
+                        <w:rPr>
+                          <w:rFonts w:ascii="Consolas" w:eastAsia="Times New Roman" w:hAnsi="Consolas" w:cs="Times New Roman"/>
+                          <w:color w:val="CE9178"/>
+                          <w:sz w:val="18"/>
+                          <w:szCs w:val="21"/>
+                        </w:rPr>
+                        <w:t>"linear"</w:t>
+                      </w:r>
+                      <w:r>
+                        <w:rPr>
+                          <w:rFonts w:ascii="Consolas" w:eastAsia="Times New Roman" w:hAnsi="Consolas" w:cs="Times New Roman"/>
+                          <w:color w:val="D4D4D4"/>
+                          <w:sz w:val="18"/>
+                          <w:szCs w:val="21"/>
+                        </w:rPr>
+                        <w:t>], </w:t>
+                      </w:r>
+                      <w:r>
+                        <w:rPr>
+                          <w:rFonts w:ascii="Consolas" w:eastAsia="Times New Roman" w:hAnsi="Consolas" w:cs="Times New Roman"/>
+                          <w:color w:val="9CDCFE"/>
+                          <w:sz w:val="18"/>
+                          <w:szCs w:val="21"/>
+                        </w:rPr>
+                        <w:t>epochs</w:t>
+                      </w:r>
+                      <w:r>
+                        <w:rPr>
+                          <w:rFonts w:ascii="Consolas" w:eastAsia="Times New Roman" w:hAnsi="Consolas" w:cs="Times New Roman"/>
+                          <w:color w:val="D4D4D4"/>
+                          <w:sz w:val="18"/>
+                          <w:szCs w:val="21"/>
+                        </w:rPr>
+                        <w:t> = </w:t>
+                      </w:r>
+                      <w:r>
+                        <w:rPr>
+                          <w:rFonts w:ascii="Consolas" w:eastAsia="Times New Roman" w:hAnsi="Consolas" w:cs="Times New Roman"/>
+                          <w:color w:val="B5CEA8"/>
+                          <w:sz w:val="18"/>
+                          <w:szCs w:val="21"/>
+                        </w:rPr>
+                        <w:t>5</w:t>
+                      </w:r>
+                      <w:r>
+                        <w:rPr>
+                          <w:rFonts w:ascii="Consolas" w:eastAsia="Times New Roman" w:hAnsi="Consolas" w:cs="Times New Roman"/>
+                          <w:color w:val="D4D4D4"/>
+                          <w:sz w:val="18"/>
+                          <w:szCs w:val="21"/>
+                        </w:rPr>
+                        <w:t>, </w:t>
+                      </w:r>
+                      <w:r>
+                        <w:rPr>
+                          <w:rFonts w:ascii="Consolas" w:eastAsia="Times New Roman" w:hAnsi="Consolas" w:cs="Times New Roman"/>
+                          <w:color w:val="9CDCFE"/>
+                          <w:sz w:val="18"/>
+                          <w:szCs w:val="21"/>
+                        </w:rPr>
+                        <w:t>learning_rate</w:t>
+                      </w:r>
+                      <w:r>
+                        <w:rPr>
+                          <w:rFonts w:ascii="Consolas" w:eastAsia="Times New Roman" w:hAnsi="Consolas" w:cs="Times New Roman"/>
+                          <w:color w:val="D4D4D4"/>
+                          <w:sz w:val="18"/>
+                          <w:szCs w:val="21"/>
+                        </w:rPr>
+                        <w:t> = </w:t>
+                      </w:r>
+                      <w:r>
+                        <w:rPr>
+                          <w:rFonts w:ascii="Consolas" w:eastAsia="Times New Roman" w:hAnsi="Consolas" w:cs="Times New Roman"/>
+                          <w:color w:val="B5CEA8"/>
+                          <w:sz w:val="18"/>
+                          <w:szCs w:val="21"/>
+                        </w:rPr>
+                        <w:t>0.1</w:t>
+                      </w:r>
+                      <w:r>
+                        <w:rPr>
+                          <w:rFonts w:ascii="Consolas" w:eastAsia="Times New Roman" w:hAnsi="Consolas" w:cs="Times New Roman"/>
+                          <w:color w:val="D4D4D4"/>
+                          <w:sz w:val="18"/>
+                          <w:szCs w:val="21"/>
+                        </w:rPr>
+                        <w:t>, </w:t>
+                      </w:r>
+                      <w:r>
+                        <w:rPr>
+                          <w:rFonts w:ascii="Consolas" w:eastAsia="Times New Roman" w:hAnsi="Consolas" w:cs="Times New Roman"/>
+                          <w:color w:val="9CDCFE"/>
+                          <w:sz w:val="18"/>
+                          <w:szCs w:val="21"/>
+                        </w:rPr>
+                        <w:t>mode</w:t>
+                      </w:r>
+                      <w:r>
+                        <w:rPr>
+                          <w:rFonts w:ascii="Consolas" w:eastAsia="Times New Roman" w:hAnsi="Consolas" w:cs="Times New Roman"/>
+                          <w:color w:val="D4D4D4"/>
+                          <w:sz w:val="18"/>
+                          <w:szCs w:val="21"/>
+                        </w:rPr>
+                        <w:t> = </w:t>
+                      </w:r>
+                      <w:r>
+                        <w:rPr>
+                          <w:rFonts w:ascii="Consolas" w:eastAsia="Times New Roman" w:hAnsi="Consolas" w:cs="Times New Roman"/>
+                          <w:color w:val="CE9178"/>
+                          <w:sz w:val="18"/>
+                          <w:szCs w:val="21"/>
+                        </w:rPr>
+                        <w:t>'sequential'</w:t>
+                      </w:r>
+                      <w:r>
+                        <w:rPr>
+                          <w:rFonts w:ascii="Consolas" w:eastAsia="Times New Roman" w:hAnsi="Consolas" w:cs="Times New Roman"/>
+                          <w:color w:val="D4D4D4"/>
+                          <w:sz w:val="18"/>
+                          <w:szCs w:val="21"/>
+                        </w:rPr>
+                        <w:t>)</w:t>
+                      </w:r>
+                    </w:p>
+                    <w:p>
+                      <w:pPr>
+                        <w:pBdr>
+                          <w:top w:val="none" w:sz="0" w:space="0" w:color="auto"/>
+                          <w:left w:val="none" w:sz="0" w:space="0" w:color="auto"/>
+                          <w:bottom w:val="none" w:sz="0" w:space="0" w:color="auto"/>
+                          <w:right w:val="none" w:sz="0" w:space="0" w:color="auto"/>
+                          <w:between w:val="none" w:sz="0" w:space="0" w:color="auto"/>
+                        </w:pBdr>
+                        <w:shd w:val="clear" w:color="auto" w:fill="1E1E1E"/>
+                        <w:spacing w:line="285" w:lineRule="atLeast"/>
+                        <w:jc w:val="left"/>
+                        <w:rPr>
+                          <w:rFonts w:ascii="Consolas" w:eastAsia="Times New Roman" w:hAnsi="Consolas" w:cs="Times New Roman"/>
+                          <w:color w:val="D4D4D4"/>
+                          <w:sz w:val="18"/>
+                          <w:szCs w:val="21"/>
+                        </w:rPr>
+                      </w:pPr>
+                    </w:p>
+                    <w:p>
+                      <w:pPr>
+                        <w:pBdr>
+                          <w:top w:val="none" w:sz="0" w:space="0" w:color="auto"/>
+                          <w:left w:val="none" w:sz="0" w:space="0" w:color="auto"/>
+                          <w:bottom w:val="none" w:sz="0" w:space="0" w:color="auto"/>
+                          <w:right w:val="none" w:sz="0" w:space="0" w:color="auto"/>
+                          <w:between w:val="none" w:sz="0" w:space="0" w:color="auto"/>
+                        </w:pBdr>
+                        <w:shd w:val="clear" w:color="auto" w:fill="1E1E1E"/>
+                        <w:spacing w:line="285" w:lineRule="atLeast"/>
+                        <w:jc w:val="left"/>
+                        <w:rPr>
+                          <w:rFonts w:ascii="Consolas" w:eastAsia="Times New Roman" w:hAnsi="Consolas" w:cs="Times New Roman"/>
+                          <w:color w:val="D4D4D4"/>
+                          <w:sz w:val="18"/>
+                          <w:szCs w:val="21"/>
+                        </w:rPr>
+                      </w:pPr>
+                      <w:proofErr w:type="spellStart"/>
+                      <w:r>
+                        <w:rPr>
+                          <w:rFonts w:ascii="Consolas" w:eastAsia="Times New Roman" w:hAnsi="Consolas" w:cs="Times New Roman"/>
+                          <w:color w:val="D4D4D4"/>
+                          <w:sz w:val="18"/>
+                          <w:szCs w:val="21"/>
+                        </w:rPr>
+                        <w:t>model.set_centers</w:t>
+                      </w:r>
+                      <w:proofErr w:type="spellEnd"/>
+                      <w:r>
+                        <w:rPr>
+                          <w:rFonts w:ascii="Consolas" w:eastAsia="Times New Roman" w:hAnsi="Consolas" w:cs="Times New Roman"/>
+                          <w:color w:val="D4D4D4"/>
+                          <w:sz w:val="18"/>
+                          <w:szCs w:val="21"/>
+                        </w:rPr>
+                        <w:t>(inputs)</w:t>
+                      </w:r>
+                    </w:p>
+                    <w:p>
+                      <w:pPr>
+                        <w:pBdr>
+                          <w:top w:val="none" w:sz="0" w:space="0" w:color="auto"/>
+                          <w:left w:val="none" w:sz="0" w:space="0" w:color="auto"/>
+                          <w:bottom w:val="none" w:sz="0" w:space="0" w:color="auto"/>
+                          <w:right w:val="none" w:sz="0" w:space="0" w:color="auto"/>
+                          <w:between w:val="none" w:sz="0" w:space="0" w:color="auto"/>
+                        </w:pBdr>
+                        <w:shd w:val="clear" w:color="auto" w:fill="1E1E1E"/>
+                        <w:spacing w:line="285" w:lineRule="atLeast"/>
+                        <w:jc w:val="left"/>
+                        <w:rPr>
+                          <w:rFonts w:ascii="Consolas" w:eastAsia="Times New Roman" w:hAnsi="Consolas" w:cs="Times New Roman"/>
+                          <w:color w:val="D4D4D4"/>
+                          <w:sz w:val="18"/>
+                          <w:szCs w:val="21"/>
+                        </w:rPr>
+                      </w:pPr>
+                      <w:proofErr w:type="spellStart"/>
+                      <w:r>
+                        <w:rPr>
+                          <w:rFonts w:ascii="Consolas" w:eastAsia="Times New Roman" w:hAnsi="Consolas" w:cs="Times New Roman"/>
+                          <w:color w:val="D4D4D4"/>
+                          <w:sz w:val="18"/>
+                          <w:szCs w:val="21"/>
+                        </w:rPr>
+                        <w:t>model.set_weights_interpolation_</w:t>
+                      </w:r>
+                      <w:proofErr w:type="gramStart"/>
+                      <w:r>
+                        <w:rPr>
+                          <w:rFonts w:ascii="Consolas" w:eastAsia="Times New Roman" w:hAnsi="Consolas" w:cs="Times New Roman"/>
+                          <w:color w:val="D4D4D4"/>
+                          <w:sz w:val="18"/>
+                          <w:szCs w:val="21"/>
+                        </w:rPr>
+                        <w:t>matrix</w:t>
+                      </w:r>
+                      <w:proofErr w:type="spellEnd"/>
+                      <w:r>
+                        <w:rPr>
+                          <w:rFonts w:ascii="Consolas" w:eastAsia="Times New Roman" w:hAnsi="Consolas" w:cs="Times New Roman"/>
+                          <w:color w:val="D4D4D4"/>
+                          <w:sz w:val="18"/>
+                          <w:szCs w:val="21"/>
+                        </w:rPr>
+                        <w:t>(</w:t>
+                      </w:r>
+                      <w:proofErr w:type="gramEnd"/>
+                      <w:r>
+                        <w:rPr>
+                          <w:rFonts w:ascii="Consolas" w:eastAsia="Times New Roman" w:hAnsi="Consolas" w:cs="Times New Roman"/>
+                          <w:color w:val="D4D4D4"/>
+                          <w:sz w:val="18"/>
+                          <w:szCs w:val="21"/>
+                        </w:rPr>
+                        <w:t>inputs, outputs)</w:t>
+                      </w:r>
+                    </w:p>
+                    <w:p>
+                      <w:pPr>
+                        <w:pBdr>
+                          <w:top w:val="none" w:sz="0" w:space="0" w:color="auto"/>
+                          <w:left w:val="none" w:sz="0" w:space="0" w:color="auto"/>
+                          <w:bottom w:val="none" w:sz="0" w:space="0" w:color="auto"/>
+                          <w:right w:val="none" w:sz="0" w:space="0" w:color="auto"/>
+                          <w:between w:val="none" w:sz="0" w:space="0" w:color="auto"/>
+                        </w:pBdr>
+                        <w:shd w:val="clear" w:color="auto" w:fill="1E1E1E"/>
+                        <w:spacing w:line="285" w:lineRule="atLeast"/>
+                        <w:jc w:val="left"/>
+                        <w:rPr>
+                          <w:rFonts w:ascii="Consolas" w:eastAsia="Times New Roman" w:hAnsi="Consolas" w:cs="Times New Roman"/>
+                          <w:color w:val="D4D4D4"/>
+                          <w:sz w:val="18"/>
+                          <w:szCs w:val="21"/>
+                        </w:rPr>
+                      </w:pPr>
+                    </w:p>
+                    <w:p>
+                      <w:pPr>
+                        <w:pBdr>
+                          <w:top w:val="none" w:sz="0" w:space="0" w:color="auto"/>
+                          <w:left w:val="none" w:sz="0" w:space="0" w:color="auto"/>
+                          <w:bottom w:val="none" w:sz="0" w:space="0" w:color="auto"/>
+                          <w:right w:val="none" w:sz="0" w:space="0" w:color="auto"/>
+                          <w:between w:val="none" w:sz="0" w:space="0" w:color="auto"/>
+                        </w:pBdr>
+                        <w:shd w:val="clear" w:color="auto" w:fill="1E1E1E"/>
+                        <w:spacing w:line="285" w:lineRule="atLeast"/>
+                        <w:jc w:val="left"/>
+                        <w:rPr>
+                          <w:rFonts w:ascii="Consolas" w:eastAsia="Times New Roman" w:hAnsi="Consolas" w:cs="Times New Roman"/>
+                          <w:color w:val="D4D4D4"/>
+                          <w:sz w:val="18"/>
+                          <w:szCs w:val="21"/>
+                        </w:rPr>
+                      </w:pPr>
+                      <w:proofErr w:type="spellStart"/>
+                      <w:proofErr w:type="gramStart"/>
+                      <w:r>
+                        <w:rPr>
+                          <w:rFonts w:ascii="Consolas" w:eastAsia="Times New Roman" w:hAnsi="Consolas" w:cs="Times New Roman"/>
+                          <w:color w:val="D4D4D4"/>
+                          <w:sz w:val="18"/>
+                          <w:szCs w:val="21"/>
+                        </w:rPr>
+                        <w:t>model.calc</w:t>
+                      </w:r>
+                      <w:proofErr w:type="gramEnd"/>
+                      <w:r>
+                        <w:rPr>
+                          <w:rFonts w:ascii="Consolas" w:eastAsia="Times New Roman" w:hAnsi="Consolas" w:cs="Times New Roman"/>
+                          <w:color w:val="D4D4D4"/>
+                          <w:sz w:val="18"/>
+                          <w:szCs w:val="21"/>
+                        </w:rPr>
+                        <w:t>_output</w:t>
+                      </w:r>
+                      <w:proofErr w:type="spellEnd"/>
+                      <w:r>
+                        <w:rPr>
+                          <w:rFonts w:ascii="Consolas" w:eastAsia="Times New Roman" w:hAnsi="Consolas" w:cs="Times New Roman"/>
+                          <w:color w:val="D4D4D4"/>
+                          <w:sz w:val="18"/>
+                          <w:szCs w:val="21"/>
+                        </w:rPr>
+                        <w:t>(inputs[</w:t>
+                      </w:r>
+                      <w:r>
+                        <w:rPr>
+                          <w:rFonts w:ascii="Consolas" w:eastAsia="Times New Roman" w:hAnsi="Consolas" w:cs="Times New Roman"/>
+                          <w:color w:val="B5CEA8"/>
+                          <w:sz w:val="18"/>
+                          <w:szCs w:val="21"/>
+                        </w:rPr>
+                        <w:t>1</w:t>
+                      </w:r>
+                      <w:r>
+                        <w:rPr>
+                          <w:rFonts w:ascii="Consolas" w:eastAsia="Times New Roman" w:hAnsi="Consolas" w:cs="Times New Roman"/>
+                          <w:color w:val="D4D4D4"/>
+                          <w:sz w:val="18"/>
+                          <w:szCs w:val="21"/>
+                        </w:rPr>
+                        <w:t>])</w:t>
+                      </w:r>
+                    </w:p>
+                    <w:p>
+                      <w:pPr>
+                        <w:pBdr>
+                          <w:top w:val="none" w:sz="0" w:space="0" w:color="auto"/>
+                          <w:left w:val="none" w:sz="0" w:space="0" w:color="auto"/>
+                          <w:bottom w:val="none" w:sz="0" w:space="0" w:color="auto"/>
+                          <w:right w:val="none" w:sz="0" w:space="0" w:color="auto"/>
+                          <w:between w:val="none" w:sz="0" w:space="0" w:color="auto"/>
+                        </w:pBdr>
+                        <w:shd w:val="clear" w:color="auto" w:fill="1E1E1E"/>
+                        <w:spacing w:line="285" w:lineRule="atLeast"/>
+                        <w:jc w:val="left"/>
+                        <w:rPr>
+                          <w:rFonts w:ascii="Consolas" w:eastAsia="Times New Roman" w:hAnsi="Consolas" w:cs="Times New Roman"/>
+                          <w:color w:val="D4D4D4"/>
+                          <w:sz w:val="18"/>
+                          <w:szCs w:val="21"/>
+                        </w:rPr>
+                      </w:pPr>
+                    </w:p>
+                    <w:p>
+                      <w:pPr>
+                        <w:pBdr>
+                          <w:top w:val="none" w:sz="0" w:space="0" w:color="auto"/>
+                          <w:left w:val="none" w:sz="0" w:space="0" w:color="auto"/>
+                          <w:bottom w:val="none" w:sz="0" w:space="0" w:color="auto"/>
+                          <w:right w:val="none" w:sz="0" w:space="0" w:color="auto"/>
+                          <w:between w:val="none" w:sz="0" w:space="0" w:color="auto"/>
+                        </w:pBdr>
+                        <w:shd w:val="clear" w:color="auto" w:fill="1E1E1E"/>
+                        <w:spacing w:line="285" w:lineRule="atLeast"/>
+                        <w:jc w:val="left"/>
+                        <w:rPr>
+                          <w:rFonts w:ascii="Consolas" w:eastAsia="Times New Roman" w:hAnsi="Consolas" w:cs="Times New Roman"/>
+                          <w:color w:val="D4D4D4"/>
+                          <w:sz w:val="18"/>
+                          <w:szCs w:val="21"/>
+                        </w:rPr>
+                      </w:pPr>
+                      <w:r>
+                        <w:rPr>
+                          <w:rFonts w:ascii="Consolas" w:eastAsia="Times New Roman" w:hAnsi="Consolas" w:cs="Times New Roman"/>
+                          <w:color w:val="C586C0"/>
+                          <w:sz w:val="18"/>
+                          <w:szCs w:val="21"/>
+                        </w:rPr>
+                        <w:t>for</w:t>
+                      </w:r>
+                      <w:r>
+                        <w:rPr>
+                          <w:rFonts w:ascii="Consolas" w:eastAsia="Times New Roman" w:hAnsi="Consolas" w:cs="Times New Roman"/>
+                          <w:color w:val="D4D4D4"/>
+                          <w:sz w:val="18"/>
+                          <w:szCs w:val="21"/>
+                        </w:rPr>
+                        <w:t> i </w:t>
+                      </w:r>
+                      <w:r>
+                        <w:rPr>
+                          <w:rFonts w:ascii="Consolas" w:eastAsia="Times New Roman" w:hAnsi="Consolas" w:cs="Times New Roman"/>
+                          <w:color w:val="C586C0"/>
+                          <w:sz w:val="18"/>
+                          <w:szCs w:val="21"/>
+                        </w:rPr>
+                        <w:t>in</w:t>
+                      </w:r>
+                      <w:r>
+                        <w:rPr>
+                          <w:rFonts w:ascii="Consolas" w:eastAsia="Times New Roman" w:hAnsi="Consolas" w:cs="Times New Roman"/>
+                          <w:color w:val="D4D4D4"/>
+                          <w:sz w:val="18"/>
+                          <w:szCs w:val="21"/>
+                        </w:rPr>
+                        <w:t> </w:t>
+                      </w:r>
+                      <w:r>
+                        <w:rPr>
+                          <w:rFonts w:ascii="Consolas" w:eastAsia="Times New Roman" w:hAnsi="Consolas" w:cs="Times New Roman"/>
+                          <w:color w:val="DCDCAA"/>
+                          <w:sz w:val="18"/>
+                          <w:szCs w:val="21"/>
+                        </w:rPr>
+                        <w:t>range</w:t>
+                      </w:r>
+                      <w:r>
+                        <w:rPr>
+                          <w:rFonts w:ascii="Consolas" w:eastAsia="Times New Roman" w:hAnsi="Consolas" w:cs="Times New Roman"/>
+                          <w:color w:val="D4D4D4"/>
+                          <w:sz w:val="18"/>
+                          <w:szCs w:val="21"/>
+                        </w:rPr>
+                        <w:t> (</w:t>
+                      </w:r>
+                      <w:proofErr w:type="gramStart"/>
+                      <w:r>
+                        <w:rPr>
+                          <w:rFonts w:ascii="Consolas" w:eastAsia="Times New Roman" w:hAnsi="Consolas" w:cs="Times New Roman"/>
+                          <w:color w:val="B5CEA8"/>
+                          <w:sz w:val="18"/>
+                          <w:szCs w:val="21"/>
+                        </w:rPr>
+                        <w:t>0</w:t>
+                      </w:r>
+                      <w:r>
+                        <w:rPr>
+                          <w:rFonts w:ascii="Consolas" w:eastAsia="Times New Roman" w:hAnsi="Consolas" w:cs="Times New Roman"/>
+                          <w:color w:val="D4D4D4"/>
+                          <w:sz w:val="18"/>
+                          <w:szCs w:val="21"/>
+                        </w:rPr>
+                        <w:t>,</w:t>
+                      </w:r>
+                      <w:r>
+                        <w:rPr>
+                          <w:rFonts w:ascii="Consolas" w:eastAsia="Times New Roman" w:hAnsi="Consolas" w:cs="Times New Roman"/>
+                          <w:color w:val="DCDCAA"/>
+                          <w:sz w:val="18"/>
+                          <w:szCs w:val="21"/>
+                        </w:rPr>
+                        <w:t>len</w:t>
+                      </w:r>
+                      <w:proofErr w:type="gramEnd"/>
+                      <w:r>
+                        <w:rPr>
+                          <w:rFonts w:ascii="Consolas" w:eastAsia="Times New Roman" w:hAnsi="Consolas" w:cs="Times New Roman"/>
+                          <w:color w:val="D4D4D4"/>
+                          <w:sz w:val="18"/>
+                          <w:szCs w:val="21"/>
+                        </w:rPr>
+                        <w:t>(inputs)):</w:t>
+                      </w:r>
+                    </w:p>
+                    <w:p>
+                      <w:pPr>
+                        <w:pBdr>
+                          <w:top w:val="none" w:sz="0" w:space="0" w:color="auto"/>
+                          <w:left w:val="none" w:sz="0" w:space="0" w:color="auto"/>
+                          <w:bottom w:val="none" w:sz="0" w:space="0" w:color="auto"/>
+                          <w:right w:val="none" w:sz="0" w:space="0" w:color="auto"/>
+                          <w:between w:val="none" w:sz="0" w:space="0" w:color="auto"/>
+                        </w:pBdr>
+                        <w:shd w:val="clear" w:color="auto" w:fill="1E1E1E"/>
+                        <w:spacing w:line="285" w:lineRule="atLeast"/>
+                        <w:jc w:val="left"/>
+                        <w:rPr>
+                          <w:rFonts w:ascii="Consolas" w:eastAsia="Times New Roman" w:hAnsi="Consolas" w:cs="Times New Roman"/>
+                          <w:color w:val="D4D4D4"/>
+                          <w:sz w:val="18"/>
+                          <w:szCs w:val="21"/>
+                        </w:rPr>
+                      </w:pPr>
+                      <w:r>
+                        <w:rPr>
+                          <w:rFonts w:ascii="Consolas" w:eastAsia="Times New Roman" w:hAnsi="Consolas" w:cs="Times New Roman"/>
+                          <w:color w:val="D4D4D4"/>
+                          <w:sz w:val="18"/>
+                          <w:szCs w:val="21"/>
+                        </w:rPr>
+                        <w:t>    </w:t>
+                      </w:r>
+                      <w:proofErr w:type="gramStart"/>
+                      <w:r>
+                        <w:rPr>
+                          <w:rFonts w:ascii="Consolas" w:eastAsia="Times New Roman" w:hAnsi="Consolas" w:cs="Times New Roman"/>
+                          <w:color w:val="DCDCAA"/>
+                          <w:sz w:val="18"/>
+                          <w:szCs w:val="21"/>
+                        </w:rPr>
+                        <w:t>print</w:t>
+                      </w:r>
+                      <w:r>
+                        <w:rPr>
+                          <w:rFonts w:ascii="Consolas" w:eastAsia="Times New Roman" w:hAnsi="Consolas" w:cs="Times New Roman"/>
+                          <w:color w:val="D4D4D4"/>
+                          <w:sz w:val="18"/>
+                          <w:szCs w:val="21"/>
+                        </w:rPr>
+                        <w:t>(</w:t>
+                      </w:r>
+                      <w:proofErr w:type="gramEnd"/>
+                      <w:r>
+                        <w:rPr>
+                          <w:rFonts w:ascii="Consolas" w:eastAsia="Times New Roman" w:hAnsi="Consolas" w:cs="Times New Roman"/>
+                          <w:color w:val="CE9178"/>
+                          <w:sz w:val="18"/>
+                          <w:szCs w:val="21"/>
+                        </w:rPr>
+                        <w:t>"real output: </w:t>
+                      </w:r>
+                      <w:r>
+                        <w:rPr>
+                          <w:rFonts w:ascii="Consolas" w:eastAsia="Times New Roman" w:hAnsi="Consolas" w:cs="Times New Roman"/>
+                          <w:color w:val="569CD6"/>
+                          <w:sz w:val="18"/>
+                          <w:szCs w:val="21"/>
+                        </w:rPr>
+                        <w:t>%f</w:t>
+                      </w:r>
+                      <w:r>
+                        <w:rPr>
+                          <w:rFonts w:ascii="Consolas" w:eastAsia="Times New Roman" w:hAnsi="Consolas" w:cs="Times New Roman"/>
+                          <w:color w:val="CE9178"/>
+                          <w:sz w:val="18"/>
+                          <w:szCs w:val="21"/>
+                        </w:rPr>
+                        <w:t> </w:t>
+                      </w:r>
+                      <w:r>
+                        <w:rPr>
+                          <w:rFonts w:ascii="Consolas" w:eastAsia="Times New Roman" w:hAnsi="Consolas" w:cs="Times New Roman"/>
+                          <w:color w:val="D7BA7D"/>
+                          <w:sz w:val="18"/>
+                          <w:szCs w:val="21"/>
+                        </w:rPr>
+                        <w:t>\t</w:t>
+                      </w:r>
+                      <w:r>
+                        <w:rPr>
+                          <w:rFonts w:ascii="Consolas" w:eastAsia="Times New Roman" w:hAnsi="Consolas" w:cs="Times New Roman"/>
+                          <w:color w:val="CE9178"/>
+                          <w:sz w:val="18"/>
+                          <w:szCs w:val="21"/>
+                        </w:rPr>
+                        <w:t> predicted output: </w:t>
+                      </w:r>
+                      <w:r>
+                        <w:rPr>
+                          <w:rFonts w:ascii="Consolas" w:eastAsia="Times New Roman" w:hAnsi="Consolas" w:cs="Times New Roman"/>
+                          <w:color w:val="569CD6"/>
+                          <w:sz w:val="18"/>
+                          <w:szCs w:val="21"/>
+                        </w:rPr>
+                        <w:t>%f</w:t>
+                      </w:r>
+                      <w:r>
+                        <w:rPr>
+                          <w:rFonts w:ascii="Consolas" w:eastAsia="Times New Roman" w:hAnsi="Consolas" w:cs="Times New Roman"/>
+                          <w:color w:val="CE9178"/>
+                          <w:sz w:val="18"/>
+                          <w:szCs w:val="21"/>
+                        </w:rPr>
+                        <w:t>"</w:t>
+                      </w:r>
+                      <w:r>
+                        <w:rPr>
+                          <w:rFonts w:ascii="Consolas" w:eastAsia="Times New Roman" w:hAnsi="Consolas" w:cs="Times New Roman"/>
+                          <w:color w:val="D4D4D4"/>
+                          <w:sz w:val="18"/>
+                          <w:szCs w:val="21"/>
+                        </w:rPr>
+                        <w:t> %(outputs[i], model.calc_output(inputs[i])))</w:t>
+                      </w:r>
+                    </w:p>
+                    <w:p/>
+                  </w:txbxContent>
+                </v:textbox>
+                <w10:wrap type="square"/>
+              </v:shape>
+            </w:pict>
+          </mc:Fallback>
+        </mc:AlternateContent>
+      </w:r>
+    </w:p>
+    <w:p>
+      <w:pPr>
+        <w:ind w:firstLine="720"/>
+      </w:pPr>
+    </w:p>
+    <w:p>
+      <w:pPr>
+        <w:ind w:firstLine="720"/>
+      </w:pPr>
+    </w:p>
+    <w:p>
+      <w:pPr>
+        <w:ind w:firstLine="720"/>
+      </w:pPr>
+    </w:p>
+    <w:p>
+      <w:pPr>
+        <w:ind w:firstLine="720"/>
+      </w:pPr>
+      <w:r>
+        <w:rPr>
+          <w:noProof/>
+        </w:rPr>
         <w:lastRenderedPageBreak/>
-        <w:t>https://sci-hub.tw/https://ieeexplore.ieee.org/document/7530267</w:t>
+        <mc:AlternateContent>
+          <mc:Choice Requires="wps">
+            <w:drawing>
+              <wp:anchor distT="45720" distB="45720" distL="114300" distR="114300" simplePos="0" relativeHeight="251713536" behindDoc="0" locked="0" layoutInCell="1" allowOverlap="1" wp14:anchorId="3A4C1CBD" wp14:editId="4BAC8A4C">
+                <wp:simplePos x="0" y="0"/>
+                <wp:positionH relativeFrom="column">
+                  <wp:posOffset>-127635</wp:posOffset>
+                </wp:positionH>
+                <wp:positionV relativeFrom="paragraph">
+                  <wp:posOffset>0</wp:posOffset>
+                </wp:positionV>
+                <wp:extent cx="5895975" cy="5362575"/>
+                <wp:effectExtent l="0" t="0" r="28575" b="28575"/>
+                <wp:wrapSquare wrapText="bothSides"/>
+                <wp:docPr id="6" name="Caixa de Texto 2"/>
+                <wp:cNvGraphicFramePr>
+                  <a:graphicFrameLocks xmlns:a="http://schemas.openxmlformats.org/drawingml/2006/main"/>
+                </wp:cNvGraphicFramePr>
+                <a:graphic xmlns:a="http://schemas.openxmlformats.org/drawingml/2006/main">
+                  <a:graphicData uri="http://schemas.microsoft.com/office/word/2010/wordprocessingShape">
+                    <wps:wsp>
+                      <wps:cNvSpPr txBox="1">
+                        <a:spLocks noChangeArrowheads="1"/>
+                      </wps:cNvSpPr>
+                      <wps:spPr bwMode="auto">
+                        <a:xfrm>
+                          <a:off x="0" y="0"/>
+                          <a:ext cx="5895975" cy="5362575"/>
+                        </a:xfrm>
+                        <a:prstGeom prst="rect">
+                          <a:avLst/>
+                        </a:prstGeom>
+                        <a:solidFill>
+                          <a:srgbClr val="FFFFFF"/>
+                        </a:solidFill>
+                        <a:ln w="9525">
+                          <a:solidFill>
+                            <a:srgbClr val="000000"/>
+                          </a:solidFill>
+                          <a:miter lim="800000"/>
+                          <a:headEnd/>
+                          <a:tailEnd/>
+                        </a:ln>
+                      </wps:spPr>
+                      <wps:txbx>
+                        <w:txbxContent>
+                          <w:p>
+                            <w:pPr>
+                              <w:pBdr>
+                                <w:top w:val="none" w:sz="0" w:space="0" w:color="auto"/>
+                                <w:left w:val="none" w:sz="0" w:space="0" w:color="auto"/>
+                                <w:bottom w:val="none" w:sz="0" w:space="0" w:color="auto"/>
+                                <w:right w:val="none" w:sz="0" w:space="0" w:color="auto"/>
+                                <w:between w:val="none" w:sz="0" w:space="0" w:color="auto"/>
+                              </w:pBdr>
+                              <w:shd w:val="clear" w:color="auto" w:fill="1E1E1E"/>
+                              <w:spacing w:line="285" w:lineRule="atLeast"/>
+                              <w:jc w:val="left"/>
+                              <w:rPr>
+                                <w:rFonts w:ascii="Consolas" w:eastAsia="Times New Roman" w:hAnsi="Consolas" w:cs="Times New Roman"/>
+                                <w:color w:val="D4D4D4"/>
+                                <w:sz w:val="21"/>
+                                <w:szCs w:val="21"/>
+                              </w:rPr>
+                            </w:pPr>
+                            <w:proofErr w:type="spellStart"/>
+                            <w:r>
+                              <w:rPr>
+                                <w:rFonts w:ascii="Consolas" w:eastAsia="Times New Roman" w:hAnsi="Consolas" w:cs="Times New Roman"/>
+                                <w:color w:val="C586C0"/>
+                                <w:sz w:val="21"/>
+                                <w:szCs w:val="21"/>
+                              </w:rPr>
+                              <w:t>from</w:t>
+                            </w:r>
+                            <w:proofErr w:type="spellEnd"/>
+                            <w:r>
+                              <w:rPr>
+                                <w:rFonts w:ascii="Consolas" w:eastAsia="Times New Roman" w:hAnsi="Consolas" w:cs="Times New Roman"/>
+                                <w:color w:val="D4D4D4"/>
+                                <w:sz w:val="21"/>
+                                <w:szCs w:val="21"/>
+                              </w:rPr>
+                              <w:t> mpl_</w:t>
+                            </w:r>
+                            <w:proofErr w:type="gramStart"/>
+                            <w:r>
+                              <w:rPr>
+                                <w:rFonts w:ascii="Consolas" w:eastAsia="Times New Roman" w:hAnsi="Consolas" w:cs="Times New Roman"/>
+                                <w:color w:val="D4D4D4"/>
+                                <w:sz w:val="21"/>
+                                <w:szCs w:val="21"/>
+                              </w:rPr>
+                              <w:t>toolkits.mplot</w:t>
+                            </w:r>
+                            <w:proofErr w:type="gramEnd"/>
+                            <w:r>
+                              <w:rPr>
+                                <w:rFonts w:ascii="Consolas" w:eastAsia="Times New Roman" w:hAnsi="Consolas" w:cs="Times New Roman"/>
+                                <w:color w:val="D4D4D4"/>
+                                <w:sz w:val="21"/>
+                                <w:szCs w:val="21"/>
+                              </w:rPr>
+                              <w:t>3d </w:t>
+                            </w:r>
+                            <w:proofErr w:type="spellStart"/>
+                            <w:r>
+                              <w:rPr>
+                                <w:rFonts w:ascii="Consolas" w:eastAsia="Times New Roman" w:hAnsi="Consolas" w:cs="Times New Roman"/>
+                                <w:color w:val="C586C0"/>
+                                <w:sz w:val="21"/>
+                                <w:szCs w:val="21"/>
+                              </w:rPr>
+                              <w:t>import</w:t>
+                            </w:r>
+                            <w:proofErr w:type="spellEnd"/>
+                            <w:r>
+                              <w:rPr>
+                                <w:rFonts w:ascii="Consolas" w:eastAsia="Times New Roman" w:hAnsi="Consolas" w:cs="Times New Roman"/>
+                                <w:color w:val="D4D4D4"/>
+                                <w:sz w:val="21"/>
+                                <w:szCs w:val="21"/>
+                              </w:rPr>
+                              <w:t> Axes3D</w:t>
+                            </w:r>
+                          </w:p>
+                          <w:p>
+                            <w:pPr>
+                              <w:pBdr>
+                                <w:top w:val="none" w:sz="0" w:space="0" w:color="auto"/>
+                                <w:left w:val="none" w:sz="0" w:space="0" w:color="auto"/>
+                                <w:bottom w:val="none" w:sz="0" w:space="0" w:color="auto"/>
+                                <w:right w:val="none" w:sz="0" w:space="0" w:color="auto"/>
+                                <w:between w:val="none" w:sz="0" w:space="0" w:color="auto"/>
+                              </w:pBdr>
+                              <w:shd w:val="clear" w:color="auto" w:fill="1E1E1E"/>
+                              <w:spacing w:line="285" w:lineRule="atLeast"/>
+                              <w:jc w:val="left"/>
+                              <w:rPr>
+                                <w:rFonts w:ascii="Consolas" w:eastAsia="Times New Roman" w:hAnsi="Consolas" w:cs="Times New Roman"/>
+                                <w:color w:val="D4D4D4"/>
+                                <w:sz w:val="21"/>
+                                <w:szCs w:val="21"/>
+                              </w:rPr>
+                            </w:pPr>
+                            <w:proofErr w:type="spellStart"/>
+                            <w:r>
+                              <w:rPr>
+                                <w:rFonts w:ascii="Consolas" w:eastAsia="Times New Roman" w:hAnsi="Consolas" w:cs="Times New Roman"/>
+                                <w:color w:val="C586C0"/>
+                                <w:sz w:val="21"/>
+                                <w:szCs w:val="21"/>
+                              </w:rPr>
+                              <w:t>from</w:t>
+                            </w:r>
+                            <w:proofErr w:type="spellEnd"/>
+                            <w:r>
+                              <w:rPr>
+                                <w:rFonts w:ascii="Consolas" w:eastAsia="Times New Roman" w:hAnsi="Consolas" w:cs="Times New Roman"/>
+                                <w:color w:val="D4D4D4"/>
+                                <w:sz w:val="21"/>
+                                <w:szCs w:val="21"/>
+                              </w:rPr>
+                              <w:t> </w:t>
+                            </w:r>
+                            <w:proofErr w:type="spellStart"/>
+                            <w:r>
+                              <w:rPr>
+                                <w:rFonts w:ascii="Consolas" w:eastAsia="Times New Roman" w:hAnsi="Consolas" w:cs="Times New Roman"/>
+                                <w:color w:val="D4D4D4"/>
+                                <w:sz w:val="21"/>
+                                <w:szCs w:val="21"/>
+                              </w:rPr>
+                              <w:t>matplotlib</w:t>
+                            </w:r>
+                            <w:proofErr w:type="spellEnd"/>
+                            <w:r>
+                              <w:rPr>
+                                <w:rFonts w:ascii="Consolas" w:eastAsia="Times New Roman" w:hAnsi="Consolas" w:cs="Times New Roman"/>
+                                <w:color w:val="D4D4D4"/>
+                                <w:sz w:val="21"/>
+                                <w:szCs w:val="21"/>
+                              </w:rPr>
+                              <w:t> </w:t>
+                            </w:r>
+                            <w:proofErr w:type="spellStart"/>
+                            <w:r>
+                              <w:rPr>
+                                <w:rFonts w:ascii="Consolas" w:eastAsia="Times New Roman" w:hAnsi="Consolas" w:cs="Times New Roman"/>
+                                <w:color w:val="C586C0"/>
+                                <w:sz w:val="21"/>
+                                <w:szCs w:val="21"/>
+                              </w:rPr>
+                              <w:t>import</w:t>
+                            </w:r>
+                            <w:proofErr w:type="spellEnd"/>
+                            <w:r>
+                              <w:rPr>
+                                <w:rFonts w:ascii="Consolas" w:eastAsia="Times New Roman" w:hAnsi="Consolas" w:cs="Times New Roman"/>
+                                <w:color w:val="D4D4D4"/>
+                                <w:sz w:val="21"/>
+                                <w:szCs w:val="21"/>
+                              </w:rPr>
+                              <w:t> cm</w:t>
+                            </w:r>
+                          </w:p>
+                          <w:p>
+                            <w:pPr>
+                              <w:pBdr>
+                                <w:top w:val="none" w:sz="0" w:space="0" w:color="auto"/>
+                                <w:left w:val="none" w:sz="0" w:space="0" w:color="auto"/>
+                                <w:bottom w:val="none" w:sz="0" w:space="0" w:color="auto"/>
+                                <w:right w:val="none" w:sz="0" w:space="0" w:color="auto"/>
+                                <w:between w:val="none" w:sz="0" w:space="0" w:color="auto"/>
+                              </w:pBdr>
+                              <w:shd w:val="clear" w:color="auto" w:fill="1E1E1E"/>
+                              <w:spacing w:line="285" w:lineRule="atLeast"/>
+                              <w:jc w:val="left"/>
+                              <w:rPr>
+                                <w:rFonts w:ascii="Consolas" w:eastAsia="Times New Roman" w:hAnsi="Consolas" w:cs="Times New Roman"/>
+                                <w:color w:val="D4D4D4"/>
+                                <w:sz w:val="21"/>
+                                <w:szCs w:val="21"/>
+                              </w:rPr>
+                            </w:pPr>
+                          </w:p>
+                          <w:p>
+                            <w:pPr>
+                              <w:pBdr>
+                                <w:top w:val="none" w:sz="0" w:space="0" w:color="auto"/>
+                                <w:left w:val="none" w:sz="0" w:space="0" w:color="auto"/>
+                                <w:bottom w:val="none" w:sz="0" w:space="0" w:color="auto"/>
+                                <w:right w:val="none" w:sz="0" w:space="0" w:color="auto"/>
+                                <w:between w:val="none" w:sz="0" w:space="0" w:color="auto"/>
+                              </w:pBdr>
+                              <w:shd w:val="clear" w:color="auto" w:fill="1E1E1E"/>
+                              <w:spacing w:line="285" w:lineRule="atLeast"/>
+                              <w:jc w:val="left"/>
+                              <w:rPr>
+                                <w:rFonts w:ascii="Consolas" w:eastAsia="Times New Roman" w:hAnsi="Consolas" w:cs="Times New Roman"/>
+                                <w:color w:val="D4D4D4"/>
+                                <w:sz w:val="21"/>
+                                <w:szCs w:val="21"/>
+                              </w:rPr>
+                            </w:pPr>
+                            <w:r>
+                              <w:rPr>
+                                <w:rFonts w:ascii="Consolas" w:eastAsia="Times New Roman" w:hAnsi="Consolas" w:cs="Times New Roman"/>
+                                <w:color w:val="D4D4D4"/>
+                                <w:sz w:val="21"/>
+                                <w:szCs w:val="21"/>
+                              </w:rPr>
+                              <w:t>x0_sampled = </w:t>
+                            </w:r>
+                            <w:proofErr w:type="spellStart"/>
+                            <w:proofErr w:type="gramStart"/>
+                            <w:r>
+                              <w:rPr>
+                                <w:rFonts w:ascii="Consolas" w:eastAsia="Times New Roman" w:hAnsi="Consolas" w:cs="Times New Roman"/>
+                                <w:color w:val="D4D4D4"/>
+                                <w:sz w:val="21"/>
+                                <w:szCs w:val="21"/>
+                              </w:rPr>
+                              <w:t>np.arange</w:t>
+                            </w:r>
+                            <w:proofErr w:type="spellEnd"/>
+                            <w:proofErr w:type="gramEnd"/>
+                            <w:r>
+                              <w:rPr>
+                                <w:rFonts w:ascii="Consolas" w:eastAsia="Times New Roman" w:hAnsi="Consolas" w:cs="Times New Roman"/>
+                                <w:color w:val="D4D4D4"/>
+                                <w:sz w:val="21"/>
+                                <w:szCs w:val="21"/>
+                              </w:rPr>
+                              <w:t>(-</w:t>
+                            </w:r>
+                            <w:r>
+                              <w:rPr>
+                                <w:rFonts w:ascii="Consolas" w:eastAsia="Times New Roman" w:hAnsi="Consolas" w:cs="Times New Roman"/>
+                                <w:color w:val="B5CEA8"/>
+                                <w:sz w:val="21"/>
+                                <w:szCs w:val="21"/>
+                              </w:rPr>
+                              <w:t>2</w:t>
+                            </w:r>
+                            <w:r>
+                              <w:rPr>
+                                <w:rFonts w:ascii="Consolas" w:eastAsia="Times New Roman" w:hAnsi="Consolas" w:cs="Times New Roman"/>
+                                <w:color w:val="D4D4D4"/>
+                                <w:sz w:val="21"/>
+                                <w:szCs w:val="21"/>
+                              </w:rPr>
+                              <w:t>, </w:t>
+                            </w:r>
+                            <w:r>
+                              <w:rPr>
+                                <w:rFonts w:ascii="Consolas" w:eastAsia="Times New Roman" w:hAnsi="Consolas" w:cs="Times New Roman"/>
+                                <w:color w:val="B5CEA8"/>
+                                <w:sz w:val="21"/>
+                                <w:szCs w:val="21"/>
+                              </w:rPr>
+                              <w:t>2</w:t>
+                            </w:r>
+                            <w:r>
+                              <w:rPr>
+                                <w:rFonts w:ascii="Consolas" w:eastAsia="Times New Roman" w:hAnsi="Consolas" w:cs="Times New Roman"/>
+                                <w:color w:val="D4D4D4"/>
+                                <w:sz w:val="21"/>
+                                <w:szCs w:val="21"/>
+                              </w:rPr>
+                              <w:t>, </w:t>
+                            </w:r>
+                            <w:r>
+                              <w:rPr>
+                                <w:rFonts w:ascii="Consolas" w:eastAsia="Times New Roman" w:hAnsi="Consolas" w:cs="Times New Roman"/>
+                                <w:color w:val="B5CEA8"/>
+                                <w:sz w:val="21"/>
+                                <w:szCs w:val="21"/>
+                              </w:rPr>
+                              <w:t>0.1</w:t>
+                            </w:r>
+                            <w:r>
+                              <w:rPr>
+                                <w:rFonts w:ascii="Consolas" w:eastAsia="Times New Roman" w:hAnsi="Consolas" w:cs="Times New Roman"/>
+                                <w:color w:val="D4D4D4"/>
+                                <w:sz w:val="21"/>
+                                <w:szCs w:val="21"/>
+                              </w:rPr>
+                              <w:t>)</w:t>
+                            </w:r>
+                          </w:p>
+                          <w:p>
+                            <w:pPr>
+                              <w:pBdr>
+                                <w:top w:val="none" w:sz="0" w:space="0" w:color="auto"/>
+                                <w:left w:val="none" w:sz="0" w:space="0" w:color="auto"/>
+                                <w:bottom w:val="none" w:sz="0" w:space="0" w:color="auto"/>
+                                <w:right w:val="none" w:sz="0" w:space="0" w:color="auto"/>
+                                <w:between w:val="none" w:sz="0" w:space="0" w:color="auto"/>
+                              </w:pBdr>
+                              <w:shd w:val="clear" w:color="auto" w:fill="1E1E1E"/>
+                              <w:spacing w:line="285" w:lineRule="atLeast"/>
+                              <w:jc w:val="left"/>
+                              <w:rPr>
+                                <w:rFonts w:ascii="Consolas" w:eastAsia="Times New Roman" w:hAnsi="Consolas" w:cs="Times New Roman"/>
+                                <w:color w:val="D4D4D4"/>
+                                <w:sz w:val="21"/>
+                                <w:szCs w:val="21"/>
+                              </w:rPr>
+                            </w:pPr>
+                            <w:r>
+                              <w:rPr>
+                                <w:rFonts w:ascii="Consolas" w:eastAsia="Times New Roman" w:hAnsi="Consolas" w:cs="Times New Roman"/>
+                                <w:color w:val="D4D4D4"/>
+                                <w:sz w:val="21"/>
+                                <w:szCs w:val="21"/>
+                              </w:rPr>
+                              <w:t>x1_sampled = </w:t>
+                            </w:r>
+                            <w:proofErr w:type="spellStart"/>
+                            <w:proofErr w:type="gramStart"/>
+                            <w:r>
+                              <w:rPr>
+                                <w:rFonts w:ascii="Consolas" w:eastAsia="Times New Roman" w:hAnsi="Consolas" w:cs="Times New Roman"/>
+                                <w:color w:val="D4D4D4"/>
+                                <w:sz w:val="21"/>
+                                <w:szCs w:val="21"/>
+                              </w:rPr>
+                              <w:t>np.arange</w:t>
+                            </w:r>
+                            <w:proofErr w:type="spellEnd"/>
+                            <w:proofErr w:type="gramEnd"/>
+                            <w:r>
+                              <w:rPr>
+                                <w:rFonts w:ascii="Consolas" w:eastAsia="Times New Roman" w:hAnsi="Consolas" w:cs="Times New Roman"/>
+                                <w:color w:val="D4D4D4"/>
+                                <w:sz w:val="21"/>
+                                <w:szCs w:val="21"/>
+                              </w:rPr>
+                              <w:t>(-</w:t>
+                            </w:r>
+                            <w:r>
+                              <w:rPr>
+                                <w:rFonts w:ascii="Consolas" w:eastAsia="Times New Roman" w:hAnsi="Consolas" w:cs="Times New Roman"/>
+                                <w:color w:val="B5CEA8"/>
+                                <w:sz w:val="21"/>
+                                <w:szCs w:val="21"/>
+                              </w:rPr>
+                              <w:t>2</w:t>
+                            </w:r>
+                            <w:r>
+                              <w:rPr>
+                                <w:rFonts w:ascii="Consolas" w:eastAsia="Times New Roman" w:hAnsi="Consolas" w:cs="Times New Roman"/>
+                                <w:color w:val="D4D4D4"/>
+                                <w:sz w:val="21"/>
+                                <w:szCs w:val="21"/>
+                              </w:rPr>
+                              <w:t>, </w:t>
+                            </w:r>
+                            <w:r>
+                              <w:rPr>
+                                <w:rFonts w:ascii="Consolas" w:eastAsia="Times New Roman" w:hAnsi="Consolas" w:cs="Times New Roman"/>
+                                <w:color w:val="B5CEA8"/>
+                                <w:sz w:val="21"/>
+                                <w:szCs w:val="21"/>
+                              </w:rPr>
+                              <w:t>2</w:t>
+                            </w:r>
+                            <w:r>
+                              <w:rPr>
+                                <w:rFonts w:ascii="Consolas" w:eastAsia="Times New Roman" w:hAnsi="Consolas" w:cs="Times New Roman"/>
+                                <w:color w:val="D4D4D4"/>
+                                <w:sz w:val="21"/>
+                                <w:szCs w:val="21"/>
+                              </w:rPr>
+                              <w:t>, </w:t>
+                            </w:r>
+                            <w:r>
+                              <w:rPr>
+                                <w:rFonts w:ascii="Consolas" w:eastAsia="Times New Roman" w:hAnsi="Consolas" w:cs="Times New Roman"/>
+                                <w:color w:val="B5CEA8"/>
+                                <w:sz w:val="21"/>
+                                <w:szCs w:val="21"/>
+                              </w:rPr>
+                              <w:t>0.1</w:t>
+                            </w:r>
+                            <w:r>
+                              <w:rPr>
+                                <w:rFonts w:ascii="Consolas" w:eastAsia="Times New Roman" w:hAnsi="Consolas" w:cs="Times New Roman"/>
+                                <w:color w:val="D4D4D4"/>
+                                <w:sz w:val="21"/>
+                                <w:szCs w:val="21"/>
+                              </w:rPr>
+                              <w:t>)</w:t>
+                            </w:r>
+                          </w:p>
+                          <w:p>
+                            <w:pPr>
+                              <w:pBdr>
+                                <w:top w:val="none" w:sz="0" w:space="0" w:color="auto"/>
+                                <w:left w:val="none" w:sz="0" w:space="0" w:color="auto"/>
+                                <w:bottom w:val="none" w:sz="0" w:space="0" w:color="auto"/>
+                                <w:right w:val="none" w:sz="0" w:space="0" w:color="auto"/>
+                                <w:between w:val="none" w:sz="0" w:space="0" w:color="auto"/>
+                              </w:pBdr>
+                              <w:shd w:val="clear" w:color="auto" w:fill="1E1E1E"/>
+                              <w:spacing w:line="285" w:lineRule="atLeast"/>
+                              <w:jc w:val="left"/>
+                              <w:rPr>
+                                <w:rFonts w:ascii="Consolas" w:eastAsia="Times New Roman" w:hAnsi="Consolas" w:cs="Times New Roman"/>
+                                <w:color w:val="D4D4D4"/>
+                                <w:sz w:val="21"/>
+                                <w:szCs w:val="21"/>
+                              </w:rPr>
+                            </w:pPr>
+                          </w:p>
+                          <w:p>
+                            <w:pPr>
+                              <w:pBdr>
+                                <w:top w:val="none" w:sz="0" w:space="0" w:color="auto"/>
+                                <w:left w:val="none" w:sz="0" w:space="0" w:color="auto"/>
+                                <w:bottom w:val="none" w:sz="0" w:space="0" w:color="auto"/>
+                                <w:right w:val="none" w:sz="0" w:space="0" w:color="auto"/>
+                                <w:between w:val="none" w:sz="0" w:space="0" w:color="auto"/>
+                              </w:pBdr>
+                              <w:shd w:val="clear" w:color="auto" w:fill="1E1E1E"/>
+                              <w:spacing w:line="285" w:lineRule="atLeast"/>
+                              <w:jc w:val="left"/>
+                              <w:rPr>
+                                <w:rFonts w:ascii="Consolas" w:eastAsia="Times New Roman" w:hAnsi="Consolas" w:cs="Times New Roman"/>
+                                <w:color w:val="D4D4D4"/>
+                                <w:sz w:val="21"/>
+                                <w:szCs w:val="21"/>
+                              </w:rPr>
+                            </w:pPr>
+                            <w:r>
+                              <w:rPr>
+                                <w:rFonts w:ascii="Consolas" w:eastAsia="Times New Roman" w:hAnsi="Consolas" w:cs="Times New Roman"/>
+                                <w:color w:val="D4D4D4"/>
+                                <w:sz w:val="21"/>
+                                <w:szCs w:val="21"/>
+                              </w:rPr>
+                              <w:t>x0, x1 = </w:t>
+                            </w:r>
+                            <w:proofErr w:type="spellStart"/>
+                            <w:proofErr w:type="gramStart"/>
+                            <w:r>
+                              <w:rPr>
+                                <w:rFonts w:ascii="Consolas" w:eastAsia="Times New Roman" w:hAnsi="Consolas" w:cs="Times New Roman"/>
+                                <w:color w:val="D4D4D4"/>
+                                <w:sz w:val="21"/>
+                                <w:szCs w:val="21"/>
+                              </w:rPr>
+                              <w:t>np.meshgrid</w:t>
+                            </w:r>
+                            <w:proofErr w:type="spellEnd"/>
+                            <w:proofErr w:type="gramEnd"/>
+                            <w:r>
+                              <w:rPr>
+                                <w:rFonts w:ascii="Consolas" w:eastAsia="Times New Roman" w:hAnsi="Consolas" w:cs="Times New Roman"/>
+                                <w:color w:val="D4D4D4"/>
+                                <w:sz w:val="21"/>
+                                <w:szCs w:val="21"/>
+                              </w:rPr>
+                              <w:t>(x0_sampled, x1_sampled)</w:t>
+                            </w:r>
+                          </w:p>
+                          <w:p>
+                            <w:pPr>
+                              <w:pBdr>
+                                <w:top w:val="none" w:sz="0" w:space="0" w:color="auto"/>
+                                <w:left w:val="none" w:sz="0" w:space="0" w:color="auto"/>
+                                <w:bottom w:val="none" w:sz="0" w:space="0" w:color="auto"/>
+                                <w:right w:val="none" w:sz="0" w:space="0" w:color="auto"/>
+                                <w:between w:val="none" w:sz="0" w:space="0" w:color="auto"/>
+                              </w:pBdr>
+                              <w:shd w:val="clear" w:color="auto" w:fill="1E1E1E"/>
+                              <w:spacing w:line="285" w:lineRule="atLeast"/>
+                              <w:jc w:val="left"/>
+                              <w:rPr>
+                                <w:rFonts w:ascii="Consolas" w:eastAsia="Times New Roman" w:hAnsi="Consolas" w:cs="Times New Roman"/>
+                                <w:color w:val="D4D4D4"/>
+                                <w:sz w:val="21"/>
+                                <w:szCs w:val="21"/>
+                              </w:rPr>
+                            </w:pPr>
+                            <w:r>
+                              <w:rPr>
+                                <w:rFonts w:ascii="Consolas" w:eastAsia="Times New Roman" w:hAnsi="Consolas" w:cs="Times New Roman"/>
+                                <w:color w:val="D4D4D4"/>
+                                <w:sz w:val="21"/>
+                                <w:szCs w:val="21"/>
+                              </w:rPr>
+                              <w:t>z = </w:t>
+                            </w:r>
+                            <w:proofErr w:type="spellStart"/>
+                            <w:proofErr w:type="gramStart"/>
+                            <w:r>
+                              <w:rPr>
+                                <w:rFonts w:ascii="Consolas" w:eastAsia="Times New Roman" w:hAnsi="Consolas" w:cs="Times New Roman"/>
+                                <w:color w:val="D4D4D4"/>
+                                <w:sz w:val="21"/>
+                                <w:szCs w:val="21"/>
+                              </w:rPr>
+                              <w:t>np.zeros</w:t>
+                            </w:r>
+                            <w:proofErr w:type="gramEnd"/>
+                            <w:r>
+                              <w:rPr>
+                                <w:rFonts w:ascii="Consolas" w:eastAsia="Times New Roman" w:hAnsi="Consolas" w:cs="Times New Roman"/>
+                                <w:color w:val="D4D4D4"/>
+                                <w:sz w:val="21"/>
+                                <w:szCs w:val="21"/>
+                              </w:rPr>
+                              <w:t>_like</w:t>
+                            </w:r>
+                            <w:proofErr w:type="spellEnd"/>
+                            <w:r>
+                              <w:rPr>
+                                <w:rFonts w:ascii="Consolas" w:eastAsia="Times New Roman" w:hAnsi="Consolas" w:cs="Times New Roman"/>
+                                <w:color w:val="D4D4D4"/>
+                                <w:sz w:val="21"/>
+                                <w:szCs w:val="21"/>
+                              </w:rPr>
+                              <w:t>(x0)</w:t>
+                            </w:r>
+                          </w:p>
+                          <w:p>
+                            <w:pPr>
+                              <w:pBdr>
+                                <w:top w:val="none" w:sz="0" w:space="0" w:color="auto"/>
+                                <w:left w:val="none" w:sz="0" w:space="0" w:color="auto"/>
+                                <w:bottom w:val="none" w:sz="0" w:space="0" w:color="auto"/>
+                                <w:right w:val="none" w:sz="0" w:space="0" w:color="auto"/>
+                                <w:between w:val="none" w:sz="0" w:space="0" w:color="auto"/>
+                              </w:pBdr>
+                              <w:shd w:val="clear" w:color="auto" w:fill="1E1E1E"/>
+                              <w:spacing w:line="285" w:lineRule="atLeast"/>
+                              <w:jc w:val="left"/>
+                              <w:rPr>
+                                <w:rFonts w:ascii="Consolas" w:eastAsia="Times New Roman" w:hAnsi="Consolas" w:cs="Times New Roman"/>
+                                <w:color w:val="D4D4D4"/>
+                                <w:sz w:val="21"/>
+                                <w:szCs w:val="21"/>
+                              </w:rPr>
+                            </w:pPr>
+                          </w:p>
+                          <w:p>
+                            <w:pPr>
+                              <w:pBdr>
+                                <w:top w:val="none" w:sz="0" w:space="0" w:color="auto"/>
+                                <w:left w:val="none" w:sz="0" w:space="0" w:color="auto"/>
+                                <w:bottom w:val="none" w:sz="0" w:space="0" w:color="auto"/>
+                                <w:right w:val="none" w:sz="0" w:space="0" w:color="auto"/>
+                                <w:between w:val="none" w:sz="0" w:space="0" w:color="auto"/>
+                              </w:pBdr>
+                              <w:shd w:val="clear" w:color="auto" w:fill="1E1E1E"/>
+                              <w:spacing w:line="285" w:lineRule="atLeast"/>
+                              <w:jc w:val="left"/>
+                              <w:rPr>
+                                <w:rFonts w:ascii="Consolas" w:eastAsia="Times New Roman" w:hAnsi="Consolas" w:cs="Times New Roman"/>
+                                <w:color w:val="D4D4D4"/>
+                                <w:sz w:val="21"/>
+                                <w:szCs w:val="21"/>
+                              </w:rPr>
+                            </w:pPr>
+                            <w:r>
+                              <w:rPr>
+                                <w:rFonts w:ascii="Consolas" w:eastAsia="Times New Roman" w:hAnsi="Consolas" w:cs="Times New Roman"/>
+                                <w:color w:val="C586C0"/>
+                                <w:sz w:val="21"/>
+                                <w:szCs w:val="21"/>
+                              </w:rPr>
+                              <w:t>for</w:t>
+                            </w:r>
+                            <w:r>
+                              <w:rPr>
+                                <w:rFonts w:ascii="Consolas" w:eastAsia="Times New Roman" w:hAnsi="Consolas" w:cs="Times New Roman"/>
+                                <w:color w:val="D4D4D4"/>
+                                <w:sz w:val="21"/>
+                                <w:szCs w:val="21"/>
+                              </w:rPr>
+                              <w:t> i, x0i </w:t>
+                            </w:r>
+                            <w:r>
+                              <w:rPr>
+                                <w:rFonts w:ascii="Consolas" w:eastAsia="Times New Roman" w:hAnsi="Consolas" w:cs="Times New Roman"/>
+                                <w:color w:val="C586C0"/>
+                                <w:sz w:val="21"/>
+                                <w:szCs w:val="21"/>
+                              </w:rPr>
+                              <w:t>in</w:t>
+                            </w:r>
+                            <w:r>
+                              <w:rPr>
+                                <w:rFonts w:ascii="Consolas" w:eastAsia="Times New Roman" w:hAnsi="Consolas" w:cs="Times New Roman"/>
+                                <w:color w:val="D4D4D4"/>
+                                <w:sz w:val="21"/>
+                                <w:szCs w:val="21"/>
+                              </w:rPr>
+                              <w:t> </w:t>
+                            </w:r>
+                            <w:proofErr w:type="spellStart"/>
+                            <w:r>
+                              <w:rPr>
+                                <w:rFonts w:ascii="Consolas" w:eastAsia="Times New Roman" w:hAnsi="Consolas" w:cs="Times New Roman"/>
+                                <w:color w:val="DCDCAA"/>
+                                <w:sz w:val="21"/>
+                                <w:szCs w:val="21"/>
+                              </w:rPr>
+                              <w:t>enumerate</w:t>
+                            </w:r>
+                            <w:proofErr w:type="spellEnd"/>
+                            <w:r>
+                              <w:rPr>
+                                <w:rFonts w:ascii="Consolas" w:eastAsia="Times New Roman" w:hAnsi="Consolas" w:cs="Times New Roman"/>
+                                <w:color w:val="D4D4D4"/>
+                                <w:sz w:val="21"/>
+                                <w:szCs w:val="21"/>
+                              </w:rPr>
+                              <w:t>(x0_sampled):</w:t>
+                            </w:r>
+                          </w:p>
+                          <w:p>
+                            <w:pPr>
+                              <w:pBdr>
+                                <w:top w:val="none" w:sz="0" w:space="0" w:color="auto"/>
+                                <w:left w:val="none" w:sz="0" w:space="0" w:color="auto"/>
+                                <w:bottom w:val="none" w:sz="0" w:space="0" w:color="auto"/>
+                                <w:right w:val="none" w:sz="0" w:space="0" w:color="auto"/>
+                                <w:between w:val="none" w:sz="0" w:space="0" w:color="auto"/>
+                              </w:pBdr>
+                              <w:shd w:val="clear" w:color="auto" w:fill="1E1E1E"/>
+                              <w:spacing w:line="285" w:lineRule="atLeast"/>
+                              <w:jc w:val="left"/>
+                              <w:rPr>
+                                <w:rFonts w:ascii="Consolas" w:eastAsia="Times New Roman" w:hAnsi="Consolas" w:cs="Times New Roman"/>
+                                <w:color w:val="D4D4D4"/>
+                                <w:sz w:val="21"/>
+                                <w:szCs w:val="21"/>
+                              </w:rPr>
+                            </w:pPr>
+                            <w:r>
+                              <w:rPr>
+                                <w:rFonts w:ascii="Consolas" w:eastAsia="Times New Roman" w:hAnsi="Consolas" w:cs="Times New Roman"/>
+                                <w:color w:val="D4D4D4"/>
+                                <w:sz w:val="21"/>
+                                <w:szCs w:val="21"/>
+                              </w:rPr>
+                              <w:t>    </w:t>
+                            </w:r>
+                            <w:r>
+                              <w:rPr>
+                                <w:rFonts w:ascii="Consolas" w:eastAsia="Times New Roman" w:hAnsi="Consolas" w:cs="Times New Roman"/>
+                                <w:color w:val="C586C0"/>
+                                <w:sz w:val="21"/>
+                                <w:szCs w:val="21"/>
+                              </w:rPr>
+                              <w:t>for</w:t>
+                            </w:r>
+                            <w:r>
+                              <w:rPr>
+                                <w:rFonts w:ascii="Consolas" w:eastAsia="Times New Roman" w:hAnsi="Consolas" w:cs="Times New Roman"/>
+                                <w:color w:val="D4D4D4"/>
+                                <w:sz w:val="21"/>
+                                <w:szCs w:val="21"/>
+                              </w:rPr>
+                              <w:t> j, x1i </w:t>
+                            </w:r>
+                            <w:r>
+                              <w:rPr>
+                                <w:rFonts w:ascii="Consolas" w:eastAsia="Times New Roman" w:hAnsi="Consolas" w:cs="Times New Roman"/>
+                                <w:color w:val="C586C0"/>
+                                <w:sz w:val="21"/>
+                                <w:szCs w:val="21"/>
+                              </w:rPr>
+                              <w:t>in</w:t>
+                            </w:r>
+                            <w:r>
+                              <w:rPr>
+                                <w:rFonts w:ascii="Consolas" w:eastAsia="Times New Roman" w:hAnsi="Consolas" w:cs="Times New Roman"/>
+                                <w:color w:val="D4D4D4"/>
+                                <w:sz w:val="21"/>
+                                <w:szCs w:val="21"/>
+                              </w:rPr>
+                              <w:t> </w:t>
+                            </w:r>
+                            <w:proofErr w:type="spellStart"/>
+                            <w:r>
+                              <w:rPr>
+                                <w:rFonts w:ascii="Consolas" w:eastAsia="Times New Roman" w:hAnsi="Consolas" w:cs="Times New Roman"/>
+                                <w:color w:val="DCDCAA"/>
+                                <w:sz w:val="21"/>
+                                <w:szCs w:val="21"/>
+                              </w:rPr>
+                              <w:t>enumerate</w:t>
+                            </w:r>
+                            <w:proofErr w:type="spellEnd"/>
+                            <w:r>
+                              <w:rPr>
+                                <w:rFonts w:ascii="Consolas" w:eastAsia="Times New Roman" w:hAnsi="Consolas" w:cs="Times New Roman"/>
+                                <w:color w:val="D4D4D4"/>
+                                <w:sz w:val="21"/>
+                                <w:szCs w:val="21"/>
+                              </w:rPr>
+                              <w:t>(x1_sampled):</w:t>
+                            </w:r>
+                          </w:p>
+                          <w:p>
+                            <w:pPr>
+                              <w:pBdr>
+                                <w:top w:val="none" w:sz="0" w:space="0" w:color="auto"/>
+                                <w:left w:val="none" w:sz="0" w:space="0" w:color="auto"/>
+                                <w:bottom w:val="none" w:sz="0" w:space="0" w:color="auto"/>
+                                <w:right w:val="none" w:sz="0" w:space="0" w:color="auto"/>
+                                <w:between w:val="none" w:sz="0" w:space="0" w:color="auto"/>
+                              </w:pBdr>
+                              <w:shd w:val="clear" w:color="auto" w:fill="1E1E1E"/>
+                              <w:spacing w:line="285" w:lineRule="atLeast"/>
+                              <w:jc w:val="left"/>
+                              <w:rPr>
+                                <w:rFonts w:ascii="Consolas" w:eastAsia="Times New Roman" w:hAnsi="Consolas" w:cs="Times New Roman"/>
+                                <w:color w:val="D4D4D4"/>
+                                <w:sz w:val="21"/>
+                                <w:szCs w:val="21"/>
+                              </w:rPr>
+                            </w:pPr>
+                            <w:r>
+                              <w:rPr>
+                                <w:rFonts w:ascii="Consolas" w:eastAsia="Times New Roman" w:hAnsi="Consolas" w:cs="Times New Roman"/>
+                                <w:color w:val="D4D4D4"/>
+                                <w:sz w:val="21"/>
+                                <w:szCs w:val="21"/>
+                              </w:rPr>
+                              <w:t>        z[</w:t>
+                            </w:r>
+                            <w:proofErr w:type="spellStart"/>
+                            <w:proofErr w:type="gramStart"/>
+                            <w:r>
+                              <w:rPr>
+                                <w:rFonts w:ascii="Consolas" w:eastAsia="Times New Roman" w:hAnsi="Consolas" w:cs="Times New Roman"/>
+                                <w:color w:val="D4D4D4"/>
+                                <w:sz w:val="21"/>
+                                <w:szCs w:val="21"/>
+                              </w:rPr>
+                              <w:t>i,j</w:t>
+                            </w:r>
+                            <w:proofErr w:type="spellEnd"/>
+                            <w:proofErr w:type="gramEnd"/>
+                            <w:r>
+                              <w:rPr>
+                                <w:rFonts w:ascii="Consolas" w:eastAsia="Times New Roman" w:hAnsi="Consolas" w:cs="Times New Roman"/>
+                                <w:color w:val="D4D4D4"/>
+                                <w:sz w:val="21"/>
+                                <w:szCs w:val="21"/>
+                              </w:rPr>
+                              <w:t>] = </w:t>
+                            </w:r>
+                            <w:proofErr w:type="spellStart"/>
+                            <w:r>
+                              <w:rPr>
+                                <w:rFonts w:ascii="Consolas" w:eastAsia="Times New Roman" w:hAnsi="Consolas" w:cs="Times New Roman"/>
+                                <w:color w:val="D4D4D4"/>
+                                <w:sz w:val="21"/>
+                                <w:szCs w:val="21"/>
+                              </w:rPr>
+                              <w:t>model.calc_output</w:t>
+                            </w:r>
+                            <w:proofErr w:type="spellEnd"/>
+                            <w:r>
+                              <w:rPr>
+                                <w:rFonts w:ascii="Consolas" w:eastAsia="Times New Roman" w:hAnsi="Consolas" w:cs="Times New Roman"/>
+                                <w:color w:val="D4D4D4"/>
+                                <w:sz w:val="21"/>
+                                <w:szCs w:val="21"/>
+                              </w:rPr>
+                              <w:t>([x0i, x1i])</w:t>
+                            </w:r>
+                          </w:p>
+                          <w:p>
+                            <w:pPr>
+                              <w:pBdr>
+                                <w:top w:val="none" w:sz="0" w:space="0" w:color="auto"/>
+                                <w:left w:val="none" w:sz="0" w:space="0" w:color="auto"/>
+                                <w:bottom w:val="none" w:sz="0" w:space="0" w:color="auto"/>
+                                <w:right w:val="none" w:sz="0" w:space="0" w:color="auto"/>
+                                <w:between w:val="none" w:sz="0" w:space="0" w:color="auto"/>
+                              </w:pBdr>
+                              <w:shd w:val="clear" w:color="auto" w:fill="1E1E1E"/>
+                              <w:spacing w:line="285" w:lineRule="atLeast"/>
+                              <w:jc w:val="left"/>
+                              <w:rPr>
+                                <w:rFonts w:ascii="Consolas" w:eastAsia="Times New Roman" w:hAnsi="Consolas" w:cs="Times New Roman"/>
+                                <w:color w:val="D4D4D4"/>
+                                <w:sz w:val="21"/>
+                                <w:szCs w:val="21"/>
+                              </w:rPr>
+                            </w:pPr>
+                          </w:p>
+                          <w:p>
+                            <w:pPr>
+                              <w:pBdr>
+                                <w:top w:val="none" w:sz="0" w:space="0" w:color="auto"/>
+                                <w:left w:val="none" w:sz="0" w:space="0" w:color="auto"/>
+                                <w:bottom w:val="none" w:sz="0" w:space="0" w:color="auto"/>
+                                <w:right w:val="none" w:sz="0" w:space="0" w:color="auto"/>
+                                <w:between w:val="none" w:sz="0" w:space="0" w:color="auto"/>
+                              </w:pBdr>
+                              <w:shd w:val="clear" w:color="auto" w:fill="1E1E1E"/>
+                              <w:spacing w:line="285" w:lineRule="atLeast"/>
+                              <w:jc w:val="left"/>
+                              <w:rPr>
+                                <w:rFonts w:ascii="Consolas" w:eastAsia="Times New Roman" w:hAnsi="Consolas" w:cs="Times New Roman"/>
+                                <w:color w:val="D4D4D4"/>
+                                <w:sz w:val="21"/>
+                                <w:szCs w:val="21"/>
+                              </w:rPr>
+                            </w:pPr>
+                            <w:proofErr w:type="spellStart"/>
+                            <w:r>
+                              <w:rPr>
+                                <w:rFonts w:ascii="Consolas" w:eastAsia="Times New Roman" w:hAnsi="Consolas" w:cs="Times New Roman"/>
+                                <w:color w:val="D4D4D4"/>
+                                <w:sz w:val="21"/>
+                                <w:szCs w:val="21"/>
+                              </w:rPr>
+                              <w:t>fig</w:t>
+                            </w:r>
+                            <w:proofErr w:type="spellEnd"/>
+                            <w:r>
+                              <w:rPr>
+                                <w:rFonts w:ascii="Consolas" w:eastAsia="Times New Roman" w:hAnsi="Consolas" w:cs="Times New Roman"/>
+                                <w:color w:val="D4D4D4"/>
+                                <w:sz w:val="21"/>
+                                <w:szCs w:val="21"/>
+                              </w:rPr>
+                              <w:t> = </w:t>
+                            </w:r>
+                            <w:proofErr w:type="spellStart"/>
+                            <w:proofErr w:type="gramStart"/>
+                            <w:r>
+                              <w:rPr>
+                                <w:rFonts w:ascii="Consolas" w:eastAsia="Times New Roman" w:hAnsi="Consolas" w:cs="Times New Roman"/>
+                                <w:color w:val="D4D4D4"/>
+                                <w:sz w:val="21"/>
+                                <w:szCs w:val="21"/>
+                              </w:rPr>
+                              <w:t>plt.figure</w:t>
+                            </w:r>
+                            <w:proofErr w:type="spellEnd"/>
+                            <w:proofErr w:type="gramEnd"/>
+                            <w:r>
+                              <w:rPr>
+                                <w:rFonts w:ascii="Consolas" w:eastAsia="Times New Roman" w:hAnsi="Consolas" w:cs="Times New Roman"/>
+                                <w:color w:val="D4D4D4"/>
+                                <w:sz w:val="21"/>
+                                <w:szCs w:val="21"/>
+                              </w:rPr>
+                              <w:t>()</w:t>
+                            </w:r>
+                          </w:p>
+                          <w:p>
+                            <w:pPr>
+                              <w:pBdr>
+                                <w:top w:val="none" w:sz="0" w:space="0" w:color="auto"/>
+                                <w:left w:val="none" w:sz="0" w:space="0" w:color="auto"/>
+                                <w:bottom w:val="none" w:sz="0" w:space="0" w:color="auto"/>
+                                <w:right w:val="none" w:sz="0" w:space="0" w:color="auto"/>
+                                <w:between w:val="none" w:sz="0" w:space="0" w:color="auto"/>
+                              </w:pBdr>
+                              <w:shd w:val="clear" w:color="auto" w:fill="1E1E1E"/>
+                              <w:spacing w:line="285" w:lineRule="atLeast"/>
+                              <w:jc w:val="left"/>
+                              <w:rPr>
+                                <w:rFonts w:ascii="Consolas" w:eastAsia="Times New Roman" w:hAnsi="Consolas" w:cs="Times New Roman"/>
+                                <w:color w:val="D4D4D4"/>
+                                <w:sz w:val="21"/>
+                                <w:szCs w:val="21"/>
+                              </w:rPr>
+                            </w:pPr>
+                            <w:proofErr w:type="spellStart"/>
+                            <w:r>
+                              <w:rPr>
+                                <w:rFonts w:ascii="Consolas" w:eastAsia="Times New Roman" w:hAnsi="Consolas" w:cs="Times New Roman"/>
+                                <w:color w:val="D4D4D4"/>
+                                <w:sz w:val="21"/>
+                                <w:szCs w:val="21"/>
+                              </w:rPr>
+                              <w:t>ax</w:t>
+                            </w:r>
+                            <w:proofErr w:type="spellEnd"/>
+                            <w:r>
+                              <w:rPr>
+                                <w:rFonts w:ascii="Consolas" w:eastAsia="Times New Roman" w:hAnsi="Consolas" w:cs="Times New Roman"/>
+                                <w:color w:val="D4D4D4"/>
+                                <w:sz w:val="21"/>
+                                <w:szCs w:val="21"/>
+                              </w:rPr>
+                              <w:t> = </w:t>
+                            </w:r>
+                            <w:proofErr w:type="spellStart"/>
+                            <w:r>
+                              <w:rPr>
+                                <w:rFonts w:ascii="Consolas" w:eastAsia="Times New Roman" w:hAnsi="Consolas" w:cs="Times New Roman"/>
+                                <w:color w:val="D4D4D4"/>
+                                <w:sz w:val="21"/>
+                                <w:szCs w:val="21"/>
+                              </w:rPr>
+                              <w:t>fig.add_</w:t>
+                            </w:r>
+                            <w:proofErr w:type="gramStart"/>
+                            <w:r>
+                              <w:rPr>
+                                <w:rFonts w:ascii="Consolas" w:eastAsia="Times New Roman" w:hAnsi="Consolas" w:cs="Times New Roman"/>
+                                <w:color w:val="D4D4D4"/>
+                                <w:sz w:val="21"/>
+                                <w:szCs w:val="21"/>
+                              </w:rPr>
+                              <w:t>subplot</w:t>
+                            </w:r>
+                            <w:proofErr w:type="spellEnd"/>
+                            <w:r>
+                              <w:rPr>
+                                <w:rFonts w:ascii="Consolas" w:eastAsia="Times New Roman" w:hAnsi="Consolas" w:cs="Times New Roman"/>
+                                <w:color w:val="D4D4D4"/>
+                                <w:sz w:val="21"/>
+                                <w:szCs w:val="21"/>
+                              </w:rPr>
+                              <w:t>(</w:t>
+                            </w:r>
+                            <w:proofErr w:type="gramEnd"/>
+                            <w:r>
+                              <w:rPr>
+                                <w:rFonts w:ascii="Consolas" w:eastAsia="Times New Roman" w:hAnsi="Consolas" w:cs="Times New Roman"/>
+                                <w:color w:val="B5CEA8"/>
+                                <w:sz w:val="21"/>
+                                <w:szCs w:val="21"/>
+                              </w:rPr>
+                              <w:t>111</w:t>
+                            </w:r>
+                            <w:r>
+                              <w:rPr>
+                                <w:rFonts w:ascii="Consolas" w:eastAsia="Times New Roman" w:hAnsi="Consolas" w:cs="Times New Roman"/>
+                                <w:color w:val="D4D4D4"/>
+                                <w:sz w:val="21"/>
+                                <w:szCs w:val="21"/>
+                              </w:rPr>
+                              <w:t>, </w:t>
+                            </w:r>
+                            <w:proofErr w:type="spellStart"/>
+                            <w:r>
+                              <w:rPr>
+                                <w:rFonts w:ascii="Consolas" w:eastAsia="Times New Roman" w:hAnsi="Consolas" w:cs="Times New Roman"/>
+                                <w:color w:val="9CDCFE"/>
+                                <w:sz w:val="21"/>
+                                <w:szCs w:val="21"/>
+                              </w:rPr>
+                              <w:t>projection</w:t>
+                            </w:r>
+                            <w:proofErr w:type="spellEnd"/>
+                            <w:r>
+                              <w:rPr>
+                                <w:rFonts w:ascii="Consolas" w:eastAsia="Times New Roman" w:hAnsi="Consolas" w:cs="Times New Roman"/>
+                                <w:color w:val="D4D4D4"/>
+                                <w:sz w:val="21"/>
+                                <w:szCs w:val="21"/>
+                              </w:rPr>
+                              <w:t> = </w:t>
+                            </w:r>
+                            <w:r>
+                              <w:rPr>
+                                <w:rFonts w:ascii="Consolas" w:eastAsia="Times New Roman" w:hAnsi="Consolas" w:cs="Times New Roman"/>
+                                <w:color w:val="CE9178"/>
+                                <w:sz w:val="21"/>
+                                <w:szCs w:val="21"/>
+                              </w:rPr>
+                              <w:t>'3d'</w:t>
+                            </w:r>
+                            <w:r>
+                              <w:rPr>
+                                <w:rFonts w:ascii="Consolas" w:eastAsia="Times New Roman" w:hAnsi="Consolas" w:cs="Times New Roman"/>
+                                <w:color w:val="D4D4D4"/>
+                                <w:sz w:val="21"/>
+                                <w:szCs w:val="21"/>
+                              </w:rPr>
+                              <w:t>)</w:t>
+                            </w:r>
+                          </w:p>
+                          <w:p>
+                            <w:pPr>
+                              <w:pBdr>
+                                <w:top w:val="none" w:sz="0" w:space="0" w:color="auto"/>
+                                <w:left w:val="none" w:sz="0" w:space="0" w:color="auto"/>
+                                <w:bottom w:val="none" w:sz="0" w:space="0" w:color="auto"/>
+                                <w:right w:val="none" w:sz="0" w:space="0" w:color="auto"/>
+                                <w:between w:val="none" w:sz="0" w:space="0" w:color="auto"/>
+                              </w:pBdr>
+                              <w:shd w:val="clear" w:color="auto" w:fill="1E1E1E"/>
+                              <w:spacing w:line="285" w:lineRule="atLeast"/>
+                              <w:jc w:val="left"/>
+                              <w:rPr>
+                                <w:rFonts w:ascii="Consolas" w:eastAsia="Times New Roman" w:hAnsi="Consolas" w:cs="Times New Roman"/>
+                                <w:color w:val="D4D4D4"/>
+                                <w:sz w:val="21"/>
+                                <w:szCs w:val="21"/>
+                              </w:rPr>
+                            </w:pPr>
+                          </w:p>
+                          <w:p>
+                            <w:pPr>
+                              <w:pBdr>
+                                <w:top w:val="none" w:sz="0" w:space="0" w:color="auto"/>
+                                <w:left w:val="none" w:sz="0" w:space="0" w:color="auto"/>
+                                <w:bottom w:val="none" w:sz="0" w:space="0" w:color="auto"/>
+                                <w:right w:val="none" w:sz="0" w:space="0" w:color="auto"/>
+                                <w:between w:val="none" w:sz="0" w:space="0" w:color="auto"/>
+                              </w:pBdr>
+                              <w:shd w:val="clear" w:color="auto" w:fill="1E1E1E"/>
+                              <w:spacing w:line="285" w:lineRule="atLeast"/>
+                              <w:jc w:val="left"/>
+                              <w:rPr>
+                                <w:rFonts w:ascii="Consolas" w:eastAsia="Times New Roman" w:hAnsi="Consolas" w:cs="Times New Roman"/>
+                                <w:color w:val="D4D4D4"/>
+                                <w:sz w:val="21"/>
+                                <w:szCs w:val="21"/>
+                              </w:rPr>
+                            </w:pPr>
+                            <w:proofErr w:type="spellStart"/>
+                            <w:r>
+                              <w:rPr>
+                                <w:rFonts w:ascii="Consolas" w:eastAsia="Times New Roman" w:hAnsi="Consolas" w:cs="Times New Roman"/>
+                                <w:color w:val="D4D4D4"/>
+                                <w:sz w:val="21"/>
+                                <w:szCs w:val="21"/>
+                              </w:rPr>
+                              <w:t>ax.set_xlabel</w:t>
+                            </w:r>
+                            <w:proofErr w:type="spellEnd"/>
+                            <w:r>
+                              <w:rPr>
+                                <w:rFonts w:ascii="Consolas" w:eastAsia="Times New Roman" w:hAnsi="Consolas" w:cs="Times New Roman"/>
+                                <w:color w:val="D4D4D4"/>
+                                <w:sz w:val="21"/>
+                                <w:szCs w:val="21"/>
+                              </w:rPr>
+                              <w:t>(</w:t>
+                            </w:r>
+                            <w:r>
+                              <w:rPr>
+                                <w:rFonts w:ascii="Consolas" w:eastAsia="Times New Roman" w:hAnsi="Consolas" w:cs="Times New Roman"/>
+                                <w:color w:val="CE9178"/>
+                                <w:sz w:val="21"/>
+                                <w:szCs w:val="21"/>
+                              </w:rPr>
+                              <w:t>"x0"</w:t>
+                            </w:r>
+                            <w:r>
+                              <w:rPr>
+                                <w:rFonts w:ascii="Consolas" w:eastAsia="Times New Roman" w:hAnsi="Consolas" w:cs="Times New Roman"/>
+                                <w:color w:val="D4D4D4"/>
+                                <w:sz w:val="21"/>
+                                <w:szCs w:val="21"/>
+                              </w:rPr>
+                              <w:t>)</w:t>
+                            </w:r>
+                          </w:p>
+                          <w:p>
+                            <w:pPr>
+                              <w:pBdr>
+                                <w:top w:val="none" w:sz="0" w:space="0" w:color="auto"/>
+                                <w:left w:val="none" w:sz="0" w:space="0" w:color="auto"/>
+                                <w:bottom w:val="none" w:sz="0" w:space="0" w:color="auto"/>
+                                <w:right w:val="none" w:sz="0" w:space="0" w:color="auto"/>
+                                <w:between w:val="none" w:sz="0" w:space="0" w:color="auto"/>
+                              </w:pBdr>
+                              <w:shd w:val="clear" w:color="auto" w:fill="1E1E1E"/>
+                              <w:spacing w:line="285" w:lineRule="atLeast"/>
+                              <w:jc w:val="left"/>
+                              <w:rPr>
+                                <w:rFonts w:ascii="Consolas" w:eastAsia="Times New Roman" w:hAnsi="Consolas" w:cs="Times New Roman"/>
+                                <w:color w:val="D4D4D4"/>
+                                <w:sz w:val="21"/>
+                                <w:szCs w:val="21"/>
+                              </w:rPr>
+                            </w:pPr>
+                            <w:proofErr w:type="spellStart"/>
+                            <w:r>
+                              <w:rPr>
+                                <w:rFonts w:ascii="Consolas" w:eastAsia="Times New Roman" w:hAnsi="Consolas" w:cs="Times New Roman"/>
+                                <w:color w:val="D4D4D4"/>
+                                <w:sz w:val="21"/>
+                                <w:szCs w:val="21"/>
+                              </w:rPr>
+                              <w:t>ax.set_ylabel</w:t>
+                            </w:r>
+                            <w:proofErr w:type="spellEnd"/>
+                            <w:r>
+                              <w:rPr>
+                                <w:rFonts w:ascii="Consolas" w:eastAsia="Times New Roman" w:hAnsi="Consolas" w:cs="Times New Roman"/>
+                                <w:color w:val="D4D4D4"/>
+                                <w:sz w:val="21"/>
+                                <w:szCs w:val="21"/>
+                              </w:rPr>
+                              <w:t>(</w:t>
+                            </w:r>
+                            <w:r>
+                              <w:rPr>
+                                <w:rFonts w:ascii="Consolas" w:eastAsia="Times New Roman" w:hAnsi="Consolas" w:cs="Times New Roman"/>
+                                <w:color w:val="CE9178"/>
+                                <w:sz w:val="21"/>
+                                <w:szCs w:val="21"/>
+                              </w:rPr>
+                              <w:t>"x1"</w:t>
+                            </w:r>
+                            <w:r>
+                              <w:rPr>
+                                <w:rFonts w:ascii="Consolas" w:eastAsia="Times New Roman" w:hAnsi="Consolas" w:cs="Times New Roman"/>
+                                <w:color w:val="D4D4D4"/>
+                                <w:sz w:val="21"/>
+                                <w:szCs w:val="21"/>
+                              </w:rPr>
+                              <w:t>)</w:t>
+                            </w:r>
+                          </w:p>
+                          <w:p>
+                            <w:pPr>
+                              <w:pBdr>
+                                <w:top w:val="none" w:sz="0" w:space="0" w:color="auto"/>
+                                <w:left w:val="none" w:sz="0" w:space="0" w:color="auto"/>
+                                <w:bottom w:val="none" w:sz="0" w:space="0" w:color="auto"/>
+                                <w:right w:val="none" w:sz="0" w:space="0" w:color="auto"/>
+                                <w:between w:val="none" w:sz="0" w:space="0" w:color="auto"/>
+                              </w:pBdr>
+                              <w:shd w:val="clear" w:color="auto" w:fill="1E1E1E"/>
+                              <w:spacing w:line="285" w:lineRule="atLeast"/>
+                              <w:jc w:val="left"/>
+                              <w:rPr>
+                                <w:rFonts w:ascii="Consolas" w:eastAsia="Times New Roman" w:hAnsi="Consolas" w:cs="Times New Roman"/>
+                                <w:color w:val="D4D4D4"/>
+                                <w:sz w:val="21"/>
+                                <w:szCs w:val="21"/>
+                              </w:rPr>
+                            </w:pPr>
+                            <w:proofErr w:type="spellStart"/>
+                            <w:r>
+                              <w:rPr>
+                                <w:rFonts w:ascii="Consolas" w:eastAsia="Times New Roman" w:hAnsi="Consolas" w:cs="Times New Roman"/>
+                                <w:color w:val="D4D4D4"/>
+                                <w:sz w:val="21"/>
+                                <w:szCs w:val="21"/>
+                              </w:rPr>
+                              <w:t>ax.set_zlabel</w:t>
+                            </w:r>
+                            <w:proofErr w:type="spellEnd"/>
+                            <w:r>
+                              <w:rPr>
+                                <w:rFonts w:ascii="Consolas" w:eastAsia="Times New Roman" w:hAnsi="Consolas" w:cs="Times New Roman"/>
+                                <w:color w:val="D4D4D4"/>
+                                <w:sz w:val="21"/>
+                                <w:szCs w:val="21"/>
+                              </w:rPr>
+                              <w:t>(</w:t>
+                            </w:r>
+                            <w:r>
+                              <w:rPr>
+                                <w:rFonts w:ascii="Consolas" w:eastAsia="Times New Roman" w:hAnsi="Consolas" w:cs="Times New Roman"/>
+                                <w:color w:val="CE9178"/>
+                                <w:sz w:val="21"/>
+                                <w:szCs w:val="21"/>
+                              </w:rPr>
+                              <w:t>"output"</w:t>
+                            </w:r>
+                            <w:r>
+                              <w:rPr>
+                                <w:rFonts w:ascii="Consolas" w:eastAsia="Times New Roman" w:hAnsi="Consolas" w:cs="Times New Roman"/>
+                                <w:color w:val="D4D4D4"/>
+                                <w:sz w:val="21"/>
+                                <w:szCs w:val="21"/>
+                              </w:rPr>
+                              <w:t>)</w:t>
+                            </w:r>
+                          </w:p>
+                          <w:p>
+                            <w:pPr>
+                              <w:pBdr>
+                                <w:top w:val="none" w:sz="0" w:space="0" w:color="auto"/>
+                                <w:left w:val="none" w:sz="0" w:space="0" w:color="auto"/>
+                                <w:bottom w:val="none" w:sz="0" w:space="0" w:color="auto"/>
+                                <w:right w:val="none" w:sz="0" w:space="0" w:color="auto"/>
+                                <w:between w:val="none" w:sz="0" w:space="0" w:color="auto"/>
+                              </w:pBdr>
+                              <w:shd w:val="clear" w:color="auto" w:fill="1E1E1E"/>
+                              <w:spacing w:line="285" w:lineRule="atLeast"/>
+                              <w:jc w:val="left"/>
+                              <w:rPr>
+                                <w:rFonts w:ascii="Consolas" w:eastAsia="Times New Roman" w:hAnsi="Consolas" w:cs="Times New Roman"/>
+                                <w:color w:val="D4D4D4"/>
+                                <w:sz w:val="21"/>
+                                <w:szCs w:val="21"/>
+                              </w:rPr>
+                            </w:pPr>
+                          </w:p>
+                          <w:p>
+                            <w:pPr>
+                              <w:pBdr>
+                                <w:top w:val="none" w:sz="0" w:space="0" w:color="auto"/>
+                                <w:left w:val="none" w:sz="0" w:space="0" w:color="auto"/>
+                                <w:bottom w:val="none" w:sz="0" w:space="0" w:color="auto"/>
+                                <w:right w:val="none" w:sz="0" w:space="0" w:color="auto"/>
+                                <w:between w:val="none" w:sz="0" w:space="0" w:color="auto"/>
+                              </w:pBdr>
+                              <w:shd w:val="clear" w:color="auto" w:fill="1E1E1E"/>
+                              <w:spacing w:line="285" w:lineRule="atLeast"/>
+                              <w:jc w:val="left"/>
+                              <w:rPr>
+                                <w:rFonts w:ascii="Consolas" w:eastAsia="Times New Roman" w:hAnsi="Consolas" w:cs="Times New Roman"/>
+                                <w:color w:val="D4D4D4"/>
+                                <w:sz w:val="21"/>
+                                <w:szCs w:val="21"/>
+                              </w:rPr>
+                            </w:pPr>
+                            <w:r>
+                              <w:rPr>
+                                <w:rFonts w:ascii="Consolas" w:eastAsia="Times New Roman" w:hAnsi="Consolas" w:cs="Times New Roman"/>
+                                <w:color w:val="D4D4D4"/>
+                                <w:sz w:val="21"/>
+                                <w:szCs w:val="21"/>
+                              </w:rPr>
+                              <w:t>surf = </w:t>
+                            </w:r>
+                            <w:proofErr w:type="gramStart"/>
+                            <w:r>
+                              <w:rPr>
+                                <w:rFonts w:ascii="Consolas" w:eastAsia="Times New Roman" w:hAnsi="Consolas" w:cs="Times New Roman"/>
+                                <w:color w:val="D4D4D4"/>
+                                <w:sz w:val="21"/>
+                                <w:szCs w:val="21"/>
+                              </w:rPr>
+                              <w:t>ax.plot</w:t>
+                            </w:r>
+                            <w:proofErr w:type="gramEnd"/>
+                            <w:r>
+                              <w:rPr>
+                                <w:rFonts w:ascii="Consolas" w:eastAsia="Times New Roman" w:hAnsi="Consolas" w:cs="Times New Roman"/>
+                                <w:color w:val="D4D4D4"/>
+                                <w:sz w:val="21"/>
+                                <w:szCs w:val="21"/>
+                              </w:rPr>
+                              <w:t>_surface(x0, x1, z, </w:t>
+                            </w:r>
+                            <w:r>
+                              <w:rPr>
+                                <w:rFonts w:ascii="Consolas" w:eastAsia="Times New Roman" w:hAnsi="Consolas" w:cs="Times New Roman"/>
+                                <w:color w:val="9CDCFE"/>
+                                <w:sz w:val="21"/>
+                                <w:szCs w:val="21"/>
+                              </w:rPr>
+                              <w:t>rstride</w:t>
+                            </w:r>
+                            <w:r>
+                              <w:rPr>
+                                <w:rFonts w:ascii="Consolas" w:eastAsia="Times New Roman" w:hAnsi="Consolas" w:cs="Times New Roman"/>
+                                <w:color w:val="D4D4D4"/>
+                                <w:sz w:val="21"/>
+                                <w:szCs w:val="21"/>
+                              </w:rPr>
+                              <w:t> = </w:t>
+                            </w:r>
+                            <w:r>
+                              <w:rPr>
+                                <w:rFonts w:ascii="Consolas" w:eastAsia="Times New Roman" w:hAnsi="Consolas" w:cs="Times New Roman"/>
+                                <w:color w:val="B5CEA8"/>
+                                <w:sz w:val="21"/>
+                                <w:szCs w:val="21"/>
+                              </w:rPr>
+                              <w:t>1</w:t>
+                            </w:r>
+                            <w:r>
+                              <w:rPr>
+                                <w:rFonts w:ascii="Consolas" w:eastAsia="Times New Roman" w:hAnsi="Consolas" w:cs="Times New Roman"/>
+                                <w:color w:val="D4D4D4"/>
+                                <w:sz w:val="21"/>
+                                <w:szCs w:val="21"/>
+                              </w:rPr>
+                              <w:t>, </w:t>
+                            </w:r>
+                            <w:r>
+                              <w:rPr>
+                                <w:rFonts w:ascii="Consolas" w:eastAsia="Times New Roman" w:hAnsi="Consolas" w:cs="Times New Roman"/>
+                                <w:color w:val="9CDCFE"/>
+                                <w:sz w:val="21"/>
+                                <w:szCs w:val="21"/>
+                              </w:rPr>
+                              <w:t>cstride</w:t>
+                            </w:r>
+                            <w:r>
+                              <w:rPr>
+                                <w:rFonts w:ascii="Consolas" w:eastAsia="Times New Roman" w:hAnsi="Consolas" w:cs="Times New Roman"/>
+                                <w:color w:val="D4D4D4"/>
+                                <w:sz w:val="21"/>
+                                <w:szCs w:val="21"/>
+                              </w:rPr>
+                              <w:t> = </w:t>
+                            </w:r>
+                            <w:r>
+                              <w:rPr>
+                                <w:rFonts w:ascii="Consolas" w:eastAsia="Times New Roman" w:hAnsi="Consolas" w:cs="Times New Roman"/>
+                                <w:color w:val="B5CEA8"/>
+                                <w:sz w:val="21"/>
+                                <w:szCs w:val="21"/>
+                              </w:rPr>
+                              <w:t>1</w:t>
+                            </w:r>
+                            <w:r>
+                              <w:rPr>
+                                <w:rFonts w:ascii="Consolas" w:eastAsia="Times New Roman" w:hAnsi="Consolas" w:cs="Times New Roman"/>
+                                <w:color w:val="D4D4D4"/>
+                                <w:sz w:val="21"/>
+                                <w:szCs w:val="21"/>
+                              </w:rPr>
+                              <w:t>, </w:t>
+                            </w:r>
+                            <w:r>
+                              <w:rPr>
+                                <w:rFonts w:ascii="Consolas" w:eastAsia="Times New Roman" w:hAnsi="Consolas" w:cs="Times New Roman"/>
+                                <w:color w:val="9CDCFE"/>
+                                <w:sz w:val="21"/>
+                                <w:szCs w:val="21"/>
+                              </w:rPr>
+                              <w:t>cmap</w:t>
+                            </w:r>
+                            <w:r>
+                              <w:rPr>
+                                <w:rFonts w:ascii="Consolas" w:eastAsia="Times New Roman" w:hAnsi="Consolas" w:cs="Times New Roman"/>
+                                <w:color w:val="D4D4D4"/>
+                                <w:sz w:val="21"/>
+                                <w:szCs w:val="21"/>
+                              </w:rPr>
+                              <w:t> = </w:t>
+                            </w:r>
+                            <w:r>
+                              <w:rPr>
+                                <w:rFonts w:ascii="Consolas" w:eastAsia="Times New Roman" w:hAnsi="Consolas" w:cs="Times New Roman"/>
+                                <w:color w:val="CE9178"/>
+                                <w:sz w:val="21"/>
+                                <w:szCs w:val="21"/>
+                              </w:rPr>
+                              <w:t>'viridis'</w:t>
+                            </w:r>
+                            <w:r>
+                              <w:rPr>
+                                <w:rFonts w:ascii="Consolas" w:eastAsia="Times New Roman" w:hAnsi="Consolas" w:cs="Times New Roman"/>
+                                <w:color w:val="D4D4D4"/>
+                                <w:sz w:val="21"/>
+                                <w:szCs w:val="21"/>
+                              </w:rPr>
+                              <w:t>, </w:t>
+                            </w:r>
+                            <w:r>
+                              <w:rPr>
+                                <w:rFonts w:ascii="Consolas" w:eastAsia="Times New Roman" w:hAnsi="Consolas" w:cs="Times New Roman"/>
+                                <w:color w:val="9CDCFE"/>
+                                <w:sz w:val="21"/>
+                                <w:szCs w:val="21"/>
+                              </w:rPr>
+                              <w:t>linewidth</w:t>
+                            </w:r>
+                            <w:r>
+                              <w:rPr>
+                                <w:rFonts w:ascii="Consolas" w:eastAsia="Times New Roman" w:hAnsi="Consolas" w:cs="Times New Roman"/>
+                                <w:color w:val="D4D4D4"/>
+                                <w:sz w:val="21"/>
+                                <w:szCs w:val="21"/>
+                              </w:rPr>
+                              <w:t> = </w:t>
+                            </w:r>
+                            <w:r>
+                              <w:rPr>
+                                <w:rFonts w:ascii="Consolas" w:eastAsia="Times New Roman" w:hAnsi="Consolas" w:cs="Times New Roman"/>
+                                <w:color w:val="B5CEA8"/>
+                                <w:sz w:val="21"/>
+                                <w:szCs w:val="21"/>
+                              </w:rPr>
+                              <w:t>0.1</w:t>
+                            </w:r>
+                            <w:r>
+                              <w:rPr>
+                                <w:rFonts w:ascii="Consolas" w:eastAsia="Times New Roman" w:hAnsi="Consolas" w:cs="Times New Roman"/>
+                                <w:color w:val="D4D4D4"/>
+                                <w:sz w:val="21"/>
+                                <w:szCs w:val="21"/>
+                              </w:rPr>
+                              <w:t>)</w:t>
+                            </w:r>
+                          </w:p>
+                          <w:p>
+                            <w:pPr>
+                              <w:pBdr>
+                                <w:top w:val="none" w:sz="0" w:space="0" w:color="auto"/>
+                                <w:left w:val="none" w:sz="0" w:space="0" w:color="auto"/>
+                                <w:bottom w:val="none" w:sz="0" w:space="0" w:color="auto"/>
+                                <w:right w:val="none" w:sz="0" w:space="0" w:color="auto"/>
+                                <w:between w:val="none" w:sz="0" w:space="0" w:color="auto"/>
+                              </w:pBdr>
+                              <w:shd w:val="clear" w:color="auto" w:fill="1E1E1E"/>
+                              <w:spacing w:line="285" w:lineRule="atLeast"/>
+                              <w:jc w:val="left"/>
+                              <w:rPr>
+                                <w:rFonts w:ascii="Consolas" w:eastAsia="Times New Roman" w:hAnsi="Consolas" w:cs="Times New Roman"/>
+                                <w:color w:val="D4D4D4"/>
+                                <w:sz w:val="21"/>
+                                <w:szCs w:val="21"/>
+                              </w:rPr>
+                            </w:pPr>
+                          </w:p>
+                          <w:p>
+                            <w:pPr>
+                              <w:pBdr>
+                                <w:top w:val="none" w:sz="0" w:space="0" w:color="auto"/>
+                                <w:left w:val="none" w:sz="0" w:space="0" w:color="auto"/>
+                                <w:bottom w:val="none" w:sz="0" w:space="0" w:color="auto"/>
+                                <w:right w:val="none" w:sz="0" w:space="0" w:color="auto"/>
+                                <w:between w:val="none" w:sz="0" w:space="0" w:color="auto"/>
+                              </w:pBdr>
+                              <w:shd w:val="clear" w:color="auto" w:fill="1E1E1E"/>
+                              <w:spacing w:line="285" w:lineRule="atLeast"/>
+                              <w:jc w:val="left"/>
+                              <w:rPr>
+                                <w:rFonts w:ascii="Consolas" w:eastAsia="Times New Roman" w:hAnsi="Consolas" w:cs="Times New Roman"/>
+                                <w:color w:val="D4D4D4"/>
+                                <w:sz w:val="21"/>
+                                <w:szCs w:val="21"/>
+                              </w:rPr>
+                            </w:pPr>
+                            <w:r>
+                              <w:rPr>
+                                <w:rFonts w:ascii="Consolas" w:eastAsia="Times New Roman" w:hAnsi="Consolas" w:cs="Times New Roman"/>
+                                <w:color w:val="D4D4D4"/>
+                                <w:sz w:val="21"/>
+                                <w:szCs w:val="21"/>
+                              </w:rPr>
+                              <w:t>x0s = inputs</w:t>
+                            </w:r>
+                            <w:proofErr w:type="gramStart"/>
+                            <w:r>
+                              <w:rPr>
+                                <w:rFonts w:ascii="Consolas" w:eastAsia="Times New Roman" w:hAnsi="Consolas" w:cs="Times New Roman"/>
+                                <w:color w:val="D4D4D4"/>
+                                <w:sz w:val="21"/>
+                                <w:szCs w:val="21"/>
+                              </w:rPr>
+                              <w:t>[:,</w:t>
+                            </w:r>
+                            <w:proofErr w:type="gramEnd"/>
+                            <w:r>
+                              <w:rPr>
+                                <w:rFonts w:ascii="Consolas" w:eastAsia="Times New Roman" w:hAnsi="Consolas" w:cs="Times New Roman"/>
+                                <w:color w:val="B5CEA8"/>
+                                <w:sz w:val="21"/>
+                                <w:szCs w:val="21"/>
+                              </w:rPr>
+                              <w:t>0</w:t>
+                            </w:r>
+                            <w:r>
+                              <w:rPr>
+                                <w:rFonts w:ascii="Consolas" w:eastAsia="Times New Roman" w:hAnsi="Consolas" w:cs="Times New Roman"/>
+                                <w:color w:val="D4D4D4"/>
+                                <w:sz w:val="21"/>
+                                <w:szCs w:val="21"/>
+                              </w:rPr>
+                              <w:t>]</w:t>
+                            </w:r>
+                          </w:p>
+                          <w:p>
+                            <w:pPr>
+                              <w:pBdr>
+                                <w:top w:val="none" w:sz="0" w:space="0" w:color="auto"/>
+                                <w:left w:val="none" w:sz="0" w:space="0" w:color="auto"/>
+                                <w:bottom w:val="none" w:sz="0" w:space="0" w:color="auto"/>
+                                <w:right w:val="none" w:sz="0" w:space="0" w:color="auto"/>
+                                <w:between w:val="none" w:sz="0" w:space="0" w:color="auto"/>
+                              </w:pBdr>
+                              <w:shd w:val="clear" w:color="auto" w:fill="1E1E1E"/>
+                              <w:spacing w:line="285" w:lineRule="atLeast"/>
+                              <w:jc w:val="left"/>
+                              <w:rPr>
+                                <w:rFonts w:ascii="Consolas" w:eastAsia="Times New Roman" w:hAnsi="Consolas" w:cs="Times New Roman"/>
+                                <w:color w:val="D4D4D4"/>
+                                <w:sz w:val="21"/>
+                                <w:szCs w:val="21"/>
+                              </w:rPr>
+                            </w:pPr>
+                            <w:r>
+                              <w:rPr>
+                                <w:rFonts w:ascii="Consolas" w:eastAsia="Times New Roman" w:hAnsi="Consolas" w:cs="Times New Roman"/>
+                                <w:color w:val="D4D4D4"/>
+                                <w:sz w:val="21"/>
+                                <w:szCs w:val="21"/>
+                              </w:rPr>
+                              <w:t>x1s = inputs</w:t>
+                            </w:r>
+                            <w:proofErr w:type="gramStart"/>
+                            <w:r>
+                              <w:rPr>
+                                <w:rFonts w:ascii="Consolas" w:eastAsia="Times New Roman" w:hAnsi="Consolas" w:cs="Times New Roman"/>
+                                <w:color w:val="D4D4D4"/>
+                                <w:sz w:val="21"/>
+                                <w:szCs w:val="21"/>
+                              </w:rPr>
+                              <w:t>[:,</w:t>
+                            </w:r>
+                            <w:proofErr w:type="gramEnd"/>
+                            <w:r>
+                              <w:rPr>
+                                <w:rFonts w:ascii="Consolas" w:eastAsia="Times New Roman" w:hAnsi="Consolas" w:cs="Times New Roman"/>
+                                <w:color w:val="B5CEA8"/>
+                                <w:sz w:val="21"/>
+                                <w:szCs w:val="21"/>
+                              </w:rPr>
+                              <w:t>1</w:t>
+                            </w:r>
+                            <w:r>
+                              <w:rPr>
+                                <w:rFonts w:ascii="Consolas" w:eastAsia="Times New Roman" w:hAnsi="Consolas" w:cs="Times New Roman"/>
+                                <w:color w:val="D4D4D4"/>
+                                <w:sz w:val="21"/>
+                                <w:szCs w:val="21"/>
+                              </w:rPr>
+                              <w:t>]</w:t>
+                            </w:r>
+                          </w:p>
+                          <w:p>
+                            <w:pPr>
+                              <w:pBdr>
+                                <w:top w:val="none" w:sz="0" w:space="0" w:color="auto"/>
+                                <w:left w:val="none" w:sz="0" w:space="0" w:color="auto"/>
+                                <w:bottom w:val="none" w:sz="0" w:space="0" w:color="auto"/>
+                                <w:right w:val="none" w:sz="0" w:space="0" w:color="auto"/>
+                                <w:between w:val="none" w:sz="0" w:space="0" w:color="auto"/>
+                              </w:pBdr>
+                              <w:shd w:val="clear" w:color="auto" w:fill="1E1E1E"/>
+                              <w:spacing w:line="285" w:lineRule="atLeast"/>
+                              <w:jc w:val="left"/>
+                              <w:rPr>
+                                <w:rFonts w:ascii="Consolas" w:eastAsia="Times New Roman" w:hAnsi="Consolas" w:cs="Times New Roman"/>
+                                <w:color w:val="D4D4D4"/>
+                                <w:sz w:val="21"/>
+                                <w:szCs w:val="21"/>
+                              </w:rPr>
+                            </w:pPr>
+                            <w:proofErr w:type="spellStart"/>
+                            <w:r>
+                              <w:rPr>
+                                <w:rFonts w:ascii="Consolas" w:eastAsia="Times New Roman" w:hAnsi="Consolas" w:cs="Times New Roman"/>
+                                <w:color w:val="D4D4D4"/>
+                                <w:sz w:val="21"/>
+                                <w:szCs w:val="21"/>
+                              </w:rPr>
+                              <w:t>zs</w:t>
+                            </w:r>
+                            <w:proofErr w:type="spellEnd"/>
+                            <w:r>
+                              <w:rPr>
+                                <w:rFonts w:ascii="Consolas" w:eastAsia="Times New Roman" w:hAnsi="Consolas" w:cs="Times New Roman"/>
+                                <w:color w:val="D4D4D4"/>
+                                <w:sz w:val="21"/>
+                                <w:szCs w:val="21"/>
+                              </w:rPr>
+                              <w:t> = outputs</w:t>
+                            </w:r>
+                          </w:p>
+                          <w:p>
+                            <w:pPr>
+                              <w:pBdr>
+                                <w:top w:val="none" w:sz="0" w:space="0" w:color="auto"/>
+                                <w:left w:val="none" w:sz="0" w:space="0" w:color="auto"/>
+                                <w:bottom w:val="none" w:sz="0" w:space="0" w:color="auto"/>
+                                <w:right w:val="none" w:sz="0" w:space="0" w:color="auto"/>
+                                <w:between w:val="none" w:sz="0" w:space="0" w:color="auto"/>
+                              </w:pBdr>
+                              <w:shd w:val="clear" w:color="auto" w:fill="1E1E1E"/>
+                              <w:spacing w:line="285" w:lineRule="atLeast"/>
+                              <w:jc w:val="left"/>
+                              <w:rPr>
+                                <w:rFonts w:ascii="Consolas" w:eastAsia="Times New Roman" w:hAnsi="Consolas" w:cs="Times New Roman"/>
+                                <w:color w:val="D4D4D4"/>
+                                <w:sz w:val="21"/>
+                                <w:szCs w:val="21"/>
+                              </w:rPr>
+                            </w:pPr>
+                            <w:proofErr w:type="gramStart"/>
+                            <w:r>
+                              <w:rPr>
+                                <w:rFonts w:ascii="Consolas" w:eastAsia="Times New Roman" w:hAnsi="Consolas" w:cs="Times New Roman"/>
+                                <w:color w:val="D4D4D4"/>
+                                <w:sz w:val="21"/>
+                                <w:szCs w:val="21"/>
+                              </w:rPr>
+                              <w:t>ax.scatter</w:t>
+                            </w:r>
+                            <w:proofErr w:type="gramEnd"/>
+                            <w:r>
+                              <w:rPr>
+                                <w:rFonts w:ascii="Consolas" w:eastAsia="Times New Roman" w:hAnsi="Consolas" w:cs="Times New Roman"/>
+                                <w:color w:val="D4D4D4"/>
+                                <w:sz w:val="21"/>
+                                <w:szCs w:val="21"/>
+                              </w:rPr>
+                              <w:t>(x0s, x1s, zs, </w:t>
+                            </w:r>
+                            <w:r>
+                              <w:rPr>
+                                <w:rFonts w:ascii="Consolas" w:eastAsia="Times New Roman" w:hAnsi="Consolas" w:cs="Times New Roman"/>
+                                <w:color w:val="9CDCFE"/>
+                                <w:sz w:val="21"/>
+                                <w:szCs w:val="21"/>
+                              </w:rPr>
+                              <w:t>marker</w:t>
+                            </w:r>
+                            <w:r>
+                              <w:rPr>
+                                <w:rFonts w:ascii="Consolas" w:eastAsia="Times New Roman" w:hAnsi="Consolas" w:cs="Times New Roman"/>
+                                <w:color w:val="D4D4D4"/>
+                                <w:sz w:val="21"/>
+                                <w:szCs w:val="21"/>
+                              </w:rPr>
+                              <w:t> = </w:t>
+                            </w:r>
+                            <w:r>
+                              <w:rPr>
+                                <w:rFonts w:ascii="Consolas" w:eastAsia="Times New Roman" w:hAnsi="Consolas" w:cs="Times New Roman"/>
+                                <w:color w:val="CE9178"/>
+                                <w:sz w:val="21"/>
+                                <w:szCs w:val="21"/>
+                              </w:rPr>
+                              <w:t>'o'</w:t>
+                            </w:r>
+                            <w:r>
+                              <w:rPr>
+                                <w:rFonts w:ascii="Consolas" w:eastAsia="Times New Roman" w:hAnsi="Consolas" w:cs="Times New Roman"/>
+                                <w:color w:val="D4D4D4"/>
+                                <w:sz w:val="21"/>
+                                <w:szCs w:val="21"/>
+                              </w:rPr>
+                              <w:t>, </w:t>
+                            </w:r>
+                            <w:r>
+                              <w:rPr>
+                                <w:rFonts w:ascii="Consolas" w:eastAsia="Times New Roman" w:hAnsi="Consolas" w:cs="Times New Roman"/>
+                                <w:color w:val="9CDCFE"/>
+                                <w:sz w:val="21"/>
+                                <w:szCs w:val="21"/>
+                              </w:rPr>
+                              <w:t>c</w:t>
+                            </w:r>
+                            <w:r>
+                              <w:rPr>
+                                <w:rFonts w:ascii="Consolas" w:eastAsia="Times New Roman" w:hAnsi="Consolas" w:cs="Times New Roman"/>
+                                <w:color w:val="D4D4D4"/>
+                                <w:sz w:val="21"/>
+                                <w:szCs w:val="21"/>
+                              </w:rPr>
+                              <w:t> = </w:t>
+                            </w:r>
+                            <w:r>
+                              <w:rPr>
+                                <w:rFonts w:ascii="Consolas" w:eastAsia="Times New Roman" w:hAnsi="Consolas" w:cs="Times New Roman"/>
+                                <w:color w:val="CE9178"/>
+                                <w:sz w:val="21"/>
+                                <w:szCs w:val="21"/>
+                              </w:rPr>
+                              <w:t>'gray'</w:t>
+                            </w:r>
+                            <w:r>
+                              <w:rPr>
+                                <w:rFonts w:ascii="Consolas" w:eastAsia="Times New Roman" w:hAnsi="Consolas" w:cs="Times New Roman"/>
+                                <w:color w:val="D4D4D4"/>
+                                <w:sz w:val="21"/>
+                                <w:szCs w:val="21"/>
+                              </w:rPr>
+                              <w:t>, </w:t>
+                            </w:r>
+                            <w:r>
+                              <w:rPr>
+                                <w:rFonts w:ascii="Consolas" w:eastAsia="Times New Roman" w:hAnsi="Consolas" w:cs="Times New Roman"/>
+                                <w:color w:val="9CDCFE"/>
+                                <w:sz w:val="21"/>
+                                <w:szCs w:val="21"/>
+                              </w:rPr>
+                              <w:t>s</w:t>
+                            </w:r>
+                            <w:r>
+                              <w:rPr>
+                                <w:rFonts w:ascii="Consolas" w:eastAsia="Times New Roman" w:hAnsi="Consolas" w:cs="Times New Roman"/>
+                                <w:color w:val="D4D4D4"/>
+                                <w:sz w:val="21"/>
+                                <w:szCs w:val="21"/>
+                              </w:rPr>
+                              <w:t> = </w:t>
+                            </w:r>
+                            <w:r>
+                              <w:rPr>
+                                <w:rFonts w:ascii="Consolas" w:eastAsia="Times New Roman" w:hAnsi="Consolas" w:cs="Times New Roman"/>
+                                <w:color w:val="B5CEA8"/>
+                                <w:sz w:val="21"/>
+                                <w:szCs w:val="21"/>
+                              </w:rPr>
+                              <w:t>50</w:t>
+                            </w:r>
+                            <w:r>
+                              <w:rPr>
+                                <w:rFonts w:ascii="Consolas" w:eastAsia="Times New Roman" w:hAnsi="Consolas" w:cs="Times New Roman"/>
+                                <w:color w:val="D4D4D4"/>
+                                <w:sz w:val="21"/>
+                                <w:szCs w:val="21"/>
+                              </w:rPr>
+                              <w:t>, </w:t>
+                            </w:r>
+                            <w:r>
+                              <w:rPr>
+                                <w:rFonts w:ascii="Consolas" w:eastAsia="Times New Roman" w:hAnsi="Consolas" w:cs="Times New Roman"/>
+                                <w:color w:val="9CDCFE"/>
+                                <w:sz w:val="21"/>
+                                <w:szCs w:val="21"/>
+                              </w:rPr>
+                              <w:t>depthshade</w:t>
+                            </w:r>
+                            <w:r>
+                              <w:rPr>
+                                <w:rFonts w:ascii="Consolas" w:eastAsia="Times New Roman" w:hAnsi="Consolas" w:cs="Times New Roman"/>
+                                <w:color w:val="D4D4D4"/>
+                                <w:sz w:val="21"/>
+                                <w:szCs w:val="21"/>
+                              </w:rPr>
+                              <w:t> = </w:t>
+                            </w:r>
+                            <w:r>
+                              <w:rPr>
+                                <w:rFonts w:ascii="Consolas" w:eastAsia="Times New Roman" w:hAnsi="Consolas" w:cs="Times New Roman"/>
+                                <w:color w:val="B5CEA8"/>
+                                <w:sz w:val="21"/>
+                                <w:szCs w:val="21"/>
+                              </w:rPr>
+                              <w:t>0</w:t>
+                            </w:r>
+                            <w:r>
+                              <w:rPr>
+                                <w:rFonts w:ascii="Consolas" w:eastAsia="Times New Roman" w:hAnsi="Consolas" w:cs="Times New Roman"/>
+                                <w:color w:val="D4D4D4"/>
+                                <w:sz w:val="21"/>
+                                <w:szCs w:val="21"/>
+                              </w:rPr>
+                              <w:t>)</w:t>
+                            </w:r>
+                          </w:p>
+                          <w:p>
+                            <w:pPr>
+                              <w:pBdr>
+                                <w:top w:val="none" w:sz="0" w:space="0" w:color="auto"/>
+                                <w:left w:val="none" w:sz="0" w:space="0" w:color="auto"/>
+                                <w:bottom w:val="none" w:sz="0" w:space="0" w:color="auto"/>
+                                <w:right w:val="none" w:sz="0" w:space="0" w:color="auto"/>
+                                <w:between w:val="none" w:sz="0" w:space="0" w:color="auto"/>
+                              </w:pBdr>
+                              <w:shd w:val="clear" w:color="auto" w:fill="1E1E1E"/>
+                              <w:spacing w:line="285" w:lineRule="atLeast"/>
+                              <w:jc w:val="left"/>
+                              <w:rPr>
+                                <w:rFonts w:ascii="Consolas" w:eastAsia="Times New Roman" w:hAnsi="Consolas" w:cs="Times New Roman"/>
+                                <w:color w:val="D4D4D4"/>
+                                <w:sz w:val="21"/>
+                                <w:szCs w:val="21"/>
+                              </w:rPr>
+                            </w:pPr>
+                          </w:p>
+                          <w:p>
+                            <w:pPr>
+                              <w:pBdr>
+                                <w:top w:val="none" w:sz="0" w:space="0" w:color="auto"/>
+                                <w:left w:val="none" w:sz="0" w:space="0" w:color="auto"/>
+                                <w:bottom w:val="none" w:sz="0" w:space="0" w:color="auto"/>
+                                <w:right w:val="none" w:sz="0" w:space="0" w:color="auto"/>
+                                <w:between w:val="none" w:sz="0" w:space="0" w:color="auto"/>
+                              </w:pBdr>
+                              <w:shd w:val="clear" w:color="auto" w:fill="1E1E1E"/>
+                              <w:spacing w:line="285" w:lineRule="atLeast"/>
+                              <w:jc w:val="left"/>
+                              <w:rPr>
+                                <w:rFonts w:ascii="Consolas" w:eastAsia="Times New Roman" w:hAnsi="Consolas" w:cs="Times New Roman"/>
+                                <w:color w:val="D4D4D4"/>
+                                <w:sz w:val="21"/>
+                                <w:szCs w:val="21"/>
+                              </w:rPr>
+                            </w:pPr>
+                            <w:proofErr w:type="spellStart"/>
+                            <w:proofErr w:type="gramStart"/>
+                            <w:r>
+                              <w:rPr>
+                                <w:rFonts w:ascii="Consolas" w:eastAsia="Times New Roman" w:hAnsi="Consolas" w:cs="Times New Roman"/>
+                                <w:color w:val="D4D4D4"/>
+                                <w:sz w:val="21"/>
+                                <w:szCs w:val="21"/>
+                              </w:rPr>
+                              <w:t>plt.show</w:t>
+                            </w:r>
+                            <w:proofErr w:type="spellEnd"/>
+                            <w:proofErr w:type="gramEnd"/>
+                            <w:r>
+                              <w:rPr>
+                                <w:rFonts w:ascii="Consolas" w:eastAsia="Times New Roman" w:hAnsi="Consolas" w:cs="Times New Roman"/>
+                                <w:color w:val="D4D4D4"/>
+                                <w:sz w:val="21"/>
+                                <w:szCs w:val="21"/>
+                              </w:rPr>
+                              <w:t>()</w:t>
+                            </w:r>
+                          </w:p>
+                          <w:p/>
+                        </w:txbxContent>
+                      </wps:txbx>
+                      <wps:bodyPr rot="0" vert="horz" wrap="square" lIns="91440" tIns="45720" rIns="91440" bIns="45720" anchor="t" anchorCtr="0">
+                        <a:noAutofit/>
+                      </wps:bodyPr>
+                    </wps:wsp>
+                  </a:graphicData>
+                </a:graphic>
+                <wp14:sizeRelH relativeFrom="margin">
+                  <wp14:pctWidth>0</wp14:pctWidth>
+                </wp14:sizeRelH>
+                <wp14:sizeRelV relativeFrom="margin">
+                  <wp14:pctHeight>0</wp14:pctHeight>
+                </wp14:sizeRelV>
+              </wp:anchor>
+            </w:drawing>
+          </mc:Choice>
+          <mc:Fallback>
+            <w:pict>
+              <v:shape w14:anchorId="3A4C1CBD" id="_x0000_s1027" type="#_x0000_t202" style="position:absolute;left:0;text-align:left;margin-left:-10.05pt;margin-top:0;width:464.25pt;height:422.25pt;z-index:251713536;visibility:visible;mso-wrap-style:square;mso-width-percent:0;mso-height-percent:0;mso-wrap-distance-left:9pt;mso-wrap-distance-top:3.6pt;mso-wrap-distance-right:9pt;mso-wrap-distance-bottom:3.6pt;mso-position-horizontal:absolute;mso-position-horizontal-relative:text;mso-position-vertical:absolute;mso-position-vertical-relative:text;mso-width-percent:0;mso-height-percent:0;mso-width-relative:margin;mso-height-relative:margin;v-text-anchor:top" o:gfxdata="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">
+                <v:textbox>
+                  <w:txbxContent>
+                    <w:p>
+                      <w:pPr>
+                        <w:pBdr>
+                          <w:top w:val="none" w:sz="0" w:space="0" w:color="auto"/>
+                          <w:left w:val="none" w:sz="0" w:space="0" w:color="auto"/>
+                          <w:bottom w:val="none" w:sz="0" w:space="0" w:color="auto"/>
+                          <w:right w:val="none" w:sz="0" w:space="0" w:color="auto"/>
+                          <w:between w:val="none" w:sz="0" w:space="0" w:color="auto"/>
+                        </w:pBdr>
+                        <w:shd w:val="clear" w:color="auto" w:fill="1E1E1E"/>
+                        <w:spacing w:line="285" w:lineRule="atLeast"/>
+                        <w:jc w:val="left"/>
+                        <w:rPr>
+                          <w:rFonts w:ascii="Consolas" w:eastAsia="Times New Roman" w:hAnsi="Consolas" w:cs="Times New Roman"/>
+                          <w:color w:val="D4D4D4"/>
+                          <w:sz w:val="21"/>
+                          <w:szCs w:val="21"/>
+                        </w:rPr>
+                      </w:pPr>
+                      <w:proofErr w:type="spellStart"/>
+                      <w:r>
+                        <w:rPr>
+                          <w:rFonts w:ascii="Consolas" w:eastAsia="Times New Roman" w:hAnsi="Consolas" w:cs="Times New Roman"/>
+                          <w:color w:val="C586C0"/>
+                          <w:sz w:val="21"/>
+                          <w:szCs w:val="21"/>
+                        </w:rPr>
+                        <w:t>from</w:t>
+                      </w:r>
+                      <w:proofErr w:type="spellEnd"/>
+                      <w:r>
+                        <w:rPr>
+                          <w:rFonts w:ascii="Consolas" w:eastAsia="Times New Roman" w:hAnsi="Consolas" w:cs="Times New Roman"/>
+                          <w:color w:val="D4D4D4"/>
+                          <w:sz w:val="21"/>
+                          <w:szCs w:val="21"/>
+                        </w:rPr>
+                        <w:t> mpl_</w:t>
+                      </w:r>
+                      <w:proofErr w:type="gramStart"/>
+                      <w:r>
+                        <w:rPr>
+                          <w:rFonts w:ascii="Consolas" w:eastAsia="Times New Roman" w:hAnsi="Consolas" w:cs="Times New Roman"/>
+                          <w:color w:val="D4D4D4"/>
+                          <w:sz w:val="21"/>
+                          <w:szCs w:val="21"/>
+                        </w:rPr>
+                        <w:t>toolkits.mplot</w:t>
+                      </w:r>
+                      <w:proofErr w:type="gramEnd"/>
+                      <w:r>
+                        <w:rPr>
+                          <w:rFonts w:ascii="Consolas" w:eastAsia="Times New Roman" w:hAnsi="Consolas" w:cs="Times New Roman"/>
+                          <w:color w:val="D4D4D4"/>
+                          <w:sz w:val="21"/>
+                          <w:szCs w:val="21"/>
+                        </w:rPr>
+                        <w:t>3d </w:t>
+                      </w:r>
+                      <w:proofErr w:type="spellStart"/>
+                      <w:r>
+                        <w:rPr>
+                          <w:rFonts w:ascii="Consolas" w:eastAsia="Times New Roman" w:hAnsi="Consolas" w:cs="Times New Roman"/>
+                          <w:color w:val="C586C0"/>
+                          <w:sz w:val="21"/>
+                          <w:szCs w:val="21"/>
+                        </w:rPr>
+                        <w:t>import</w:t>
+                      </w:r>
+                      <w:proofErr w:type="spellEnd"/>
+                      <w:r>
+                        <w:rPr>
+                          <w:rFonts w:ascii="Consolas" w:eastAsia="Times New Roman" w:hAnsi="Consolas" w:cs="Times New Roman"/>
+                          <w:color w:val="D4D4D4"/>
+                          <w:sz w:val="21"/>
+                          <w:szCs w:val="21"/>
+                        </w:rPr>
+                        <w:t> Axes3D</w:t>
+                      </w:r>
+                    </w:p>
+                    <w:p>
+                      <w:pPr>
+                        <w:pBdr>
+                          <w:top w:val="none" w:sz="0" w:space="0" w:color="auto"/>
+                          <w:left w:val="none" w:sz="0" w:space="0" w:color="auto"/>
+                          <w:bottom w:val="none" w:sz="0" w:space="0" w:color="auto"/>
+                          <w:right w:val="none" w:sz="0" w:space="0" w:color="auto"/>
+                          <w:between w:val="none" w:sz="0" w:space="0" w:color="auto"/>
+                        </w:pBdr>
+                        <w:shd w:val="clear" w:color="auto" w:fill="1E1E1E"/>
+                        <w:spacing w:line="285" w:lineRule="atLeast"/>
+                        <w:jc w:val="left"/>
+                        <w:rPr>
+                          <w:rFonts w:ascii="Consolas" w:eastAsia="Times New Roman" w:hAnsi="Consolas" w:cs="Times New Roman"/>
+                          <w:color w:val="D4D4D4"/>
+                          <w:sz w:val="21"/>
+                          <w:szCs w:val="21"/>
+                        </w:rPr>
+                      </w:pPr>
+                      <w:proofErr w:type="spellStart"/>
+                      <w:r>
+                        <w:rPr>
+                          <w:rFonts w:ascii="Consolas" w:eastAsia="Times New Roman" w:hAnsi="Consolas" w:cs="Times New Roman"/>
+                          <w:color w:val="C586C0"/>
+                          <w:sz w:val="21"/>
+                          <w:szCs w:val="21"/>
+                        </w:rPr>
+                        <w:t>from</w:t>
+                      </w:r>
+                      <w:proofErr w:type="spellEnd"/>
+                      <w:r>
+                        <w:rPr>
+                          <w:rFonts w:ascii="Consolas" w:eastAsia="Times New Roman" w:hAnsi="Consolas" w:cs="Times New Roman"/>
+                          <w:color w:val="D4D4D4"/>
+                          <w:sz w:val="21"/>
+                          <w:szCs w:val="21"/>
+                        </w:rPr>
+                        <w:t> </w:t>
+                      </w:r>
+                      <w:proofErr w:type="spellStart"/>
+                      <w:r>
+                        <w:rPr>
+                          <w:rFonts w:ascii="Consolas" w:eastAsia="Times New Roman" w:hAnsi="Consolas" w:cs="Times New Roman"/>
+                          <w:color w:val="D4D4D4"/>
+                          <w:sz w:val="21"/>
+                          <w:szCs w:val="21"/>
+                        </w:rPr>
+                        <w:t>matplotlib</w:t>
+                      </w:r>
+                      <w:proofErr w:type="spellEnd"/>
+                      <w:r>
+                        <w:rPr>
+                          <w:rFonts w:ascii="Consolas" w:eastAsia="Times New Roman" w:hAnsi="Consolas" w:cs="Times New Roman"/>
+                          <w:color w:val="D4D4D4"/>
+                          <w:sz w:val="21"/>
+                          <w:szCs w:val="21"/>
+                        </w:rPr>
+                        <w:t> </w:t>
+                      </w:r>
+                      <w:proofErr w:type="spellStart"/>
+                      <w:r>
+                        <w:rPr>
+                          <w:rFonts w:ascii="Consolas" w:eastAsia="Times New Roman" w:hAnsi="Consolas" w:cs="Times New Roman"/>
+                          <w:color w:val="C586C0"/>
+                          <w:sz w:val="21"/>
+                          <w:szCs w:val="21"/>
+                        </w:rPr>
+                        <w:t>import</w:t>
+                      </w:r>
+                      <w:proofErr w:type="spellEnd"/>
+                      <w:r>
+                        <w:rPr>
+                          <w:rFonts w:ascii="Consolas" w:eastAsia="Times New Roman" w:hAnsi="Consolas" w:cs="Times New Roman"/>
+                          <w:color w:val="D4D4D4"/>
+                          <w:sz w:val="21"/>
+                          <w:szCs w:val="21"/>
+                        </w:rPr>
+                        <w:t> cm</w:t>
+                      </w:r>
+                    </w:p>
+                    <w:p>
+                      <w:pPr>
+                        <w:pBdr>
+                          <w:top w:val="none" w:sz="0" w:space="0" w:color="auto"/>
+                          <w:left w:val="none" w:sz="0" w:space="0" w:color="auto"/>
+                          <w:bottom w:val="none" w:sz="0" w:space="0" w:color="auto"/>
+                          <w:right w:val="none" w:sz="0" w:space="0" w:color="auto"/>
+                          <w:between w:val="none" w:sz="0" w:space="0" w:color="auto"/>
+                        </w:pBdr>
+                        <w:shd w:val="clear" w:color="auto" w:fill="1E1E1E"/>
+                        <w:spacing w:line="285" w:lineRule="atLeast"/>
+                        <w:jc w:val="left"/>
+                        <w:rPr>
+                          <w:rFonts w:ascii="Consolas" w:eastAsia="Times New Roman" w:hAnsi="Consolas" w:cs="Times New Roman"/>
+                          <w:color w:val="D4D4D4"/>
+                          <w:sz w:val="21"/>
+                          <w:szCs w:val="21"/>
+                        </w:rPr>
+                      </w:pPr>
+                    </w:p>
+                    <w:p>
+                      <w:pPr>
+                        <w:pBdr>
+                          <w:top w:val="none" w:sz="0" w:space="0" w:color="auto"/>
+                          <w:left w:val="none" w:sz="0" w:space="0" w:color="auto"/>
+                          <w:bottom w:val="none" w:sz="0" w:space="0" w:color="auto"/>
+                          <w:right w:val="none" w:sz="0" w:space="0" w:color="auto"/>
+                          <w:between w:val="none" w:sz="0" w:space="0" w:color="auto"/>
+                        </w:pBdr>
+                        <w:shd w:val="clear" w:color="auto" w:fill="1E1E1E"/>
+                        <w:spacing w:line="285" w:lineRule="atLeast"/>
+                        <w:jc w:val="left"/>
+                        <w:rPr>
+                          <w:rFonts w:ascii="Consolas" w:eastAsia="Times New Roman" w:hAnsi="Consolas" w:cs="Times New Roman"/>
+                          <w:color w:val="D4D4D4"/>
+                          <w:sz w:val="21"/>
+                          <w:szCs w:val="21"/>
+                        </w:rPr>
+                      </w:pPr>
+                      <w:r>
+                        <w:rPr>
+                          <w:rFonts w:ascii="Consolas" w:eastAsia="Times New Roman" w:hAnsi="Consolas" w:cs="Times New Roman"/>
+                          <w:color w:val="D4D4D4"/>
+                          <w:sz w:val="21"/>
+                          <w:szCs w:val="21"/>
+                        </w:rPr>
+                        <w:t>x0_sampled = </w:t>
+                      </w:r>
+                      <w:proofErr w:type="spellStart"/>
+                      <w:proofErr w:type="gramStart"/>
+                      <w:r>
+                        <w:rPr>
+                          <w:rFonts w:ascii="Consolas" w:eastAsia="Times New Roman" w:hAnsi="Consolas" w:cs="Times New Roman"/>
+                          <w:color w:val="D4D4D4"/>
+                          <w:sz w:val="21"/>
+                          <w:szCs w:val="21"/>
+                        </w:rPr>
+                        <w:t>np.arange</w:t>
+                      </w:r>
+                      <w:proofErr w:type="spellEnd"/>
+                      <w:proofErr w:type="gramEnd"/>
+                      <w:r>
+                        <w:rPr>
+                          <w:rFonts w:ascii="Consolas" w:eastAsia="Times New Roman" w:hAnsi="Consolas" w:cs="Times New Roman"/>
+                          <w:color w:val="D4D4D4"/>
+                          <w:sz w:val="21"/>
+                          <w:szCs w:val="21"/>
+                        </w:rPr>
+                        <w:t>(-</w:t>
+                      </w:r>
+                      <w:r>
+                        <w:rPr>
+                          <w:rFonts w:ascii="Consolas" w:eastAsia="Times New Roman" w:hAnsi="Consolas" w:cs="Times New Roman"/>
+                          <w:color w:val="B5CEA8"/>
+                          <w:sz w:val="21"/>
+                          <w:szCs w:val="21"/>
+                        </w:rPr>
+                        <w:t>2</w:t>
+                      </w:r>
+                      <w:r>
+                        <w:rPr>
+                          <w:rFonts w:ascii="Consolas" w:eastAsia="Times New Roman" w:hAnsi="Consolas" w:cs="Times New Roman"/>
+                          <w:color w:val="D4D4D4"/>
+                          <w:sz w:val="21"/>
+                          <w:szCs w:val="21"/>
+                        </w:rPr>
+                        <w:t>, </w:t>
+                      </w:r>
+                      <w:r>
+                        <w:rPr>
+                          <w:rFonts w:ascii="Consolas" w:eastAsia="Times New Roman" w:hAnsi="Consolas" w:cs="Times New Roman"/>
+                          <w:color w:val="B5CEA8"/>
+                          <w:sz w:val="21"/>
+                          <w:szCs w:val="21"/>
+                        </w:rPr>
+                        <w:t>2</w:t>
+                      </w:r>
+                      <w:r>
+                        <w:rPr>
+                          <w:rFonts w:ascii="Consolas" w:eastAsia="Times New Roman" w:hAnsi="Consolas" w:cs="Times New Roman"/>
+                          <w:color w:val="D4D4D4"/>
+                          <w:sz w:val="21"/>
+                          <w:szCs w:val="21"/>
+                        </w:rPr>
+                        <w:t>, </w:t>
+                      </w:r>
+                      <w:r>
+                        <w:rPr>
+                          <w:rFonts w:ascii="Consolas" w:eastAsia="Times New Roman" w:hAnsi="Consolas" w:cs="Times New Roman"/>
+                          <w:color w:val="B5CEA8"/>
+                          <w:sz w:val="21"/>
+                          <w:szCs w:val="21"/>
+                        </w:rPr>
+                        <w:t>0.1</w:t>
+                      </w:r>
+                      <w:r>
+                        <w:rPr>
+                          <w:rFonts w:ascii="Consolas" w:eastAsia="Times New Roman" w:hAnsi="Consolas" w:cs="Times New Roman"/>
+                          <w:color w:val="D4D4D4"/>
+                          <w:sz w:val="21"/>
+                          <w:szCs w:val="21"/>
+                        </w:rPr>
+                        <w:t>)</w:t>
+                      </w:r>
+                    </w:p>
+                    <w:p>
+                      <w:pPr>
+                        <w:pBdr>
+                          <w:top w:val="none" w:sz="0" w:space="0" w:color="auto"/>
+                          <w:left w:val="none" w:sz="0" w:space="0" w:color="auto"/>
+                          <w:bottom w:val="none" w:sz="0" w:space="0" w:color="auto"/>
+                          <w:right w:val="none" w:sz="0" w:space="0" w:color="auto"/>
+                          <w:between w:val="none" w:sz="0" w:space="0" w:color="auto"/>
+                        </w:pBdr>
+                        <w:shd w:val="clear" w:color="auto" w:fill="1E1E1E"/>
+                        <w:spacing w:line="285" w:lineRule="atLeast"/>
+                        <w:jc w:val="left"/>
+                        <w:rPr>
+                          <w:rFonts w:ascii="Consolas" w:eastAsia="Times New Roman" w:hAnsi="Consolas" w:cs="Times New Roman"/>
+                          <w:color w:val="D4D4D4"/>
+                          <w:sz w:val="21"/>
+                          <w:szCs w:val="21"/>
+                        </w:rPr>
+                      </w:pPr>
+                      <w:r>
+                        <w:rPr>
+                          <w:rFonts w:ascii="Consolas" w:eastAsia="Times New Roman" w:hAnsi="Consolas" w:cs="Times New Roman"/>
+                          <w:color w:val="D4D4D4"/>
+                          <w:sz w:val="21"/>
+                          <w:szCs w:val="21"/>
+                        </w:rPr>
+                        <w:t>x1_sampled = </w:t>
+                      </w:r>
+                      <w:proofErr w:type="spellStart"/>
+                      <w:proofErr w:type="gramStart"/>
+                      <w:r>
+                        <w:rPr>
+                          <w:rFonts w:ascii="Consolas" w:eastAsia="Times New Roman" w:hAnsi="Consolas" w:cs="Times New Roman"/>
+                          <w:color w:val="D4D4D4"/>
+                          <w:sz w:val="21"/>
+                          <w:szCs w:val="21"/>
+                        </w:rPr>
+                        <w:t>np.arange</w:t>
+                      </w:r>
+                      <w:proofErr w:type="spellEnd"/>
+                      <w:proofErr w:type="gramEnd"/>
+                      <w:r>
+                        <w:rPr>
+                          <w:rFonts w:ascii="Consolas" w:eastAsia="Times New Roman" w:hAnsi="Consolas" w:cs="Times New Roman"/>
+                          <w:color w:val="D4D4D4"/>
+                          <w:sz w:val="21"/>
+                          <w:szCs w:val="21"/>
+                        </w:rPr>
+                        <w:t>(-</w:t>
+                      </w:r>
+                      <w:r>
+                        <w:rPr>
+                          <w:rFonts w:ascii="Consolas" w:eastAsia="Times New Roman" w:hAnsi="Consolas" w:cs="Times New Roman"/>
+                          <w:color w:val="B5CEA8"/>
+                          <w:sz w:val="21"/>
+                          <w:szCs w:val="21"/>
+                        </w:rPr>
+                        <w:t>2</w:t>
+                      </w:r>
+                      <w:r>
+                        <w:rPr>
+                          <w:rFonts w:ascii="Consolas" w:eastAsia="Times New Roman" w:hAnsi="Consolas" w:cs="Times New Roman"/>
+                          <w:color w:val="D4D4D4"/>
+                          <w:sz w:val="21"/>
+                          <w:szCs w:val="21"/>
+                        </w:rPr>
+                        <w:t>, </w:t>
+                      </w:r>
+                      <w:r>
+                        <w:rPr>
+                          <w:rFonts w:ascii="Consolas" w:eastAsia="Times New Roman" w:hAnsi="Consolas" w:cs="Times New Roman"/>
+                          <w:color w:val="B5CEA8"/>
+                          <w:sz w:val="21"/>
+                          <w:szCs w:val="21"/>
+                        </w:rPr>
+                        <w:t>2</w:t>
+                      </w:r>
+                      <w:r>
+                        <w:rPr>
+                          <w:rFonts w:ascii="Consolas" w:eastAsia="Times New Roman" w:hAnsi="Consolas" w:cs="Times New Roman"/>
+                          <w:color w:val="D4D4D4"/>
+                          <w:sz w:val="21"/>
+                          <w:szCs w:val="21"/>
+                        </w:rPr>
+                        <w:t>, </w:t>
+                      </w:r>
+                      <w:r>
+                        <w:rPr>
+                          <w:rFonts w:ascii="Consolas" w:eastAsia="Times New Roman" w:hAnsi="Consolas" w:cs="Times New Roman"/>
+                          <w:color w:val="B5CEA8"/>
+                          <w:sz w:val="21"/>
+                          <w:szCs w:val="21"/>
+                        </w:rPr>
+                        <w:t>0.1</w:t>
+                      </w:r>
+                      <w:r>
+                        <w:rPr>
+                          <w:rFonts w:ascii="Consolas" w:eastAsia="Times New Roman" w:hAnsi="Consolas" w:cs="Times New Roman"/>
+                          <w:color w:val="D4D4D4"/>
+                          <w:sz w:val="21"/>
+                          <w:szCs w:val="21"/>
+                        </w:rPr>
+                        <w:t>)</w:t>
+                      </w:r>
+                    </w:p>
+                    <w:p>
+                      <w:pPr>
+                        <w:pBdr>
+                          <w:top w:val="none" w:sz="0" w:space="0" w:color="auto"/>
+                          <w:left w:val="none" w:sz="0" w:space="0" w:color="auto"/>
+                          <w:bottom w:val="none" w:sz="0" w:space="0" w:color="auto"/>
+                          <w:right w:val="none" w:sz="0" w:space="0" w:color="auto"/>
+                          <w:between w:val="none" w:sz="0" w:space="0" w:color="auto"/>
+                        </w:pBdr>
+                        <w:shd w:val="clear" w:color="auto" w:fill="1E1E1E"/>
+                        <w:spacing w:line="285" w:lineRule="atLeast"/>
+                        <w:jc w:val="left"/>
+                        <w:rPr>
+                          <w:rFonts w:ascii="Consolas" w:eastAsia="Times New Roman" w:hAnsi="Consolas" w:cs="Times New Roman"/>
+                          <w:color w:val="D4D4D4"/>
+                          <w:sz w:val="21"/>
+                          <w:szCs w:val="21"/>
+                        </w:rPr>
+                      </w:pPr>
+                    </w:p>
+                    <w:p>
+                      <w:pPr>
+                        <w:pBdr>
+                          <w:top w:val="none" w:sz="0" w:space="0" w:color="auto"/>
+                          <w:left w:val="none" w:sz="0" w:space="0" w:color="auto"/>
+                          <w:bottom w:val="none" w:sz="0" w:space="0" w:color="auto"/>
+                          <w:right w:val="none" w:sz="0" w:space="0" w:color="auto"/>
+                          <w:between w:val="none" w:sz="0" w:space="0" w:color="auto"/>
+                        </w:pBdr>
+                        <w:shd w:val="clear" w:color="auto" w:fill="1E1E1E"/>
+                        <w:spacing w:line="285" w:lineRule="atLeast"/>
+                        <w:jc w:val="left"/>
+                        <w:rPr>
+                          <w:rFonts w:ascii="Consolas" w:eastAsia="Times New Roman" w:hAnsi="Consolas" w:cs="Times New Roman"/>
+                          <w:color w:val="D4D4D4"/>
+                          <w:sz w:val="21"/>
+                          <w:szCs w:val="21"/>
+                        </w:rPr>
+                      </w:pPr>
+                      <w:r>
+                        <w:rPr>
+                          <w:rFonts w:ascii="Consolas" w:eastAsia="Times New Roman" w:hAnsi="Consolas" w:cs="Times New Roman"/>
+                          <w:color w:val="D4D4D4"/>
+                          <w:sz w:val="21"/>
+                          <w:szCs w:val="21"/>
+                        </w:rPr>
+                        <w:t>x0, x1 = </w:t>
+                      </w:r>
+                      <w:proofErr w:type="spellStart"/>
+                      <w:proofErr w:type="gramStart"/>
+                      <w:r>
+                        <w:rPr>
+                          <w:rFonts w:ascii="Consolas" w:eastAsia="Times New Roman" w:hAnsi="Consolas" w:cs="Times New Roman"/>
+                          <w:color w:val="D4D4D4"/>
+                          <w:sz w:val="21"/>
+                          <w:szCs w:val="21"/>
+                        </w:rPr>
+                        <w:t>np.meshgrid</w:t>
+                      </w:r>
+                      <w:proofErr w:type="spellEnd"/>
+                      <w:proofErr w:type="gramEnd"/>
+                      <w:r>
+                        <w:rPr>
+                          <w:rFonts w:ascii="Consolas" w:eastAsia="Times New Roman" w:hAnsi="Consolas" w:cs="Times New Roman"/>
+                          <w:color w:val="D4D4D4"/>
+                          <w:sz w:val="21"/>
+                          <w:szCs w:val="21"/>
+                        </w:rPr>
+                        <w:t>(x0_sampled, x1_sampled)</w:t>
+                      </w:r>
+                    </w:p>
+                    <w:p>
+                      <w:pPr>
+                        <w:pBdr>
+                          <w:top w:val="none" w:sz="0" w:space="0" w:color="auto"/>
+                          <w:left w:val="none" w:sz="0" w:space="0" w:color="auto"/>
+                          <w:bottom w:val="none" w:sz="0" w:space="0" w:color="auto"/>
+                          <w:right w:val="none" w:sz="0" w:space="0" w:color="auto"/>
+                          <w:between w:val="none" w:sz="0" w:space="0" w:color="auto"/>
+                        </w:pBdr>
+                        <w:shd w:val="clear" w:color="auto" w:fill="1E1E1E"/>
+                        <w:spacing w:line="285" w:lineRule="atLeast"/>
+                        <w:jc w:val="left"/>
+                        <w:rPr>
+                          <w:rFonts w:ascii="Consolas" w:eastAsia="Times New Roman" w:hAnsi="Consolas" w:cs="Times New Roman"/>
+                          <w:color w:val="D4D4D4"/>
+                          <w:sz w:val="21"/>
+                          <w:szCs w:val="21"/>
+                        </w:rPr>
+                      </w:pPr>
+                      <w:r>
+                        <w:rPr>
+                          <w:rFonts w:ascii="Consolas" w:eastAsia="Times New Roman" w:hAnsi="Consolas" w:cs="Times New Roman"/>
+                          <w:color w:val="D4D4D4"/>
+                          <w:sz w:val="21"/>
+                          <w:szCs w:val="21"/>
+                        </w:rPr>
+                        <w:t>z = </w:t>
+                      </w:r>
+                      <w:proofErr w:type="spellStart"/>
+                      <w:proofErr w:type="gramStart"/>
+                      <w:r>
+                        <w:rPr>
+                          <w:rFonts w:ascii="Consolas" w:eastAsia="Times New Roman" w:hAnsi="Consolas" w:cs="Times New Roman"/>
+                          <w:color w:val="D4D4D4"/>
+                          <w:sz w:val="21"/>
+                          <w:szCs w:val="21"/>
+                        </w:rPr>
+                        <w:t>np.zeros</w:t>
+                      </w:r>
+                      <w:proofErr w:type="gramEnd"/>
+                      <w:r>
+                        <w:rPr>
+                          <w:rFonts w:ascii="Consolas" w:eastAsia="Times New Roman" w:hAnsi="Consolas" w:cs="Times New Roman"/>
+                          <w:color w:val="D4D4D4"/>
+                          <w:sz w:val="21"/>
+                          <w:szCs w:val="21"/>
+                        </w:rPr>
+                        <w:t>_like</w:t>
+                      </w:r>
+                      <w:proofErr w:type="spellEnd"/>
+                      <w:r>
+                        <w:rPr>
+                          <w:rFonts w:ascii="Consolas" w:eastAsia="Times New Roman" w:hAnsi="Consolas" w:cs="Times New Roman"/>
+                          <w:color w:val="D4D4D4"/>
+                          <w:sz w:val="21"/>
+                          <w:szCs w:val="21"/>
+                        </w:rPr>
+                        <w:t>(x0)</w:t>
+                      </w:r>
+                    </w:p>
+                    <w:p>
+                      <w:pPr>
+                        <w:pBdr>
+                          <w:top w:val="none" w:sz="0" w:space="0" w:color="auto"/>
+                          <w:left w:val="none" w:sz="0" w:space="0" w:color="auto"/>
+                          <w:bottom w:val="none" w:sz="0" w:space="0" w:color="auto"/>
+                          <w:right w:val="none" w:sz="0" w:space="0" w:color="auto"/>
+                          <w:between w:val="none" w:sz="0" w:space="0" w:color="auto"/>
+                        </w:pBdr>
+                        <w:shd w:val="clear" w:color="auto" w:fill="1E1E1E"/>
+                        <w:spacing w:line="285" w:lineRule="atLeast"/>
+                        <w:jc w:val="left"/>
+                        <w:rPr>
+                          <w:rFonts w:ascii="Consolas" w:eastAsia="Times New Roman" w:hAnsi="Consolas" w:cs="Times New Roman"/>
+                          <w:color w:val="D4D4D4"/>
+                          <w:sz w:val="21"/>
+                          <w:szCs w:val="21"/>
+                        </w:rPr>
+                      </w:pPr>
+                    </w:p>
+                    <w:p>
+                      <w:pPr>
+                        <w:pBdr>
+                          <w:top w:val="none" w:sz="0" w:space="0" w:color="auto"/>
+                          <w:left w:val="none" w:sz="0" w:space="0" w:color="auto"/>
+                          <w:bottom w:val="none" w:sz="0" w:space="0" w:color="auto"/>
+                          <w:right w:val="none" w:sz="0" w:space="0" w:color="auto"/>
+                          <w:between w:val="none" w:sz="0" w:space="0" w:color="auto"/>
+                        </w:pBdr>
+                        <w:shd w:val="clear" w:color="auto" w:fill="1E1E1E"/>
+                        <w:spacing w:line="285" w:lineRule="atLeast"/>
+                        <w:jc w:val="left"/>
+                        <w:rPr>
+                          <w:rFonts w:ascii="Consolas" w:eastAsia="Times New Roman" w:hAnsi="Consolas" w:cs="Times New Roman"/>
+                          <w:color w:val="D4D4D4"/>
+                          <w:sz w:val="21"/>
+                          <w:szCs w:val="21"/>
+                        </w:rPr>
+                      </w:pPr>
+                      <w:r>
+                        <w:rPr>
+                          <w:rFonts w:ascii="Consolas" w:eastAsia="Times New Roman" w:hAnsi="Consolas" w:cs="Times New Roman"/>
+                          <w:color w:val="C586C0"/>
+                          <w:sz w:val="21"/>
+                          <w:szCs w:val="21"/>
+                        </w:rPr>
+                        <w:t>for</w:t>
+                      </w:r>
+                      <w:r>
+                        <w:rPr>
+                          <w:rFonts w:ascii="Consolas" w:eastAsia="Times New Roman" w:hAnsi="Consolas" w:cs="Times New Roman"/>
+                          <w:color w:val="D4D4D4"/>
+                          <w:sz w:val="21"/>
+                          <w:szCs w:val="21"/>
+                        </w:rPr>
+                        <w:t> i, x0i </w:t>
+                      </w:r>
+                      <w:r>
+                        <w:rPr>
+                          <w:rFonts w:ascii="Consolas" w:eastAsia="Times New Roman" w:hAnsi="Consolas" w:cs="Times New Roman"/>
+                          <w:color w:val="C586C0"/>
+                          <w:sz w:val="21"/>
+                          <w:szCs w:val="21"/>
+                        </w:rPr>
+                        <w:t>in</w:t>
+                      </w:r>
+                      <w:r>
+                        <w:rPr>
+                          <w:rFonts w:ascii="Consolas" w:eastAsia="Times New Roman" w:hAnsi="Consolas" w:cs="Times New Roman"/>
+                          <w:color w:val="D4D4D4"/>
+                          <w:sz w:val="21"/>
+                          <w:szCs w:val="21"/>
+                        </w:rPr>
+                        <w:t> </w:t>
+                      </w:r>
+                      <w:proofErr w:type="spellStart"/>
+                      <w:r>
+                        <w:rPr>
+                          <w:rFonts w:ascii="Consolas" w:eastAsia="Times New Roman" w:hAnsi="Consolas" w:cs="Times New Roman"/>
+                          <w:color w:val="DCDCAA"/>
+                          <w:sz w:val="21"/>
+                          <w:szCs w:val="21"/>
+                        </w:rPr>
+                        <w:t>enumerate</w:t>
+                      </w:r>
+                      <w:proofErr w:type="spellEnd"/>
+                      <w:r>
+                        <w:rPr>
+                          <w:rFonts w:ascii="Consolas" w:eastAsia="Times New Roman" w:hAnsi="Consolas" w:cs="Times New Roman"/>
+                          <w:color w:val="D4D4D4"/>
+                          <w:sz w:val="21"/>
+                          <w:szCs w:val="21"/>
+                        </w:rPr>
+                        <w:t>(x0_sampled):</w:t>
+                      </w:r>
+                    </w:p>
+                    <w:p>
+                      <w:pPr>
+                        <w:pBdr>
+                          <w:top w:val="none" w:sz="0" w:space="0" w:color="auto"/>
+                          <w:left w:val="none" w:sz="0" w:space="0" w:color="auto"/>
+                          <w:bottom w:val="none" w:sz="0" w:space="0" w:color="auto"/>
+                          <w:right w:val="none" w:sz="0" w:space="0" w:color="auto"/>
+                          <w:between w:val="none" w:sz="0" w:space="0" w:color="auto"/>
+                        </w:pBdr>
+                        <w:shd w:val="clear" w:color="auto" w:fill="1E1E1E"/>
+                        <w:spacing w:line="285" w:lineRule="atLeast"/>
+                        <w:jc w:val="left"/>
+                        <w:rPr>
+                          <w:rFonts w:ascii="Consolas" w:eastAsia="Times New Roman" w:hAnsi="Consolas" w:cs="Times New Roman"/>
+                          <w:color w:val="D4D4D4"/>
+                          <w:sz w:val="21"/>
+                          <w:szCs w:val="21"/>
+                        </w:rPr>
+                      </w:pPr>
+                      <w:r>
+                        <w:rPr>
+                          <w:rFonts w:ascii="Consolas" w:eastAsia="Times New Roman" w:hAnsi="Consolas" w:cs="Times New Roman"/>
+                          <w:color w:val="D4D4D4"/>
+                          <w:sz w:val="21"/>
+                          <w:szCs w:val="21"/>
+                        </w:rPr>
+                        <w:t>    </w:t>
+                      </w:r>
+                      <w:r>
+                        <w:rPr>
+                          <w:rFonts w:ascii="Consolas" w:eastAsia="Times New Roman" w:hAnsi="Consolas" w:cs="Times New Roman"/>
+                          <w:color w:val="C586C0"/>
+                          <w:sz w:val="21"/>
+                          <w:szCs w:val="21"/>
+                        </w:rPr>
+                        <w:t>for</w:t>
+                      </w:r>
+                      <w:r>
+                        <w:rPr>
+                          <w:rFonts w:ascii="Consolas" w:eastAsia="Times New Roman" w:hAnsi="Consolas" w:cs="Times New Roman"/>
+                          <w:color w:val="D4D4D4"/>
+                          <w:sz w:val="21"/>
+                          <w:szCs w:val="21"/>
+                        </w:rPr>
+                        <w:t> j, x1i </w:t>
+                      </w:r>
+                      <w:r>
+                        <w:rPr>
+                          <w:rFonts w:ascii="Consolas" w:eastAsia="Times New Roman" w:hAnsi="Consolas" w:cs="Times New Roman"/>
+                          <w:color w:val="C586C0"/>
+                          <w:sz w:val="21"/>
+                          <w:szCs w:val="21"/>
+                        </w:rPr>
+                        <w:t>in</w:t>
+                      </w:r>
+                      <w:r>
+                        <w:rPr>
+                          <w:rFonts w:ascii="Consolas" w:eastAsia="Times New Roman" w:hAnsi="Consolas" w:cs="Times New Roman"/>
+                          <w:color w:val="D4D4D4"/>
+                          <w:sz w:val="21"/>
+                          <w:szCs w:val="21"/>
+                        </w:rPr>
+                        <w:t> </w:t>
+                      </w:r>
+                      <w:proofErr w:type="spellStart"/>
+                      <w:r>
+                        <w:rPr>
+                          <w:rFonts w:ascii="Consolas" w:eastAsia="Times New Roman" w:hAnsi="Consolas" w:cs="Times New Roman"/>
+                          <w:color w:val="DCDCAA"/>
+                          <w:sz w:val="21"/>
+                          <w:szCs w:val="21"/>
+                        </w:rPr>
+                        <w:t>enumerate</w:t>
+                      </w:r>
+                      <w:proofErr w:type="spellEnd"/>
+                      <w:r>
+                        <w:rPr>
+                          <w:rFonts w:ascii="Consolas" w:eastAsia="Times New Roman" w:hAnsi="Consolas" w:cs="Times New Roman"/>
+                          <w:color w:val="D4D4D4"/>
+                          <w:sz w:val="21"/>
+                          <w:szCs w:val="21"/>
+                        </w:rPr>
+                        <w:t>(x1_sampled):</w:t>
+                      </w:r>
+                    </w:p>
+                    <w:p>
+                      <w:pPr>
+                        <w:pBdr>
+                          <w:top w:val="none" w:sz="0" w:space="0" w:color="auto"/>
+                          <w:left w:val="none" w:sz="0" w:space="0" w:color="auto"/>
+                          <w:bottom w:val="none" w:sz="0" w:space="0" w:color="auto"/>
+                          <w:right w:val="none" w:sz="0" w:space="0" w:color="auto"/>
+                          <w:between w:val="none" w:sz="0" w:space="0" w:color="auto"/>
+                        </w:pBdr>
+                        <w:shd w:val="clear" w:color="auto" w:fill="1E1E1E"/>
+                        <w:spacing w:line="285" w:lineRule="atLeast"/>
+                        <w:jc w:val="left"/>
+                        <w:rPr>
+                          <w:rFonts w:ascii="Consolas" w:eastAsia="Times New Roman" w:hAnsi="Consolas" w:cs="Times New Roman"/>
+                          <w:color w:val="D4D4D4"/>
+                          <w:sz w:val="21"/>
+                          <w:szCs w:val="21"/>
+                        </w:rPr>
+                      </w:pPr>
+                      <w:r>
+                        <w:rPr>
+                          <w:rFonts w:ascii="Consolas" w:eastAsia="Times New Roman" w:hAnsi="Consolas" w:cs="Times New Roman"/>
+                          <w:color w:val="D4D4D4"/>
+                          <w:sz w:val="21"/>
+                          <w:szCs w:val="21"/>
+                        </w:rPr>
+                        <w:t>        z[</w:t>
+                      </w:r>
+                      <w:proofErr w:type="spellStart"/>
+                      <w:proofErr w:type="gramStart"/>
+                      <w:r>
+                        <w:rPr>
+                          <w:rFonts w:ascii="Consolas" w:eastAsia="Times New Roman" w:hAnsi="Consolas" w:cs="Times New Roman"/>
+                          <w:color w:val="D4D4D4"/>
+                          <w:sz w:val="21"/>
+                          <w:szCs w:val="21"/>
+                        </w:rPr>
+                        <w:t>i,j</w:t>
+                      </w:r>
+                      <w:proofErr w:type="spellEnd"/>
+                      <w:proofErr w:type="gramEnd"/>
+                      <w:r>
+                        <w:rPr>
+                          <w:rFonts w:ascii="Consolas" w:eastAsia="Times New Roman" w:hAnsi="Consolas" w:cs="Times New Roman"/>
+                          <w:color w:val="D4D4D4"/>
+                          <w:sz w:val="21"/>
+                          <w:szCs w:val="21"/>
+                        </w:rPr>
+                        <w:t>] = </w:t>
+                      </w:r>
+                      <w:proofErr w:type="spellStart"/>
+                      <w:r>
+                        <w:rPr>
+                          <w:rFonts w:ascii="Consolas" w:eastAsia="Times New Roman" w:hAnsi="Consolas" w:cs="Times New Roman"/>
+                          <w:color w:val="D4D4D4"/>
+                          <w:sz w:val="21"/>
+                          <w:szCs w:val="21"/>
+                        </w:rPr>
+                        <w:t>model.calc_output</w:t>
+                      </w:r>
+                      <w:proofErr w:type="spellEnd"/>
+                      <w:r>
+                        <w:rPr>
+                          <w:rFonts w:ascii="Consolas" w:eastAsia="Times New Roman" w:hAnsi="Consolas" w:cs="Times New Roman"/>
+                          <w:color w:val="D4D4D4"/>
+                          <w:sz w:val="21"/>
+                          <w:szCs w:val="21"/>
+                        </w:rPr>
+                        <w:t>([x0i, x1i])</w:t>
+                      </w:r>
+                    </w:p>
+                    <w:p>
+                      <w:pPr>
+                        <w:pBdr>
+                          <w:top w:val="none" w:sz="0" w:space="0" w:color="auto"/>
+                          <w:left w:val="none" w:sz="0" w:space="0" w:color="auto"/>
+                          <w:bottom w:val="none" w:sz="0" w:space="0" w:color="auto"/>
+                          <w:right w:val="none" w:sz="0" w:space="0" w:color="auto"/>
+                          <w:between w:val="none" w:sz="0" w:space="0" w:color="auto"/>
+                        </w:pBdr>
+                        <w:shd w:val="clear" w:color="auto" w:fill="1E1E1E"/>
+                        <w:spacing w:line="285" w:lineRule="atLeast"/>
+                        <w:jc w:val="left"/>
+                        <w:rPr>
+                          <w:rFonts w:ascii="Consolas" w:eastAsia="Times New Roman" w:hAnsi="Consolas" w:cs="Times New Roman"/>
+                          <w:color w:val="D4D4D4"/>
+                          <w:sz w:val="21"/>
+                          <w:szCs w:val="21"/>
+                        </w:rPr>
+                      </w:pPr>
+                    </w:p>
+                    <w:p>
+                      <w:pPr>
+                        <w:pBdr>
+                          <w:top w:val="none" w:sz="0" w:space="0" w:color="auto"/>
+                          <w:left w:val="none" w:sz="0" w:space="0" w:color="auto"/>
+                          <w:bottom w:val="none" w:sz="0" w:space="0" w:color="auto"/>
+                          <w:right w:val="none" w:sz="0" w:space="0" w:color="auto"/>
+                          <w:between w:val="none" w:sz="0" w:space="0" w:color="auto"/>
+                        </w:pBdr>
+                        <w:shd w:val="clear" w:color="auto" w:fill="1E1E1E"/>
+                        <w:spacing w:line="285" w:lineRule="atLeast"/>
+                        <w:jc w:val="left"/>
+                        <w:rPr>
+                          <w:rFonts w:ascii="Consolas" w:eastAsia="Times New Roman" w:hAnsi="Consolas" w:cs="Times New Roman"/>
+                          <w:color w:val="D4D4D4"/>
+                          <w:sz w:val="21"/>
+                          <w:szCs w:val="21"/>
+                        </w:rPr>
+                      </w:pPr>
+                      <w:proofErr w:type="spellStart"/>
+                      <w:r>
+                        <w:rPr>
+                          <w:rFonts w:ascii="Consolas" w:eastAsia="Times New Roman" w:hAnsi="Consolas" w:cs="Times New Roman"/>
+                          <w:color w:val="D4D4D4"/>
+                          <w:sz w:val="21"/>
+                          <w:szCs w:val="21"/>
+                        </w:rPr>
+                        <w:t>fig</w:t>
+                      </w:r>
+                      <w:proofErr w:type="spellEnd"/>
+                      <w:r>
+                        <w:rPr>
+                          <w:rFonts w:ascii="Consolas" w:eastAsia="Times New Roman" w:hAnsi="Consolas" w:cs="Times New Roman"/>
+                          <w:color w:val="D4D4D4"/>
+                          <w:sz w:val="21"/>
+                          <w:szCs w:val="21"/>
+                        </w:rPr>
+                        <w:t> = </w:t>
+                      </w:r>
+                      <w:proofErr w:type="spellStart"/>
+                      <w:proofErr w:type="gramStart"/>
+                      <w:r>
+                        <w:rPr>
+                          <w:rFonts w:ascii="Consolas" w:eastAsia="Times New Roman" w:hAnsi="Consolas" w:cs="Times New Roman"/>
+                          <w:color w:val="D4D4D4"/>
+                          <w:sz w:val="21"/>
+                          <w:szCs w:val="21"/>
+                        </w:rPr>
+                        <w:t>plt.figure</w:t>
+                      </w:r>
+                      <w:proofErr w:type="spellEnd"/>
+                      <w:proofErr w:type="gramEnd"/>
+                      <w:r>
+                        <w:rPr>
+                          <w:rFonts w:ascii="Consolas" w:eastAsia="Times New Roman" w:hAnsi="Consolas" w:cs="Times New Roman"/>
+                          <w:color w:val="D4D4D4"/>
+                          <w:sz w:val="21"/>
+                          <w:szCs w:val="21"/>
+                        </w:rPr>
+                        <w:t>()</w:t>
+                      </w:r>
+                    </w:p>
+                    <w:p>
+                      <w:pPr>
+                        <w:pBdr>
+                          <w:top w:val="none" w:sz="0" w:space="0" w:color="auto"/>
+                          <w:left w:val="none" w:sz="0" w:space="0" w:color="auto"/>
+                          <w:bottom w:val="none" w:sz="0" w:space="0" w:color="auto"/>
+                          <w:right w:val="none" w:sz="0" w:space="0" w:color="auto"/>
+                          <w:between w:val="none" w:sz="0" w:space="0" w:color="auto"/>
+                        </w:pBdr>
+                        <w:shd w:val="clear" w:color="auto" w:fill="1E1E1E"/>
+                        <w:spacing w:line="285" w:lineRule="atLeast"/>
+                        <w:jc w:val="left"/>
+                        <w:rPr>
+                          <w:rFonts w:ascii="Consolas" w:eastAsia="Times New Roman" w:hAnsi="Consolas" w:cs="Times New Roman"/>
+                          <w:color w:val="D4D4D4"/>
+                          <w:sz w:val="21"/>
+                          <w:szCs w:val="21"/>
+                        </w:rPr>
+                      </w:pPr>
+                      <w:proofErr w:type="spellStart"/>
+                      <w:r>
+                        <w:rPr>
+                          <w:rFonts w:ascii="Consolas" w:eastAsia="Times New Roman" w:hAnsi="Consolas" w:cs="Times New Roman"/>
+                          <w:color w:val="D4D4D4"/>
+                          <w:sz w:val="21"/>
+                          <w:szCs w:val="21"/>
+                        </w:rPr>
+                        <w:t>ax</w:t>
+                      </w:r>
+                      <w:proofErr w:type="spellEnd"/>
+                      <w:r>
+                        <w:rPr>
+                          <w:rFonts w:ascii="Consolas" w:eastAsia="Times New Roman" w:hAnsi="Consolas" w:cs="Times New Roman"/>
+                          <w:color w:val="D4D4D4"/>
+                          <w:sz w:val="21"/>
+                          <w:szCs w:val="21"/>
+                        </w:rPr>
+                        <w:t> = </w:t>
+                      </w:r>
+                      <w:proofErr w:type="spellStart"/>
+                      <w:r>
+                        <w:rPr>
+                          <w:rFonts w:ascii="Consolas" w:eastAsia="Times New Roman" w:hAnsi="Consolas" w:cs="Times New Roman"/>
+                          <w:color w:val="D4D4D4"/>
+                          <w:sz w:val="21"/>
+                          <w:szCs w:val="21"/>
+                        </w:rPr>
+                        <w:t>fig.add_</w:t>
+                      </w:r>
+                      <w:proofErr w:type="gramStart"/>
+                      <w:r>
+                        <w:rPr>
+                          <w:rFonts w:ascii="Consolas" w:eastAsia="Times New Roman" w:hAnsi="Consolas" w:cs="Times New Roman"/>
+                          <w:color w:val="D4D4D4"/>
+                          <w:sz w:val="21"/>
+                          <w:szCs w:val="21"/>
+                        </w:rPr>
+                        <w:t>subplot</w:t>
+                      </w:r>
+                      <w:proofErr w:type="spellEnd"/>
+                      <w:r>
+                        <w:rPr>
+                          <w:rFonts w:ascii="Consolas" w:eastAsia="Times New Roman" w:hAnsi="Consolas" w:cs="Times New Roman"/>
+                          <w:color w:val="D4D4D4"/>
+                          <w:sz w:val="21"/>
+                          <w:szCs w:val="21"/>
+                        </w:rPr>
+                        <w:t>(</w:t>
+                      </w:r>
+                      <w:proofErr w:type="gramEnd"/>
+                      <w:r>
+                        <w:rPr>
+                          <w:rFonts w:ascii="Consolas" w:eastAsia="Times New Roman" w:hAnsi="Consolas" w:cs="Times New Roman"/>
+                          <w:color w:val="B5CEA8"/>
+                          <w:sz w:val="21"/>
+                          <w:szCs w:val="21"/>
+                        </w:rPr>
+                        <w:t>111</w:t>
+                      </w:r>
+                      <w:r>
+                        <w:rPr>
+                          <w:rFonts w:ascii="Consolas" w:eastAsia="Times New Roman" w:hAnsi="Consolas" w:cs="Times New Roman"/>
+                          <w:color w:val="D4D4D4"/>
+                          <w:sz w:val="21"/>
+                          <w:szCs w:val="21"/>
+                        </w:rPr>
+                        <w:t>, </w:t>
+                      </w:r>
+                      <w:proofErr w:type="spellStart"/>
+                      <w:r>
+                        <w:rPr>
+                          <w:rFonts w:ascii="Consolas" w:eastAsia="Times New Roman" w:hAnsi="Consolas" w:cs="Times New Roman"/>
+                          <w:color w:val="9CDCFE"/>
+                          <w:sz w:val="21"/>
+                          <w:szCs w:val="21"/>
+                        </w:rPr>
+                        <w:t>projection</w:t>
+                      </w:r>
+                      <w:proofErr w:type="spellEnd"/>
+                      <w:r>
+                        <w:rPr>
+                          <w:rFonts w:ascii="Consolas" w:eastAsia="Times New Roman" w:hAnsi="Consolas" w:cs="Times New Roman"/>
+                          <w:color w:val="D4D4D4"/>
+                          <w:sz w:val="21"/>
+                          <w:szCs w:val="21"/>
+                        </w:rPr>
+                        <w:t> = </w:t>
+                      </w:r>
+                      <w:r>
+                        <w:rPr>
+                          <w:rFonts w:ascii="Consolas" w:eastAsia="Times New Roman" w:hAnsi="Consolas" w:cs="Times New Roman"/>
+                          <w:color w:val="CE9178"/>
+                          <w:sz w:val="21"/>
+                          <w:szCs w:val="21"/>
+                        </w:rPr>
+                        <w:t>'3d'</w:t>
+                      </w:r>
+                      <w:r>
+                        <w:rPr>
+                          <w:rFonts w:ascii="Consolas" w:eastAsia="Times New Roman" w:hAnsi="Consolas" w:cs="Times New Roman"/>
+                          <w:color w:val="D4D4D4"/>
+                          <w:sz w:val="21"/>
+                          <w:szCs w:val="21"/>
+                        </w:rPr>
+                        <w:t>)</w:t>
+                      </w:r>
+                    </w:p>
+                    <w:p>
+                      <w:pPr>
+                        <w:pBdr>
+                          <w:top w:val="none" w:sz="0" w:space="0" w:color="auto"/>
+                          <w:left w:val="none" w:sz="0" w:space="0" w:color="auto"/>
+                          <w:bottom w:val="none" w:sz="0" w:space="0" w:color="auto"/>
+                          <w:right w:val="none" w:sz="0" w:space="0" w:color="auto"/>
+                          <w:between w:val="none" w:sz="0" w:space="0" w:color="auto"/>
+                        </w:pBdr>
+                        <w:shd w:val="clear" w:color="auto" w:fill="1E1E1E"/>
+                        <w:spacing w:line="285" w:lineRule="atLeast"/>
+                        <w:jc w:val="left"/>
+                        <w:rPr>
+                          <w:rFonts w:ascii="Consolas" w:eastAsia="Times New Roman" w:hAnsi="Consolas" w:cs="Times New Roman"/>
+                          <w:color w:val="D4D4D4"/>
+                          <w:sz w:val="21"/>
+                          <w:szCs w:val="21"/>
+                        </w:rPr>
+                      </w:pPr>
+                    </w:p>
+                    <w:p>
+                      <w:pPr>
+                        <w:pBdr>
+                          <w:top w:val="none" w:sz="0" w:space="0" w:color="auto"/>
+                          <w:left w:val="none" w:sz="0" w:space="0" w:color="auto"/>
+                          <w:bottom w:val="none" w:sz="0" w:space="0" w:color="auto"/>
+                          <w:right w:val="none" w:sz="0" w:space="0" w:color="auto"/>
+                          <w:between w:val="none" w:sz="0" w:space="0" w:color="auto"/>
+                        </w:pBdr>
+                        <w:shd w:val="clear" w:color="auto" w:fill="1E1E1E"/>
+                        <w:spacing w:line="285" w:lineRule="atLeast"/>
+                        <w:jc w:val="left"/>
+                        <w:rPr>
+                          <w:rFonts w:ascii="Consolas" w:eastAsia="Times New Roman" w:hAnsi="Consolas" w:cs="Times New Roman"/>
+                          <w:color w:val="D4D4D4"/>
+                          <w:sz w:val="21"/>
+                          <w:szCs w:val="21"/>
+                        </w:rPr>
+                      </w:pPr>
+                      <w:proofErr w:type="spellStart"/>
+                      <w:r>
+                        <w:rPr>
+                          <w:rFonts w:ascii="Consolas" w:eastAsia="Times New Roman" w:hAnsi="Consolas" w:cs="Times New Roman"/>
+                          <w:color w:val="D4D4D4"/>
+                          <w:sz w:val="21"/>
+                          <w:szCs w:val="21"/>
+                        </w:rPr>
+                        <w:t>ax.set_xlabel</w:t>
+                      </w:r>
+                      <w:proofErr w:type="spellEnd"/>
+                      <w:r>
+                        <w:rPr>
+                          <w:rFonts w:ascii="Consolas" w:eastAsia="Times New Roman" w:hAnsi="Consolas" w:cs="Times New Roman"/>
+                          <w:color w:val="D4D4D4"/>
+                          <w:sz w:val="21"/>
+                          <w:szCs w:val="21"/>
+                        </w:rPr>
+                        <w:t>(</w:t>
+                      </w:r>
+                      <w:r>
+                        <w:rPr>
+                          <w:rFonts w:ascii="Consolas" w:eastAsia="Times New Roman" w:hAnsi="Consolas" w:cs="Times New Roman"/>
+                          <w:color w:val="CE9178"/>
+                          <w:sz w:val="21"/>
+                          <w:szCs w:val="21"/>
+                        </w:rPr>
+                        <w:t>"x0"</w:t>
+                      </w:r>
+                      <w:r>
+                        <w:rPr>
+                          <w:rFonts w:ascii="Consolas" w:eastAsia="Times New Roman" w:hAnsi="Consolas" w:cs="Times New Roman"/>
+                          <w:color w:val="D4D4D4"/>
+                          <w:sz w:val="21"/>
+                          <w:szCs w:val="21"/>
+                        </w:rPr>
+                        <w:t>)</w:t>
+                      </w:r>
+                    </w:p>
+                    <w:p>
+                      <w:pPr>
+                        <w:pBdr>
+                          <w:top w:val="none" w:sz="0" w:space="0" w:color="auto"/>
+                          <w:left w:val="none" w:sz="0" w:space="0" w:color="auto"/>
+                          <w:bottom w:val="none" w:sz="0" w:space="0" w:color="auto"/>
+                          <w:right w:val="none" w:sz="0" w:space="0" w:color="auto"/>
+                          <w:between w:val="none" w:sz="0" w:space="0" w:color="auto"/>
+                        </w:pBdr>
+                        <w:shd w:val="clear" w:color="auto" w:fill="1E1E1E"/>
+                        <w:spacing w:line="285" w:lineRule="atLeast"/>
+                        <w:jc w:val="left"/>
+                        <w:rPr>
+                          <w:rFonts w:ascii="Consolas" w:eastAsia="Times New Roman" w:hAnsi="Consolas" w:cs="Times New Roman"/>
+                          <w:color w:val="D4D4D4"/>
+                          <w:sz w:val="21"/>
+                          <w:szCs w:val="21"/>
+                        </w:rPr>
+                      </w:pPr>
+                      <w:proofErr w:type="spellStart"/>
+                      <w:r>
+                        <w:rPr>
+                          <w:rFonts w:ascii="Consolas" w:eastAsia="Times New Roman" w:hAnsi="Consolas" w:cs="Times New Roman"/>
+                          <w:color w:val="D4D4D4"/>
+                          <w:sz w:val="21"/>
+                          <w:szCs w:val="21"/>
+                        </w:rPr>
+                        <w:t>ax.set_ylabel</w:t>
+                      </w:r>
+                      <w:proofErr w:type="spellEnd"/>
+                      <w:r>
+                        <w:rPr>
+                          <w:rFonts w:ascii="Consolas" w:eastAsia="Times New Roman" w:hAnsi="Consolas" w:cs="Times New Roman"/>
+                          <w:color w:val="D4D4D4"/>
+                          <w:sz w:val="21"/>
+                          <w:szCs w:val="21"/>
+                        </w:rPr>
+                        <w:t>(</w:t>
+                      </w:r>
+                      <w:r>
+                        <w:rPr>
+                          <w:rFonts w:ascii="Consolas" w:eastAsia="Times New Roman" w:hAnsi="Consolas" w:cs="Times New Roman"/>
+                          <w:color w:val="CE9178"/>
+                          <w:sz w:val="21"/>
+                          <w:szCs w:val="21"/>
+                        </w:rPr>
+                        <w:t>"x1"</w:t>
+                      </w:r>
+                      <w:r>
+                        <w:rPr>
+                          <w:rFonts w:ascii="Consolas" w:eastAsia="Times New Roman" w:hAnsi="Consolas" w:cs="Times New Roman"/>
+                          <w:color w:val="D4D4D4"/>
+                          <w:sz w:val="21"/>
+                          <w:szCs w:val="21"/>
+                        </w:rPr>
+                        <w:t>)</w:t>
+                      </w:r>
+                    </w:p>
+                    <w:p>
+                      <w:pPr>
+                        <w:pBdr>
+                          <w:top w:val="none" w:sz="0" w:space="0" w:color="auto"/>
+                          <w:left w:val="none" w:sz="0" w:space="0" w:color="auto"/>
+                          <w:bottom w:val="none" w:sz="0" w:space="0" w:color="auto"/>
+                          <w:right w:val="none" w:sz="0" w:space="0" w:color="auto"/>
+                          <w:between w:val="none" w:sz="0" w:space="0" w:color="auto"/>
+                        </w:pBdr>
+                        <w:shd w:val="clear" w:color="auto" w:fill="1E1E1E"/>
+                        <w:spacing w:line="285" w:lineRule="atLeast"/>
+                        <w:jc w:val="left"/>
+                        <w:rPr>
+                          <w:rFonts w:ascii="Consolas" w:eastAsia="Times New Roman" w:hAnsi="Consolas" w:cs="Times New Roman"/>
+                          <w:color w:val="D4D4D4"/>
+                          <w:sz w:val="21"/>
+                          <w:szCs w:val="21"/>
+                        </w:rPr>
+                      </w:pPr>
+                      <w:proofErr w:type="spellStart"/>
+                      <w:r>
+                        <w:rPr>
+                          <w:rFonts w:ascii="Consolas" w:eastAsia="Times New Roman" w:hAnsi="Consolas" w:cs="Times New Roman"/>
+                          <w:color w:val="D4D4D4"/>
+                          <w:sz w:val="21"/>
+                          <w:szCs w:val="21"/>
+                        </w:rPr>
+                        <w:t>ax.set_zlabel</w:t>
+                      </w:r>
+                      <w:proofErr w:type="spellEnd"/>
+                      <w:r>
+                        <w:rPr>
+                          <w:rFonts w:ascii="Consolas" w:eastAsia="Times New Roman" w:hAnsi="Consolas" w:cs="Times New Roman"/>
+                          <w:color w:val="D4D4D4"/>
+                          <w:sz w:val="21"/>
+                          <w:szCs w:val="21"/>
+                        </w:rPr>
+                        <w:t>(</w:t>
+                      </w:r>
+                      <w:r>
+                        <w:rPr>
+                          <w:rFonts w:ascii="Consolas" w:eastAsia="Times New Roman" w:hAnsi="Consolas" w:cs="Times New Roman"/>
+                          <w:color w:val="CE9178"/>
+                          <w:sz w:val="21"/>
+                          <w:szCs w:val="21"/>
+                        </w:rPr>
+                        <w:t>"output"</w:t>
+                      </w:r>
+                      <w:r>
+                        <w:rPr>
+                          <w:rFonts w:ascii="Consolas" w:eastAsia="Times New Roman" w:hAnsi="Consolas" w:cs="Times New Roman"/>
+                          <w:color w:val="D4D4D4"/>
+                          <w:sz w:val="21"/>
+                          <w:szCs w:val="21"/>
+                        </w:rPr>
+                        <w:t>)</w:t>
+                      </w:r>
+                    </w:p>
+                    <w:p>
+                      <w:pPr>
+                        <w:pBdr>
+                          <w:top w:val="none" w:sz="0" w:space="0" w:color="auto"/>
+                          <w:left w:val="none" w:sz="0" w:space="0" w:color="auto"/>
+                          <w:bottom w:val="none" w:sz="0" w:space="0" w:color="auto"/>
+                          <w:right w:val="none" w:sz="0" w:space="0" w:color="auto"/>
+                          <w:between w:val="none" w:sz="0" w:space="0" w:color="auto"/>
+                        </w:pBdr>
+                        <w:shd w:val="clear" w:color="auto" w:fill="1E1E1E"/>
+                        <w:spacing w:line="285" w:lineRule="atLeast"/>
+                        <w:jc w:val="left"/>
+                        <w:rPr>
+                          <w:rFonts w:ascii="Consolas" w:eastAsia="Times New Roman" w:hAnsi="Consolas" w:cs="Times New Roman"/>
+                          <w:color w:val="D4D4D4"/>
+                          <w:sz w:val="21"/>
+                          <w:szCs w:val="21"/>
+                        </w:rPr>
+                      </w:pPr>
+                    </w:p>
+                    <w:p>
+                      <w:pPr>
+                        <w:pBdr>
+                          <w:top w:val="none" w:sz="0" w:space="0" w:color="auto"/>
+                          <w:left w:val="none" w:sz="0" w:space="0" w:color="auto"/>
+                          <w:bottom w:val="none" w:sz="0" w:space="0" w:color="auto"/>
+                          <w:right w:val="none" w:sz="0" w:space="0" w:color="auto"/>
+                          <w:between w:val="none" w:sz="0" w:space="0" w:color="auto"/>
+                        </w:pBdr>
+                        <w:shd w:val="clear" w:color="auto" w:fill="1E1E1E"/>
+                        <w:spacing w:line="285" w:lineRule="atLeast"/>
+                        <w:jc w:val="left"/>
+                        <w:rPr>
+                          <w:rFonts w:ascii="Consolas" w:eastAsia="Times New Roman" w:hAnsi="Consolas" w:cs="Times New Roman"/>
+                          <w:color w:val="D4D4D4"/>
+                          <w:sz w:val="21"/>
+                          <w:szCs w:val="21"/>
+                        </w:rPr>
+                      </w:pPr>
+                      <w:r>
+                        <w:rPr>
+                          <w:rFonts w:ascii="Consolas" w:eastAsia="Times New Roman" w:hAnsi="Consolas" w:cs="Times New Roman"/>
+                          <w:color w:val="D4D4D4"/>
+                          <w:sz w:val="21"/>
+                          <w:szCs w:val="21"/>
+                        </w:rPr>
+                        <w:t>surf = </w:t>
+                      </w:r>
+                      <w:proofErr w:type="gramStart"/>
+                      <w:r>
+                        <w:rPr>
+                          <w:rFonts w:ascii="Consolas" w:eastAsia="Times New Roman" w:hAnsi="Consolas" w:cs="Times New Roman"/>
+                          <w:color w:val="D4D4D4"/>
+                          <w:sz w:val="21"/>
+                          <w:szCs w:val="21"/>
+                        </w:rPr>
+                        <w:t>ax.plot</w:t>
+                      </w:r>
+                      <w:proofErr w:type="gramEnd"/>
+                      <w:r>
+                        <w:rPr>
+                          <w:rFonts w:ascii="Consolas" w:eastAsia="Times New Roman" w:hAnsi="Consolas" w:cs="Times New Roman"/>
+                          <w:color w:val="D4D4D4"/>
+                          <w:sz w:val="21"/>
+                          <w:szCs w:val="21"/>
+                        </w:rPr>
+                        <w:t>_surface(x0, x1, z, </w:t>
+                      </w:r>
+                      <w:r>
+                        <w:rPr>
+                          <w:rFonts w:ascii="Consolas" w:eastAsia="Times New Roman" w:hAnsi="Consolas" w:cs="Times New Roman"/>
+                          <w:color w:val="9CDCFE"/>
+                          <w:sz w:val="21"/>
+                          <w:szCs w:val="21"/>
+                        </w:rPr>
+                        <w:t>rstride</w:t>
+                      </w:r>
+                      <w:r>
+                        <w:rPr>
+                          <w:rFonts w:ascii="Consolas" w:eastAsia="Times New Roman" w:hAnsi="Consolas" w:cs="Times New Roman"/>
+                          <w:color w:val="D4D4D4"/>
+                          <w:sz w:val="21"/>
+                          <w:szCs w:val="21"/>
+                        </w:rPr>
+                        <w:t> = </w:t>
+                      </w:r>
+                      <w:r>
+                        <w:rPr>
+                          <w:rFonts w:ascii="Consolas" w:eastAsia="Times New Roman" w:hAnsi="Consolas" w:cs="Times New Roman"/>
+                          <w:color w:val="B5CEA8"/>
+                          <w:sz w:val="21"/>
+                          <w:szCs w:val="21"/>
+                        </w:rPr>
+                        <w:t>1</w:t>
+                      </w:r>
+                      <w:r>
+                        <w:rPr>
+                          <w:rFonts w:ascii="Consolas" w:eastAsia="Times New Roman" w:hAnsi="Consolas" w:cs="Times New Roman"/>
+                          <w:color w:val="D4D4D4"/>
+                          <w:sz w:val="21"/>
+                          <w:szCs w:val="21"/>
+                        </w:rPr>
+                        <w:t>, </w:t>
+                      </w:r>
+                      <w:r>
+                        <w:rPr>
+                          <w:rFonts w:ascii="Consolas" w:eastAsia="Times New Roman" w:hAnsi="Consolas" w:cs="Times New Roman"/>
+                          <w:color w:val="9CDCFE"/>
+                          <w:sz w:val="21"/>
+                          <w:szCs w:val="21"/>
+                        </w:rPr>
+                        <w:t>cstride</w:t>
+                      </w:r>
+                      <w:r>
+                        <w:rPr>
+                          <w:rFonts w:ascii="Consolas" w:eastAsia="Times New Roman" w:hAnsi="Consolas" w:cs="Times New Roman"/>
+                          <w:color w:val="D4D4D4"/>
+                          <w:sz w:val="21"/>
+                          <w:szCs w:val="21"/>
+                        </w:rPr>
+                        <w:t> = </w:t>
+                      </w:r>
+                      <w:r>
+                        <w:rPr>
+                          <w:rFonts w:ascii="Consolas" w:eastAsia="Times New Roman" w:hAnsi="Consolas" w:cs="Times New Roman"/>
+                          <w:color w:val="B5CEA8"/>
+                          <w:sz w:val="21"/>
+                          <w:szCs w:val="21"/>
+                        </w:rPr>
+                        <w:t>1</w:t>
+                      </w:r>
+                      <w:r>
+                        <w:rPr>
+                          <w:rFonts w:ascii="Consolas" w:eastAsia="Times New Roman" w:hAnsi="Consolas" w:cs="Times New Roman"/>
+                          <w:color w:val="D4D4D4"/>
+                          <w:sz w:val="21"/>
+                          <w:szCs w:val="21"/>
+                        </w:rPr>
+                        <w:t>, </w:t>
+                      </w:r>
+                      <w:r>
+                        <w:rPr>
+                          <w:rFonts w:ascii="Consolas" w:eastAsia="Times New Roman" w:hAnsi="Consolas" w:cs="Times New Roman"/>
+                          <w:color w:val="9CDCFE"/>
+                          <w:sz w:val="21"/>
+                          <w:szCs w:val="21"/>
+                        </w:rPr>
+                        <w:t>cmap</w:t>
+                      </w:r>
+                      <w:r>
+                        <w:rPr>
+                          <w:rFonts w:ascii="Consolas" w:eastAsia="Times New Roman" w:hAnsi="Consolas" w:cs="Times New Roman"/>
+                          <w:color w:val="D4D4D4"/>
+                          <w:sz w:val="21"/>
+                          <w:szCs w:val="21"/>
+                        </w:rPr>
+                        <w:t> = </w:t>
+                      </w:r>
+                      <w:r>
+                        <w:rPr>
+                          <w:rFonts w:ascii="Consolas" w:eastAsia="Times New Roman" w:hAnsi="Consolas" w:cs="Times New Roman"/>
+                          <w:color w:val="CE9178"/>
+                          <w:sz w:val="21"/>
+                          <w:szCs w:val="21"/>
+                        </w:rPr>
+                        <w:t>'viridis'</w:t>
+                      </w:r>
+                      <w:r>
+                        <w:rPr>
+                          <w:rFonts w:ascii="Consolas" w:eastAsia="Times New Roman" w:hAnsi="Consolas" w:cs="Times New Roman"/>
+                          <w:color w:val="D4D4D4"/>
+                          <w:sz w:val="21"/>
+                          <w:szCs w:val="21"/>
+                        </w:rPr>
+                        <w:t>, </w:t>
+                      </w:r>
+                      <w:r>
+                        <w:rPr>
+                          <w:rFonts w:ascii="Consolas" w:eastAsia="Times New Roman" w:hAnsi="Consolas" w:cs="Times New Roman"/>
+                          <w:color w:val="9CDCFE"/>
+                          <w:sz w:val="21"/>
+                          <w:szCs w:val="21"/>
+                        </w:rPr>
+                        <w:t>linewidth</w:t>
+                      </w:r>
+                      <w:r>
+                        <w:rPr>
+                          <w:rFonts w:ascii="Consolas" w:eastAsia="Times New Roman" w:hAnsi="Consolas" w:cs="Times New Roman"/>
+                          <w:color w:val="D4D4D4"/>
+                          <w:sz w:val="21"/>
+                          <w:szCs w:val="21"/>
+                        </w:rPr>
+                        <w:t> = </w:t>
+                      </w:r>
+                      <w:r>
+                        <w:rPr>
+                          <w:rFonts w:ascii="Consolas" w:eastAsia="Times New Roman" w:hAnsi="Consolas" w:cs="Times New Roman"/>
+                          <w:color w:val="B5CEA8"/>
+                          <w:sz w:val="21"/>
+                          <w:szCs w:val="21"/>
+                        </w:rPr>
+                        <w:t>0.1</w:t>
+                      </w:r>
+                      <w:r>
+                        <w:rPr>
+                          <w:rFonts w:ascii="Consolas" w:eastAsia="Times New Roman" w:hAnsi="Consolas" w:cs="Times New Roman"/>
+                          <w:color w:val="D4D4D4"/>
+                          <w:sz w:val="21"/>
+                          <w:szCs w:val="21"/>
+                        </w:rPr>
+                        <w:t>)</w:t>
+                      </w:r>
+                    </w:p>
+                    <w:p>
+                      <w:pPr>
+                        <w:pBdr>
+                          <w:top w:val="none" w:sz="0" w:space="0" w:color="auto"/>
+                          <w:left w:val="none" w:sz="0" w:space="0" w:color="auto"/>
+                          <w:bottom w:val="none" w:sz="0" w:space="0" w:color="auto"/>
+                          <w:right w:val="none" w:sz="0" w:space="0" w:color="auto"/>
+                          <w:between w:val="none" w:sz="0" w:space="0" w:color="auto"/>
+                        </w:pBdr>
+                        <w:shd w:val="clear" w:color="auto" w:fill="1E1E1E"/>
+                        <w:spacing w:line="285" w:lineRule="atLeast"/>
+                        <w:jc w:val="left"/>
+                        <w:rPr>
+                          <w:rFonts w:ascii="Consolas" w:eastAsia="Times New Roman" w:hAnsi="Consolas" w:cs="Times New Roman"/>
+                          <w:color w:val="D4D4D4"/>
+                          <w:sz w:val="21"/>
+                          <w:szCs w:val="21"/>
+                        </w:rPr>
+                      </w:pPr>
+                    </w:p>
+                    <w:p>
+                      <w:pPr>
+                        <w:pBdr>
+                          <w:top w:val="none" w:sz="0" w:space="0" w:color="auto"/>
+                          <w:left w:val="none" w:sz="0" w:space="0" w:color="auto"/>
+                          <w:bottom w:val="none" w:sz="0" w:space="0" w:color="auto"/>
+                          <w:right w:val="none" w:sz="0" w:space="0" w:color="auto"/>
+                          <w:between w:val="none" w:sz="0" w:space="0" w:color="auto"/>
+                        </w:pBdr>
+                        <w:shd w:val="clear" w:color="auto" w:fill="1E1E1E"/>
+                        <w:spacing w:line="285" w:lineRule="atLeast"/>
+                        <w:jc w:val="left"/>
+                        <w:rPr>
+                          <w:rFonts w:ascii="Consolas" w:eastAsia="Times New Roman" w:hAnsi="Consolas" w:cs="Times New Roman"/>
+                          <w:color w:val="D4D4D4"/>
+                          <w:sz w:val="21"/>
+                          <w:szCs w:val="21"/>
+                        </w:rPr>
+                      </w:pPr>
+                      <w:r>
+                        <w:rPr>
+                          <w:rFonts w:ascii="Consolas" w:eastAsia="Times New Roman" w:hAnsi="Consolas" w:cs="Times New Roman"/>
+                          <w:color w:val="D4D4D4"/>
+                          <w:sz w:val="21"/>
+                          <w:szCs w:val="21"/>
+                        </w:rPr>
+                        <w:t>x0s = inputs</w:t>
+                      </w:r>
+                      <w:proofErr w:type="gramStart"/>
+                      <w:r>
+                        <w:rPr>
+                          <w:rFonts w:ascii="Consolas" w:eastAsia="Times New Roman" w:hAnsi="Consolas" w:cs="Times New Roman"/>
+                          <w:color w:val="D4D4D4"/>
+                          <w:sz w:val="21"/>
+                          <w:szCs w:val="21"/>
+                        </w:rPr>
+                        <w:t>[:,</w:t>
+                      </w:r>
+                      <w:proofErr w:type="gramEnd"/>
+                      <w:r>
+                        <w:rPr>
+                          <w:rFonts w:ascii="Consolas" w:eastAsia="Times New Roman" w:hAnsi="Consolas" w:cs="Times New Roman"/>
+                          <w:color w:val="B5CEA8"/>
+                          <w:sz w:val="21"/>
+                          <w:szCs w:val="21"/>
+                        </w:rPr>
+                        <w:t>0</w:t>
+                      </w:r>
+                      <w:r>
+                        <w:rPr>
+                          <w:rFonts w:ascii="Consolas" w:eastAsia="Times New Roman" w:hAnsi="Consolas" w:cs="Times New Roman"/>
+                          <w:color w:val="D4D4D4"/>
+                          <w:sz w:val="21"/>
+                          <w:szCs w:val="21"/>
+                        </w:rPr>
+                        <w:t>]</w:t>
+                      </w:r>
+                    </w:p>
+                    <w:p>
+                      <w:pPr>
+                        <w:pBdr>
+                          <w:top w:val="none" w:sz="0" w:space="0" w:color="auto"/>
+                          <w:left w:val="none" w:sz="0" w:space="0" w:color="auto"/>
+                          <w:bottom w:val="none" w:sz="0" w:space="0" w:color="auto"/>
+                          <w:right w:val="none" w:sz="0" w:space="0" w:color="auto"/>
+                          <w:between w:val="none" w:sz="0" w:space="0" w:color="auto"/>
+                        </w:pBdr>
+                        <w:shd w:val="clear" w:color="auto" w:fill="1E1E1E"/>
+                        <w:spacing w:line="285" w:lineRule="atLeast"/>
+                        <w:jc w:val="left"/>
+                        <w:rPr>
+                          <w:rFonts w:ascii="Consolas" w:eastAsia="Times New Roman" w:hAnsi="Consolas" w:cs="Times New Roman"/>
+                          <w:color w:val="D4D4D4"/>
+                          <w:sz w:val="21"/>
+                          <w:szCs w:val="21"/>
+                        </w:rPr>
+                      </w:pPr>
+                      <w:r>
+                        <w:rPr>
+                          <w:rFonts w:ascii="Consolas" w:eastAsia="Times New Roman" w:hAnsi="Consolas" w:cs="Times New Roman"/>
+                          <w:color w:val="D4D4D4"/>
+                          <w:sz w:val="21"/>
+                          <w:szCs w:val="21"/>
+                        </w:rPr>
+                        <w:t>x1s = inputs</w:t>
+                      </w:r>
+                      <w:proofErr w:type="gramStart"/>
+                      <w:r>
+                        <w:rPr>
+                          <w:rFonts w:ascii="Consolas" w:eastAsia="Times New Roman" w:hAnsi="Consolas" w:cs="Times New Roman"/>
+                          <w:color w:val="D4D4D4"/>
+                          <w:sz w:val="21"/>
+                          <w:szCs w:val="21"/>
+                        </w:rPr>
+                        <w:t>[:,</w:t>
+                      </w:r>
+                      <w:proofErr w:type="gramEnd"/>
+                      <w:r>
+                        <w:rPr>
+                          <w:rFonts w:ascii="Consolas" w:eastAsia="Times New Roman" w:hAnsi="Consolas" w:cs="Times New Roman"/>
+                          <w:color w:val="B5CEA8"/>
+                          <w:sz w:val="21"/>
+                          <w:szCs w:val="21"/>
+                        </w:rPr>
+                        <w:t>1</w:t>
+                      </w:r>
+                      <w:r>
+                        <w:rPr>
+                          <w:rFonts w:ascii="Consolas" w:eastAsia="Times New Roman" w:hAnsi="Consolas" w:cs="Times New Roman"/>
+                          <w:color w:val="D4D4D4"/>
+                          <w:sz w:val="21"/>
+                          <w:szCs w:val="21"/>
+                        </w:rPr>
+                        <w:t>]</w:t>
+                      </w:r>
+                    </w:p>
+                    <w:p>
+                      <w:pPr>
+                        <w:pBdr>
+                          <w:top w:val="none" w:sz="0" w:space="0" w:color="auto"/>
+                          <w:left w:val="none" w:sz="0" w:space="0" w:color="auto"/>
+                          <w:bottom w:val="none" w:sz="0" w:space="0" w:color="auto"/>
+                          <w:right w:val="none" w:sz="0" w:space="0" w:color="auto"/>
+                          <w:between w:val="none" w:sz="0" w:space="0" w:color="auto"/>
+                        </w:pBdr>
+                        <w:shd w:val="clear" w:color="auto" w:fill="1E1E1E"/>
+                        <w:spacing w:line="285" w:lineRule="atLeast"/>
+                        <w:jc w:val="left"/>
+                        <w:rPr>
+                          <w:rFonts w:ascii="Consolas" w:eastAsia="Times New Roman" w:hAnsi="Consolas" w:cs="Times New Roman"/>
+                          <w:color w:val="D4D4D4"/>
+                          <w:sz w:val="21"/>
+                          <w:szCs w:val="21"/>
+                        </w:rPr>
+                      </w:pPr>
+                      <w:proofErr w:type="spellStart"/>
+                      <w:r>
+                        <w:rPr>
+                          <w:rFonts w:ascii="Consolas" w:eastAsia="Times New Roman" w:hAnsi="Consolas" w:cs="Times New Roman"/>
+                          <w:color w:val="D4D4D4"/>
+                          <w:sz w:val="21"/>
+                          <w:szCs w:val="21"/>
+                        </w:rPr>
+                        <w:t>zs</w:t>
+                      </w:r>
+                      <w:proofErr w:type="spellEnd"/>
+                      <w:r>
+                        <w:rPr>
+                          <w:rFonts w:ascii="Consolas" w:eastAsia="Times New Roman" w:hAnsi="Consolas" w:cs="Times New Roman"/>
+                          <w:color w:val="D4D4D4"/>
+                          <w:sz w:val="21"/>
+                          <w:szCs w:val="21"/>
+                        </w:rPr>
+                        <w:t> = outputs</w:t>
+                      </w:r>
+                    </w:p>
+                    <w:p>
+                      <w:pPr>
+                        <w:pBdr>
+                          <w:top w:val="none" w:sz="0" w:space="0" w:color="auto"/>
+                          <w:left w:val="none" w:sz="0" w:space="0" w:color="auto"/>
+                          <w:bottom w:val="none" w:sz="0" w:space="0" w:color="auto"/>
+                          <w:right w:val="none" w:sz="0" w:space="0" w:color="auto"/>
+                          <w:between w:val="none" w:sz="0" w:space="0" w:color="auto"/>
+                        </w:pBdr>
+                        <w:shd w:val="clear" w:color="auto" w:fill="1E1E1E"/>
+                        <w:spacing w:line="285" w:lineRule="atLeast"/>
+                        <w:jc w:val="left"/>
+                        <w:rPr>
+                          <w:rFonts w:ascii="Consolas" w:eastAsia="Times New Roman" w:hAnsi="Consolas" w:cs="Times New Roman"/>
+                          <w:color w:val="D4D4D4"/>
+                          <w:sz w:val="21"/>
+                          <w:szCs w:val="21"/>
+                        </w:rPr>
+                      </w:pPr>
+                      <w:proofErr w:type="gramStart"/>
+                      <w:r>
+                        <w:rPr>
+                          <w:rFonts w:ascii="Consolas" w:eastAsia="Times New Roman" w:hAnsi="Consolas" w:cs="Times New Roman"/>
+                          <w:color w:val="D4D4D4"/>
+                          <w:sz w:val="21"/>
+                          <w:szCs w:val="21"/>
+                        </w:rPr>
+                        <w:t>ax.scatter</w:t>
+                      </w:r>
+                      <w:proofErr w:type="gramEnd"/>
+                      <w:r>
+                        <w:rPr>
+                          <w:rFonts w:ascii="Consolas" w:eastAsia="Times New Roman" w:hAnsi="Consolas" w:cs="Times New Roman"/>
+                          <w:color w:val="D4D4D4"/>
+                          <w:sz w:val="21"/>
+                          <w:szCs w:val="21"/>
+                        </w:rPr>
+                        <w:t>(x0s, x1s, zs, </w:t>
+                      </w:r>
+                      <w:r>
+                        <w:rPr>
+                          <w:rFonts w:ascii="Consolas" w:eastAsia="Times New Roman" w:hAnsi="Consolas" w:cs="Times New Roman"/>
+                          <w:color w:val="9CDCFE"/>
+                          <w:sz w:val="21"/>
+                          <w:szCs w:val="21"/>
+                        </w:rPr>
+                        <w:t>marker</w:t>
+                      </w:r>
+                      <w:r>
+                        <w:rPr>
+                          <w:rFonts w:ascii="Consolas" w:eastAsia="Times New Roman" w:hAnsi="Consolas" w:cs="Times New Roman"/>
+                          <w:color w:val="D4D4D4"/>
+                          <w:sz w:val="21"/>
+                          <w:szCs w:val="21"/>
+                        </w:rPr>
+                        <w:t> = </w:t>
+                      </w:r>
+                      <w:r>
+                        <w:rPr>
+                          <w:rFonts w:ascii="Consolas" w:eastAsia="Times New Roman" w:hAnsi="Consolas" w:cs="Times New Roman"/>
+                          <w:color w:val="CE9178"/>
+                          <w:sz w:val="21"/>
+                          <w:szCs w:val="21"/>
+                        </w:rPr>
+                        <w:t>'o'</w:t>
+                      </w:r>
+                      <w:r>
+                        <w:rPr>
+                          <w:rFonts w:ascii="Consolas" w:eastAsia="Times New Roman" w:hAnsi="Consolas" w:cs="Times New Roman"/>
+                          <w:color w:val="D4D4D4"/>
+                          <w:sz w:val="21"/>
+                          <w:szCs w:val="21"/>
+                        </w:rPr>
+                        <w:t>, </w:t>
+                      </w:r>
+                      <w:r>
+                        <w:rPr>
+                          <w:rFonts w:ascii="Consolas" w:eastAsia="Times New Roman" w:hAnsi="Consolas" w:cs="Times New Roman"/>
+                          <w:color w:val="9CDCFE"/>
+                          <w:sz w:val="21"/>
+                          <w:szCs w:val="21"/>
+                        </w:rPr>
+                        <w:t>c</w:t>
+                      </w:r>
+                      <w:r>
+                        <w:rPr>
+                          <w:rFonts w:ascii="Consolas" w:eastAsia="Times New Roman" w:hAnsi="Consolas" w:cs="Times New Roman"/>
+                          <w:color w:val="D4D4D4"/>
+                          <w:sz w:val="21"/>
+                          <w:szCs w:val="21"/>
+                        </w:rPr>
+                        <w:t> = </w:t>
+                      </w:r>
+                      <w:r>
+                        <w:rPr>
+                          <w:rFonts w:ascii="Consolas" w:eastAsia="Times New Roman" w:hAnsi="Consolas" w:cs="Times New Roman"/>
+                          <w:color w:val="CE9178"/>
+                          <w:sz w:val="21"/>
+                          <w:szCs w:val="21"/>
+                        </w:rPr>
+                        <w:t>'gray'</w:t>
+                      </w:r>
+                      <w:r>
+                        <w:rPr>
+                          <w:rFonts w:ascii="Consolas" w:eastAsia="Times New Roman" w:hAnsi="Consolas" w:cs="Times New Roman"/>
+                          <w:color w:val="D4D4D4"/>
+                          <w:sz w:val="21"/>
+                          <w:szCs w:val="21"/>
+                        </w:rPr>
+                        <w:t>, </w:t>
+                      </w:r>
+                      <w:r>
+                        <w:rPr>
+                          <w:rFonts w:ascii="Consolas" w:eastAsia="Times New Roman" w:hAnsi="Consolas" w:cs="Times New Roman"/>
+                          <w:color w:val="9CDCFE"/>
+                          <w:sz w:val="21"/>
+                          <w:szCs w:val="21"/>
+                        </w:rPr>
+                        <w:t>s</w:t>
+                      </w:r>
+                      <w:r>
+                        <w:rPr>
+                          <w:rFonts w:ascii="Consolas" w:eastAsia="Times New Roman" w:hAnsi="Consolas" w:cs="Times New Roman"/>
+                          <w:color w:val="D4D4D4"/>
+                          <w:sz w:val="21"/>
+                          <w:szCs w:val="21"/>
+                        </w:rPr>
+                        <w:t> = </w:t>
+                      </w:r>
+                      <w:r>
+                        <w:rPr>
+                          <w:rFonts w:ascii="Consolas" w:eastAsia="Times New Roman" w:hAnsi="Consolas" w:cs="Times New Roman"/>
+                          <w:color w:val="B5CEA8"/>
+                          <w:sz w:val="21"/>
+                          <w:szCs w:val="21"/>
+                        </w:rPr>
+                        <w:t>50</w:t>
+                      </w:r>
+                      <w:r>
+                        <w:rPr>
+                          <w:rFonts w:ascii="Consolas" w:eastAsia="Times New Roman" w:hAnsi="Consolas" w:cs="Times New Roman"/>
+                          <w:color w:val="D4D4D4"/>
+                          <w:sz w:val="21"/>
+                          <w:szCs w:val="21"/>
+                        </w:rPr>
+                        <w:t>, </w:t>
+                      </w:r>
+                      <w:r>
+                        <w:rPr>
+                          <w:rFonts w:ascii="Consolas" w:eastAsia="Times New Roman" w:hAnsi="Consolas" w:cs="Times New Roman"/>
+                          <w:color w:val="9CDCFE"/>
+                          <w:sz w:val="21"/>
+                          <w:szCs w:val="21"/>
+                        </w:rPr>
+                        <w:t>depthshade</w:t>
+                      </w:r>
+                      <w:r>
+                        <w:rPr>
+                          <w:rFonts w:ascii="Consolas" w:eastAsia="Times New Roman" w:hAnsi="Consolas" w:cs="Times New Roman"/>
+                          <w:color w:val="D4D4D4"/>
+                          <w:sz w:val="21"/>
+                          <w:szCs w:val="21"/>
+                        </w:rPr>
+                        <w:t> = </w:t>
+                      </w:r>
+                      <w:r>
+                        <w:rPr>
+                          <w:rFonts w:ascii="Consolas" w:eastAsia="Times New Roman" w:hAnsi="Consolas" w:cs="Times New Roman"/>
+                          <w:color w:val="B5CEA8"/>
+                          <w:sz w:val="21"/>
+                          <w:szCs w:val="21"/>
+                        </w:rPr>
+                        <w:t>0</w:t>
+                      </w:r>
+                      <w:r>
+                        <w:rPr>
+                          <w:rFonts w:ascii="Consolas" w:eastAsia="Times New Roman" w:hAnsi="Consolas" w:cs="Times New Roman"/>
+                          <w:color w:val="D4D4D4"/>
+                          <w:sz w:val="21"/>
+                          <w:szCs w:val="21"/>
+                        </w:rPr>
+                        <w:t>)</w:t>
+                      </w:r>
+                    </w:p>
+                    <w:p>
+                      <w:pPr>
+                        <w:pBdr>
+                          <w:top w:val="none" w:sz="0" w:space="0" w:color="auto"/>
+                          <w:left w:val="none" w:sz="0" w:space="0" w:color="auto"/>
+                          <w:bottom w:val="none" w:sz="0" w:space="0" w:color="auto"/>
+                          <w:right w:val="none" w:sz="0" w:space="0" w:color="auto"/>
+                          <w:between w:val="none" w:sz="0" w:space="0" w:color="auto"/>
+                        </w:pBdr>
+                        <w:shd w:val="clear" w:color="auto" w:fill="1E1E1E"/>
+                        <w:spacing w:line="285" w:lineRule="atLeast"/>
+                        <w:jc w:val="left"/>
+                        <w:rPr>
+                          <w:rFonts w:ascii="Consolas" w:eastAsia="Times New Roman" w:hAnsi="Consolas" w:cs="Times New Roman"/>
+                          <w:color w:val="D4D4D4"/>
+                          <w:sz w:val="21"/>
+                          <w:szCs w:val="21"/>
+                        </w:rPr>
+                      </w:pPr>
+                    </w:p>
+                    <w:p>
+                      <w:pPr>
+                        <w:pBdr>
+                          <w:top w:val="none" w:sz="0" w:space="0" w:color="auto"/>
+                          <w:left w:val="none" w:sz="0" w:space="0" w:color="auto"/>
+                          <w:bottom w:val="none" w:sz="0" w:space="0" w:color="auto"/>
+                          <w:right w:val="none" w:sz="0" w:space="0" w:color="auto"/>
+                          <w:between w:val="none" w:sz="0" w:space="0" w:color="auto"/>
+                        </w:pBdr>
+                        <w:shd w:val="clear" w:color="auto" w:fill="1E1E1E"/>
+                        <w:spacing w:line="285" w:lineRule="atLeast"/>
+                        <w:jc w:val="left"/>
+                        <w:rPr>
+                          <w:rFonts w:ascii="Consolas" w:eastAsia="Times New Roman" w:hAnsi="Consolas" w:cs="Times New Roman"/>
+                          <w:color w:val="D4D4D4"/>
+                          <w:sz w:val="21"/>
+                          <w:szCs w:val="21"/>
+                        </w:rPr>
+                      </w:pPr>
+                      <w:proofErr w:type="spellStart"/>
+                      <w:proofErr w:type="gramStart"/>
+                      <w:r>
+                        <w:rPr>
+                          <w:rFonts w:ascii="Consolas" w:eastAsia="Times New Roman" w:hAnsi="Consolas" w:cs="Times New Roman"/>
+                          <w:color w:val="D4D4D4"/>
+                          <w:sz w:val="21"/>
+                          <w:szCs w:val="21"/>
+                        </w:rPr>
+                        <w:t>plt.show</w:t>
+                      </w:r>
+                      <w:proofErr w:type="spellEnd"/>
+                      <w:proofErr w:type="gramEnd"/>
+                      <w:r>
+                        <w:rPr>
+                          <w:rFonts w:ascii="Consolas" w:eastAsia="Times New Roman" w:hAnsi="Consolas" w:cs="Times New Roman"/>
+                          <w:color w:val="D4D4D4"/>
+                          <w:sz w:val="21"/>
+                          <w:szCs w:val="21"/>
+                        </w:rPr>
+                        <w:t>()</w:t>
+                      </w:r>
+                    </w:p>
+                    <w:p/>
+                  </w:txbxContent>
+                </v:textbox>
+                <w10:wrap type="square"/>
+              </v:shape>
+            </w:pict>
+          </mc:Fallback>
+        </mc:AlternateContent>
+      </w:r>
+    </w:p>
+    <w:p>
+      <w:r>
+        <w:t>A saída numérica da rede é apresentada na figura 1.</w:t>
+      </w:r>
+    </w:p>
+    <w:p>
+      <w:pPr>
+        <w:rPr>
+          <w:color w:val="auto"/>
+        </w:rPr>
+      </w:pPr>
+    </w:p>
+    <w:p>
+      <w:pPr>
+        <w:pStyle w:val="Legenda"/>
+        <w:keepNext/>
+        <w:jc w:val="center"/>
+        <w:rPr>
+          <w:color w:val="auto"/>
+        </w:rPr>
+      </w:pPr>
+      <w:r>
+        <w:rPr>
+          <w:color w:val="auto"/>
+        </w:rPr>
+        <w:t xml:space="preserve">Figura </w:t>
+      </w:r>
+      <w:r>
+        <w:rPr>
+          <w:color w:val="auto"/>
+        </w:rPr>
+        <w:fldChar w:fldCharType="begin"/>
+      </w:r>
+      <w:r>
+        <w:rPr>
+          <w:color w:val="auto"/>
+        </w:rPr>
+        <w:instrText xml:space="preserve"> SEQ Figura \* ARABIC </w:instrText>
+      </w:r>
+      <w:r>
+        <w:rPr>
+          <w:color w:val="auto"/>
+        </w:rPr>
+        <w:fldChar w:fldCharType="separate"/>
+      </w:r>
+      <w:r>
+        <w:rPr>
+          <w:noProof/>
+          <w:color w:val="auto"/>
+        </w:rPr>
+        <w:t>1</w:t>
+      </w:r>
+      <w:r>
+        <w:rPr>
+          <w:color w:val="auto"/>
+        </w:rPr>
+        <w:fldChar w:fldCharType="end"/>
+      </w:r>
+      <w:r>
+        <w:rPr>
+          <w:color w:val="auto"/>
+        </w:rPr>
+        <w:t xml:space="preserve"> - Saída da RBF</w:t>
+      </w:r>
+    </w:p>
+    <w:p>
+      <w:pPr>
+        <w:jc w:val="center"/>
+      </w:pPr>
+      <w:r>
+        <w:rPr>
+          <w:noProof/>
+        </w:rPr>
+        <w:drawing>
+          <wp:inline distT="0" distB="0" distL="0" distR="0" wp14:anchorId="70244906" wp14:editId="3B126769">
+            <wp:extent cx="4200525" cy="2085975"/>
+            <wp:effectExtent l="0" t="0" r="9525" b="9525"/>
+            <wp:docPr id="7" name="Imagem 7"/>
+            <wp:cNvGraphicFramePr>
+              <a:graphicFrameLocks xmlns:a="http://schemas.openxmlformats.org/drawingml/2006/main" noChangeAspect="1"/>
+            </wp:cNvGraphicFramePr>
+            <a:graphic xmlns:a="http://schemas.openxmlformats.org/drawingml/2006/main">
+              <a:graphicData uri="http://schemas.openxmlformats.org/drawingml/2006/picture">
+                <pic:pic xmlns:pic="http://schemas.openxmlformats.org/drawingml/2006/picture">
+                  <pic:nvPicPr>
+                    <pic:cNvPr id="1" name=""/>
+                    <pic:cNvPicPr/>
+                  </pic:nvPicPr>
+                  <pic:blipFill>
+                    <a:blip r:embed="rId9"/>
+                    <a:stretch>
+                      <a:fillRect/>
+                    </a:stretch>
+                  </pic:blipFill>
+                  <pic:spPr>
+                    <a:xfrm>
+                      <a:off x="0" y="0"/>
+                      <a:ext cx="4200525" cy="2085975"/>
+                    </a:xfrm>
+                    <a:prstGeom prst="rect">
+                      <a:avLst/>
+                    </a:prstGeom>
+                  </pic:spPr>
+                </pic:pic>
+              </a:graphicData>
+            </a:graphic>
+          </wp:inline>
+        </w:drawing>
+      </w:r>
+    </w:p>
+    <w:p>
+      <w:pPr>
+        <w:jc w:val="center"/>
+      </w:pPr>
+      <w:r>
+        <w:rPr>
+          <w:sz w:val="18"/>
+        </w:rPr>
+        <w:t>Fonte: Elaboração própria</w:t>
+      </w:r>
+    </w:p>
+    <w:p>
+      <w:r>
+        <w:lastRenderedPageBreak/>
+        <w:t>Os resultados gráficos são apresentados abaixo.</w:t>
       </w:r>
     </w:p>
     <w:p/>
     <w:p>
-      <w:r>
-        <w:t>https://sci-hub.tw/https://ieeexplore.ieee.org/document/7857602</w:t>
+      <w:pPr>
+        <w:pStyle w:val="Legenda"/>
+        <w:keepNext/>
+        <w:jc w:val="center"/>
+        <w:rPr>
+          <w:color w:val="auto"/>
+        </w:rPr>
+      </w:pPr>
+      <w:r>
+        <w:rPr>
+          <w:color w:val="auto"/>
+        </w:rPr>
+        <w:t xml:space="preserve">Figura </w:t>
+      </w:r>
+      <w:r>
+        <w:rPr>
+          <w:color w:val="auto"/>
+        </w:rPr>
+        <w:fldChar w:fldCharType="begin"/>
+      </w:r>
+      <w:r>
+        <w:rPr>
+          <w:color w:val="auto"/>
+        </w:rPr>
+        <w:instrText xml:space="preserve"> SEQ Figura \* ARABIC </w:instrText>
+      </w:r>
+      <w:r>
+        <w:rPr>
+          <w:color w:val="auto"/>
+        </w:rPr>
+        <w:fldChar w:fldCharType="separate"/>
+      </w:r>
+      <w:r>
+        <w:rPr>
+          <w:noProof/>
+          <w:color w:val="auto"/>
+        </w:rPr>
+        <w:t>2</w:t>
+      </w:r>
+      <w:r>
+        <w:rPr>
+          <w:color w:val="auto"/>
+        </w:rPr>
+        <w:fldChar w:fldCharType="end"/>
+      </w:r>
+      <w:r>
+        <w:rPr>
+          <w:color w:val="auto"/>
+        </w:rPr>
+        <w:t xml:space="preserve"> - Saída com a largura da função radial = 1</w:t>
+      </w:r>
+    </w:p>
+    <w:p>
+      <w:pPr>
+        <w:jc w:val="center"/>
+      </w:pPr>
+      <w:r>
+        <w:rPr>
+          <w:noProof/>
+        </w:rPr>
+        <w:drawing>
+          <wp:inline distT="0" distB="0" distL="0" distR="0" wp14:anchorId="00D21ADB" wp14:editId="175CFA56">
+            <wp:extent cx="3609975" cy="2190750"/>
+            <wp:effectExtent l="0" t="0" r="9525" b="0"/>
+            <wp:docPr id="4" name="Imagem 4"/>
+            <wp:cNvGraphicFramePr>
+              <a:graphicFrameLocks xmlns:a="http://schemas.openxmlformats.org/drawingml/2006/main" noChangeAspect="1"/>
+            </wp:cNvGraphicFramePr>
+            <a:graphic xmlns:a="http://schemas.openxmlformats.org/drawingml/2006/main">
+              <a:graphicData uri="http://schemas.openxmlformats.org/drawingml/2006/picture">
+                <pic:pic xmlns:pic="http://schemas.openxmlformats.org/drawingml/2006/picture">
+                  <pic:nvPicPr>
+                    <pic:cNvPr id="1" name=""/>
+                    <pic:cNvPicPr/>
+                  </pic:nvPicPr>
+                  <pic:blipFill>
+                    <a:blip r:embed="rId10"/>
+                    <a:stretch>
+                      <a:fillRect/>
+                    </a:stretch>
+                  </pic:blipFill>
+                  <pic:spPr>
+                    <a:xfrm>
+                      <a:off x="0" y="0"/>
+                      <a:ext cx="3609975" cy="2190750"/>
+                    </a:xfrm>
+                    <a:prstGeom prst="rect">
+                      <a:avLst/>
+                    </a:prstGeom>
+                  </pic:spPr>
+                </pic:pic>
+              </a:graphicData>
+            </a:graphic>
+          </wp:inline>
+        </w:drawing>
+      </w:r>
+    </w:p>
+    <w:p>
+      <w:pPr>
+        <w:jc w:val="center"/>
+      </w:pPr>
+      <w:r>
+        <w:rPr>
+          <w:sz w:val="18"/>
+        </w:rPr>
+        <w:t>Fonte: Elaboração própria</w:t>
+      </w:r>
+    </w:p>
+    <w:p>
+      <w:pPr>
+        <w:jc w:val="center"/>
+      </w:pPr>
+    </w:p>
+    <w:p>
+      <w:pPr>
+        <w:pStyle w:val="Legenda"/>
+        <w:keepNext/>
+        <w:jc w:val="center"/>
+        <w:rPr>
+          <w:color w:val="auto"/>
+        </w:rPr>
+      </w:pPr>
+      <w:r>
+        <w:rPr>
+          <w:color w:val="auto"/>
+        </w:rPr>
+        <w:t xml:space="preserve">Figura </w:t>
+      </w:r>
+      <w:r>
+        <w:rPr>
+          <w:color w:val="auto"/>
+        </w:rPr>
+        <w:fldChar w:fldCharType="begin"/>
+      </w:r>
+      <w:r>
+        <w:rPr>
+          <w:color w:val="auto"/>
+        </w:rPr>
+        <w:instrText xml:space="preserve"> SEQ Figura \* ARABIC </w:instrText>
+      </w:r>
+      <w:r>
+        <w:rPr>
+          <w:color w:val="auto"/>
+        </w:rPr>
+        <w:fldChar w:fldCharType="separate"/>
+      </w:r>
+      <w:r>
+        <w:rPr>
+          <w:color w:val="auto"/>
+        </w:rPr>
+        <w:t>3</w:t>
+      </w:r>
+      <w:r>
+        <w:rPr>
+          <w:color w:val="auto"/>
+        </w:rPr>
+        <w:fldChar w:fldCharType="end"/>
+      </w:r>
+      <w:r>
+        <w:rPr>
+          <w:color w:val="auto"/>
+        </w:rPr>
+        <w:t xml:space="preserve"> - Saída com a largura da função radial = 5</w:t>
+      </w:r>
+    </w:p>
+    <w:p>
+      <w:pPr>
+        <w:jc w:val="center"/>
+      </w:pPr>
+      <w:r>
+        <w:rPr>
+          <w:noProof/>
+        </w:rPr>
+        <w:drawing>
+          <wp:inline distT="0" distB="0" distL="0" distR="0" wp14:anchorId="7292907A" wp14:editId="7BBD9A3E">
+            <wp:extent cx="3848100" cy="2400300"/>
+            <wp:effectExtent l="0" t="0" r="0" b="0"/>
+            <wp:docPr id="8" name="Imagem 8"/>
+            <wp:cNvGraphicFramePr>
+              <a:graphicFrameLocks xmlns:a="http://schemas.openxmlformats.org/drawingml/2006/main" noChangeAspect="1"/>
+            </wp:cNvGraphicFramePr>
+            <a:graphic xmlns:a="http://schemas.openxmlformats.org/drawingml/2006/main">
+              <a:graphicData uri="http://schemas.openxmlformats.org/drawingml/2006/picture">
+                <pic:pic xmlns:pic="http://schemas.openxmlformats.org/drawingml/2006/picture">
+                  <pic:nvPicPr>
+                    <pic:cNvPr id="1" name=""/>
+                    <pic:cNvPicPr/>
+                  </pic:nvPicPr>
+                  <pic:blipFill>
+                    <a:blip r:embed="rId11"/>
+                    <a:stretch>
+                      <a:fillRect/>
+                    </a:stretch>
+                  </pic:blipFill>
+                  <pic:spPr>
+                    <a:xfrm>
+                      <a:off x="0" y="0"/>
+                      <a:ext cx="3848100" cy="2400300"/>
+                    </a:xfrm>
+                    <a:prstGeom prst="rect">
+                      <a:avLst/>
+                    </a:prstGeom>
+                  </pic:spPr>
+                </pic:pic>
+              </a:graphicData>
+            </a:graphic>
+          </wp:inline>
+        </w:drawing>
+      </w:r>
+    </w:p>
+    <w:p>
+      <w:pPr>
+        <w:jc w:val="center"/>
+      </w:pPr>
+      <w:r>
+        <w:rPr>
+          <w:sz w:val="18"/>
+        </w:rPr>
+        <w:t>Fonte: Elaboração própria</w:t>
+      </w:r>
+    </w:p>
+    <w:p>
+      <w:pPr>
+        <w:jc w:val="center"/>
+      </w:pPr>
+    </w:p>
+    <w:p>
+      <w:pPr>
+        <w:pStyle w:val="Legenda"/>
+        <w:keepNext/>
+        <w:jc w:val="center"/>
+      </w:pPr>
+      <w:r>
+        <w:rPr>
+          <w:color w:val="auto"/>
+        </w:rPr>
+        <w:lastRenderedPageBreak/>
+        <w:t xml:space="preserve">Figura </w:t>
+      </w:r>
+      <w:r>
+        <w:rPr>
+          <w:color w:val="auto"/>
+        </w:rPr>
+        <w:fldChar w:fldCharType="begin"/>
+      </w:r>
+      <w:r>
+        <w:rPr>
+          <w:color w:val="auto"/>
+        </w:rPr>
+        <w:instrText xml:space="preserve"> SEQ Figura \* ARABIC </w:instrText>
+      </w:r>
+      <w:r>
+        <w:rPr>
+          <w:color w:val="auto"/>
+        </w:rPr>
+        <w:fldChar w:fldCharType="separate"/>
+      </w:r>
+      <w:r>
+        <w:rPr>
+          <w:noProof/>
+          <w:color w:val="auto"/>
+        </w:rPr>
+        <w:t>4</w:t>
+      </w:r>
+      <w:r>
+        <w:rPr>
+          <w:color w:val="auto"/>
+        </w:rPr>
+        <w:fldChar w:fldCharType="end"/>
+      </w:r>
+      <w:r>
+        <w:rPr>
+          <w:color w:val="auto"/>
+        </w:rPr>
+        <w:t xml:space="preserve"> - Saída com a largura da função radial = 10</w:t>
+      </w:r>
+    </w:p>
+    <w:p>
+      <w:pPr>
+        <w:jc w:val="center"/>
+      </w:pPr>
+      <w:r>
+        <w:rPr>
+          <w:noProof/>
+        </w:rPr>
+        <w:drawing>
+          <wp:inline distT="0" distB="0" distL="0" distR="0" wp14:anchorId="2657CA1F" wp14:editId="10F1CB3A">
+            <wp:extent cx="3200400" cy="2095500"/>
+            <wp:effectExtent l="0" t="0" r="0" b="0"/>
+            <wp:docPr id="9" name="Imagem 9"/>
+            <wp:cNvGraphicFramePr>
+              <a:graphicFrameLocks xmlns:a="http://schemas.openxmlformats.org/drawingml/2006/main" noChangeAspect="1"/>
+            </wp:cNvGraphicFramePr>
+            <a:graphic xmlns:a="http://schemas.openxmlformats.org/drawingml/2006/main">
+              <a:graphicData uri="http://schemas.openxmlformats.org/drawingml/2006/picture">
+                <pic:pic xmlns:pic="http://schemas.openxmlformats.org/drawingml/2006/picture">
+                  <pic:nvPicPr>
+                    <pic:cNvPr id="1" name=""/>
+                    <pic:cNvPicPr/>
+                  </pic:nvPicPr>
+                  <pic:blipFill>
+                    <a:blip r:embed="rId12"/>
+                    <a:stretch>
+                      <a:fillRect/>
+                    </a:stretch>
+                  </pic:blipFill>
+                  <pic:spPr>
+                    <a:xfrm>
+                      <a:off x="0" y="0"/>
+                      <a:ext cx="3200400" cy="2095500"/>
+                    </a:xfrm>
+                    <a:prstGeom prst="rect">
+                      <a:avLst/>
+                    </a:prstGeom>
+                  </pic:spPr>
+                </pic:pic>
+              </a:graphicData>
+            </a:graphic>
+          </wp:inline>
+        </w:drawing>
+      </w:r>
+    </w:p>
+    <w:p>
+      <w:pPr>
+        <w:jc w:val="center"/>
+      </w:pPr>
+      <w:r>
+        <w:rPr>
+          <w:sz w:val="18"/>
+        </w:rPr>
+        <w:t>Fonte: Elaboração própria</w:t>
+      </w:r>
+    </w:p>
+    <w:p>
+      <w:pPr>
+        <w:jc w:val="center"/>
+      </w:pPr>
+    </w:p>
+    <w:p>
+      <w:pPr>
+        <w:ind w:firstLine="720"/>
+      </w:pPr>
+      <w:r>
+        <w:t>Analisando os diferentes valores de sigma, conseguimos perceber que quanto menor a largura aplica na função radial, o comportamento é mais oscilatório e, portanto, a função tende a contemplar muito mais pontos do conjunto que está sendo aproximado a uma função. Já quando aumentamos essa largura, conseguimos perceber que o efeito oscilatório não aparece mais e, consequentemente, tende a não contemplar todos os pontos que estão sendo considerados no problema.</w:t>
+      </w:r>
+    </w:p>
+    <w:p>
+      <w:pPr>
+        <w:ind w:firstLine="720"/>
+      </w:pPr>
+      <w:r>
+        <w:t xml:space="preserve">Esse é um clássico caso de otimização de parâmetros, idealmente, </w:t>
+      </w:r>
+      <w:r>
+        <w:t xml:space="preserve">a largura da função radial deve ser extraída de um algoritmo não supervisionado de categorização como o </w:t>
+      </w:r>
+      <w:r>
+        <w:rPr>
+          <w:b/>
+          <w:i/>
+        </w:rPr>
+        <w:t>k-</w:t>
+      </w:r>
+      <w:proofErr w:type="spellStart"/>
+      <w:r>
+        <w:rPr>
+          <w:b/>
+          <w:i/>
+        </w:rPr>
+        <w:t>means</w:t>
+      </w:r>
+      <w:proofErr w:type="spellEnd"/>
+      <w:r>
+        <w:t xml:space="preserve">. </w:t>
+      </w:r>
+    </w:p>
+    <w:p>
+      <w:r>
+        <w:t>Por fim, conseguimos extrapolar a ideia até a generalização dessa função, uma largura de base radial específica ao conjunto de dados, pode afetar pequena pode afetar diretamente o desempenho da rede em uma eventual generalização.</w:t>
+      </w:r>
+    </w:p>
+    <w:p/>
+    <w:p/>
+    <w:p/>
+    <w:p>
+      <w:r>
+        <w:br w:type="page"/>
+      </w:r>
+    </w:p>
+    <w:p>
+      <w:pPr>
+        <w:pStyle w:val="Ttulo8"/>
+      </w:pPr>
+      <w:bookmarkStart w:id="5" w:name="_Toc43661851"/>
+      <w:r>
+        <w:lastRenderedPageBreak/>
+        <w:t xml:space="preserve">2.3 </w:t>
+      </w:r>
+      <w:r>
+        <w:t>PROBLEMA 2</w:t>
+      </w:r>
+      <w:r>
+        <w:t xml:space="preserve"> </w:t>
+      </w:r>
+      <w:r>
+        <w:t>–</w:t>
+      </w:r>
+      <w:r>
+        <w:t xml:space="preserve"> </w:t>
+      </w:r>
+      <w:bookmarkEnd w:id="5"/>
+      <w:r>
+        <w:t>APRENDIZADO DE MÁQUINA</w:t>
       </w:r>
     </w:p>
     <w:p/>
     <w:p>
       <w:r>
-        <w:t>https://sci-hub.tw/https://ieeexplore.ieee.org/document/7759938</w:t>
+        <w:t xml:space="preserve">Diferente do problema de interpolação, nessa abordagem usaremos técnicas de aprendizado de máquina para determinar os centros e os respectivos pesos entre a saída da camada oculta e a camada de saída. Na seção 2.2, foi preciso utilizar o número de neurônios na camada oculta igual a quantidade de valores na camada de entrada e os centros foram definidos iguais aos valores de entrada. Já nesta abordagem, usaremos um algoritmo não supervisionado, o </w:t>
+      </w:r>
+      <w:proofErr w:type="spellStart"/>
+      <w:r>
+        <w:t>kmeans</w:t>
+      </w:r>
+      <w:proofErr w:type="spellEnd"/>
+      <w:r>
+        <w:t xml:space="preserve">, para encontrar os centros dos clusters que melhor representam o nosso conjunto de dados e um número inferior de neurônios na camada oculta. </w:t>
+      </w:r>
+    </w:p>
+    <w:p>
+      <w:pPr>
+        <w:ind w:firstLine="720"/>
+      </w:pPr>
+      <w:r>
+        <w:t xml:space="preserve">Como a RBF clássica é uma rede neural feed </w:t>
+      </w:r>
+      <w:proofErr w:type="spellStart"/>
+      <w:r>
+        <w:t>forward</w:t>
+      </w:r>
+      <w:proofErr w:type="spellEnd"/>
+      <w:r>
+        <w:t xml:space="preserve"> e não possui pesos entre a camada de entrada e a camada oculta, não foi preciso implementar o backpropagation em sua completude. Utilizamos a técnica de backpropagation para atualizar os pesos até a camada anterior a camada de saída, a camada oculta. A implementação do backpropagation é apresentada abaixo.</w:t>
+      </w:r>
+    </w:p>
+    <w:p>
+      <w:pPr>
+        <w:ind w:firstLine="720"/>
+      </w:pPr>
+      <w:bookmarkStart w:id="6" w:name="_GoBack"/>
+      <w:bookmarkEnd w:id="6"/>
+    </w:p>
+    <w:p>
+      <w:pPr>
+        <w:ind w:firstLine="720"/>
+      </w:pPr>
+      <w:r>
+        <w:t>Código do backpropagation</w:t>
+      </w:r>
+    </w:p>
+    <w:p>
+      <w:pPr>
+        <w:ind w:firstLine="720"/>
+      </w:pPr>
+    </w:p>
+    <w:p>
+      <w:r>
+        <w:t>Aplicamos a técnica em um problema clássico de regressão</w:t>
+      </w:r>
+      <w:r>
+        <w:t>. O código e resultado são apresentados abaixo.</w:t>
+      </w:r>
+    </w:p>
+    <w:p>
+      <w:pPr>
+        <w:rPr>
+          <w:u w:val="single"/>
+        </w:rPr>
+      </w:pPr>
+    </w:p>
+    <w:p>
+      <w:pPr>
+        <w:ind w:left="142"/>
+        <w:rPr>
+          <w:u w:val="single"/>
+        </w:rPr>
+      </w:pPr>
+    </w:p>
+    <w:p>
+      <w:r>
+        <w:br w:type="page"/>
+      </w:r>
+    </w:p>
+    <w:p>
+      <w:pPr>
+        <w:pStyle w:val="Ttulo8"/>
+      </w:pPr>
+      <w:bookmarkStart w:id="7" w:name="_Toc43661852"/>
+      <w:r>
+        <w:lastRenderedPageBreak/>
+        <w:t xml:space="preserve">2.4 </w:t>
+      </w:r>
+      <w:r>
+        <w:t xml:space="preserve">PROBLEMA 3 – </w:t>
+      </w:r>
+      <w:bookmarkEnd w:id="7"/>
+      <w:r>
+        <w:t>ARTIGO I</w:t>
       </w:r>
     </w:p>
     <w:p/>
     <w:p>
-      <w:r>
-        <w:t>https://sci-hub.tw/https://ieeexplore.ieee.org/document/8030888</w:t>
+      <w:bookmarkStart w:id="8" w:name="_Toc43661854"/>
+      <w:r>
+        <w:t xml:space="preserve">As RBFNN, radial </w:t>
+      </w:r>
+      <w:proofErr w:type="spellStart"/>
+      <w:r>
+        <w:t>basis</w:t>
+      </w:r>
+      <w:proofErr w:type="spellEnd"/>
+      <w:r>
+        <w:t xml:space="preserve"> </w:t>
+      </w:r>
+      <w:proofErr w:type="spellStart"/>
+      <w:r>
+        <w:t>functions</w:t>
+      </w:r>
+      <w:proofErr w:type="spellEnd"/>
+      <w:r>
+        <w:t xml:space="preserve"> neural network, não diferem de qualquer outro caso de inteligência artificial e grande partes de seus segredos estão no ato de otimização dos hiperparametros da rede. Portanto, o artigo em questão testa uma abordagem mista, utilizando o algoritmo </w:t>
+      </w:r>
+      <w:proofErr w:type="spellStart"/>
+      <w:r>
+        <w:rPr>
+          <w:b/>
+          <w:i/>
+        </w:rPr>
+        <w:t>t</w:t>
+      </w:r>
+      <w:r>
+        <w:rPr>
+          <w:b/>
+          <w:i/>
+        </w:rPr>
+        <w:t>ree</w:t>
+      </w:r>
+      <w:proofErr w:type="spellEnd"/>
+      <w:r>
+        <w:rPr>
+          <w:b/>
+          <w:i/>
+        </w:rPr>
+        <w:t xml:space="preserve"> </w:t>
+      </w:r>
+      <w:proofErr w:type="spellStart"/>
+      <w:r>
+        <w:rPr>
+          <w:b/>
+          <w:i/>
+        </w:rPr>
+        <w:t>s</w:t>
+      </w:r>
+      <w:r>
+        <w:rPr>
+          <w:b/>
+          <w:i/>
+        </w:rPr>
+        <w:t>eed</w:t>
+      </w:r>
+      <w:proofErr w:type="spellEnd"/>
+      <w:r>
+        <w:rPr>
+          <w:b/>
+          <w:i/>
+        </w:rPr>
+        <w:t xml:space="preserve"> </w:t>
+      </w:r>
+      <w:proofErr w:type="spellStart"/>
+      <w:r>
+        <w:rPr>
+          <w:b/>
+          <w:i/>
+        </w:rPr>
+        <w:t>a</w:t>
+      </w:r>
+      <w:r>
+        <w:rPr>
+          <w:b/>
+          <w:i/>
+        </w:rPr>
+        <w:t>lgorithm</w:t>
+      </w:r>
+      <w:proofErr w:type="spellEnd"/>
+      <w:r>
+        <w:rPr>
+          <w:b/>
+          <w:i/>
+        </w:rPr>
+        <w:t>,</w:t>
+      </w:r>
+      <w:r>
+        <w:t xml:space="preserve"> algoritmo baseado em 'populações' e idealmente usado para problemas de otimização, para determinar os </w:t>
+      </w:r>
+      <w:r>
+        <w:t>parâmetros</w:t>
+      </w:r>
+      <w:r>
+        <w:t xml:space="preserve"> como centros, largura da função gaussiana e os pesos entre a camada de saída e a camada oculta.</w:t>
+      </w:r>
+    </w:p>
+    <w:p>
+      <w:r>
+        <w:t>O autor inicia o mesmo número de populações do TSA (</w:t>
+      </w:r>
+      <w:proofErr w:type="spellStart"/>
+      <w:r>
+        <w:t>tree</w:t>
+      </w:r>
+      <w:proofErr w:type="spellEnd"/>
+      <w:r>
+        <w:t xml:space="preserve"> </w:t>
+      </w:r>
+      <w:proofErr w:type="spellStart"/>
+      <w:r>
+        <w:t>seed</w:t>
+      </w:r>
+      <w:proofErr w:type="spellEnd"/>
+      <w:r>
+        <w:t xml:space="preserve"> </w:t>
+      </w:r>
+      <w:proofErr w:type="spellStart"/>
+      <w:r>
+        <w:t>algorithm</w:t>
+      </w:r>
+      <w:proofErr w:type="spellEnd"/>
+      <w:r>
+        <w:t xml:space="preserve">) com a mesma quantidade de camadas ocultas da RBFNN, após isso, é definido o range máximo dos hiperparametros que serão otimizados, como largura da função radial, centros, pesos e inicia todos os valores. Com os hiperparametros inicializados, é determinado o valor da árvore e das folhas, que aplicando o processo de </w:t>
+      </w:r>
+      <w:proofErr w:type="spellStart"/>
+      <w:r>
+        <w:t>fit</w:t>
+      </w:r>
+      <w:proofErr w:type="spellEnd"/>
+      <w:r>
+        <w:t>,</w:t>
+      </w:r>
+      <w:r>
+        <w:t xml:space="preserve"> nes</w:t>
+      </w:r>
+      <w:r>
+        <w:t>t</w:t>
+      </w:r>
+      <w:r>
+        <w:t xml:space="preserve">e resultado é determinado se existe convergência. Esse processo é repetido até encontrar a condição de terminação, depois é replicado para diferentes valores até que se encontre os </w:t>
+      </w:r>
+      <w:r>
+        <w:t xml:space="preserve">melhores </w:t>
+      </w:r>
+      <w:r>
+        <w:t xml:space="preserve">hiperparametros </w:t>
+      </w:r>
+      <w:r>
+        <w:t>para o problema</w:t>
+      </w:r>
+      <w:r>
+        <w:t>.</w:t>
+      </w:r>
+    </w:p>
+    <w:p>
+      <w:r>
+        <w:t>Para apurar os resul</w:t>
+      </w:r>
+      <w:r>
+        <w:t>t</w:t>
+      </w:r>
+      <w:r>
+        <w:t xml:space="preserve">ados é utilizado uma outra técnica de otimização de </w:t>
+      </w:r>
+      <w:r>
+        <w:t>parâmetros</w:t>
+      </w:r>
+      <w:r>
+        <w:t xml:space="preserve">, o </w:t>
+      </w:r>
+      <w:r>
+        <w:rPr>
+          <w:b/>
+          <w:i/>
+        </w:rPr>
+        <w:t>particle swarm optimization</w:t>
+      </w:r>
+      <w:r>
+        <w:t xml:space="preserve"> e o TSA e fazendo a aproximação de uma função. A figura a baixo é a regressão da função com os dois </w:t>
+      </w:r>
+      <w:r>
+        <w:t>métodos</w:t>
+      </w:r>
+      <w:r>
+        <w:t xml:space="preserve"> de otimização. </w:t>
       </w:r>
     </w:p>
     <w:p/>
     <w:p>
       <w:pPr>
-        <w:pStyle w:val="Ttulo8"/>
-        <w:ind w:left="90"/>
-      </w:pPr>
-      <w:bookmarkStart w:id="5" w:name="_Toc43661851"/>
-      <w:r>
-        <w:t xml:space="preserve">2.3 </w:t>
-      </w:r>
-      <w:r>
-        <w:t>PROBLEMA 2</w:t>
-      </w:r>
-      <w:r>
-        <w:t xml:space="preserve"> </w:t>
-      </w:r>
-      <w:r>
-        <w:t>–</w:t>
-      </w:r>
-      <w:r>
-        <w:t xml:space="preserve"> </w:t>
-      </w:r>
-      <w:bookmarkEnd w:id="5"/>
-      <w:r>
-        <w:t>APRENDIZADO DE MÁQUINA</w:t>
-      </w:r>
-    </w:p>
-    <w:p/>
-    <w:p>
-      <w:r>
-        <w:br w:type="page"/>
-      </w:r>
-    </w:p>
-    <w:p/>
-    <w:p>
-      <w:pPr>
-        <w:pStyle w:val="Ttulo8"/>
-      </w:pPr>
-      <w:bookmarkStart w:id="6" w:name="_Toc43661852"/>
-      <w:r>
-        <w:t xml:space="preserve">2.4 </w:t>
-      </w:r>
-      <w:r>
-        <w:t xml:space="preserve">PROBLEMA 3 – </w:t>
-      </w:r>
-      <w:bookmarkEnd w:id="6"/>
-      <w:r>
-        <w:t>ARTIGO I</w:t>
-      </w:r>
-    </w:p>
-    <w:p/>
-    <w:p>
-      <w:bookmarkStart w:id="7" w:name="_Toc43661854"/>
-      <w:r>
-        <w:t>As RBFNN, radial basis functions neural network, não diferem de qualquer outro caso de inteligência artificial e grande partes de seus segredos estão no ato de otimização dos hiperparametros da rede. Portanto, o artigo em questão testa uma abordagem mista, utilizando o algoritmo Tree Seed Algorithm, algoritmo baseado em 'populações' e idealmente usado para problemas de otimização, para determinar os parametros como centros, largura da função gaussiana e os pesos entre a camada de saída e a camada oculta.</w:t>
-      </w:r>
-    </w:p>
-    <w:p>
-      <w:r>
-        <w:t>O autor inicia o mesmo número de populações do TSA (tree seed algorithm) com a mesma quantidade de camadas ocultas da RBFNN, após isso, é definido o range máximo dos hiperparametros que serão otimizados, como largura da função radial, centros, pesos e inicia todos os valores. Com os hiperparametros inicializados, é determinado o valor da árvore e das folhas, que aplicando o processo de fit nesse resultado é determinado se existe convergência. Esse processo é repetido até encontrar a condição de terminação, depois é replicado para diferentes valores até que se encontre os hiperparametros otimizados.</w:t>
-      </w:r>
-    </w:p>
-    <w:p>
-      <w:r>
-        <w:t xml:space="preserve">Para apurar os resulados é utilizado uma outra técnica de otimização de parametros, o particle swarm optimization e o TSA e fazendo a aproximação de uma função. </w:t>
-      </w:r>
-    </w:p>
-    <w:p>
-      <w:r>
-        <w:t xml:space="preserve">A figura a baixo é a regressão da função com os dois metodos de otimização. </w:t>
-      </w:r>
-    </w:p>
-    <w:p/>
-    <w:p>
+        <w:jc w:val="center"/>
+      </w:pPr>
       <w:r>
         <w:rPr>
           <w:noProof/>
@@ -2775,7 +11184,7 @@
                     <pic:cNvPicPr/>
                   </pic:nvPicPr>
                   <pic:blipFill>
-                    <a:blip r:embed="rId9"/>
+                    <a:blip r:embed="rId13"/>
                     <a:stretch>
                       <a:fillRect/>
                     </a:stretch>
@@ -2799,17 +11208,20 @@
     <w:p>
       <w:r>
         <w:lastRenderedPageBreak/>
-        <w:t xml:space="preserve">Como podemos perceber, o TSA teve uma perfomance melhor na regressão da respectiva função. A figura 2 evidencia ainda mais a diferença entre os dois métodos demonstrando os resultados </w:t>
-      </w:r>
-      <w:r>
-        <w:t>numéricos</w:t>
-      </w:r>
-      <w:r>
-        <w:t xml:space="preserve"> de cada abordagem.</w:t>
+        <w:t xml:space="preserve">Como podemos perceber, o TSA teve uma </w:t>
+      </w:r>
+      <w:r>
+        <w:t>performance</w:t>
+      </w:r>
+      <w:r>
+        <w:t xml:space="preserve"> melhor na regressão da respectiva função. A figura 2 evidencia ainda mais a diferença entre os dois métodos demonstrando os resultados numéricos de cada abordagem.</w:t>
       </w:r>
     </w:p>
     <w:p/>
     <w:p>
+      <w:pPr>
+        <w:jc w:val="center"/>
+      </w:pPr>
       <w:r>
         <w:rPr>
           <w:noProof/>
@@ -2830,7 +11242,7 @@
                     <pic:cNvPicPr/>
                   </pic:nvPicPr>
                   <pic:blipFill>
-                    <a:blip r:embed="rId10"/>
+                    <a:blip r:embed="rId14"/>
                     <a:stretch>
                       <a:fillRect/>
                     </a:stretch>
@@ -2854,12 +11266,18 @@
     <w:p/>
     <w:p>
       <w:r>
-        <w:t>Por fim, conseguimos analisar tanto graficamente e númericamente que o TSA se mostrou um recurso melhor para otimizar problemas de aproximação de funções do que o outro método comparado.</w:t>
+        <w:t xml:space="preserve">Por fim, conseguimos analisar tanto graficamente e </w:t>
+      </w:r>
+      <w:r>
+        <w:t>numericamente</w:t>
+      </w:r>
+      <w:r>
+        <w:t xml:space="preserve"> que o TSA se mostrou um recurso melhor para otimizar problemas de aproximação de funções do que o outro método comparado.</w:t>
       </w:r>
     </w:p>
     <w:p/>
     <w:p>
-      <w:hyperlink r:id="rId11" w:history="1">
+      <w:hyperlink r:id="rId15" w:history="1">
         <w:r>
           <w:rPr>
             <w:rStyle w:val="Hyperlink"/>
@@ -2895,43 +11313,207 @@
       <w:r>
         <w:t xml:space="preserve"> </w:t>
       </w:r>
-      <w:bookmarkEnd w:id="7"/>
+      <w:bookmarkEnd w:id="8"/>
       <w:r>
         <w:t>PROBLEMA 4 - ARTIGO II</w:t>
-      </w:r>
-    </w:p>
-    <w:p>
-      <w:r>
-        <w:br w:type="page"/>
-      </w:r>
-      <w:r>
-        <w:lastRenderedPageBreak/>
-        <w:t xml:space="preserve">O problema de encontrar raizes polinomiais e aproximar funções são um ramo importante da matématica e tecnologia, para isto, o autor propoe um uso de RBFNN para abordar esse problema. As RBFNN são redes neurais feedfowards que possuem, em sua maioria, apenas uma camada oculta. Nesta camada oculta a função de ativição é a função gaussiana e não possui pesos associados ao núcleo de processamento do neurônio, este conceito é tomado pelos centros, valor que desempenha um papel semelhante aos pesos nas MLPS, os centros são utilizados para medir, usualmente, a distância euclideana entre os valores de entrada e os centros. Dentro deste contexto, o autor trás abordagens modificadas para os problemas de otimização e para as funções de ativação. </w:t>
-      </w:r>
-    </w:p>
-    <w:p>
-      <w:r>
-        <w:t>A meotodologia de implementação do autor se resume em uma abordagem mista entre o método clássico gaussiano e o método de newton-rapshon, que é o ideal em termos de solucionamento de equações não-lineares, aplicando nas funções de ativação, gradient descent e como selecionar os centros. portanto, o autor inicializa os parametros da rede sendo maiores que zero e atribui uma tolerância de erro e aplica o grandient decent modificado para encontrar os valores otimizados até que a tolerância seja maior que o erro.</w:t>
-      </w:r>
-    </w:p>
-    <w:p>
-      <w:r>
-        <w:t xml:space="preserve">O autor ainda compara a abordagem de utilizar apenas uma RBFNN modificada com o uso delas em paralelo, aplicando exatamente a mesma função que deve ser solucionada com a mesma tolerância a ser permitida. Os resultados apresentam que as redes em paralelo foram 4 vezes mais velozes que apenas uma RBFNN e ainda apresentando um resultado mais assertivo. </w:t>
-      </w:r>
-    </w:p>
-    <w:p>
-      <w:r>
-        <w:t>Por fim, concluimos que a abordagem das RBFNN modificadas, em paralelo especialmente, podem ser uma alternativa interessante para a aproximação de funções não lineares, tendo registrado o erro muito próximo de zero.</w:t>
       </w:r>
     </w:p>
     <w:p/>
     <w:p>
+      <w:r>
+        <w:t xml:space="preserve">O problema de encontrar </w:t>
+      </w:r>
+      <w:r>
+        <w:t>raízes</w:t>
+      </w:r>
+      <w:r>
+        <w:t xml:space="preserve"> polinomiais e aproximar funções são um ramo importante da </w:t>
+      </w:r>
+      <w:r>
+        <w:t>matemática</w:t>
+      </w:r>
+      <w:r>
+        <w:t xml:space="preserve"> e tecnologia, para isto, o autor </w:t>
+      </w:r>
+      <w:r>
+        <w:t>propõe</w:t>
+      </w:r>
+      <w:r>
+        <w:t xml:space="preserve"> um uso de RBFNN para abordar esse problema. As RBFNN são redes neurais feed</w:t>
+      </w:r>
+      <w:r>
+        <w:t xml:space="preserve"> </w:t>
+      </w:r>
+      <w:proofErr w:type="spellStart"/>
+      <w:r>
+        <w:t>fowards</w:t>
+      </w:r>
+      <w:proofErr w:type="spellEnd"/>
+      <w:r>
+        <w:t xml:space="preserve"> que possuem, em sua maioria, apenas uma camada oculta. Nesta camada oculta a função de </w:t>
+      </w:r>
+      <w:r>
+        <w:t>ativação</w:t>
+      </w:r>
+      <w:r>
+        <w:t xml:space="preserve"> é a função gaussiana e não possui pesos associados ao núcleo de processamento do neurônio, este conceito é tomado pelos centros, valor que desempenha um papel semelhante aos pesos nas MLPS</w:t>
+      </w:r>
+      <w:r>
+        <w:t>.</w:t>
+      </w:r>
+      <w:r>
+        <w:t xml:space="preserve"> </w:t>
+      </w:r>
+      <w:r>
+        <w:t>O</w:t>
+      </w:r>
+      <w:r>
+        <w:t xml:space="preserve">s centros são utilizados para medir, usualmente, a distância euclideana entre os valores de entrada e os centros. Dentro deste contexto, o autor trás abordagens modificadas para os problemas de otimização e para as funções de ativação. </w:t>
+      </w:r>
+    </w:p>
+    <w:p>
+      <w:pPr>
+        <w:ind w:firstLine="720"/>
+      </w:pPr>
+      <w:r>
+        <w:t xml:space="preserve">A </w:t>
+      </w:r>
+      <w:r>
+        <w:t>metodologia</w:t>
+      </w:r>
+      <w:r>
+        <w:t xml:space="preserve"> de implementação do autor se resume em uma abordagem mista entre o método clássico gaussiano e o método de </w:t>
+      </w:r>
+      <w:r>
+        <w:t>N</w:t>
+      </w:r>
+      <w:r>
+        <w:t>ewton-</w:t>
+      </w:r>
+      <w:proofErr w:type="spellStart"/>
+      <w:r>
+        <w:t>R</w:t>
+      </w:r>
+      <w:r>
+        <w:t>apshon</w:t>
+      </w:r>
+      <w:proofErr w:type="spellEnd"/>
+      <w:r>
+        <w:t xml:space="preserve">, </w:t>
+      </w:r>
+      <w:r>
+        <w:t xml:space="preserve">técnica de estimar numericamente </w:t>
+      </w:r>
+      <w:r>
+        <w:t>raízes de funções</w:t>
+      </w:r>
+      <w:r>
+        <w:t xml:space="preserve">, aplicado nas funções de ativação, </w:t>
+      </w:r>
+      <w:proofErr w:type="spellStart"/>
+      <w:r>
+        <w:t>gradient</w:t>
+      </w:r>
+      <w:proofErr w:type="spellEnd"/>
+      <w:r>
+        <w:t xml:space="preserve"> </w:t>
+      </w:r>
+      <w:proofErr w:type="spellStart"/>
+      <w:r>
+        <w:t>descent</w:t>
+      </w:r>
+      <w:proofErr w:type="spellEnd"/>
+      <w:r>
+        <w:t xml:space="preserve"> e como </w:t>
+      </w:r>
+      <w:r>
+        <w:t xml:space="preserve">na maneira de </w:t>
+      </w:r>
+      <w:r>
+        <w:t xml:space="preserve">selecionar os centros. </w:t>
+      </w:r>
+    </w:p>
+    <w:p>
+      <w:pPr>
+        <w:ind w:firstLine="720"/>
+      </w:pPr>
+      <w:r>
+        <w:t>Basicamente</w:t>
+      </w:r>
+      <w:r>
+        <w:t xml:space="preserve">, o autor inicializa os </w:t>
+      </w:r>
+      <w:r>
+        <w:t>parâmetros</w:t>
+      </w:r>
+      <w:r>
+        <w:t xml:space="preserve"> da rede sendo maiores que zero e atribui uma tolerância de erro</w:t>
+      </w:r>
+      <w:r>
+        <w:t>.</w:t>
+      </w:r>
+      <w:r>
+        <w:t xml:space="preserve"> </w:t>
+      </w:r>
+      <w:r>
+        <w:t>A</w:t>
+      </w:r>
+      <w:r>
+        <w:t>plica</w:t>
+      </w:r>
+      <w:r>
+        <w:t>-se</w:t>
+      </w:r>
+      <w:r>
+        <w:t xml:space="preserve"> o </w:t>
+      </w:r>
+      <w:proofErr w:type="spellStart"/>
+      <w:r>
+        <w:t>grandient</w:t>
+      </w:r>
+      <w:proofErr w:type="spellEnd"/>
+      <w:r>
+        <w:t xml:space="preserve"> </w:t>
+      </w:r>
+      <w:proofErr w:type="spellStart"/>
+      <w:r>
+        <w:t>decent</w:t>
+      </w:r>
+      <w:proofErr w:type="spellEnd"/>
+      <w:r>
+        <w:t xml:space="preserve"> modificado para encontrar os valores otimizados até que a tolerância seja maior que o erro.</w:t>
+      </w:r>
+    </w:p>
+    <w:p>
+      <w:pPr>
+        <w:ind w:firstLine="720"/>
+      </w:pPr>
+      <w:r>
+        <w:t xml:space="preserve">O autor ainda compara a abordagem de utilizar apenas uma RBFNN modificada com o uso delas em paralelo, aplicando exatamente a mesma função que deve ser solucionada com a mesma tolerância a ser permitida. Os resultados apresentam que as redes em paralelo foram 4 vezes mais velozes que apenas uma RBFNN e ainda apresentando um resultado mais assertivo. </w:t>
+      </w:r>
+    </w:p>
+    <w:p>
+      <w:pPr>
+        <w:ind w:firstLine="720"/>
+      </w:pPr>
+      <w:r>
+        <w:t xml:space="preserve">Por fim, </w:t>
+      </w:r>
+      <w:r>
+        <w:t>concluímos</w:t>
+      </w:r>
+      <w:r>
+        <w:t xml:space="preserve"> que a abordagem das RBFNN modificadas, em paralelo especialmente, podem ser uma alternativa interessante para a aproximação de funções não lineares, tendo registrado o erro muito próximo de zero.</w:t>
+      </w:r>
+    </w:p>
+    <w:p/>
+    <w:p>
       <w:pPr>
         <w:rPr>
           <w:b/>
         </w:rPr>
       </w:pPr>
-      <w:hyperlink r:id="rId12" w:history="1">
+      <w:hyperlink r:id="rId16" w:history="1">
         <w:r>
           <w:rPr>
             <w:rStyle w:val="Hyperlink"/>
@@ -2939,8 +11521,6 @@
           <w:t>https://sci-hub.tw/https://ieeexplore.ieee.org/document/7759938</w:t>
         </w:r>
       </w:hyperlink>
-      <w:bookmarkStart w:id="8" w:name="_GoBack"/>
-      <w:bookmarkEnd w:id="8"/>
     </w:p>
     <w:p>
       <w:pPr>
@@ -2950,12 +11530,15 @@
         </w:rPr>
       </w:pPr>
     </w:p>
+    <w:p/>
+    <w:p/>
     <w:p>
       <w:pPr>
         <w:pStyle w:val="Ttulo7"/>
       </w:pPr>
       <w:bookmarkStart w:id="9" w:name="_Toc43661856"/>
       <w:r>
+        <w:lastRenderedPageBreak/>
         <w:t>3</w:t>
       </w:r>
       <w:r>
@@ -2969,27 +11552,32 @@
     <w:p/>
     <w:p>
       <w:r>
-        <w:t>A lógica fuzzy é extremamente útil para mensurar quantitativamente problemas que, por vezes, são subjetivos, como apresentados neste relatório.</w:t>
-      </w:r>
+        <w:t xml:space="preserve">Como podemos perceber ao decorrer deste trabalho, as redes neurais com funções de base radial continuam sendo um ramo a ser explorado dentro da ciência moderna, possuindo artigos recentes que tratam sobre os principais problemas em algoritmos de </w:t>
+      </w:r>
+      <w:proofErr w:type="spellStart"/>
+      <w:r>
+        <w:t>machine</w:t>
+      </w:r>
+      <w:proofErr w:type="spellEnd"/>
       <w:r>
         <w:t xml:space="preserve"> </w:t>
       </w:r>
-      <w:r>
-        <w:t xml:space="preserve">Além disso, conseguimos passar neste estudo todas as etapas que formam um sistema fuzzy, como a fuzzificação, motor de regras, ou inferência, e a desfuzzificação utilizando o </w:t>
-      </w:r>
-      <w:r>
-        <w:lastRenderedPageBreak/>
-        <w:t>método do centro de gravidade. Aplicando diferentes técnicas para a inferência e diferentes funções de pertinência para exemplificarmos a diferença entre tais opções.</w:t>
+      <w:proofErr w:type="spellStart"/>
+      <w:r>
+        <w:t>learning</w:t>
+      </w:r>
+      <w:proofErr w:type="spellEnd"/>
+      <w:r>
+        <w:t xml:space="preserve">, a otimização. </w:t>
       </w:r>
     </w:p>
     <w:p>
-      <w:pPr>
-        <w:ind w:firstLine="720"/>
-      </w:pPr>
-      <w:r>
-        <w:t>Por fim, conseguimos aplicar todo o universo da lógica fuzzy em um exemplo rotineiro que pessoas normais, frequentemente passam, problemas subjetivos e que podemos transformar para problemas matemáticos, além de exemplificar a diferença explícita entre lógica clássica e o universo fuzzy.</w:t>
+      <w:r>
+        <w:tab/>
+        <w:t>Além disso, é possível ver o importantíssimo papel que as RBFNN desempenham no ramo matemático em aproximar funções complexas, tendo um desempenho invejável quando otimizado da maneira correta.</w:t>
       </w:r>
     </w:p>
+    <w:p/>
     <w:p>
       <w:r>
         <w:br w:type="page"/>
@@ -3013,7 +11601,7 @@
           <w:u w:val="single"/>
         </w:rPr>
       </w:pPr>
-      <w:hyperlink r:id="rId13" w:anchor=":~:text=Radial%20Basis%20Function%20Networks%20(RBF,using%20many%20Gaussians%2Fbell%20curves." w:history="1">
+      <w:hyperlink r:id="rId17" w:anchor=":~:text=Radial%20Basis%20Function%20Networks%20(RBF,using%20many%20Gaussians%2Fbell%20curves." w:history="1">
         <w:r>
           <w:rPr>
             <w:rStyle w:val="Hyperlink"/>
@@ -3023,8 +11611,8 @@
       </w:hyperlink>
     </w:p>
     <w:sectPr>
-      <w:headerReference w:type="default" r:id="rId14"/>
-      <w:footerReference w:type="default" r:id="rId15"/>
+      <w:headerReference w:type="default" r:id="rId18"/>
+      <w:footerReference w:type="default" r:id="rId19"/>
       <w:pgSz w:w="11909" w:h="16834"/>
       <w:pgMar w:top="1701" w:right="1134" w:bottom="1134" w:left="1701" w:header="851" w:footer="720" w:gutter="0"/>
       <w:pgNumType w:start="1"/>
@@ -3144,13 +11732,13 @@
             </wp:anchor>
           </w:drawing>
         </mc:Choice>
-        <mc:Fallback xmlns:w16="http://schemas.microsoft.com/office/word/2018/wordml" xmlns:w16cex="http://schemas.microsoft.com/office/word/2018/wordml/cex">
+        <mc:Fallback>
           <w:pict>
             <v:shapetype w14:anchorId="64084562" id="_x0000_t202" coordsize="21600,21600" o:spt="202" path="m,l,21600r21600,l21600,xe">
               <v:stroke joinstyle="miter"/>
               <v:path gradientshapeok="t" o:connecttype="rect"/>
             </v:shapetype>
-            <v:shape id="MSIPCM0e2a4585b9625e112c28c855" o:spid="_x0000_s1037" type="#_x0000_t202" alt="{&quot;HashCode&quot;:-1699755791,&quot;Height&quot;:841.0,&quot;Width&quot;:595.0,&quot;Placement&quot;:&quot;Footer&quot;,&quot;Index&quot;:&quot;Primary&quot;,&quot;Section&quot;:1,&quot;Top&quot;:0.0,&quot;Left&quot;:0.0}" style="position:absolute;left:0;text-align:left;margin-left:0;margin-top:805.7pt;width:595.45pt;height:21pt;z-index:251659264;visibility:visible;mso-wrap-style:square;mso-wrap-distance-left:9pt;mso-wrap-distance-top:0;mso-wrap-distance-right:9pt;mso-wrap-distance-bottom:0;mso-position-horizontal:absolute;mso-position-horizontal-relative:page;mso-position-vertical:absolute;mso-position-vertical-relative:page;v-text-anchor:bottom" o:gfxdata="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" o:allowincell="f" filled="f" stroked="f" strokeweight=".5pt">
+            <v:shape id="MSIPCM0e2a4585b9625e112c28c855" o:spid="_x0000_s1028" type="#_x0000_t202" alt="{&quot;HashCode&quot;:-1699755791,&quot;Height&quot;:841.0,&quot;Width&quot;:595.0,&quot;Placement&quot;:&quot;Footer&quot;,&quot;Index&quot;:&quot;Primary&quot;,&quot;Section&quot;:1,&quot;Top&quot;:0.0,&quot;Left&quot;:0.0}" style="position:absolute;left:0;text-align:left;margin-left:0;margin-top:805.7pt;width:595.45pt;height:21pt;z-index:251659264;visibility:visible;mso-wrap-style:square;mso-wrap-distance-left:9pt;mso-wrap-distance-top:0;mso-wrap-distance-right:9pt;mso-wrap-distance-bottom:0;mso-position-horizontal:absolute;mso-position-horizontal-relative:page;mso-position-vertical:absolute;mso-position-vertical-relative:page;v-text-anchor:bottom" o:gfxdata="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" o:allowincell="f" filled="f" stroked="f" strokeweight=".5pt">
               <v:textbox inset=",0,,0">
                 <w:txbxContent>
                   <w:p>
@@ -3216,7 +11804,6 @@
         <w:docPartUnique/>
       </w:docPartObj>
     </w:sdtPr>
-    <w:sdtEndPr/>
     <w:sdtContent>
       <w:p>
         <w:pPr>
@@ -7292,7 +15879,7 @@
 </file>
 
 <file path=customXml/itemProps1.xml><?xml version="1.0" encoding="utf-8"?>
-<ds:datastoreItem xmlns:ds="http://schemas.openxmlformats.org/officeDocument/2006/customXml" ds:itemID="{16AA9CD3-C8D7-4911-A99D-4C4A560A23F8}">
+<ds:datastoreItem xmlns:ds="http://schemas.openxmlformats.org/officeDocument/2006/customXml" ds:itemID="{AEB139CE-A3AC-4C63-AA3C-0857109455D5}">
   <ds:schemaRefs>
     <ds:schemaRef ds:uri="http://schemas.openxmlformats.org/officeDocument/2006/bibliography"/>
   </ds:schemaRefs>
